--- a/docs/econ.docx
+++ b/docs/econ.docx
@@ -49,27 +49,7 @@
           <w:sz w:val="28"/>
           <w:szCs w:val="28"/>
         </w:rPr>
-        <w:t xml:space="preserve">В данной главе дипломного проекта выполняется технико-экономическое обоснование разработки </w:t>
-      </w:r>
-      <w:proofErr w:type="spellStart"/>
-      <w:r>
-        <w:rPr>
-          <w:rFonts w:ascii="Times New Roman" w:hAnsi="Times New Roman" w:cs="Times New Roman"/>
-          <w:color w:val="000000"/>
-          <w:sz w:val="28"/>
-          <w:szCs w:val="28"/>
-        </w:rPr>
-        <w:t>репозитория</w:t>
-      </w:r>
-      <w:proofErr w:type="spellEnd"/>
-      <w:r>
-        <w:rPr>
-          <w:rFonts w:ascii="Times New Roman" w:hAnsi="Times New Roman" w:cs="Times New Roman"/>
-          <w:color w:val="000000"/>
-          <w:sz w:val="28"/>
-          <w:szCs w:val="28"/>
-        </w:rPr>
-        <w:t xml:space="preserve"> инсталляционных пакетов с целью определения этапов работ, связанных с процессом разработки программной системы.</w:t>
+        <w:t>В данной главе дипломного проекта выполняется технико-экономическое обоснование разработки репозитория инсталляционных пакетов с целью определения этапов работ, связанных с процессом разработки программной системы.</w:t>
       </w:r>
       <w:r>
         <w:rPr>
@@ -254,27 +234,7 @@
           <w:sz w:val="28"/>
           <w:szCs w:val="28"/>
         </w:rPr>
-        <w:t xml:space="preserve">Расчет трудоемкости проекта необходим для определения затрат на реализацию </w:t>
-      </w:r>
-      <w:proofErr w:type="spellStart"/>
-      <w:r>
-        <w:rPr>
-          <w:rFonts w:ascii="Times New Roman" w:hAnsi="Times New Roman" w:cs="Times New Roman"/>
-          <w:color w:val="000000"/>
-          <w:sz w:val="28"/>
-          <w:szCs w:val="28"/>
-        </w:rPr>
-        <w:t>репозитория</w:t>
-      </w:r>
-      <w:proofErr w:type="spellEnd"/>
-      <w:r>
-        <w:rPr>
-          <w:rFonts w:ascii="Times New Roman" w:hAnsi="Times New Roman" w:cs="Times New Roman"/>
-          <w:color w:val="000000"/>
-          <w:sz w:val="28"/>
-          <w:szCs w:val="28"/>
-        </w:rPr>
-        <w:t xml:space="preserve"> инсталляционных пакетов. Через трудоемкость в конченом итоге оценивается один из основных затратных показателей – совокупные затраты на оплату труда исполнителей проекта.</w:t>
+        <w:t>Расчет трудоемкости проекта необходим для определения затрат на реализацию репозитория инсталляционных пакетов. Через трудоемкость в конченом итоге оценивается один из основных затратных показателей – совокупные затраты на оплату труда исполнителей проекта.</w:t>
       </w:r>
     </w:p>
     <w:p>
@@ -296,27 +256,7 @@
           <w:sz w:val="28"/>
           <w:szCs w:val="28"/>
         </w:rPr>
-        <w:t xml:space="preserve">Методы и модели оценки стоимости ПО можно разделить на две группы: неалгоритмические методы и алгоритмические модели. К неалгоритмическим методам относятся </w:t>
-      </w:r>
-      <w:proofErr w:type="spellStart"/>
-      <w:r>
-        <w:rPr>
-          <w:rFonts w:ascii="Times New Roman" w:hAnsi="Times New Roman" w:cs="Times New Roman"/>
-          <w:color w:val="000000"/>
-          <w:sz w:val="28"/>
-          <w:szCs w:val="28"/>
-        </w:rPr>
-        <w:t>Price-to-win</w:t>
-      </w:r>
-      <w:proofErr w:type="spellEnd"/>
-      <w:r>
-        <w:rPr>
-          <w:rFonts w:ascii="Times New Roman" w:hAnsi="Times New Roman" w:cs="Times New Roman"/>
-          <w:color w:val="000000"/>
-          <w:sz w:val="28"/>
-          <w:szCs w:val="28"/>
-        </w:rPr>
-        <w:t xml:space="preserve">, оценка по Паркинсону, экспертная оценка, оценка по аналогии. К алгоритмическим моделям относятся SLIM и COCOMO. </w:t>
+        <w:t xml:space="preserve">Методы и модели оценки стоимости ПО можно разделить на две группы: неалгоритмические методы и алгоритмические модели. К неалгоритмическим методам относятся Price-to-win, оценка по Паркинсону, экспертная оценка, оценка по аналогии. К алгоритмическим моделям относятся SLIM и COCOMO. </w:t>
       </w:r>
     </w:p>
     <w:p>
@@ -362,25 +302,14 @@
           <w:szCs w:val="28"/>
         </w:rPr>
       </w:pPr>
-      <w:proofErr w:type="spellStart"/>
-      <w:r>
-        <w:rPr>
-          <w:rFonts w:ascii="Times New Roman" w:hAnsi="Times New Roman" w:cs="Times New Roman"/>
-          <w:color w:val="000000"/>
-          <w:sz w:val="28"/>
-          <w:szCs w:val="28"/>
-        </w:rPr>
-        <w:t>Price-to-win</w:t>
-      </w:r>
-      <w:proofErr w:type="spellEnd"/>
-      <w:r>
-        <w:rPr>
-          <w:rFonts w:ascii="Times New Roman" w:hAnsi="Times New Roman" w:cs="Times New Roman"/>
-          <w:color w:val="000000"/>
-          <w:sz w:val="28"/>
-          <w:szCs w:val="28"/>
-        </w:rPr>
-        <w:t xml:space="preserve">. Метод основывается на принципе «клиент всегда прав». Суть метода состоит в том, что независимо от предполагаемых реальных </w:t>
+      <w:r>
+        <w:rPr>
+          <w:rFonts w:ascii="Times New Roman" w:hAnsi="Times New Roman" w:cs="Times New Roman"/>
+          <w:color w:val="000000"/>
+          <w:sz w:val="28"/>
+          <w:szCs w:val="28"/>
+        </w:rPr>
+        <w:t xml:space="preserve">Price-to-win. Метод основывается на принципе «клиент всегда прав». Суть метода состоит в том, что независимо от предполагаемых реальных </w:t>
       </w:r>
       <w:r>
         <w:rPr>
@@ -390,27 +319,7 @@
           <w:szCs w:val="28"/>
         </w:rPr>
         <w:lastRenderedPageBreak/>
-        <w:t xml:space="preserve">затрат на разработку проекта, оценка стоимости ПО корректируется в соответствии с пожеланиями заказчика. </w:t>
-      </w:r>
-      <w:proofErr w:type="spellStart"/>
-      <w:r>
-        <w:rPr>
-          <w:rFonts w:ascii="Times New Roman" w:hAnsi="Times New Roman" w:cs="Times New Roman"/>
-          <w:color w:val="000000"/>
-          <w:sz w:val="28"/>
-          <w:szCs w:val="28"/>
-        </w:rPr>
-        <w:t>Price-to-win</w:t>
-      </w:r>
-      <w:proofErr w:type="spellEnd"/>
-      <w:r>
-        <w:rPr>
-          <w:rFonts w:ascii="Times New Roman" w:hAnsi="Times New Roman" w:cs="Times New Roman"/>
-          <w:color w:val="000000"/>
-          <w:sz w:val="28"/>
-          <w:szCs w:val="28"/>
-        </w:rPr>
-        <w:t xml:space="preserve"> фактически является политикой проведения переговоров с клиентом, поэтому часто применяется компаниями, не имеющими средств дл</w:t>
+        <w:t>затрат на разработку проекта, оценка стоимости ПО корректируется в соответствии с пожеланиями заказчика. Price-to-win фактически является политикой проведения переговоров с клиентом, поэтому часто применяется компаниями, не имеющими средств дл</w:t>
       </w:r>
       <w:r>
         <w:rPr>
@@ -525,37 +434,16 @@
           <w:color w:val="000000"/>
           <w:sz w:val="28"/>
           <w:szCs w:val="28"/>
-          <w:lang w:val="en-US"/>
-        </w:rPr>
-      </w:pPr>
-      <w:r>
-        <w:rPr>
-          <w:rFonts w:ascii="Times New Roman" w:hAnsi="Times New Roman" w:cs="Times New Roman"/>
-          <w:color w:val="000000"/>
-          <w:sz w:val="28"/>
-          <w:szCs w:val="28"/>
-        </w:rPr>
-        <w:t xml:space="preserve">Модель </w:t>
-      </w:r>
-      <w:proofErr w:type="spellStart"/>
-      <w:r>
-        <w:rPr>
-          <w:rFonts w:ascii="Times New Roman" w:hAnsi="Times New Roman" w:cs="Times New Roman"/>
-          <w:color w:val="000000"/>
-          <w:sz w:val="28"/>
-          <w:szCs w:val="28"/>
-        </w:rPr>
-        <w:t>Путнэма</w:t>
-      </w:r>
-      <w:proofErr w:type="spellEnd"/>
-      <w:r>
-        <w:rPr>
-          <w:rFonts w:ascii="Times New Roman" w:hAnsi="Times New Roman" w:cs="Times New Roman"/>
-          <w:color w:val="000000"/>
-          <w:sz w:val="28"/>
-          <w:szCs w:val="28"/>
-        </w:rPr>
-        <w:t xml:space="preserve"> (SLIM). Наиболее распространенная модель аналитической группы. </w:t>
+        </w:rPr>
+      </w:pPr>
+      <w:r>
+        <w:rPr>
+          <w:rFonts w:ascii="Times New Roman" w:hAnsi="Times New Roman" w:cs="Times New Roman"/>
+          <w:color w:val="000000"/>
+          <w:sz w:val="28"/>
+          <w:szCs w:val="28"/>
+        </w:rPr>
+        <w:t xml:space="preserve">Модель Путнэма (SLIM). Наиболее распространенная модель аналитической группы. </w:t>
       </w:r>
       <w:r>
         <w:rPr>
@@ -573,27 +461,7 @@
           <w:sz w:val="28"/>
           <w:szCs w:val="28"/>
         </w:rPr>
-        <w:t xml:space="preserve">сновывается на утверждении, что затраты на разработку ПО распределяются согласно кривым </w:t>
-      </w:r>
-      <w:proofErr w:type="spellStart"/>
-      <w:r>
-        <w:rPr>
-          <w:rFonts w:ascii="Times New Roman" w:hAnsi="Times New Roman" w:cs="Times New Roman"/>
-          <w:color w:val="000000"/>
-          <w:sz w:val="28"/>
-          <w:szCs w:val="28"/>
-        </w:rPr>
-        <w:t>Нордена-Рэйли</w:t>
-      </w:r>
-      <w:proofErr w:type="spellEnd"/>
-      <w:r>
-        <w:rPr>
-          <w:rFonts w:ascii="Times New Roman" w:hAnsi="Times New Roman" w:cs="Times New Roman"/>
-          <w:color w:val="000000"/>
-          <w:sz w:val="28"/>
-          <w:szCs w:val="28"/>
-        </w:rPr>
-        <w:t xml:space="preserve">, которые </w:t>
+        <w:t xml:space="preserve">сновывается на утверждении, что затраты на разработку ПО распределяются согласно кривым Нордена-Рэйли, которые </w:t>
       </w:r>
       <w:r>
         <w:rPr>
@@ -662,67 +530,7 @@
           <w:sz w:val="28"/>
           <w:szCs w:val="28"/>
         </w:rPr>
-        <w:t xml:space="preserve"> (</w:t>
-      </w:r>
-      <w:proofErr w:type="spellStart"/>
-      <w:r>
-        <w:rPr>
-          <w:rFonts w:ascii="Times New Roman" w:hAnsi="Times New Roman" w:cs="Times New Roman"/>
-          <w:color w:val="000000"/>
-          <w:sz w:val="28"/>
-          <w:szCs w:val="28"/>
-        </w:rPr>
-        <w:t>COnstructive</w:t>
-      </w:r>
-      <w:proofErr w:type="spellEnd"/>
-      <w:r>
-        <w:rPr>
-          <w:rFonts w:ascii="Times New Roman" w:hAnsi="Times New Roman" w:cs="Times New Roman"/>
-          <w:color w:val="000000"/>
-          <w:sz w:val="28"/>
-          <w:szCs w:val="28"/>
-        </w:rPr>
-        <w:t xml:space="preserve"> </w:t>
-      </w:r>
-      <w:proofErr w:type="spellStart"/>
-      <w:r>
-        <w:rPr>
-          <w:rFonts w:ascii="Times New Roman" w:hAnsi="Times New Roman" w:cs="Times New Roman"/>
-          <w:color w:val="000000"/>
-          <w:sz w:val="28"/>
-          <w:szCs w:val="28"/>
-        </w:rPr>
-        <w:t>COst</w:t>
-      </w:r>
-      <w:proofErr w:type="spellEnd"/>
-      <w:r>
-        <w:rPr>
-          <w:rFonts w:ascii="Times New Roman" w:hAnsi="Times New Roman" w:cs="Times New Roman"/>
-          <w:color w:val="000000"/>
-          <w:sz w:val="28"/>
-          <w:szCs w:val="28"/>
-        </w:rPr>
-        <w:t xml:space="preserve"> </w:t>
-      </w:r>
-      <w:proofErr w:type="spellStart"/>
-      <w:r>
-        <w:rPr>
-          <w:rFonts w:ascii="Times New Roman" w:hAnsi="Times New Roman" w:cs="Times New Roman"/>
-          <w:color w:val="000000"/>
-          <w:sz w:val="28"/>
-          <w:szCs w:val="28"/>
-        </w:rPr>
-        <w:t>MOdel</w:t>
-      </w:r>
-      <w:proofErr w:type="spellEnd"/>
-      <w:r>
-        <w:rPr>
-          <w:rFonts w:ascii="Times New Roman" w:hAnsi="Times New Roman" w:cs="Times New Roman"/>
-          <w:color w:val="000000"/>
-          <w:sz w:val="28"/>
-          <w:szCs w:val="28"/>
-        </w:rPr>
-        <w:t>) – это алгоритмическая модель оценки стоимости разработки программного обеспечения, разработанная Барри Боэмом (</w:t>
+        <w:t xml:space="preserve"> (COnstructive COst MOdel) – это алгоритмическая модель оценки стоимости разработки программного обеспечения, разработанная Барри Боэмом (</w:t>
       </w:r>
       <w:r>
         <w:rPr>
@@ -1018,10 +826,10 @@
             <v:path o:extrusionok="f" gradientshapeok="t" o:connecttype="rect"/>
             <o:lock v:ext="edit" aspectratio="t"/>
           </v:shapetype>
-          <v:shape id="_x0000_i1048" type="#_x0000_t75" style="width:93.75pt;height:33.5pt" o:ole="">
+          <v:shape id="_x0000_i1025" type="#_x0000_t75" style="width:93.75pt;height:33.5pt" o:ole="">
             <v:imagedata r:id="rId8" o:title=""/>
           </v:shape>
-          <o:OLEObject Type="Embed" ProgID="Equation.3" ShapeID="_x0000_i1048" DrawAspect="Content" ObjectID="_1522357852" r:id="rId9"/>
+          <o:OLEObject Type="Embed" ProgID="Equation.3" ShapeID="_x0000_i1025" DrawAspect="Content" ObjectID="_1522412828" r:id="rId9"/>
         </w:object>
       </w:r>
       <w:r>
@@ -1059,7 +867,6 @@
         </w:rPr>
         <w:t xml:space="preserve">где </w:t>
       </w:r>
-      <w:proofErr w:type="spellStart"/>
       <w:r>
         <w:rPr>
           <w:rFonts w:ascii="Times New Roman" w:hAnsi="Times New Roman" w:cs="Times New Roman"/>
@@ -1079,7 +886,6 @@
         </w:rPr>
         <w:t>min</w:t>
       </w:r>
-      <w:proofErr w:type="spellEnd"/>
       <w:r>
         <w:rPr>
           <w:rFonts w:ascii="Times New Roman" w:hAnsi="Times New Roman" w:cs="Times New Roman"/>
@@ -1088,7 +894,6 @@
         </w:rPr>
         <w:t xml:space="preserve"> и </w:t>
       </w:r>
-      <w:proofErr w:type="spellStart"/>
       <w:r>
         <w:rPr>
           <w:rFonts w:ascii="Times New Roman" w:hAnsi="Times New Roman" w:cs="Times New Roman"/>
@@ -1108,7 +913,6 @@
         </w:rPr>
         <w:t>max</w:t>
       </w:r>
-      <w:proofErr w:type="spellEnd"/>
       <w:r>
         <w:rPr>
           <w:rFonts w:ascii="Times New Roman" w:hAnsi="Times New Roman" w:cs="Times New Roman"/>
@@ -3144,27 +2948,7 @@
           <w:sz w:val="28"/>
           <w:szCs w:val="28"/>
         </w:rPr>
-        <w:t xml:space="preserve">В таблице 52 приведена экспертная оценка продолжительностей работ разработки </w:t>
-      </w:r>
-      <w:proofErr w:type="spellStart"/>
-      <w:r>
-        <w:rPr>
-          <w:rFonts w:ascii="Times New Roman" w:hAnsi="Times New Roman" w:cs="Times New Roman"/>
-          <w:color w:val="000000"/>
-          <w:sz w:val="28"/>
-          <w:szCs w:val="28"/>
-        </w:rPr>
-        <w:t>репозитория</w:t>
-      </w:r>
-      <w:proofErr w:type="spellEnd"/>
-      <w:r>
-        <w:rPr>
-          <w:rFonts w:ascii="Times New Roman" w:hAnsi="Times New Roman" w:cs="Times New Roman"/>
-          <w:color w:val="000000"/>
-          <w:sz w:val="28"/>
-          <w:szCs w:val="28"/>
-        </w:rPr>
-        <w:t xml:space="preserve"> инсталляционных пакетов.</w:t>
+        <w:t>В таблице 52 приведена экспертная оценка продолжительностей работ разработки репозитория инсталляционных пакетов.</w:t>
       </w:r>
     </w:p>
     <w:p>
@@ -3273,7 +3057,6 @@
               </w:rPr>
               <w:t xml:space="preserve">№ </w:t>
             </w:r>
-            <w:proofErr w:type="spellStart"/>
             <w:r>
               <w:rPr>
                 <w:rFonts w:ascii="Times New Roman" w:hAnsi="Times New Roman"/>
@@ -3282,7 +3065,6 @@
               </w:rPr>
               <w:t>этапа</w:t>
             </w:r>
-            <w:proofErr w:type="spellEnd"/>
           </w:p>
         </w:tc>
         <w:tc>
@@ -3307,18 +3089,8 @@
                 <w:sz w:val="28"/>
                 <w:szCs w:val="28"/>
               </w:rPr>
-              <w:t xml:space="preserve">№ </w:t>
-            </w:r>
-            <w:proofErr w:type="spellStart"/>
-            <w:r>
-              <w:rPr>
-                <w:rFonts w:ascii="Times New Roman" w:hAnsi="Times New Roman"/>
-                <w:sz w:val="28"/>
-                <w:szCs w:val="28"/>
-              </w:rPr>
-              <w:t>работы</w:t>
-            </w:r>
-            <w:proofErr w:type="spellEnd"/>
+              <w:t>№ работы</w:t>
+            </w:r>
           </w:p>
         </w:tc>
         <w:tc>
@@ -3348,7 +3120,7 @@
                 <v:shape id="_x0000_i1026" type="#_x0000_t75" style="width:20.95pt;height:17.6pt" o:ole="">
                   <v:imagedata r:id="rId10" o:title=""/>
                 </v:shape>
-                <o:OLEObject Type="Embed" ProgID="Equation.3" ShapeID="_x0000_i1026" DrawAspect="Content" ObjectID="_1522357853" r:id="rId11"/>
+                <o:OLEObject Type="Embed" ProgID="Equation.3" ShapeID="_x0000_i1026" DrawAspect="Content" ObjectID="_1522412829" r:id="rId11"/>
               </w:object>
             </w:r>
             <w:r>
@@ -3357,43 +3129,7 @@
                 <w:sz w:val="28"/>
                 <w:szCs w:val="28"/>
               </w:rPr>
-              <w:t xml:space="preserve"> (</w:t>
-            </w:r>
-            <w:proofErr w:type="spellStart"/>
-            <w:r>
-              <w:rPr>
-                <w:rFonts w:ascii="Times New Roman" w:hAnsi="Times New Roman"/>
-                <w:sz w:val="28"/>
-                <w:szCs w:val="28"/>
-              </w:rPr>
-              <w:t>чел</w:t>
-            </w:r>
-            <w:proofErr w:type="spellEnd"/>
-            <w:r>
-              <w:rPr>
-                <w:rFonts w:ascii="Times New Roman" w:hAnsi="Times New Roman"/>
-                <w:sz w:val="28"/>
-                <w:szCs w:val="28"/>
-              </w:rPr>
-              <w:t xml:space="preserve">. </w:t>
-            </w:r>
-            <w:proofErr w:type="spellStart"/>
-            <w:r>
-              <w:rPr>
-                <w:rFonts w:ascii="Times New Roman" w:hAnsi="Times New Roman"/>
-                <w:sz w:val="28"/>
-                <w:szCs w:val="28"/>
-              </w:rPr>
-              <w:t>час</w:t>
-            </w:r>
-            <w:proofErr w:type="spellEnd"/>
-            <w:r>
-              <w:rPr>
-                <w:rFonts w:ascii="Times New Roman" w:hAnsi="Times New Roman"/>
-                <w:sz w:val="28"/>
-                <w:szCs w:val="28"/>
-              </w:rPr>
-              <w:t>)</w:t>
+              <w:t xml:space="preserve"> (чел. час)</w:t>
             </w:r>
           </w:p>
         </w:tc>
@@ -3424,7 +3160,7 @@
                 <v:shape id="_x0000_i1027" type="#_x0000_t75" style="width:21.75pt;height:18.4pt" o:ole="">
                   <v:imagedata r:id="rId12" o:title=""/>
                 </v:shape>
-                <o:OLEObject Type="Embed" ProgID="Equation.3" ShapeID="_x0000_i1027" DrawAspect="Content" ObjectID="_1522357854" r:id="rId13"/>
+                <o:OLEObject Type="Embed" ProgID="Equation.3" ShapeID="_x0000_i1027" DrawAspect="Content" ObjectID="_1522412830" r:id="rId13"/>
               </w:object>
             </w:r>
             <w:r>
@@ -3433,43 +3169,7 @@
                 <w:sz w:val="28"/>
                 <w:szCs w:val="28"/>
               </w:rPr>
-              <w:t xml:space="preserve"> (</w:t>
-            </w:r>
-            <w:proofErr w:type="spellStart"/>
-            <w:r>
-              <w:rPr>
-                <w:rFonts w:ascii="Times New Roman" w:hAnsi="Times New Roman"/>
-                <w:sz w:val="28"/>
-                <w:szCs w:val="28"/>
-              </w:rPr>
-              <w:t>чел</w:t>
-            </w:r>
-            <w:proofErr w:type="spellEnd"/>
-            <w:r>
-              <w:rPr>
-                <w:rFonts w:ascii="Times New Roman" w:hAnsi="Times New Roman"/>
-                <w:sz w:val="28"/>
-                <w:szCs w:val="28"/>
-              </w:rPr>
-              <w:t xml:space="preserve">. </w:t>
-            </w:r>
-            <w:proofErr w:type="spellStart"/>
-            <w:r>
-              <w:rPr>
-                <w:rFonts w:ascii="Times New Roman" w:hAnsi="Times New Roman"/>
-                <w:sz w:val="28"/>
-                <w:szCs w:val="28"/>
-              </w:rPr>
-              <w:t>час</w:t>
-            </w:r>
-            <w:proofErr w:type="spellEnd"/>
-            <w:r>
-              <w:rPr>
-                <w:rFonts w:ascii="Times New Roman" w:hAnsi="Times New Roman"/>
-                <w:sz w:val="28"/>
-                <w:szCs w:val="28"/>
-              </w:rPr>
-              <w:t>)</w:t>
+              <w:t xml:space="preserve"> (чел. час)</w:t>
             </w:r>
           </w:p>
         </w:tc>
@@ -3500,7 +3200,7 @@
                 <v:shape id="_x0000_i1028" type="#_x0000_t75" style="width:18.4pt;height:18.4pt" o:ole="">
                   <v:imagedata r:id="rId14" o:title=""/>
                 </v:shape>
-                <o:OLEObject Type="Embed" ProgID="Equation.3" ShapeID="_x0000_i1028" DrawAspect="Content" ObjectID="_1522357855" r:id="rId15"/>
+                <o:OLEObject Type="Embed" ProgID="Equation.3" ShapeID="_x0000_i1028" DrawAspect="Content" ObjectID="_1522412831" r:id="rId15"/>
               </w:object>
             </w:r>
             <w:r>
@@ -3509,43 +3209,7 @@
                 <w:sz w:val="28"/>
                 <w:szCs w:val="28"/>
               </w:rPr>
-              <w:t xml:space="preserve"> (</w:t>
-            </w:r>
-            <w:proofErr w:type="spellStart"/>
-            <w:r>
-              <w:rPr>
-                <w:rFonts w:ascii="Times New Roman" w:hAnsi="Times New Roman"/>
-                <w:sz w:val="28"/>
-                <w:szCs w:val="28"/>
-              </w:rPr>
-              <w:t>чел</w:t>
-            </w:r>
-            <w:proofErr w:type="spellEnd"/>
-            <w:r>
-              <w:rPr>
-                <w:rFonts w:ascii="Times New Roman" w:hAnsi="Times New Roman"/>
-                <w:sz w:val="28"/>
-                <w:szCs w:val="28"/>
-              </w:rPr>
-              <w:t xml:space="preserve">. </w:t>
-            </w:r>
-            <w:proofErr w:type="spellStart"/>
-            <w:r>
-              <w:rPr>
-                <w:rFonts w:ascii="Times New Roman" w:hAnsi="Times New Roman"/>
-                <w:sz w:val="28"/>
-                <w:szCs w:val="28"/>
-              </w:rPr>
-              <w:t>час</w:t>
-            </w:r>
-            <w:proofErr w:type="spellEnd"/>
-            <w:r>
-              <w:rPr>
-                <w:rFonts w:ascii="Times New Roman" w:hAnsi="Times New Roman"/>
-                <w:sz w:val="28"/>
-                <w:szCs w:val="28"/>
-              </w:rPr>
-              <w:t>)</w:t>
+              <w:t xml:space="preserve"> (чел. час)</w:t>
             </w:r>
           </w:p>
         </w:tc>
@@ -4994,7 +4658,7 @@
           <v:shape id="_x0000_i1029" type="#_x0000_t75" style="width:17.6pt;height:21.75pt" o:ole="">
             <v:imagedata r:id="rId16" o:title=""/>
           </v:shape>
-          <o:OLEObject Type="Embed" ProgID="Equation.3" ShapeID="_x0000_i1029" DrawAspect="Content" ObjectID="_1522357856" r:id="rId17"/>
+          <o:OLEObject Type="Embed" ProgID="Equation.3" ShapeID="_x0000_i1029" DrawAspect="Content" ObjectID="_1522412832" r:id="rId17"/>
         </w:object>
       </w:r>
       <w:r>
@@ -5040,7 +4704,7 @@
           <v:shape id="_x0000_i1030" type="#_x0000_t75" style="width:56.1pt;height:36pt" o:ole="" o:allowoverlap="f">
             <v:imagedata r:id="rId18" o:title=""/>
           </v:shape>
-          <o:OLEObject Type="Embed" ProgID="Equation.3" ShapeID="_x0000_i1030" DrawAspect="Content" ObjectID="_1522357857" r:id="rId19"/>
+          <o:OLEObject Type="Embed" ProgID="Equation.3" ShapeID="_x0000_i1030" DrawAspect="Content" ObjectID="_1522412833" r:id="rId19"/>
         </w:object>
       </w:r>
       <w:r>
@@ -5091,7 +4755,6 @@
         </w:rPr>
         <w:t xml:space="preserve">где </w:t>
       </w:r>
-      <w:proofErr w:type="spellStart"/>
       <w:r>
         <w:rPr>
           <w:rFonts w:ascii="Times New Roman" w:eastAsia="Times New Roman" w:hAnsi="Times New Roman" w:cs="Times New Roman"/>
@@ -5115,7 +4778,6 @@
         </w:rPr>
         <w:t>i</w:t>
       </w:r>
-      <w:proofErr w:type="spellEnd"/>
       <w:r>
         <w:rPr>
           <w:rFonts w:ascii="Times New Roman" w:eastAsia="Times New Roman" w:hAnsi="Times New Roman" w:cs="Times New Roman"/>
@@ -5125,7 +4787,6 @@
         </w:rPr>
         <w:t xml:space="preserve"> - затраты труда на выполнение </w:t>
       </w:r>
-      <w:proofErr w:type="spellStart"/>
       <w:r>
         <w:rPr>
           <w:rFonts w:ascii="Times New Roman" w:eastAsia="Times New Roman" w:hAnsi="Times New Roman" w:cs="Times New Roman"/>
@@ -5137,7 +4798,6 @@
         </w:rPr>
         <w:t>i</w:t>
       </w:r>
-      <w:proofErr w:type="spellEnd"/>
       <w:r>
         <w:rPr>
           <w:rFonts w:ascii="Times New Roman" w:eastAsia="Times New Roman" w:hAnsi="Times New Roman" w:cs="Times New Roman"/>
@@ -5325,7 +4985,7 @@
           <v:shape id="_x0000_i1031" type="#_x0000_t75" style="width:40.2pt;height:35.15pt" o:ole="">
             <v:imagedata r:id="rId20" o:title=""/>
           </v:shape>
-          <o:OLEObject Type="Embed" ProgID="Equation.3" ShapeID="_x0000_i1031" DrawAspect="Content" ObjectID="_1522357858" r:id="rId21"/>
+          <o:OLEObject Type="Embed" ProgID="Equation.3" ShapeID="_x0000_i1031" DrawAspect="Content" ObjectID="_1522412834" r:id="rId21"/>
         </w:object>
       </w:r>
       <w:r>
@@ -5514,7 +5174,7 @@
           <v:shape id="_x0000_i1032" type="#_x0000_t75" style="width:65.3pt;height:15.9pt" o:ole="">
             <v:imagedata r:id="rId22" o:title=""/>
           </v:shape>
-          <o:OLEObject Type="Embed" ProgID="Equation.3" ShapeID="_x0000_i1032" DrawAspect="Content" ObjectID="_1522357859" r:id="rId23"/>
+          <o:OLEObject Type="Embed" ProgID="Equation.3" ShapeID="_x0000_i1032" DrawAspect="Content" ObjectID="_1522412835" r:id="rId23"/>
         </w:object>
       </w:r>
       <w:r>
@@ -5631,7 +5291,7 @@
           <v:shape id="_x0000_i1033" type="#_x0000_t75" style="width:139pt;height:33.5pt" o:ole="">
             <v:imagedata r:id="rId24" o:title=""/>
           </v:shape>
-          <o:OLEObject Type="Embed" ProgID="Equation.3" ShapeID="_x0000_i1033" DrawAspect="Content" ObjectID="_1522357860" r:id="rId25"/>
+          <o:OLEObject Type="Embed" ProgID="Equation.3" ShapeID="_x0000_i1033" DrawAspect="Content" ObjectID="_1522412836" r:id="rId25"/>
         </w:object>
       </w:r>
       <w:r>
@@ -5682,7 +5342,6 @@
         </w:rPr>
         <w:tab/>
       </w:r>
-      <w:proofErr w:type="spellStart"/>
       <w:r>
         <w:rPr>
           <w:rFonts w:ascii="Times New Roman" w:hAnsi="Times New Roman" w:cs="Times New Roman"/>
@@ -5702,7 +5361,6 @@
         </w:rPr>
         <w:t>p</w:t>
       </w:r>
-      <w:proofErr w:type="spellEnd"/>
       <w:r>
         <w:rPr>
           <w:rFonts w:ascii="Times New Roman" w:hAnsi="Times New Roman" w:cs="Times New Roman"/>
@@ -5876,7 +5534,7 @@
           <v:shape id="_x0000_i1034" type="#_x0000_t75" style="width:152.35pt;height:31pt" o:ole="">
             <v:imagedata r:id="rId26" o:title=""/>
           </v:shape>
-          <o:OLEObject Type="Embed" ProgID="Equation.3" ShapeID="_x0000_i1034" DrawAspect="Content" ObjectID="_1522357861" r:id="rId27"/>
+          <o:OLEObject Type="Embed" ProgID="Equation.3" ShapeID="_x0000_i1034" DrawAspect="Content" ObjectID="_1522412837" r:id="rId27"/>
         </w:object>
       </w:r>
       <w:r>
@@ -6024,54 +5682,106 @@
     </w:p>
     <w:p>
       <w:pPr>
+        <w:pStyle w:val="a9"/>
+        <w:rPr>
+          <w:rFonts w:ascii="Times New Roman" w:hAnsi="Times New Roman"/>
+          <w:sz w:val="28"/>
+          <w:szCs w:val="28"/>
+          <w:lang w:val="ru-RU"/>
+        </w:rPr>
+      </w:pPr>
+      <w:r>
+        <w:rPr>
+          <w:rFonts w:ascii="Times New Roman" w:hAnsi="Times New Roman"/>
+          <w:sz w:val="28"/>
+          <w:szCs w:val="28"/>
+          <w:highlight w:val="yellow"/>
+          <w:lang w:val="ru-RU"/>
+        </w:rPr>
+        <w:t>Что касается необходимых квалификационных требований к участникам проекта, то очевидно, что для минимизации расходов на оплату труда при выполнении работ следует подбирать максимально полное соответствие их квалификации сложности и трудоемкости конкретных работ  (например, нецелесообразно  платить за «дешевую» работу  «дорогому»  исполнителю и т.д.). В данной части студенту необходимо указать перечень таких требований, установленных предприятием-производителем.</w:t>
+      </w:r>
+      <w:r>
+        <w:rPr>
+          <w:rFonts w:ascii="Times New Roman" w:hAnsi="Times New Roman"/>
+          <w:sz w:val="28"/>
+          <w:szCs w:val="28"/>
+          <w:highlight w:val="yellow"/>
+          <w:lang w:val="ru-RU"/>
+        </w:rPr>
+        <w:t xml:space="preserve"> ЧТ</w:t>
+      </w:r>
+      <w:r>
+        <w:rPr>
+          <w:rFonts w:ascii="Times New Roman" w:hAnsi="Times New Roman"/>
+          <w:sz w:val="28"/>
+          <w:szCs w:val="28"/>
+          <w:highlight w:val="yellow"/>
+          <w:lang w:val="ru-RU"/>
+        </w:rPr>
+        <w:t>О?</w:t>
+      </w:r>
+    </w:p>
+    <w:p>
+      <w:pPr>
+        <w:spacing w:line="480" w:lineRule="auto"/>
+        <w:ind w:firstLine="709"/>
+        <w:jc w:val="center"/>
+        <w:rPr>
+          <w:rFonts w:ascii="Times New Roman" w:hAnsi="Times New Roman" w:cs="Times New Roman"/>
+          <w:b/>
+          <w:sz w:val="32"/>
+          <w:szCs w:val="32"/>
+        </w:rPr>
+      </w:pPr>
+      <w:r>
+        <w:rPr>
+          <w:rFonts w:ascii="Times New Roman" w:hAnsi="Times New Roman" w:cs="Times New Roman"/>
+          <w:b/>
+          <w:sz w:val="32"/>
+          <w:szCs w:val="32"/>
+        </w:rPr>
+        <w:t>Построение сетевого графика выполнения проекта</w:t>
+      </w:r>
+    </w:p>
+    <w:p>
+      <w:pPr>
         <w:spacing w:line="360" w:lineRule="auto"/>
         <w:ind w:firstLine="709"/>
         <w:jc w:val="both"/>
         <w:rPr>
           <w:rFonts w:ascii="Times New Roman" w:hAnsi="Times New Roman" w:cs="Times New Roman"/>
-          <w:sz w:val="28"/>
-          <w:szCs w:val="28"/>
-        </w:rPr>
-      </w:pPr>
-      <w:r>
-        <w:rPr>
-          <w:rFonts w:ascii="Times New Roman" w:hAnsi="Times New Roman" w:cs="Times New Roman"/>
-          <w:sz w:val="28"/>
-          <w:szCs w:val="28"/>
-          <w:highlight w:val="yellow"/>
-        </w:rPr>
-        <w:t>С</w:t>
-      </w:r>
-      <w:r>
-        <w:rPr>
-          <w:rFonts w:ascii="Times New Roman" w:hAnsi="Times New Roman" w:cs="Times New Roman"/>
-          <w:sz w:val="28"/>
-          <w:szCs w:val="28"/>
-          <w:highlight w:val="yellow"/>
-        </w:rPr>
-        <w:t>туденту необходимо указать перечень таких требований, установленных предприятием-производителем.</w:t>
-      </w:r>
-    </w:p>
-    <w:p>
-      <w:pPr>
-        <w:spacing w:line="480" w:lineRule="auto"/>
-        <w:ind w:firstLine="709"/>
-        <w:jc w:val="center"/>
-        <w:rPr>
-          <w:rFonts w:ascii="Times New Roman" w:hAnsi="Times New Roman" w:cs="Times New Roman"/>
-          <w:b/>
-          <w:sz w:val="32"/>
-          <w:szCs w:val="32"/>
-        </w:rPr>
-      </w:pPr>
-      <w:r>
-        <w:rPr>
-          <w:rFonts w:ascii="Times New Roman" w:hAnsi="Times New Roman" w:cs="Times New Roman"/>
-          <w:b/>
-          <w:sz w:val="32"/>
-          <w:szCs w:val="32"/>
-        </w:rPr>
-        <w:t>Построение сетевого графика выполнения проекта</w:t>
+          <w:color w:val="000000"/>
+          <w:sz w:val="28"/>
+          <w:szCs w:val="28"/>
+        </w:rPr>
+      </w:pPr>
+      <w:r>
+        <w:rPr>
+          <w:rFonts w:ascii="Times New Roman" w:hAnsi="Times New Roman" w:cs="Times New Roman"/>
+          <w:color w:val="000000"/>
+          <w:sz w:val="28"/>
+          <w:szCs w:val="28"/>
+        </w:rPr>
+        <w:lastRenderedPageBreak/>
+        <w:t>Сетевой график – это графическое представление логической последовательности работ в целях выполнения проекта.</w:t>
+      </w:r>
+      <w:r>
+        <w:rPr>
+          <w:rFonts w:ascii="Times New Roman" w:hAnsi="Times New Roman" w:cs="Times New Roman"/>
+          <w:color w:val="000000"/>
+          <w:sz w:val="28"/>
+          <w:szCs w:val="28"/>
+        </w:rPr>
+        <w:t xml:space="preserve"> </w:t>
+      </w:r>
+      <w:r>
+        <w:rPr>
+          <w:rFonts w:ascii="Times New Roman" w:hAnsi="Times New Roman" w:cs="Times New Roman"/>
+          <w:color w:val="000000"/>
+          <w:sz w:val="28"/>
+          <w:szCs w:val="28"/>
+        </w:rPr>
+        <w:t>Сетевой график устанавливает взаимосвязь между всеми работами проекта и позволяет определить продолжительность как отдельных этапов, так и всего проекта в целом.</w:t>
       </w:r>
     </w:p>
     <w:p>
@@ -6093,25 +5803,16 @@
           <w:sz w:val="28"/>
           <w:szCs w:val="28"/>
         </w:rPr>
-        <w:t>Сетевой график – это графическое представление логической последовательности работ в целях выполнения проекта.</w:t>
-      </w:r>
-      <w:r>
-        <w:rPr>
-          <w:rFonts w:ascii="Times New Roman" w:hAnsi="Times New Roman" w:cs="Times New Roman"/>
-          <w:color w:val="000000"/>
-          <w:sz w:val="28"/>
-          <w:szCs w:val="28"/>
-        </w:rPr>
-        <w:t xml:space="preserve"> </w:t>
-      </w:r>
-      <w:r>
-        <w:rPr>
-          <w:rFonts w:ascii="Times New Roman" w:hAnsi="Times New Roman" w:cs="Times New Roman"/>
-          <w:color w:val="000000"/>
-          <w:sz w:val="28"/>
-          <w:szCs w:val="28"/>
-        </w:rPr>
-        <w:t>Сетевой график устанавливает взаимосвязь между всеми работами проекта и позволяет определить продолжительность как отдельных этапов, так и всего проекта в целом.</w:t>
+        <w:t>Построение сетевого графика предполагает использование метода сетевого планирования, на базе которого разрабатывается информационно-динамическая модель процесса выполнения проекта. Построение сетевой модели включает оценку степени детализации комплекса работ, определения логической связи между отдельными работами и временные характеристики выполнения этапов проекта В сетевой модели выделяют события и работы. В качестве событий, например, принимают факты начала проекта, окончания разработки отдельных модулей, интерфейсов, выполнения отладки и т.п. Все события нумеруются по порядку от исходного к завершающему</w:t>
+      </w:r>
+      <w:r>
+        <w:rPr>
+          <w:rFonts w:ascii="Times New Roman" w:hAnsi="Times New Roman" w:cs="Times New Roman"/>
+          <w:color w:val="000000"/>
+          <w:sz w:val="28"/>
+          <w:szCs w:val="28"/>
+        </w:rPr>
+        <w:t>.</w:t>
       </w:r>
     </w:p>
     <w:p>
@@ -6133,17 +5834,79 @@
           <w:sz w:val="28"/>
           <w:szCs w:val="28"/>
         </w:rPr>
-        <w:lastRenderedPageBreak/>
-        <w:t>Построение сетевого графика предполагает использование метода сетевого планирования, на базе которого разрабатывается информационно-динамическая модель процесса выполнения проекта. Построение сетевой модели включает оценку степени детализации комплекса работ, определения логической связи между отдельными работами и временные характеристики выполнения этапов проекта В сетевой модели выделяют события и работы. В качестве событий, например, принимают факты начала проекта, окончания разработки отдельных модулей, интерфейсов, выполнения отладки и т.п. Все события нумеруются по порядку от исходного к завершающему</w:t>
-      </w:r>
-      <w:r>
-        <w:rPr>
-          <w:rFonts w:ascii="Times New Roman" w:hAnsi="Times New Roman" w:cs="Times New Roman"/>
-          <w:color w:val="000000"/>
-          <w:sz w:val="28"/>
-          <w:szCs w:val="28"/>
-        </w:rPr>
-        <w:t>.</w:t>
+        <w:t>В процессе достижения каждого</w:t>
+      </w:r>
+      <w:r>
+        <w:rPr>
+          <w:rFonts w:ascii="Times New Roman" w:hAnsi="Times New Roman" w:cs="Times New Roman"/>
+          <w:color w:val="000000"/>
+          <w:sz w:val="28"/>
+          <w:szCs w:val="28"/>
+        </w:rPr>
+        <w:t xml:space="preserve"> из событий</w:t>
+      </w:r>
+      <w:r>
+        <w:rPr>
+          <w:rFonts w:ascii="Times New Roman" w:hAnsi="Times New Roman" w:cs="Times New Roman"/>
+          <w:color w:val="000000"/>
+          <w:sz w:val="28"/>
+          <w:szCs w:val="28"/>
+        </w:rPr>
+        <w:t xml:space="preserve"> реализуется определенная последовательность работ. Конечным событием является выполнение всего проекта по разработке </w:t>
+      </w:r>
+      <w:r>
+        <w:rPr>
+          <w:rFonts w:ascii="Times New Roman" w:hAnsi="Times New Roman" w:cs="Times New Roman"/>
+          <w:color w:val="000000"/>
+          <w:sz w:val="28"/>
+          <w:szCs w:val="28"/>
+        </w:rPr>
+        <w:t>программного обеспечения. Каждой работе присваивается «к</w:t>
+      </w:r>
+      <w:r>
+        <w:rPr>
+          <w:rFonts w:ascii="Times New Roman" w:hAnsi="Times New Roman" w:cs="Times New Roman"/>
+          <w:color w:val="000000"/>
+          <w:sz w:val="28"/>
+          <w:szCs w:val="28"/>
+        </w:rPr>
+        <w:t>од работы</w:t>
+      </w:r>
+      <w:r>
+        <w:rPr>
+          <w:rFonts w:ascii="Times New Roman" w:hAnsi="Times New Roman" w:cs="Times New Roman"/>
+          <w:color w:val="000000"/>
+          <w:sz w:val="28"/>
+          <w:szCs w:val="28"/>
+        </w:rPr>
+        <w:t>»</w:t>
+      </w:r>
+      <w:r>
+        <w:rPr>
+          <w:rFonts w:ascii="Times New Roman" w:hAnsi="Times New Roman" w:cs="Times New Roman"/>
+          <w:color w:val="000000"/>
+          <w:sz w:val="28"/>
+          <w:szCs w:val="28"/>
+        </w:rPr>
+        <w:t>, состоящий из номера наступившего события и номера того события, которое достигается в результате выполнения данной работы, например, если 0 - начало проекта, а 1 -</w:t>
+      </w:r>
+      <w:r>
+        <w:rPr>
+          <w:rFonts w:ascii="Times New Roman" w:hAnsi="Times New Roman" w:cs="Times New Roman"/>
+          <w:color w:val="000000"/>
+          <w:sz w:val="28"/>
+          <w:szCs w:val="28"/>
+        </w:rPr>
+        <w:t xml:space="preserve"> </w:t>
+      </w:r>
+      <w:r>
+        <w:rPr>
+          <w:rFonts w:ascii="Times New Roman" w:hAnsi="Times New Roman" w:cs="Times New Roman"/>
+          <w:color w:val="000000"/>
+          <w:sz w:val="28"/>
+          <w:szCs w:val="28"/>
+        </w:rPr>
+        <w:t>событие "разработка структуры данных завершена", то 0-1 - определяет работу по разработке структуры данных. В качестве работы может выступать и "фиктивная работа", которая определяет ожидание окончания связанных работ и длительность которой равна 0 чел.-дней. Кодовые номера работ каждого этапа указываются в соответствующем блоке строк, относящегося к этому этапу.</w:t>
       </w:r>
     </w:p>
     <w:p>
@@ -6165,79 +5928,25 @@
           <w:sz w:val="28"/>
           <w:szCs w:val="28"/>
         </w:rPr>
-        <w:t>В процессе достижения каждого</w:t>
-      </w:r>
-      <w:r>
-        <w:rPr>
-          <w:rFonts w:ascii="Times New Roman" w:hAnsi="Times New Roman" w:cs="Times New Roman"/>
-          <w:color w:val="000000"/>
-          <w:sz w:val="28"/>
-          <w:szCs w:val="28"/>
-        </w:rPr>
-        <w:t xml:space="preserve"> из событий</w:t>
-      </w:r>
-      <w:r>
-        <w:rPr>
-          <w:rFonts w:ascii="Times New Roman" w:hAnsi="Times New Roman" w:cs="Times New Roman"/>
-          <w:color w:val="000000"/>
-          <w:sz w:val="28"/>
-          <w:szCs w:val="28"/>
-        </w:rPr>
-        <w:t xml:space="preserve"> реализуется определенная последовательность работ. Конечным событием является выполнение всего проекта по разработке </w:t>
-      </w:r>
-      <w:r>
-        <w:rPr>
-          <w:rFonts w:ascii="Times New Roman" w:hAnsi="Times New Roman" w:cs="Times New Roman"/>
-          <w:color w:val="000000"/>
-          <w:sz w:val="28"/>
-          <w:szCs w:val="28"/>
-        </w:rPr>
-        <w:t>программного обеспечения. Каждой работе присваивается «к</w:t>
-      </w:r>
-      <w:r>
-        <w:rPr>
-          <w:rFonts w:ascii="Times New Roman" w:hAnsi="Times New Roman" w:cs="Times New Roman"/>
-          <w:color w:val="000000"/>
-          <w:sz w:val="28"/>
-          <w:szCs w:val="28"/>
-        </w:rPr>
-        <w:t>од работы</w:t>
-      </w:r>
-      <w:r>
-        <w:rPr>
-          <w:rFonts w:ascii="Times New Roman" w:hAnsi="Times New Roman" w:cs="Times New Roman"/>
-          <w:color w:val="000000"/>
-          <w:sz w:val="28"/>
-          <w:szCs w:val="28"/>
-        </w:rPr>
-        <w:t>»</w:t>
-      </w:r>
-      <w:r>
-        <w:rPr>
-          <w:rFonts w:ascii="Times New Roman" w:hAnsi="Times New Roman" w:cs="Times New Roman"/>
-          <w:color w:val="000000"/>
-          <w:sz w:val="28"/>
-          <w:szCs w:val="28"/>
-        </w:rPr>
-        <w:t>, состоящий из номера наступившего события и номера того события, которое достигается в результате выполнения данной работы, например, если 0 - начало проекта, а 1 -</w:t>
-      </w:r>
-      <w:r>
-        <w:rPr>
-          <w:rFonts w:ascii="Times New Roman" w:hAnsi="Times New Roman" w:cs="Times New Roman"/>
-          <w:color w:val="000000"/>
-          <w:sz w:val="28"/>
-          <w:szCs w:val="28"/>
-        </w:rPr>
-        <w:t xml:space="preserve"> </w:t>
-      </w:r>
-      <w:r>
-        <w:rPr>
-          <w:rFonts w:ascii="Times New Roman" w:hAnsi="Times New Roman" w:cs="Times New Roman"/>
-          <w:color w:val="000000"/>
-          <w:sz w:val="28"/>
-          <w:szCs w:val="28"/>
-        </w:rPr>
-        <w:t>событие "разработка структуры данных завершена", то 0-1 - определяет работу по разработке структуры данных. В качестве работы может выступать и "фиктивная работа", которая определяет ожидание окончания связанных работ и длительность которой равна 0 чел.-дней. Кодовые номера работ каждого этапа указываются в соответствующем блоке строк, относящегося к этому этапу.</w:t>
+        <w:t xml:space="preserve">Основные события и работы по разработке репозитория инсталляционных пакетов представлены в таблице </w:t>
+      </w:r>
+      <w:r>
+        <w:rPr>
+          <w:rFonts w:ascii="Times New Roman" w:hAnsi="Times New Roman" w:cs="Times New Roman"/>
+          <w:color w:val="000000"/>
+          <w:sz w:val="28"/>
+          <w:szCs w:val="28"/>
+        </w:rPr>
+        <w:t>5</w:t>
+      </w:r>
+      <w:r>
+        <w:rPr>
+          <w:rFonts w:ascii="Times New Roman" w:hAnsi="Times New Roman" w:cs="Times New Roman"/>
+          <w:color w:val="000000"/>
+          <w:sz w:val="28"/>
+          <w:szCs w:val="28"/>
+        </w:rPr>
+        <w:t>4.</w:t>
       </w:r>
     </w:p>
     <w:p>
@@ -6252,68 +5961,6 @@
           <w:szCs w:val="28"/>
         </w:rPr>
       </w:pPr>
-      <w:r>
-        <w:rPr>
-          <w:rFonts w:ascii="Times New Roman" w:hAnsi="Times New Roman" w:cs="Times New Roman"/>
-          <w:color w:val="000000"/>
-          <w:sz w:val="28"/>
-          <w:szCs w:val="28"/>
-        </w:rPr>
-        <w:t xml:space="preserve">Основные события и работы по разработке </w:t>
-      </w:r>
-      <w:proofErr w:type="spellStart"/>
-      <w:r>
-        <w:rPr>
-          <w:rFonts w:ascii="Times New Roman" w:hAnsi="Times New Roman" w:cs="Times New Roman"/>
-          <w:color w:val="000000"/>
-          <w:sz w:val="28"/>
-          <w:szCs w:val="28"/>
-        </w:rPr>
-        <w:t>репозитория</w:t>
-      </w:r>
-      <w:proofErr w:type="spellEnd"/>
-      <w:r>
-        <w:rPr>
-          <w:rFonts w:ascii="Times New Roman" w:hAnsi="Times New Roman" w:cs="Times New Roman"/>
-          <w:color w:val="000000"/>
-          <w:sz w:val="28"/>
-          <w:szCs w:val="28"/>
-        </w:rPr>
-        <w:t xml:space="preserve"> инсталляционных пакетов представлены в таблице </w:t>
-      </w:r>
-      <w:r>
-        <w:rPr>
-          <w:rFonts w:ascii="Times New Roman" w:hAnsi="Times New Roman" w:cs="Times New Roman"/>
-          <w:color w:val="000000"/>
-          <w:sz w:val="28"/>
-          <w:szCs w:val="28"/>
-        </w:rPr>
-        <w:t>5</w:t>
-      </w:r>
-      <w:r>
-        <w:rPr>
-          <w:rFonts w:ascii="Times New Roman" w:hAnsi="Times New Roman" w:cs="Times New Roman"/>
-          <w:color w:val="000000"/>
-          <w:sz w:val="28"/>
-          <w:szCs w:val="28"/>
-        </w:rPr>
-        <w:t>4.</w:t>
-      </w:r>
-    </w:p>
-    <w:p>
-      <w:pPr>
-        <w:spacing w:line="360" w:lineRule="auto"/>
-        <w:ind w:firstLine="709"/>
-        <w:jc w:val="both"/>
-        <w:rPr>
-          <w:rFonts w:ascii="Times New Roman" w:hAnsi="Times New Roman" w:cs="Times New Roman"/>
-          <w:color w:val="000000"/>
-          <w:sz w:val="28"/>
-          <w:szCs w:val="28"/>
-        </w:rPr>
-      </w:pPr>
-      <w:bookmarkStart w:id="0" w:name="_GoBack"/>
-      <w:bookmarkEnd w:id="0"/>
     </w:p>
     <w:p>
       <w:pPr>
@@ -6332,6 +5979,7 @@
           <w:sz w:val="28"/>
           <w:szCs w:val="28"/>
         </w:rPr>
+        <w:lastRenderedPageBreak/>
         <w:t>Таблица 5</w:t>
       </w:r>
       <w:r>
@@ -6730,7 +6378,6 @@
                 <w:szCs w:val="24"/>
               </w:rPr>
             </w:pPr>
-            <w:proofErr w:type="spellStart"/>
             <w:r>
               <w:rPr>
                 <w:rFonts w:ascii="Times New Roman" w:hAnsi="Times New Roman" w:cs="Times New Roman"/>
@@ -6738,29 +6385,8 @@
                 <w:szCs w:val="24"/>
                 <w:lang w:val="en-US"/>
               </w:rPr>
-              <w:t>Начало</w:t>
-            </w:r>
-            <w:proofErr w:type="spellEnd"/>
-            <w:r>
-              <w:rPr>
-                <w:rFonts w:ascii="Times New Roman" w:hAnsi="Times New Roman" w:cs="Times New Roman"/>
-                <w:sz w:val="24"/>
-                <w:szCs w:val="24"/>
-                <w:lang w:val="en-US"/>
-              </w:rPr>
-              <w:t xml:space="preserve"> </w:t>
-            </w:r>
-            <w:proofErr w:type="spellStart"/>
-            <w:r>
-              <w:rPr>
-                <w:rFonts w:ascii="Times New Roman" w:hAnsi="Times New Roman" w:cs="Times New Roman"/>
-                <w:sz w:val="24"/>
-                <w:szCs w:val="24"/>
-                <w:lang w:val="en-US"/>
-              </w:rPr>
-              <w:t>работ</w:t>
-            </w:r>
-            <w:proofErr w:type="spellEnd"/>
+              <w:t>Начало работ</w:t>
+            </w:r>
           </w:p>
         </w:tc>
         <w:tc>
@@ -6919,7 +6545,6 @@
                 <w:sz w:val="24"/>
                 <w:szCs w:val="24"/>
               </w:rPr>
-              <w:lastRenderedPageBreak/>
               <w:t>1</w:t>
             </w:r>
           </w:p>
@@ -8913,6 +8538,7 @@
                 <w:sz w:val="24"/>
                 <w:szCs w:val="24"/>
               </w:rPr>
+              <w:lastRenderedPageBreak/>
               <w:t>9</w:t>
             </w:r>
           </w:p>
@@ -9150,17 +8776,7 @@
           <w:sz w:val="28"/>
           <w:szCs w:val="28"/>
         </w:rPr>
-        <w:t xml:space="preserve"> необходимость </w:t>
-      </w:r>
-      <w:r>
-        <w:rPr>
-          <w:rFonts w:ascii="Times New Roman" w:hAnsi="Times New Roman" w:cs="Times New Roman"/>
-          <w:color w:val="000000"/>
-          <w:sz w:val="28"/>
-          <w:szCs w:val="28"/>
-        </w:rPr>
-        <w:lastRenderedPageBreak/>
-        <w:t xml:space="preserve">выполнения соответствующих работ. Реальные работы изображаются сплошной линией, фиктивные – штриховой, а работы, лежащие на критическом пути – линией двойной толщины. </w:t>
+        <w:t xml:space="preserve"> необходимость выполнения соответствующих работ. Реальные работы изображаются сплошной линией, фиктивные – штриховой, а работы, лежащие на критическом пути – линией двойной толщины. </w:t>
       </w:r>
     </w:p>
     <w:p>
@@ -9371,7 +8987,6 @@
         </w:rPr>
         <w:t xml:space="preserve">, </w:t>
       </w:r>
-      <w:proofErr w:type="spellStart"/>
       <w:r>
         <w:rPr>
           <w:rFonts w:ascii="Times New Roman" w:hAnsi="Times New Roman"/>
@@ -9389,7 +9004,6 @@
         </w:rPr>
         <w:t>j</w:t>
       </w:r>
-      <w:proofErr w:type="spellEnd"/>
       <w:r>
         <w:rPr>
           <w:rFonts w:ascii="Times New Roman" w:hAnsi="Times New Roman"/>
@@ -9426,7 +9040,7 @@
           <v:shape id="_x0000_i1035" type="#_x0000_t75" style="width:17.6pt;height:18.4pt" o:ole="">
             <v:imagedata r:id="rId29" o:title=""/>
           </v:shape>
-          <o:OLEObject Type="Embed" ProgID="Equation.3" ShapeID="_x0000_i1035" DrawAspect="Content" ObjectID="_1522357862" r:id="rId30"/>
+          <o:OLEObject Type="Embed" ProgID="Equation.3" ShapeID="_x0000_i1035" DrawAspect="Content" ObjectID="_1522412838" r:id="rId30"/>
         </w:object>
       </w:r>
       <w:r>
@@ -9438,7 +9052,6 @@
         </w:rPr>
         <w:t xml:space="preserve">– ранний срок наступления события </w:t>
       </w:r>
-      <w:proofErr w:type="spellStart"/>
       <w:r>
         <w:rPr>
           <w:rFonts w:ascii="Times New Roman" w:hAnsi="Times New Roman"/>
@@ -9447,7 +9060,6 @@
         </w:rPr>
         <w:t>i</w:t>
       </w:r>
-      <w:proofErr w:type="spellEnd"/>
       <w:r>
         <w:rPr>
           <w:rFonts w:ascii="Times New Roman" w:hAnsi="Times New Roman"/>
@@ -9483,7 +9095,7 @@
           <v:shape id="_x0000_i1036" type="#_x0000_t75" style="width:18.4pt;height:18.4pt" o:ole="">
             <v:imagedata r:id="rId31" o:title=""/>
           </v:shape>
-          <o:OLEObject Type="Embed" ProgID="Equation.3" ShapeID="_x0000_i1036" DrawAspect="Content" ObjectID="_1522357863" r:id="rId32"/>
+          <o:OLEObject Type="Embed" ProgID="Equation.3" ShapeID="_x0000_i1036" DrawAspect="Content" ObjectID="_1522412839" r:id="rId32"/>
         </w:object>
       </w:r>
       <w:r>
@@ -9495,7 +9107,6 @@
         </w:rPr>
         <w:t xml:space="preserve">– поздний срок наступления события </w:t>
       </w:r>
-      <w:proofErr w:type="spellStart"/>
       <w:r>
         <w:rPr>
           <w:rFonts w:ascii="Times New Roman" w:hAnsi="Times New Roman"/>
@@ -9504,7 +9115,6 @@
         </w:rPr>
         <w:t>i</w:t>
       </w:r>
-      <w:proofErr w:type="spellEnd"/>
       <w:r>
         <w:rPr>
           <w:rFonts w:ascii="Times New Roman" w:hAnsi="Times New Roman"/>
@@ -9530,7 +9140,6 @@
           <w:lang w:val="ru-RU"/>
         </w:rPr>
       </w:pPr>
-      <w:proofErr w:type="spellStart"/>
       <w:r>
         <w:rPr>
           <w:rFonts w:ascii="Times New Roman" w:hAnsi="Times New Roman"/>
@@ -9548,7 +9157,6 @@
         </w:rPr>
         <w:t>i</w:t>
       </w:r>
-      <w:proofErr w:type="spellEnd"/>
       <w:r>
         <w:rPr>
           <w:rFonts w:ascii="Times New Roman" w:hAnsi="Times New Roman"/>
@@ -9558,7 +9166,6 @@
         </w:rPr>
         <w:t xml:space="preserve"> – резерв времени события </w:t>
       </w:r>
-      <w:proofErr w:type="spellStart"/>
       <w:r>
         <w:rPr>
           <w:rFonts w:ascii="Times New Roman" w:hAnsi="Times New Roman"/>
@@ -9567,7 +9174,6 @@
         </w:rPr>
         <w:t>i</w:t>
       </w:r>
-      <w:proofErr w:type="spellEnd"/>
       <w:r>
         <w:rPr>
           <w:rFonts w:ascii="Times New Roman" w:hAnsi="Times New Roman"/>
@@ -9593,7 +9199,6 @@
           <w:lang w:val="ru-RU"/>
         </w:rPr>
       </w:pPr>
-      <w:proofErr w:type="spellStart"/>
       <w:r>
         <w:rPr>
           <w:rFonts w:ascii="Times New Roman" w:hAnsi="Times New Roman"/>
@@ -9611,7 +9216,6 @@
         </w:rPr>
         <w:t>ij</w:t>
       </w:r>
-      <w:proofErr w:type="spellEnd"/>
       <w:r>
         <w:rPr>
           <w:rFonts w:ascii="Times New Roman" w:hAnsi="Times New Roman"/>
@@ -9621,7 +9225,6 @@
         </w:rPr>
         <w:t xml:space="preserve"> - продолжительность работы </w:t>
       </w:r>
-      <w:proofErr w:type="spellStart"/>
       <w:r>
         <w:rPr>
           <w:rFonts w:ascii="Times New Roman" w:hAnsi="Times New Roman"/>
@@ -9630,7 +9233,6 @@
         </w:rPr>
         <w:t>i</w:t>
       </w:r>
-      <w:proofErr w:type="spellEnd"/>
       <w:r>
         <w:rPr>
           <w:rFonts w:ascii="Times New Roman" w:hAnsi="Times New Roman"/>
@@ -9699,6 +9301,7 @@
           <w:szCs w:val="28"/>
           <w:lang w:val="ru-RU"/>
         </w:rPr>
+        <w:lastRenderedPageBreak/>
         <w:t>Ранний срок совершения события определяет минимальное время, необходимое для выполнения всех работ, предшествующих данному событию и равен продолжительности наибольшего из путей, ведущих от исходного события к рассматриваемому, и рассчитывается при движении по графу слева направо (от начала проекта к его завершению) по формуле:</w:t>
       </w:r>
     </w:p>
@@ -9732,12 +9335,12 @@
         <w:rPr>
           <w:noProof/>
         </w:rPr>
-        <w:object w:dxaOrig="1440" w:dyaOrig="1440">
+        <w:object w:dxaOrig="1880" w:dyaOrig="680">
           <v:shape id="_x0000_s1052" type="#_x0000_t75" style="position:absolute;left:0;text-align:left;margin-left:198.75pt;margin-top:0;width:106.95pt;height:24pt;z-index:251659264;mso-position-horizontal:absolute;mso-position-horizontal-relative:text;mso-position-vertical-relative:text">
             <v:imagedata r:id="rId33" o:title=""/>
             <w10:wrap type="square" side="right"/>
           </v:shape>
-          <o:OLEObject Type="Embed" ProgID="Equation.3" ShapeID="_x0000_s1052" DrawAspect="Content" ObjectID="_1522357868" r:id="rId34"/>
+          <o:OLEObject Type="Embed" ProgID="Equation.3" ShapeID="_x0000_s1052" DrawAspect="Content" ObjectID="_1522412844" r:id="rId34"/>
         </w:object>
       </w:r>
       <w:r>
@@ -9878,7 +9481,6 @@
         </w:rPr>
         <w:t xml:space="preserve">-го события и продолжительностью </w:t>
       </w:r>
-      <w:proofErr w:type="spellStart"/>
       <w:r>
         <w:rPr>
           <w:rFonts w:ascii="Times New Roman" w:hAnsi="Times New Roman"/>
@@ -9887,7 +9489,6 @@
         </w:rPr>
         <w:t>ij</w:t>
       </w:r>
-      <w:proofErr w:type="spellEnd"/>
       <w:r>
         <w:rPr>
           <w:rFonts w:ascii="Times New Roman" w:hAnsi="Times New Roman"/>
@@ -9934,7 +9535,7 @@
           <v:shape id="_x0000_i1038" type="#_x0000_t75" style="width:119.7pt;height:26.8pt" o:ole="">
             <v:imagedata r:id="rId35" o:title=""/>
           </v:shape>
-          <o:OLEObject Type="Embed" ProgID="Equation.3" ShapeID="_x0000_i1038" DrawAspect="Content" ObjectID="_1522357864" r:id="rId36"/>
+          <o:OLEObject Type="Embed" ProgID="Equation.3" ShapeID="_x0000_i1038" DrawAspect="Content" ObjectID="_1522412840" r:id="rId36"/>
         </w:object>
       </w:r>
       <w:r>
@@ -10084,7 +9685,7 @@
           <v:shape id="_x0000_i1039" type="#_x0000_t75" style="width:75.35pt;height:21.75pt" o:ole="">
             <v:imagedata r:id="rId37" o:title=""/>
           </v:shape>
-          <o:OLEObject Type="Embed" ProgID="Equation.3" ShapeID="_x0000_i1039" DrawAspect="Content" ObjectID="_1522357865" r:id="rId38"/>
+          <o:OLEObject Type="Embed" ProgID="Equation.3" ShapeID="_x0000_i1039" DrawAspect="Content" ObjectID="_1522412841" r:id="rId38"/>
         </w:object>
       </w:r>
       <w:r>
@@ -10243,7 +9844,17 @@
           <w:szCs w:val="28"/>
           <w:lang w:val="ru-RU"/>
         </w:rPr>
-        <w:t>максимальное время, на которое можно отложить начало работы или увеличить ее длительность, чтобы, тем не менее, уложиться в сроки проекта</w:t>
+        <w:t xml:space="preserve">максимальное время, на которое можно отложить начало работы или увеличить ее длительность, чтобы, тем не </w:t>
+      </w:r>
+      <w:r>
+        <w:rPr>
+          <w:rFonts w:ascii="Times New Roman" w:hAnsi="Times New Roman"/>
+          <w:sz w:val="28"/>
+          <w:szCs w:val="28"/>
+          <w:lang w:val="ru-RU"/>
+        </w:rPr>
+        <w:lastRenderedPageBreak/>
+        <w:t>менее, уложиться в сроки проекта</w:t>
       </w:r>
       <w:r>
         <w:rPr>
@@ -10303,7 +9914,7 @@
           <v:shape id="_x0000_i1040" type="#_x0000_t75" style="width:125.6pt;height:29.3pt" o:ole="">
             <v:imagedata r:id="rId39" o:title=""/>
           </v:shape>
-          <o:OLEObject Type="Embed" ProgID="Equation.3" ShapeID="_x0000_i1040" DrawAspect="Content" ObjectID="_1522357866" r:id="rId40"/>
+          <o:OLEObject Type="Embed" ProgID="Equation.3" ShapeID="_x0000_i1040" DrawAspect="Content" ObjectID="_1522412842" r:id="rId40"/>
         </w:object>
       </w:r>
       <w:r>
@@ -10449,7 +10060,6 @@
         </w:rPr>
         <w:t xml:space="preserve">6) видно, что превышение опоздания в процессе выполнения работы </w:t>
       </w:r>
-      <w:proofErr w:type="spellStart"/>
       <w:r>
         <w:rPr>
           <w:rFonts w:ascii="Times New Roman" w:hAnsi="Times New Roman"/>
@@ -10458,7 +10068,6 @@
         </w:rPr>
         <w:t>i</w:t>
       </w:r>
-      <w:proofErr w:type="spellEnd"/>
       <w:r>
         <w:rPr>
           <w:rFonts w:ascii="Times New Roman" w:hAnsi="Times New Roman"/>
@@ -10501,17 +10110,7 @@
           <w:szCs w:val="28"/>
           <w:lang w:val="ru-RU"/>
         </w:rPr>
-        <w:t xml:space="preserve">6) приведет к «сползанию» дальнейших работ на разность между этим опозданием и полным </w:t>
-      </w:r>
-      <w:r>
-        <w:rPr>
-          <w:rFonts w:ascii="Times New Roman" w:hAnsi="Times New Roman"/>
-          <w:sz w:val="28"/>
-          <w:szCs w:val="28"/>
-          <w:lang w:val="ru-RU"/>
-        </w:rPr>
-        <w:lastRenderedPageBreak/>
-        <w:t>резервом (</w:t>
+        <w:t>6) приведет к «сползанию» дальнейших работ на разность между этим опозданием и полным резервом (</w:t>
       </w:r>
       <w:r>
         <w:rPr>
@@ -10611,7 +10210,7 @@
           <v:shape id="_x0000_i1041" type="#_x0000_t75" style="width:124.75pt;height:29.3pt" o:ole="">
             <v:imagedata r:id="rId41" o:title=""/>
           </v:shape>
-          <o:OLEObject Type="Embed" ProgID="Equation.3" ShapeID="_x0000_i1041" DrawAspect="Content" ObjectID="_1522357867" r:id="rId42"/>
+          <o:OLEObject Type="Embed" ProgID="Equation.3" ShapeID="_x0000_i1041" DrawAspect="Content" ObjectID="_1522412843" r:id="rId42"/>
         </w:object>
       </w:r>
       <w:r>
@@ -10894,6 +10493,7 @@
           <w:szCs w:val="28"/>
           <w:lang w:val="ru-RU"/>
         </w:rPr>
+        <w:lastRenderedPageBreak/>
         <w:t xml:space="preserve">если отставание превышает свободный резерв времени, то догнать график в рамках текущего плана невозможно. </w:t>
       </w:r>
       <w:r>
@@ -11001,9 +10601,8 @@
           <w:szCs w:val="28"/>
           <w:lang w:val="ru-RU"/>
         </w:rPr>
-        <w:t xml:space="preserve"> по разработке </w:t>
-      </w:r>
-      <w:proofErr w:type="spellStart"/>
+        <w:t xml:space="preserve"> по разработке репозитория инсталляционных пакетов</w:t>
+      </w:r>
       <w:r>
         <w:rPr>
           <w:rFonts w:ascii="Times New Roman" w:hAnsi="Times New Roman"/>
@@ -11011,9 +10610,8 @@
           <w:szCs w:val="28"/>
           <w:lang w:val="ru-RU"/>
         </w:rPr>
-        <w:t>репозитория</w:t>
-      </w:r>
-      <w:proofErr w:type="spellEnd"/>
+        <w:t xml:space="preserve"> представлен на рисунке </w:t>
+      </w:r>
       <w:r>
         <w:rPr>
           <w:rFonts w:ascii="Times New Roman" w:hAnsi="Times New Roman"/>
@@ -11021,7 +10619,7 @@
           <w:szCs w:val="28"/>
           <w:lang w:val="ru-RU"/>
         </w:rPr>
-        <w:t xml:space="preserve"> инсталляционных пакетов</w:t>
+        <w:t>5</w:t>
       </w:r>
       <w:r>
         <w:rPr>
@@ -11030,7 +10628,7 @@
           <w:szCs w:val="28"/>
           <w:lang w:val="ru-RU"/>
         </w:rPr>
-        <w:t xml:space="preserve"> представлен на рисунке </w:t>
+        <w:t>2</w:t>
       </w:r>
       <w:r>
         <w:rPr>
@@ -11039,7 +10637,7 @@
           <w:szCs w:val="28"/>
           <w:lang w:val="ru-RU"/>
         </w:rPr>
-        <w:t>5</w:t>
+        <w:t>.</w:t>
       </w:r>
       <w:r>
         <w:rPr>
@@ -11048,7 +10646,7 @@
           <w:szCs w:val="28"/>
           <w:lang w:val="ru-RU"/>
         </w:rPr>
-        <w:t>2</w:t>
+        <w:t xml:space="preserve"> </w:t>
       </w:r>
       <w:r>
         <w:rPr>
@@ -11057,35 +10655,7 @@
           <w:szCs w:val="28"/>
           <w:lang w:val="ru-RU"/>
         </w:rPr>
-        <w:t>.</w:t>
-      </w:r>
-      <w:r>
-        <w:rPr>
-          <w:rFonts w:ascii="Times New Roman" w:hAnsi="Times New Roman"/>
-          <w:sz w:val="28"/>
-          <w:szCs w:val="28"/>
-          <w:lang w:val="ru-RU"/>
-        </w:rPr>
-        <w:t xml:space="preserve"> </w:t>
-      </w:r>
-      <w:r>
-        <w:rPr>
-          <w:rFonts w:ascii="Times New Roman" w:hAnsi="Times New Roman"/>
-          <w:sz w:val="28"/>
-          <w:szCs w:val="28"/>
-          <w:lang w:val="ru-RU"/>
-        </w:rPr>
-        <w:t xml:space="preserve">На данном сетевом графике критическим </w:t>
-      </w:r>
-      <w:r>
-        <w:rPr>
-          <w:rFonts w:ascii="Times New Roman" w:hAnsi="Times New Roman"/>
-          <w:sz w:val="28"/>
-          <w:szCs w:val="28"/>
-          <w:lang w:val="ru-RU"/>
-        </w:rPr>
-        <w:lastRenderedPageBreak/>
-        <w:t>является путь 0-1-</w:t>
+        <w:t>На данном сетевом графике критическим является путь 0-1-</w:t>
       </w:r>
       <w:r>
         <w:rPr>
@@ -11453,43 +11023,7 @@
           <w:sz w:val="28"/>
           <w:szCs w:val="28"/>
         </w:rPr>
-        <w:t xml:space="preserve">Для иллюстрации последовательности проводимых работ проекта применяют ленточный график (календарно-сетевой график или диаграмму </w:t>
-      </w:r>
-      <w:proofErr w:type="spellStart"/>
-      <w:r>
-        <w:rPr>
-          <w:rFonts w:ascii="Times New Roman" w:hAnsi="Times New Roman" w:cs="Times New Roman"/>
-          <w:sz w:val="28"/>
-          <w:szCs w:val="28"/>
-        </w:rPr>
-        <w:t>Гантта</w:t>
-      </w:r>
-      <w:proofErr w:type="spellEnd"/>
-      <w:r>
-        <w:rPr>
-          <w:rFonts w:ascii="Times New Roman" w:hAnsi="Times New Roman" w:cs="Times New Roman"/>
-          <w:sz w:val="28"/>
-          <w:szCs w:val="28"/>
-        </w:rPr>
-        <w:t xml:space="preserve">). На диаграмме </w:t>
-      </w:r>
-      <w:proofErr w:type="spellStart"/>
-      <w:r>
-        <w:rPr>
-          <w:rFonts w:ascii="Times New Roman" w:hAnsi="Times New Roman" w:cs="Times New Roman"/>
-          <w:sz w:val="28"/>
-          <w:szCs w:val="28"/>
-        </w:rPr>
-        <w:t>Гантта</w:t>
-      </w:r>
-      <w:proofErr w:type="spellEnd"/>
-      <w:r>
-        <w:rPr>
-          <w:rFonts w:ascii="Times New Roman" w:hAnsi="Times New Roman" w:cs="Times New Roman"/>
-          <w:sz w:val="28"/>
-          <w:szCs w:val="28"/>
-        </w:rPr>
-        <w:t xml:space="preserve"> на оси Х показывают календарные месяцы от начала проекта до его завершения. По оси </w:t>
+        <w:t xml:space="preserve">Для иллюстрации последовательности проводимых работ проекта применяют ленточный график (календарно-сетевой график или диаграмму Гантта). На диаграмме Гантта на оси Х показывают календарные месяцы от начала проекта до его завершения. По оси </w:t>
       </w:r>
       <w:r>
         <w:rPr>
@@ -11591,25 +11125,14 @@
         </w:rPr>
         <w:t xml:space="preserve">иаграмма </w:t>
       </w:r>
-      <w:proofErr w:type="spellStart"/>
-      <w:r>
-        <w:rPr>
-          <w:rFonts w:ascii="Times New Roman" w:hAnsi="Times New Roman" w:cs="Times New Roman"/>
-          <w:color w:val="000000"/>
-          <w:sz w:val="28"/>
-          <w:szCs w:val="28"/>
-        </w:rPr>
-        <w:t>Гантта</w:t>
-      </w:r>
-      <w:proofErr w:type="spellEnd"/>
-      <w:r>
-        <w:rPr>
-          <w:rFonts w:ascii="Times New Roman" w:hAnsi="Times New Roman" w:cs="Times New Roman"/>
-          <w:color w:val="000000"/>
-          <w:sz w:val="28"/>
-          <w:szCs w:val="28"/>
-        </w:rPr>
-        <w:t xml:space="preserve"> </w:t>
+      <w:r>
+        <w:rPr>
+          <w:rFonts w:ascii="Times New Roman" w:hAnsi="Times New Roman" w:cs="Times New Roman"/>
+          <w:color w:val="000000"/>
+          <w:sz w:val="28"/>
+          <w:szCs w:val="28"/>
+        </w:rPr>
+        <w:t xml:space="preserve">Гантта </w:t>
       </w:r>
       <w:r>
         <w:rPr>
@@ -11718,47 +11241,7 @@
           <w:sz w:val="28"/>
           <w:szCs w:val="28"/>
         </w:rPr>
-        <w:t xml:space="preserve">Диаграмма </w:t>
-      </w:r>
-      <w:proofErr w:type="spellStart"/>
-      <w:r>
-        <w:rPr>
-          <w:rFonts w:ascii="Times New Roman" w:hAnsi="Times New Roman" w:cs="Times New Roman"/>
-          <w:color w:val="000000"/>
-          <w:sz w:val="28"/>
-          <w:szCs w:val="28"/>
-        </w:rPr>
-        <w:t>Гантта</w:t>
-      </w:r>
-      <w:proofErr w:type="spellEnd"/>
-      <w:r>
-        <w:rPr>
-          <w:rFonts w:ascii="Times New Roman" w:hAnsi="Times New Roman" w:cs="Times New Roman"/>
-          <w:color w:val="000000"/>
-          <w:sz w:val="28"/>
-          <w:szCs w:val="28"/>
-        </w:rPr>
-        <w:t xml:space="preserve"> для работ по разработке </w:t>
-      </w:r>
-      <w:proofErr w:type="spellStart"/>
-      <w:r>
-        <w:rPr>
-          <w:rFonts w:ascii="Times New Roman" w:hAnsi="Times New Roman" w:cs="Times New Roman"/>
-          <w:color w:val="000000"/>
-          <w:sz w:val="28"/>
-          <w:szCs w:val="28"/>
-        </w:rPr>
-        <w:t>репозитория</w:t>
-      </w:r>
-      <w:proofErr w:type="spellEnd"/>
-      <w:r>
-        <w:rPr>
-          <w:rFonts w:ascii="Times New Roman" w:hAnsi="Times New Roman" w:cs="Times New Roman"/>
-          <w:color w:val="000000"/>
-          <w:sz w:val="28"/>
-          <w:szCs w:val="28"/>
-        </w:rPr>
-        <w:t xml:space="preserve"> инсталляционных пакетов представлена на рисунке 53.</w:t>
+        <w:t>Диаграмма Гантта для работ по разработке репозитория инсталляционных пакетов представлена на рисунке 53.</w:t>
       </w:r>
     </w:p>
     <w:p>
@@ -11914,27 +11397,7 @@
           <w:sz w:val="28"/>
           <w:szCs w:val="28"/>
         </w:rPr>
-        <w:t xml:space="preserve">Календарный график выполнения работ (диаграмма </w:t>
-      </w:r>
-      <w:proofErr w:type="spellStart"/>
-      <w:r>
-        <w:rPr>
-          <w:rFonts w:ascii="Times New Roman" w:hAnsi="Times New Roman" w:cs="Times New Roman"/>
-          <w:color w:val="000000"/>
-          <w:sz w:val="28"/>
-          <w:szCs w:val="28"/>
-        </w:rPr>
-        <w:t>Гантта</w:t>
-      </w:r>
-      <w:proofErr w:type="spellEnd"/>
-      <w:r>
-        <w:rPr>
-          <w:rFonts w:ascii="Times New Roman" w:hAnsi="Times New Roman" w:cs="Times New Roman"/>
-          <w:color w:val="000000"/>
-          <w:sz w:val="28"/>
-          <w:szCs w:val="28"/>
-        </w:rPr>
-        <w:t>)</w:t>
+        <w:t>Календарный график выполнения работ (диаграмма Гантта)</w:t>
       </w:r>
     </w:p>
     <w:p>
@@ -11982,6 +11445,7 @@
           <w:b/>
           <w:sz w:val="32"/>
           <w:szCs w:val="32"/>
+          <w:highlight w:val="yellow"/>
         </w:rPr>
         <w:lastRenderedPageBreak/>
         <w:t>Расчет затрат на разработку проекта</w:t>
@@ -11992,13 +11456,4429 @@
         <w:tabs>
           <w:tab w:val="left" w:pos="1713"/>
         </w:tabs>
-        <w:rPr>
-          <w:rFonts w:ascii="Times New Roman" w:hAnsi="Times New Roman" w:cs="Times New Roman"/>
-          <w:color w:val="000000"/>
-          <w:sz w:val="28"/>
-          <w:szCs w:val="28"/>
-        </w:rPr>
-      </w:pPr>
+        <w:spacing w:line="360" w:lineRule="auto"/>
+        <w:ind w:firstLine="709"/>
+        <w:jc w:val="both"/>
+        <w:rPr>
+          <w:rFonts w:ascii="Times New Roman" w:hAnsi="Times New Roman" w:cs="Times New Roman"/>
+          <w:color w:val="000000"/>
+          <w:sz w:val="28"/>
+          <w:szCs w:val="28"/>
+        </w:rPr>
+      </w:pPr>
+      <w:r>
+        <w:rPr>
+          <w:rFonts w:ascii="Times New Roman" w:hAnsi="Times New Roman" w:cs="Times New Roman"/>
+          <w:color w:val="000000"/>
+          <w:sz w:val="28"/>
+          <w:szCs w:val="28"/>
+        </w:rPr>
+        <w:t xml:space="preserve">Затраты на разработку проекта </w:t>
+      </w:r>
+      <w:r>
+        <w:rPr>
+          <w:rFonts w:ascii="Times New Roman" w:hAnsi="Times New Roman" w:cs="Times New Roman"/>
+          <w:color w:val="000000"/>
+          <w:sz w:val="28"/>
+          <w:szCs w:val="28"/>
+        </w:rPr>
+        <w:t xml:space="preserve">выражаются формулой (54) </w:t>
+      </w:r>
+      <w:r>
+        <w:rPr>
+          <w:rFonts w:ascii="Times New Roman" w:hAnsi="Times New Roman" w:cs="Times New Roman"/>
+          <w:color w:val="000000"/>
+          <w:sz w:val="28"/>
+          <w:szCs w:val="28"/>
+        </w:rPr>
+        <w:t>складываются из затрат на заработную плату исполнителям, затрат на покупку или аренду оборудования, затрат на организацию рабочих мест и затрат на накладные расходы.</w:t>
+      </w:r>
+    </w:p>
+    <w:p>
+      <w:pPr>
+        <w:tabs>
+          <w:tab w:val="left" w:pos="1713"/>
+        </w:tabs>
+        <w:spacing w:line="360" w:lineRule="auto"/>
+        <w:ind w:firstLine="709"/>
+        <w:jc w:val="right"/>
+        <w:rPr>
+          <w:rFonts w:ascii="Times New Roman" w:eastAsiaTheme="minorEastAsia" w:hAnsi="Times New Roman" w:cs="Times New Roman"/>
+          <w:color w:val="000000"/>
+          <w:sz w:val="28"/>
+          <w:szCs w:val="28"/>
+        </w:rPr>
+      </w:pPr>
+      <m:oMath>
+        <m:sSub>
+          <m:sSubPr>
+            <m:ctrlPr>
+              <w:rPr>
+                <w:rFonts w:ascii="Cambria Math" w:hAnsi="Cambria Math" w:cs="Times New Roman"/>
+                <w:i/>
+                <w:color w:val="000000"/>
+                <w:sz w:val="28"/>
+                <w:szCs w:val="28"/>
+              </w:rPr>
+            </m:ctrlPr>
+          </m:sSubPr>
+          <m:e>
+            <m:r>
+              <w:rPr>
+                <w:rFonts w:ascii="Cambria Math" w:hAnsi="Cambria Math" w:cs="Times New Roman"/>
+                <w:color w:val="000000"/>
+                <w:sz w:val="28"/>
+                <w:szCs w:val="28"/>
+              </w:rPr>
+              <m:t>K</m:t>
+            </m:r>
+          </m:e>
+          <m:sub>
+            <m:r>
+              <w:rPr>
+                <w:rFonts w:ascii="Cambria Math" w:hAnsi="Cambria Math" w:cs="Times New Roman"/>
+                <w:color w:val="000000"/>
+                <w:sz w:val="28"/>
+                <w:szCs w:val="28"/>
+              </w:rPr>
+              <m:t>Р</m:t>
+            </m:r>
+          </m:sub>
+        </m:sSub>
+        <m:r>
+          <w:rPr>
+            <w:rFonts w:ascii="Cambria Math" w:hAnsi="Cambria Math" w:cs="Times New Roman"/>
+            <w:color w:val="000000"/>
+            <w:sz w:val="28"/>
+            <w:szCs w:val="28"/>
+          </w:rPr>
+          <m:t>=</m:t>
+        </m:r>
+        <m:sSub>
+          <m:sSubPr>
+            <m:ctrlPr>
+              <w:rPr>
+                <w:rFonts w:ascii="Cambria Math" w:hAnsi="Cambria Math" w:cs="Times New Roman"/>
+                <w:i/>
+                <w:color w:val="000000"/>
+                <w:sz w:val="28"/>
+                <w:szCs w:val="28"/>
+              </w:rPr>
+            </m:ctrlPr>
+          </m:sSubPr>
+          <m:e>
+            <m:r>
+              <w:rPr>
+                <w:rFonts w:ascii="Cambria Math" w:hAnsi="Cambria Math" w:cs="Times New Roman"/>
+                <w:color w:val="000000"/>
+                <w:sz w:val="28"/>
+                <w:szCs w:val="28"/>
+              </w:rPr>
+              <m:t>C</m:t>
+            </m:r>
+          </m:e>
+          <m:sub>
+            <m:r>
+              <w:rPr>
+                <w:rFonts w:ascii="Cambria Math" w:hAnsi="Cambria Math" w:cs="Times New Roman"/>
+                <w:color w:val="000000"/>
+                <w:sz w:val="28"/>
+                <w:szCs w:val="28"/>
+              </w:rPr>
+              <m:t>ЗАРП</m:t>
+            </m:r>
+          </m:sub>
+        </m:sSub>
+        <m:r>
+          <w:rPr>
+            <w:rFonts w:ascii="Cambria Math" w:hAnsi="Cambria Math" w:cs="Times New Roman"/>
+            <w:color w:val="000000"/>
+            <w:sz w:val="28"/>
+            <w:szCs w:val="28"/>
+          </w:rPr>
+          <m:t>+</m:t>
+        </m:r>
+        <m:sSub>
+          <m:sSubPr>
+            <m:ctrlPr>
+              <w:rPr>
+                <w:rFonts w:ascii="Cambria Math" w:hAnsi="Cambria Math" w:cs="Times New Roman"/>
+                <w:i/>
+                <w:color w:val="000000"/>
+                <w:sz w:val="28"/>
+                <w:szCs w:val="28"/>
+              </w:rPr>
+            </m:ctrlPr>
+          </m:sSubPr>
+          <m:e>
+            <m:r>
+              <w:rPr>
+                <w:rFonts w:ascii="Cambria Math" w:hAnsi="Cambria Math" w:cs="Times New Roman"/>
+                <w:color w:val="000000"/>
+                <w:sz w:val="28"/>
+                <w:szCs w:val="28"/>
+              </w:rPr>
+              <m:t>C</m:t>
+            </m:r>
+          </m:e>
+          <m:sub>
+            <m:r>
+              <w:rPr>
+                <w:rFonts w:ascii="Cambria Math" w:hAnsi="Cambria Math" w:cs="Times New Roman"/>
+                <w:color w:val="000000"/>
+                <w:sz w:val="28"/>
+                <w:szCs w:val="28"/>
+              </w:rPr>
+              <m:t>ОБ</m:t>
+            </m:r>
+          </m:sub>
+        </m:sSub>
+        <m:r>
+          <w:rPr>
+            <w:rFonts w:ascii="Cambria Math" w:hAnsi="Cambria Math" w:cs="Times New Roman"/>
+            <w:color w:val="000000"/>
+            <w:sz w:val="28"/>
+            <w:szCs w:val="28"/>
+          </w:rPr>
+          <m:t>+</m:t>
+        </m:r>
+        <m:sSub>
+          <m:sSubPr>
+            <m:ctrlPr>
+              <w:rPr>
+                <w:rFonts w:ascii="Cambria Math" w:hAnsi="Cambria Math" w:cs="Times New Roman"/>
+                <w:i/>
+                <w:color w:val="000000"/>
+                <w:sz w:val="28"/>
+                <w:szCs w:val="28"/>
+              </w:rPr>
+            </m:ctrlPr>
+          </m:sSubPr>
+          <m:e>
+            <m:r>
+              <w:rPr>
+                <w:rFonts w:ascii="Cambria Math" w:hAnsi="Cambria Math" w:cs="Times New Roman"/>
+                <w:color w:val="000000"/>
+                <w:sz w:val="28"/>
+                <w:szCs w:val="28"/>
+              </w:rPr>
+              <m:t>C</m:t>
+            </m:r>
+          </m:e>
+          <m:sub>
+            <m:r>
+              <w:rPr>
+                <w:rFonts w:ascii="Cambria Math" w:hAnsi="Cambria Math" w:cs="Times New Roman"/>
+                <w:color w:val="000000"/>
+                <w:sz w:val="28"/>
+                <w:szCs w:val="28"/>
+              </w:rPr>
+              <m:t>ОРГ</m:t>
+            </m:r>
+          </m:sub>
+        </m:sSub>
+        <m:r>
+          <w:rPr>
+            <w:rFonts w:ascii="Cambria Math" w:hAnsi="Cambria Math" w:cs="Times New Roman"/>
+            <w:color w:val="000000"/>
+            <w:sz w:val="28"/>
+            <w:szCs w:val="28"/>
+          </w:rPr>
+          <m:t>+</m:t>
+        </m:r>
+        <m:sSub>
+          <m:sSubPr>
+            <m:ctrlPr>
+              <w:rPr>
+                <w:rFonts w:ascii="Cambria Math" w:hAnsi="Cambria Math" w:cs="Times New Roman"/>
+                <w:i/>
+                <w:color w:val="000000"/>
+                <w:sz w:val="28"/>
+                <w:szCs w:val="28"/>
+              </w:rPr>
+            </m:ctrlPr>
+          </m:sSubPr>
+          <m:e>
+            <m:r>
+              <w:rPr>
+                <w:rFonts w:ascii="Cambria Math" w:hAnsi="Cambria Math" w:cs="Times New Roman"/>
+                <w:color w:val="000000"/>
+                <w:sz w:val="28"/>
+                <w:szCs w:val="28"/>
+              </w:rPr>
+              <m:t>C</m:t>
+            </m:r>
+          </m:e>
+          <m:sub>
+            <m:r>
+              <w:rPr>
+                <w:rFonts w:ascii="Cambria Math" w:hAnsi="Cambria Math" w:cs="Times New Roman"/>
+                <w:color w:val="000000"/>
+                <w:sz w:val="28"/>
+                <w:szCs w:val="28"/>
+              </w:rPr>
+              <m:t>НАКЛ</m:t>
+            </m:r>
+          </m:sub>
+        </m:sSub>
+      </m:oMath>
+      <w:r>
+        <w:rPr>
+          <w:rFonts w:ascii="Times New Roman" w:eastAsiaTheme="minorEastAsia" w:hAnsi="Times New Roman" w:cs="Times New Roman"/>
+          <w:color w:val="000000"/>
+          <w:sz w:val="28"/>
+          <w:szCs w:val="28"/>
+        </w:rPr>
+        <w:t>,</w:t>
+      </w:r>
+      <w:r>
+        <w:rPr>
+          <w:rFonts w:ascii="Times New Roman" w:eastAsiaTheme="minorEastAsia" w:hAnsi="Times New Roman" w:cs="Times New Roman"/>
+          <w:color w:val="000000"/>
+          <w:sz w:val="28"/>
+          <w:szCs w:val="28"/>
+        </w:rPr>
+        <w:tab/>
+      </w:r>
+      <w:r>
+        <w:rPr>
+          <w:rFonts w:ascii="Times New Roman" w:eastAsiaTheme="minorEastAsia" w:hAnsi="Times New Roman" w:cs="Times New Roman"/>
+          <w:color w:val="000000"/>
+          <w:sz w:val="28"/>
+          <w:szCs w:val="28"/>
+        </w:rPr>
+        <w:tab/>
+      </w:r>
+      <w:r>
+        <w:rPr>
+          <w:rFonts w:ascii="Times New Roman" w:eastAsiaTheme="minorEastAsia" w:hAnsi="Times New Roman" w:cs="Times New Roman"/>
+          <w:color w:val="000000"/>
+          <w:sz w:val="28"/>
+          <w:szCs w:val="28"/>
+        </w:rPr>
+        <w:tab/>
+        <w:t>(54)</w:t>
+      </w:r>
+    </w:p>
+    <w:p>
+      <w:pPr>
+        <w:tabs>
+          <w:tab w:val="left" w:pos="1713"/>
+        </w:tabs>
+        <w:spacing w:line="360" w:lineRule="auto"/>
+        <w:ind w:firstLine="709"/>
+        <w:rPr>
+          <w:rFonts w:ascii="Times New Roman" w:eastAsiaTheme="minorEastAsia" w:hAnsi="Times New Roman" w:cs="Times New Roman"/>
+          <w:color w:val="000000"/>
+          <w:sz w:val="28"/>
+          <w:szCs w:val="28"/>
+        </w:rPr>
+      </w:pPr>
+      <w:r>
+        <w:rPr>
+          <w:rFonts w:ascii="Times New Roman" w:hAnsi="Times New Roman" w:cs="Times New Roman"/>
+          <w:color w:val="000000"/>
+          <w:sz w:val="28"/>
+          <w:szCs w:val="28"/>
+        </w:rPr>
+        <w:t xml:space="preserve">где </w:t>
+      </w:r>
+      <m:oMath>
+        <m:sSub>
+          <m:sSubPr>
+            <m:ctrlPr>
+              <w:rPr>
+                <w:rFonts w:ascii="Cambria Math" w:hAnsi="Cambria Math" w:cs="Times New Roman"/>
+                <w:i/>
+                <w:color w:val="000000"/>
+                <w:sz w:val="28"/>
+                <w:szCs w:val="28"/>
+              </w:rPr>
+            </m:ctrlPr>
+          </m:sSubPr>
+          <m:e>
+            <m:r>
+              <w:rPr>
+                <w:rFonts w:ascii="Cambria Math" w:hAnsi="Cambria Math" w:cs="Times New Roman"/>
+                <w:color w:val="000000"/>
+                <w:sz w:val="28"/>
+                <w:szCs w:val="28"/>
+              </w:rPr>
+              <m:t>C</m:t>
+            </m:r>
+          </m:e>
+          <m:sub>
+            <m:r>
+              <w:rPr>
+                <w:rFonts w:ascii="Cambria Math" w:hAnsi="Cambria Math" w:cs="Times New Roman"/>
+                <w:color w:val="000000"/>
+                <w:sz w:val="28"/>
+                <w:szCs w:val="28"/>
+              </w:rPr>
+              <m:t>ЗАРП</m:t>
+            </m:r>
+          </m:sub>
+        </m:sSub>
+      </m:oMath>
+      <w:r>
+        <w:rPr>
+          <w:rFonts w:ascii="Times New Roman" w:eastAsiaTheme="minorEastAsia" w:hAnsi="Times New Roman" w:cs="Times New Roman"/>
+          <w:color w:val="000000"/>
+          <w:sz w:val="28"/>
+          <w:szCs w:val="28"/>
+        </w:rPr>
+        <w:t xml:space="preserve"> – заработная плата исполнителей;</w:t>
+      </w:r>
+    </w:p>
+    <w:p>
+      <w:pPr>
+        <w:tabs>
+          <w:tab w:val="left" w:pos="1139"/>
+          <w:tab w:val="left" w:pos="1713"/>
+        </w:tabs>
+        <w:spacing w:line="360" w:lineRule="auto"/>
+        <w:ind w:firstLine="709"/>
+        <w:rPr>
+          <w:rFonts w:ascii="Times New Roman" w:eastAsiaTheme="minorEastAsia" w:hAnsi="Times New Roman" w:cs="Times New Roman"/>
+          <w:color w:val="000000"/>
+          <w:sz w:val="28"/>
+          <w:szCs w:val="28"/>
+        </w:rPr>
+      </w:pPr>
+      <w:r>
+        <w:rPr>
+          <w:rFonts w:ascii="Times New Roman" w:eastAsiaTheme="minorEastAsia" w:hAnsi="Times New Roman" w:cs="Times New Roman"/>
+          <w:color w:val="000000"/>
+          <w:sz w:val="28"/>
+          <w:szCs w:val="28"/>
+        </w:rPr>
+        <w:tab/>
+      </w:r>
+      <m:oMath>
+        <m:sSub>
+          <m:sSubPr>
+            <m:ctrlPr>
+              <w:rPr>
+                <w:rFonts w:ascii="Cambria Math" w:hAnsi="Cambria Math" w:cs="Times New Roman"/>
+                <w:i/>
+                <w:color w:val="000000"/>
+                <w:sz w:val="28"/>
+                <w:szCs w:val="28"/>
+              </w:rPr>
+            </m:ctrlPr>
+          </m:sSubPr>
+          <m:e>
+            <m:r>
+              <w:rPr>
+                <w:rFonts w:ascii="Cambria Math" w:hAnsi="Cambria Math" w:cs="Times New Roman"/>
+                <w:color w:val="000000"/>
+                <w:sz w:val="28"/>
+                <w:szCs w:val="28"/>
+              </w:rPr>
+              <m:t>C</m:t>
+            </m:r>
+          </m:e>
+          <m:sub>
+            <m:r>
+              <w:rPr>
+                <w:rFonts w:ascii="Cambria Math" w:hAnsi="Cambria Math" w:cs="Times New Roman"/>
+                <w:color w:val="000000"/>
+                <w:sz w:val="28"/>
+                <w:szCs w:val="28"/>
+              </w:rPr>
+              <m:t>ОБ</m:t>
+            </m:r>
+          </m:sub>
+        </m:sSub>
+      </m:oMath>
+      <w:r>
+        <w:rPr>
+          <w:rFonts w:ascii="Times New Roman" w:eastAsiaTheme="minorEastAsia" w:hAnsi="Times New Roman" w:cs="Times New Roman"/>
+          <w:color w:val="000000"/>
+          <w:sz w:val="28"/>
+          <w:szCs w:val="28"/>
+        </w:rPr>
+        <w:t xml:space="preserve"> – затраты на покупку или аренду оборудования;</w:t>
+      </w:r>
+    </w:p>
+    <w:p>
+      <w:pPr>
+        <w:tabs>
+          <w:tab w:val="left" w:pos="1139"/>
+        </w:tabs>
+        <w:spacing w:line="360" w:lineRule="auto"/>
+        <w:ind w:firstLine="709"/>
+        <w:rPr>
+          <w:rFonts w:ascii="Times New Roman" w:eastAsiaTheme="minorEastAsia" w:hAnsi="Times New Roman" w:cs="Times New Roman"/>
+          <w:color w:val="000000"/>
+          <w:sz w:val="28"/>
+          <w:szCs w:val="28"/>
+        </w:rPr>
+      </w:pPr>
+      <w:r>
+        <w:rPr>
+          <w:rFonts w:ascii="Times New Roman" w:eastAsiaTheme="minorEastAsia" w:hAnsi="Times New Roman" w:cs="Times New Roman"/>
+          <w:color w:val="000000"/>
+          <w:sz w:val="28"/>
+          <w:szCs w:val="28"/>
+        </w:rPr>
+        <w:tab/>
+      </w:r>
+      <m:oMath>
+        <m:sSub>
+          <m:sSubPr>
+            <m:ctrlPr>
+              <w:rPr>
+                <w:rFonts w:ascii="Cambria Math" w:hAnsi="Cambria Math" w:cs="Times New Roman"/>
+                <w:i/>
+                <w:color w:val="000000"/>
+                <w:sz w:val="28"/>
+                <w:szCs w:val="28"/>
+              </w:rPr>
+            </m:ctrlPr>
+          </m:sSubPr>
+          <m:e>
+            <m:r>
+              <w:rPr>
+                <w:rFonts w:ascii="Cambria Math" w:hAnsi="Cambria Math" w:cs="Times New Roman"/>
+                <w:color w:val="000000"/>
+                <w:sz w:val="28"/>
+                <w:szCs w:val="28"/>
+              </w:rPr>
+              <m:t>C</m:t>
+            </m:r>
+          </m:e>
+          <m:sub>
+            <m:r>
+              <w:rPr>
+                <w:rFonts w:ascii="Cambria Math" w:hAnsi="Cambria Math" w:cs="Times New Roman"/>
+                <w:color w:val="000000"/>
+                <w:sz w:val="28"/>
+                <w:szCs w:val="28"/>
+              </w:rPr>
+              <m:t>ЗАРП</m:t>
+            </m:r>
+          </m:sub>
+        </m:sSub>
+      </m:oMath>
+      <w:r>
+        <w:rPr>
+          <w:rFonts w:ascii="Times New Roman" w:eastAsiaTheme="minorEastAsia" w:hAnsi="Times New Roman" w:cs="Times New Roman"/>
+          <w:color w:val="000000"/>
+          <w:sz w:val="28"/>
+          <w:szCs w:val="28"/>
+        </w:rPr>
+        <w:t xml:space="preserve"> – затраты на организацию рабочих мест;</w:t>
+      </w:r>
+    </w:p>
+    <w:p>
+      <w:pPr>
+        <w:tabs>
+          <w:tab w:val="left" w:pos="1139"/>
+        </w:tabs>
+        <w:spacing w:line="360" w:lineRule="auto"/>
+        <w:ind w:firstLine="709"/>
+        <w:rPr>
+          <w:rFonts w:ascii="Times New Roman" w:eastAsiaTheme="minorEastAsia" w:hAnsi="Times New Roman" w:cs="Times New Roman"/>
+          <w:color w:val="000000"/>
+          <w:sz w:val="28"/>
+          <w:szCs w:val="28"/>
+        </w:rPr>
+      </w:pPr>
+      <w:r>
+        <w:rPr>
+          <w:rFonts w:ascii="Times New Roman" w:eastAsiaTheme="minorEastAsia" w:hAnsi="Times New Roman" w:cs="Times New Roman"/>
+          <w:color w:val="000000"/>
+          <w:sz w:val="28"/>
+          <w:szCs w:val="28"/>
+        </w:rPr>
+        <w:tab/>
+      </w:r>
+      <m:oMath>
+        <m:sSub>
+          <m:sSubPr>
+            <m:ctrlPr>
+              <w:rPr>
+                <w:rFonts w:ascii="Cambria Math" w:hAnsi="Cambria Math" w:cs="Times New Roman"/>
+                <w:i/>
+                <w:color w:val="000000"/>
+                <w:sz w:val="28"/>
+                <w:szCs w:val="28"/>
+              </w:rPr>
+            </m:ctrlPr>
+          </m:sSubPr>
+          <m:e>
+            <m:r>
+              <w:rPr>
+                <w:rFonts w:ascii="Cambria Math" w:hAnsi="Cambria Math" w:cs="Times New Roman"/>
+                <w:color w:val="000000"/>
+                <w:sz w:val="28"/>
+                <w:szCs w:val="28"/>
+              </w:rPr>
+              <m:t>C</m:t>
+            </m:r>
+          </m:e>
+          <m:sub>
+            <m:r>
+              <w:rPr>
+                <w:rFonts w:ascii="Cambria Math" w:hAnsi="Cambria Math" w:cs="Times New Roman"/>
+                <w:color w:val="000000"/>
+                <w:sz w:val="28"/>
+                <w:szCs w:val="28"/>
+              </w:rPr>
+              <m:t>ЗАРП</m:t>
+            </m:r>
+          </m:sub>
+        </m:sSub>
+      </m:oMath>
+      <w:r>
+        <w:rPr>
+          <w:rFonts w:ascii="Times New Roman" w:eastAsiaTheme="minorEastAsia" w:hAnsi="Times New Roman" w:cs="Times New Roman"/>
+          <w:color w:val="000000"/>
+          <w:sz w:val="28"/>
+          <w:szCs w:val="28"/>
+        </w:rPr>
+        <w:t xml:space="preserve"> – затраты на накладные расходы.</w:t>
+      </w:r>
+    </w:p>
+    <w:p>
+      <w:pPr>
+        <w:tabs>
+          <w:tab w:val="left" w:pos="1139"/>
+        </w:tabs>
+        <w:spacing w:line="360" w:lineRule="auto"/>
+        <w:ind w:firstLine="709"/>
+        <w:jc w:val="both"/>
+        <w:rPr>
+          <w:rFonts w:ascii="Times New Roman" w:eastAsiaTheme="minorEastAsia" w:hAnsi="Times New Roman" w:cs="Times New Roman"/>
+          <w:color w:val="000000"/>
+          <w:sz w:val="28"/>
+          <w:szCs w:val="28"/>
+        </w:rPr>
+      </w:pPr>
+      <w:r>
+        <w:rPr>
+          <w:rFonts w:ascii="Times New Roman" w:eastAsiaTheme="minorEastAsia" w:hAnsi="Times New Roman" w:cs="Times New Roman"/>
+          <w:color w:val="000000"/>
+          <w:sz w:val="28"/>
+          <w:szCs w:val="28"/>
+        </w:rPr>
+        <w:t xml:space="preserve">Затраты на выплаты исполнителям </w:t>
+      </w:r>
+      <w:r>
+        <w:rPr>
+          <w:rFonts w:ascii="Times New Roman" w:eastAsiaTheme="minorEastAsia" w:hAnsi="Times New Roman" w:cs="Times New Roman"/>
+          <w:color w:val="000000"/>
+          <w:sz w:val="28"/>
+          <w:szCs w:val="28"/>
+        </w:rPr>
+        <w:t xml:space="preserve">заработной платы </w:t>
+      </w:r>
+      <w:r>
+        <w:rPr>
+          <w:rFonts w:ascii="Times New Roman" w:eastAsiaTheme="minorEastAsia" w:hAnsi="Times New Roman" w:cs="Times New Roman"/>
+          <w:color w:val="000000"/>
+          <w:sz w:val="28"/>
+          <w:szCs w:val="28"/>
+        </w:rPr>
+        <w:t>вычисляются следующим образом:</w:t>
+      </w:r>
+    </w:p>
+    <w:p>
+      <w:pPr>
+        <w:tabs>
+          <w:tab w:val="left" w:pos="1713"/>
+        </w:tabs>
+        <w:spacing w:line="360" w:lineRule="auto"/>
+        <w:ind w:firstLine="709"/>
+        <w:jc w:val="right"/>
+        <w:rPr>
+          <w:rFonts w:ascii="Times New Roman" w:eastAsiaTheme="minorEastAsia" w:hAnsi="Times New Roman" w:cs="Times New Roman"/>
+          <w:color w:val="000000"/>
+          <w:sz w:val="28"/>
+          <w:szCs w:val="28"/>
+        </w:rPr>
+      </w:pPr>
+      <m:oMath>
+        <m:sSub>
+          <m:sSubPr>
+            <m:ctrlPr>
+              <w:rPr>
+                <w:rFonts w:ascii="Cambria Math" w:hAnsi="Cambria Math" w:cs="Times New Roman"/>
+                <w:i/>
+                <w:color w:val="000000"/>
+                <w:sz w:val="28"/>
+                <w:szCs w:val="28"/>
+              </w:rPr>
+            </m:ctrlPr>
+          </m:sSubPr>
+          <m:e>
+            <m:r>
+              <w:rPr>
+                <w:rFonts w:ascii="Cambria Math" w:hAnsi="Cambria Math" w:cs="Times New Roman"/>
+                <w:color w:val="000000"/>
+                <w:sz w:val="28"/>
+                <w:szCs w:val="28"/>
+              </w:rPr>
+              <m:t>С</m:t>
+            </m:r>
+          </m:e>
+          <m:sub>
+            <m:r>
+              <w:rPr>
+                <w:rFonts w:ascii="Cambria Math" w:hAnsi="Cambria Math" w:cs="Times New Roman"/>
+                <w:color w:val="000000"/>
+                <w:sz w:val="28"/>
+                <w:szCs w:val="28"/>
+              </w:rPr>
+              <m:t>ЗАРП</m:t>
+            </m:r>
+          </m:sub>
+        </m:sSub>
+        <m:r>
+          <w:rPr>
+            <w:rFonts w:ascii="Cambria Math" w:hAnsi="Cambria Math" w:cs="Times New Roman"/>
+            <w:color w:val="000000"/>
+            <w:sz w:val="28"/>
+            <w:szCs w:val="28"/>
+          </w:rPr>
+          <m:t>=</m:t>
+        </m:r>
+        <m:sSub>
+          <m:sSubPr>
+            <m:ctrlPr>
+              <w:rPr>
+                <w:rFonts w:ascii="Cambria Math" w:hAnsi="Cambria Math" w:cs="Times New Roman"/>
+                <w:i/>
+                <w:color w:val="000000"/>
+                <w:sz w:val="28"/>
+                <w:szCs w:val="28"/>
+              </w:rPr>
+            </m:ctrlPr>
+          </m:sSubPr>
+          <m:e>
+            <m:r>
+              <w:rPr>
+                <w:rFonts w:ascii="Cambria Math" w:hAnsi="Cambria Math" w:cs="Times New Roman"/>
+                <w:color w:val="000000"/>
+                <w:sz w:val="28"/>
+                <w:szCs w:val="28"/>
+              </w:rPr>
+              <m:t>C</m:t>
+            </m:r>
+          </m:e>
+          <m:sub>
+            <m:r>
+              <w:rPr>
+                <w:rFonts w:ascii="Cambria Math" w:hAnsi="Cambria Math" w:cs="Times New Roman"/>
+                <w:color w:val="000000"/>
+                <w:sz w:val="28"/>
+                <w:szCs w:val="28"/>
+              </w:rPr>
+              <m:t>З.ОСН</m:t>
+            </m:r>
+          </m:sub>
+        </m:sSub>
+        <m:r>
+          <w:rPr>
+            <w:rFonts w:ascii="Cambria Math" w:hAnsi="Cambria Math" w:cs="Times New Roman"/>
+            <w:color w:val="000000"/>
+            <w:sz w:val="28"/>
+            <w:szCs w:val="28"/>
+          </w:rPr>
+          <m:t>+</m:t>
+        </m:r>
+        <m:sSub>
+          <m:sSubPr>
+            <m:ctrlPr>
+              <w:rPr>
+                <w:rFonts w:ascii="Cambria Math" w:hAnsi="Cambria Math" w:cs="Times New Roman"/>
+                <w:i/>
+                <w:color w:val="000000"/>
+                <w:sz w:val="28"/>
+                <w:szCs w:val="28"/>
+              </w:rPr>
+            </m:ctrlPr>
+          </m:sSubPr>
+          <m:e>
+            <m:r>
+              <w:rPr>
+                <w:rFonts w:ascii="Cambria Math" w:hAnsi="Cambria Math" w:cs="Times New Roman"/>
+                <w:color w:val="000000"/>
+                <w:sz w:val="28"/>
+                <w:szCs w:val="28"/>
+              </w:rPr>
+              <m:t>C</m:t>
+            </m:r>
+          </m:e>
+          <m:sub>
+            <m:r>
+              <w:rPr>
+                <w:rFonts w:ascii="Cambria Math" w:hAnsi="Cambria Math" w:cs="Times New Roman"/>
+                <w:color w:val="000000"/>
+                <w:sz w:val="28"/>
+                <w:szCs w:val="28"/>
+              </w:rPr>
+              <m:t>З.ДОП</m:t>
+            </m:r>
+          </m:sub>
+        </m:sSub>
+        <m:r>
+          <w:rPr>
+            <w:rFonts w:ascii="Cambria Math" w:hAnsi="Cambria Math" w:cs="Times New Roman"/>
+            <w:color w:val="000000"/>
+            <w:sz w:val="28"/>
+            <w:szCs w:val="28"/>
+          </w:rPr>
+          <m:t>+</m:t>
+        </m:r>
+        <m:sSub>
+          <m:sSubPr>
+            <m:ctrlPr>
+              <w:rPr>
+                <w:rFonts w:ascii="Cambria Math" w:hAnsi="Cambria Math" w:cs="Times New Roman"/>
+                <w:i/>
+                <w:color w:val="000000"/>
+                <w:sz w:val="28"/>
+                <w:szCs w:val="28"/>
+              </w:rPr>
+            </m:ctrlPr>
+          </m:sSubPr>
+          <m:e>
+            <m:r>
+              <w:rPr>
+                <w:rFonts w:ascii="Cambria Math" w:hAnsi="Cambria Math" w:cs="Times New Roman"/>
+                <w:color w:val="000000"/>
+                <w:sz w:val="28"/>
+                <w:szCs w:val="28"/>
+              </w:rPr>
+              <m:t>C</m:t>
+            </m:r>
+          </m:e>
+          <m:sub>
+            <m:r>
+              <w:rPr>
+                <w:rFonts w:ascii="Cambria Math" w:hAnsi="Cambria Math" w:cs="Times New Roman"/>
+                <w:color w:val="000000"/>
+                <w:sz w:val="28"/>
+                <w:szCs w:val="28"/>
+              </w:rPr>
+              <m:t>З.ОТЧ</m:t>
+            </m:r>
+          </m:sub>
+        </m:sSub>
+      </m:oMath>
+      <w:r>
+        <w:rPr>
+          <w:rFonts w:ascii="Times New Roman" w:eastAsiaTheme="minorEastAsia" w:hAnsi="Times New Roman" w:cs="Times New Roman"/>
+          <w:color w:val="000000"/>
+          <w:sz w:val="28"/>
+          <w:szCs w:val="28"/>
+        </w:rPr>
+        <w:t>,</w:t>
+      </w:r>
+      <w:r>
+        <w:rPr>
+          <w:rFonts w:ascii="Times New Roman" w:eastAsiaTheme="minorEastAsia" w:hAnsi="Times New Roman" w:cs="Times New Roman"/>
+          <w:color w:val="000000"/>
+          <w:sz w:val="28"/>
+          <w:szCs w:val="28"/>
+        </w:rPr>
+        <w:tab/>
+      </w:r>
+      <w:r>
+        <w:rPr>
+          <w:rFonts w:ascii="Times New Roman" w:eastAsiaTheme="minorEastAsia" w:hAnsi="Times New Roman" w:cs="Times New Roman"/>
+          <w:color w:val="000000"/>
+          <w:sz w:val="28"/>
+          <w:szCs w:val="28"/>
+        </w:rPr>
+        <w:tab/>
+      </w:r>
+      <w:r>
+        <w:rPr>
+          <w:rFonts w:ascii="Times New Roman" w:eastAsiaTheme="minorEastAsia" w:hAnsi="Times New Roman" w:cs="Times New Roman"/>
+          <w:color w:val="000000"/>
+          <w:sz w:val="28"/>
+          <w:szCs w:val="28"/>
+        </w:rPr>
+        <w:tab/>
+        <w:t>(54)</w:t>
+      </w:r>
+    </w:p>
+    <w:p>
+      <w:pPr>
+        <w:tabs>
+          <w:tab w:val="left" w:pos="1139"/>
+        </w:tabs>
+        <w:spacing w:line="360" w:lineRule="auto"/>
+        <w:ind w:firstLine="709"/>
+        <w:rPr>
+          <w:rFonts w:ascii="Times New Roman" w:eastAsiaTheme="minorEastAsia" w:hAnsi="Times New Roman" w:cs="Times New Roman"/>
+          <w:color w:val="000000"/>
+          <w:sz w:val="28"/>
+          <w:szCs w:val="28"/>
+        </w:rPr>
+      </w:pPr>
+      <w:r>
+        <w:rPr>
+          <w:rFonts w:ascii="Times New Roman" w:eastAsiaTheme="minorEastAsia" w:hAnsi="Times New Roman" w:cs="Times New Roman"/>
+          <w:color w:val="000000"/>
+          <w:sz w:val="28"/>
+          <w:szCs w:val="28"/>
+        </w:rPr>
+        <w:t>где</w:t>
+      </w:r>
+      <w:r>
+        <w:rPr>
+          <w:rFonts w:ascii="Times New Roman" w:eastAsiaTheme="minorEastAsia" w:hAnsi="Times New Roman" w:cs="Times New Roman"/>
+          <w:color w:val="000000"/>
+          <w:sz w:val="28"/>
+          <w:szCs w:val="28"/>
+        </w:rPr>
+        <w:t xml:space="preserve"> </w:t>
+      </w:r>
+      <m:oMath>
+        <m:sSub>
+          <m:sSubPr>
+            <m:ctrlPr>
+              <w:rPr>
+                <w:rFonts w:ascii="Cambria Math" w:hAnsi="Cambria Math" w:cs="Times New Roman"/>
+                <w:i/>
+                <w:color w:val="000000"/>
+                <w:sz w:val="28"/>
+                <w:szCs w:val="28"/>
+              </w:rPr>
+            </m:ctrlPr>
+          </m:sSubPr>
+          <m:e>
+            <m:r>
+              <w:rPr>
+                <w:rFonts w:ascii="Cambria Math" w:hAnsi="Cambria Math" w:cs="Times New Roman"/>
+                <w:color w:val="000000"/>
+                <w:sz w:val="28"/>
+                <w:szCs w:val="28"/>
+              </w:rPr>
+              <m:t>C</m:t>
+            </m:r>
+          </m:e>
+          <m:sub>
+            <m:r>
+              <w:rPr>
+                <w:rFonts w:ascii="Cambria Math" w:hAnsi="Cambria Math" w:cs="Times New Roman"/>
+                <w:color w:val="000000"/>
+                <w:sz w:val="28"/>
+                <w:szCs w:val="28"/>
+              </w:rPr>
+              <m:t>З.ОСН</m:t>
+            </m:r>
+          </m:sub>
+        </m:sSub>
+      </m:oMath>
+      <w:r>
+        <w:rPr>
+          <w:rFonts w:ascii="Times New Roman" w:eastAsiaTheme="minorEastAsia" w:hAnsi="Times New Roman" w:cs="Times New Roman"/>
+          <w:color w:val="000000"/>
+          <w:sz w:val="28"/>
+          <w:szCs w:val="28"/>
+        </w:rPr>
+        <w:t xml:space="preserve"> – основная заработная плата;</w:t>
+      </w:r>
+    </w:p>
+    <w:p>
+      <w:pPr>
+        <w:tabs>
+          <w:tab w:val="left" w:pos="1139"/>
+        </w:tabs>
+        <w:spacing w:line="360" w:lineRule="auto"/>
+        <w:ind w:firstLine="709"/>
+        <w:rPr>
+          <w:rFonts w:ascii="Times New Roman" w:eastAsiaTheme="minorEastAsia" w:hAnsi="Times New Roman" w:cs="Times New Roman"/>
+          <w:color w:val="000000"/>
+          <w:sz w:val="28"/>
+          <w:szCs w:val="28"/>
+        </w:rPr>
+      </w:pPr>
+      <w:r>
+        <w:rPr>
+          <w:rFonts w:ascii="Times New Roman" w:eastAsiaTheme="minorEastAsia" w:hAnsi="Times New Roman" w:cs="Times New Roman"/>
+          <w:color w:val="000000"/>
+          <w:sz w:val="28"/>
+          <w:szCs w:val="28"/>
+        </w:rPr>
+        <w:tab/>
+      </w:r>
+      <m:oMath>
+        <m:sSub>
+          <m:sSubPr>
+            <m:ctrlPr>
+              <w:rPr>
+                <w:rFonts w:ascii="Cambria Math" w:hAnsi="Cambria Math" w:cs="Times New Roman"/>
+                <w:i/>
+                <w:color w:val="000000"/>
+                <w:sz w:val="28"/>
+                <w:szCs w:val="28"/>
+              </w:rPr>
+            </m:ctrlPr>
+          </m:sSubPr>
+          <m:e>
+            <m:r>
+              <w:rPr>
+                <w:rFonts w:ascii="Cambria Math" w:hAnsi="Cambria Math" w:cs="Times New Roman"/>
+                <w:color w:val="000000"/>
+                <w:sz w:val="28"/>
+                <w:szCs w:val="28"/>
+              </w:rPr>
+              <m:t>C</m:t>
+            </m:r>
+          </m:e>
+          <m:sub>
+            <m:r>
+              <w:rPr>
+                <w:rFonts w:ascii="Cambria Math" w:hAnsi="Cambria Math" w:cs="Times New Roman"/>
+                <w:color w:val="000000"/>
+                <w:sz w:val="28"/>
+                <w:szCs w:val="28"/>
+              </w:rPr>
+              <m:t>З.ДОП</m:t>
+            </m:r>
+          </m:sub>
+        </m:sSub>
+      </m:oMath>
+      <w:r>
+        <w:rPr>
+          <w:rFonts w:ascii="Times New Roman" w:eastAsiaTheme="minorEastAsia" w:hAnsi="Times New Roman" w:cs="Times New Roman"/>
+          <w:color w:val="000000"/>
+          <w:sz w:val="28"/>
+          <w:szCs w:val="28"/>
+        </w:rPr>
+        <w:t xml:space="preserve"> – дополнительная заработная плата;</w:t>
+      </w:r>
+    </w:p>
+    <w:p>
+      <w:pPr>
+        <w:tabs>
+          <w:tab w:val="left" w:pos="1139"/>
+        </w:tabs>
+        <w:spacing w:line="360" w:lineRule="auto"/>
+        <w:ind w:firstLine="709"/>
+        <w:rPr>
+          <w:rFonts w:ascii="Times New Roman" w:eastAsiaTheme="minorEastAsia" w:hAnsi="Times New Roman" w:cs="Times New Roman"/>
+          <w:color w:val="000000"/>
+          <w:sz w:val="28"/>
+          <w:szCs w:val="28"/>
+        </w:rPr>
+      </w:pPr>
+      <w:r>
+        <w:rPr>
+          <w:rFonts w:ascii="Times New Roman" w:eastAsiaTheme="minorEastAsia" w:hAnsi="Times New Roman" w:cs="Times New Roman"/>
+          <w:color w:val="000000"/>
+          <w:sz w:val="28"/>
+          <w:szCs w:val="28"/>
+        </w:rPr>
+        <w:tab/>
+      </w:r>
+      <m:oMath>
+        <m:sSub>
+          <m:sSubPr>
+            <m:ctrlPr>
+              <w:rPr>
+                <w:rFonts w:ascii="Cambria Math" w:hAnsi="Cambria Math" w:cs="Times New Roman"/>
+                <w:i/>
+                <w:color w:val="000000"/>
+                <w:sz w:val="28"/>
+                <w:szCs w:val="28"/>
+              </w:rPr>
+            </m:ctrlPr>
+          </m:sSubPr>
+          <m:e>
+            <m:r>
+              <w:rPr>
+                <w:rFonts w:ascii="Cambria Math" w:hAnsi="Cambria Math" w:cs="Times New Roman"/>
+                <w:color w:val="000000"/>
+                <w:sz w:val="28"/>
+                <w:szCs w:val="28"/>
+              </w:rPr>
+              <m:t>C</m:t>
+            </m:r>
+          </m:e>
+          <m:sub>
+            <m:r>
+              <w:rPr>
+                <w:rFonts w:ascii="Cambria Math" w:hAnsi="Cambria Math" w:cs="Times New Roman"/>
+                <w:color w:val="000000"/>
+                <w:sz w:val="28"/>
+                <w:szCs w:val="28"/>
+              </w:rPr>
+              <m:t>З.ОТЧ</m:t>
+            </m:r>
+          </m:sub>
+        </m:sSub>
+      </m:oMath>
+      <w:r>
+        <w:rPr>
+          <w:rFonts w:ascii="Times New Roman" w:eastAsiaTheme="minorEastAsia" w:hAnsi="Times New Roman" w:cs="Times New Roman"/>
+          <w:color w:val="000000"/>
+          <w:sz w:val="28"/>
+          <w:szCs w:val="28"/>
+        </w:rPr>
+        <w:t xml:space="preserve"> – отчисления с заработной платы.</w:t>
+      </w:r>
+    </w:p>
+    <w:p>
+      <w:pPr>
+        <w:tabs>
+          <w:tab w:val="left" w:pos="1139"/>
+        </w:tabs>
+        <w:spacing w:line="360" w:lineRule="auto"/>
+        <w:ind w:firstLine="709"/>
+        <w:jc w:val="both"/>
+        <w:rPr>
+          <w:rFonts w:ascii="Times New Roman" w:eastAsiaTheme="minorEastAsia" w:hAnsi="Times New Roman" w:cs="Times New Roman"/>
+          <w:color w:val="000000"/>
+          <w:sz w:val="28"/>
+          <w:szCs w:val="28"/>
+        </w:rPr>
+      </w:pPr>
+      <w:r>
+        <w:rPr>
+          <w:rFonts w:ascii="Times New Roman" w:eastAsiaTheme="minorEastAsia" w:hAnsi="Times New Roman" w:cs="Times New Roman"/>
+          <w:color w:val="000000"/>
+          <w:sz w:val="28"/>
+          <w:szCs w:val="28"/>
+        </w:rPr>
+        <w:t>Расчет основной заработной платы при дневной оплате труда проводится на основе данных по окладам и графику занятости исполнителей:</w:t>
+      </w:r>
+    </w:p>
+    <w:p>
+      <w:pPr>
+        <w:tabs>
+          <w:tab w:val="left" w:pos="1713"/>
+        </w:tabs>
+        <w:spacing w:line="360" w:lineRule="auto"/>
+        <w:ind w:firstLine="709"/>
+        <w:jc w:val="right"/>
+        <w:rPr>
+          <w:rFonts w:ascii="Times New Roman" w:eastAsiaTheme="minorEastAsia" w:hAnsi="Times New Roman" w:cs="Times New Roman"/>
+          <w:color w:val="000000"/>
+          <w:sz w:val="28"/>
+          <w:szCs w:val="28"/>
+        </w:rPr>
+      </w:pPr>
+      <m:oMath>
+        <m:sSub>
+          <m:sSubPr>
+            <m:ctrlPr>
+              <w:rPr>
+                <w:rFonts w:ascii="Cambria Math" w:hAnsi="Cambria Math" w:cs="Times New Roman"/>
+                <w:i/>
+                <w:color w:val="000000"/>
+                <w:sz w:val="28"/>
+                <w:szCs w:val="28"/>
+              </w:rPr>
+            </m:ctrlPr>
+          </m:sSubPr>
+          <m:e>
+            <m:r>
+              <w:rPr>
+                <w:rFonts w:ascii="Cambria Math" w:hAnsi="Cambria Math" w:cs="Times New Roman"/>
+                <w:color w:val="000000"/>
+                <w:sz w:val="28"/>
+                <w:szCs w:val="28"/>
+              </w:rPr>
+              <m:t>С</m:t>
+            </m:r>
+          </m:e>
+          <m:sub>
+            <m:r>
+              <w:rPr>
+                <w:rFonts w:ascii="Cambria Math" w:hAnsi="Cambria Math" w:cs="Times New Roman"/>
+                <w:color w:val="000000"/>
+                <w:sz w:val="28"/>
+                <w:szCs w:val="28"/>
+              </w:rPr>
+              <m:t>З.ОСН</m:t>
+            </m:r>
+          </m:sub>
+        </m:sSub>
+        <m:r>
+          <w:rPr>
+            <w:rFonts w:ascii="Cambria Math" w:hAnsi="Cambria Math" w:cs="Times New Roman"/>
+            <w:color w:val="000000"/>
+            <w:sz w:val="28"/>
+            <w:szCs w:val="28"/>
+          </w:rPr>
+          <m:t>=</m:t>
+        </m:r>
+        <m:sSub>
+          <m:sSubPr>
+            <m:ctrlPr>
+              <w:rPr>
+                <w:rFonts w:ascii="Cambria Math" w:hAnsi="Cambria Math" w:cs="Times New Roman"/>
+                <w:i/>
+                <w:color w:val="000000"/>
+                <w:sz w:val="28"/>
+                <w:szCs w:val="28"/>
+              </w:rPr>
+            </m:ctrlPr>
+          </m:sSubPr>
+          <m:e>
+            <m:r>
+              <w:rPr>
+                <w:rFonts w:ascii="Cambria Math" w:hAnsi="Cambria Math" w:cs="Times New Roman"/>
+                <w:color w:val="000000"/>
+                <w:sz w:val="28"/>
+                <w:szCs w:val="28"/>
+                <w:lang w:val="en-US"/>
+              </w:rPr>
+              <m:t>T</m:t>
+            </m:r>
+          </m:e>
+          <m:sub>
+            <m:r>
+              <w:rPr>
+                <w:rFonts w:ascii="Cambria Math" w:hAnsi="Cambria Math" w:cs="Times New Roman"/>
+                <w:color w:val="000000"/>
+                <w:sz w:val="28"/>
+                <w:szCs w:val="28"/>
+              </w:rPr>
+              <m:t>ЗАН</m:t>
+            </m:r>
+          </m:sub>
+        </m:sSub>
+        <m:r>
+          <w:rPr>
+            <w:rFonts w:ascii="Cambria Math" w:hAnsi="Cambria Math" w:cs="Times New Roman"/>
+            <w:color w:val="000000"/>
+            <w:sz w:val="28"/>
+            <w:szCs w:val="28"/>
+          </w:rPr>
+          <m:t>*</m:t>
+        </m:r>
+        <m:sSub>
+          <m:sSubPr>
+            <m:ctrlPr>
+              <w:rPr>
+                <w:rFonts w:ascii="Cambria Math" w:hAnsi="Cambria Math" w:cs="Times New Roman"/>
+                <w:i/>
+                <w:color w:val="000000"/>
+                <w:sz w:val="28"/>
+                <w:szCs w:val="28"/>
+              </w:rPr>
+            </m:ctrlPr>
+          </m:sSubPr>
+          <m:e>
+            <m:r>
+              <w:rPr>
+                <w:rFonts w:ascii="Cambria Math" w:hAnsi="Cambria Math" w:cs="Times New Roman"/>
+                <w:color w:val="000000"/>
+                <w:sz w:val="28"/>
+                <w:szCs w:val="28"/>
+                <w:lang w:val="en-US"/>
+              </w:rPr>
+              <m:t>O</m:t>
+            </m:r>
+          </m:e>
+          <m:sub>
+            <m:r>
+              <w:rPr>
+                <w:rFonts w:ascii="Cambria Math" w:hAnsi="Cambria Math" w:cs="Times New Roman"/>
+                <w:color w:val="000000"/>
+                <w:sz w:val="28"/>
+                <w:szCs w:val="28"/>
+              </w:rPr>
+              <m:t>ДН</m:t>
+            </m:r>
+          </m:sub>
+        </m:sSub>
+      </m:oMath>
+      <w:r>
+        <w:rPr>
+          <w:rFonts w:ascii="Times New Roman" w:eastAsiaTheme="minorEastAsia" w:hAnsi="Times New Roman" w:cs="Times New Roman"/>
+          <w:color w:val="000000"/>
+          <w:sz w:val="28"/>
+          <w:szCs w:val="28"/>
+        </w:rPr>
+        <w:t>,</w:t>
+      </w:r>
+      <w:r>
+        <w:rPr>
+          <w:rFonts w:ascii="Times New Roman" w:eastAsiaTheme="minorEastAsia" w:hAnsi="Times New Roman" w:cs="Times New Roman"/>
+          <w:color w:val="000000"/>
+          <w:sz w:val="28"/>
+          <w:szCs w:val="28"/>
+        </w:rPr>
+        <w:tab/>
+      </w:r>
+      <w:r>
+        <w:rPr>
+          <w:rFonts w:ascii="Times New Roman" w:eastAsiaTheme="minorEastAsia" w:hAnsi="Times New Roman" w:cs="Times New Roman"/>
+          <w:color w:val="000000"/>
+          <w:sz w:val="28"/>
+          <w:szCs w:val="28"/>
+        </w:rPr>
+        <w:tab/>
+      </w:r>
+      <w:r>
+        <w:rPr>
+          <w:rFonts w:ascii="Times New Roman" w:eastAsiaTheme="minorEastAsia" w:hAnsi="Times New Roman" w:cs="Times New Roman"/>
+          <w:color w:val="000000"/>
+          <w:sz w:val="28"/>
+          <w:szCs w:val="28"/>
+        </w:rPr>
+        <w:tab/>
+      </w:r>
+      <w:r>
+        <w:rPr>
+          <w:rFonts w:ascii="Times New Roman" w:eastAsiaTheme="minorEastAsia" w:hAnsi="Times New Roman" w:cs="Times New Roman"/>
+          <w:color w:val="000000"/>
+          <w:sz w:val="28"/>
+          <w:szCs w:val="28"/>
+        </w:rPr>
+        <w:tab/>
+        <w:t>(54)</w:t>
+      </w:r>
+    </w:p>
+    <w:p>
+      <w:pPr>
+        <w:tabs>
+          <w:tab w:val="left" w:pos="1139"/>
+        </w:tabs>
+        <w:spacing w:line="360" w:lineRule="auto"/>
+        <w:ind w:firstLine="709"/>
+        <w:jc w:val="both"/>
+        <w:rPr>
+          <w:rFonts w:ascii="Times New Roman" w:eastAsiaTheme="minorEastAsia" w:hAnsi="Times New Roman" w:cs="Times New Roman"/>
+          <w:color w:val="000000"/>
+          <w:sz w:val="28"/>
+          <w:szCs w:val="28"/>
+        </w:rPr>
+      </w:pPr>
+      <w:r>
+        <w:rPr>
+          <w:rFonts w:ascii="Times New Roman" w:eastAsiaTheme="minorEastAsia" w:hAnsi="Times New Roman" w:cs="Times New Roman"/>
+          <w:color w:val="000000"/>
+          <w:sz w:val="28"/>
+          <w:szCs w:val="28"/>
+        </w:rPr>
+        <w:t xml:space="preserve">где </w:t>
+      </w:r>
+      <m:oMath>
+        <m:sSub>
+          <m:sSubPr>
+            <m:ctrlPr>
+              <w:rPr>
+                <w:rFonts w:ascii="Cambria Math" w:hAnsi="Cambria Math" w:cs="Times New Roman"/>
+                <w:i/>
+                <w:color w:val="000000"/>
+                <w:sz w:val="28"/>
+                <w:szCs w:val="28"/>
+              </w:rPr>
+            </m:ctrlPr>
+          </m:sSubPr>
+          <m:e>
+            <m:r>
+              <w:rPr>
+                <w:rFonts w:ascii="Cambria Math" w:hAnsi="Cambria Math" w:cs="Times New Roman"/>
+                <w:color w:val="000000"/>
+                <w:sz w:val="28"/>
+                <w:szCs w:val="28"/>
+                <w:lang w:val="en-US"/>
+              </w:rPr>
+              <m:t>T</m:t>
+            </m:r>
+          </m:e>
+          <m:sub>
+            <m:r>
+              <w:rPr>
+                <w:rFonts w:ascii="Cambria Math" w:hAnsi="Cambria Math" w:cs="Times New Roman"/>
+                <w:color w:val="000000"/>
+                <w:sz w:val="28"/>
+                <w:szCs w:val="28"/>
+              </w:rPr>
+              <m:t>ЗАН</m:t>
+            </m:r>
+          </m:sub>
+        </m:sSub>
+      </m:oMath>
+      <w:r>
+        <w:rPr>
+          <w:rFonts w:ascii="Times New Roman" w:eastAsiaTheme="minorEastAsia" w:hAnsi="Times New Roman" w:cs="Times New Roman"/>
+          <w:color w:val="000000"/>
+          <w:sz w:val="28"/>
+          <w:szCs w:val="28"/>
+        </w:rPr>
+        <w:t xml:space="preserve"> – число</w:t>
+      </w:r>
+      <w:r>
+        <w:rPr>
+          <w:rFonts w:ascii="Times New Roman" w:eastAsiaTheme="minorEastAsia" w:hAnsi="Times New Roman" w:cs="Times New Roman"/>
+          <w:color w:val="000000"/>
+          <w:sz w:val="28"/>
+          <w:szCs w:val="28"/>
+        </w:rPr>
+        <w:t xml:space="preserve"> </w:t>
+      </w:r>
+      <w:r>
+        <w:rPr>
+          <w:rFonts w:ascii="Times New Roman" w:eastAsiaTheme="minorEastAsia" w:hAnsi="Times New Roman" w:cs="Times New Roman"/>
+          <w:color w:val="000000"/>
+          <w:sz w:val="28"/>
+          <w:szCs w:val="28"/>
+        </w:rPr>
+        <w:t>дней, отработанных исполнителем проекта;</w:t>
+      </w:r>
+    </w:p>
+    <w:p>
+      <w:pPr>
+        <w:tabs>
+          <w:tab w:val="left" w:pos="1139"/>
+        </w:tabs>
+        <w:spacing w:line="360" w:lineRule="auto"/>
+        <w:ind w:firstLine="709"/>
+        <w:jc w:val="both"/>
+        <w:rPr>
+          <w:rFonts w:ascii="Times New Roman" w:eastAsiaTheme="minorEastAsia" w:hAnsi="Times New Roman" w:cs="Times New Roman"/>
+          <w:color w:val="000000"/>
+          <w:sz w:val="28"/>
+          <w:szCs w:val="28"/>
+        </w:rPr>
+      </w:pPr>
+      <w:r>
+        <w:rPr>
+          <w:rFonts w:ascii="Times New Roman" w:eastAsiaTheme="minorEastAsia" w:hAnsi="Times New Roman" w:cs="Times New Roman"/>
+          <w:color w:val="000000"/>
+          <w:sz w:val="28"/>
+          <w:szCs w:val="28"/>
+        </w:rPr>
+        <w:tab/>
+      </w:r>
+      <m:oMath>
+        <m:sSub>
+          <m:sSubPr>
+            <m:ctrlPr>
+              <w:rPr>
+                <w:rFonts w:ascii="Cambria Math" w:hAnsi="Cambria Math" w:cs="Times New Roman"/>
+                <w:i/>
+                <w:color w:val="000000"/>
+                <w:sz w:val="28"/>
+                <w:szCs w:val="28"/>
+              </w:rPr>
+            </m:ctrlPr>
+          </m:sSubPr>
+          <m:e>
+            <m:r>
+              <w:rPr>
+                <w:rFonts w:ascii="Cambria Math" w:hAnsi="Cambria Math" w:cs="Times New Roman"/>
+                <w:color w:val="000000"/>
+                <w:sz w:val="28"/>
+                <w:szCs w:val="28"/>
+                <w:lang w:val="en-US"/>
+              </w:rPr>
+              <m:t>O</m:t>
+            </m:r>
+          </m:e>
+          <m:sub>
+            <m:r>
+              <w:rPr>
+                <w:rFonts w:ascii="Cambria Math" w:hAnsi="Cambria Math" w:cs="Times New Roman"/>
+                <w:color w:val="000000"/>
+                <w:sz w:val="28"/>
+                <w:szCs w:val="28"/>
+              </w:rPr>
+              <m:t>ДН</m:t>
+            </m:r>
+          </m:sub>
+        </m:sSub>
+      </m:oMath>
+      <w:r>
+        <w:rPr>
+          <w:rFonts w:ascii="Times New Roman" w:eastAsiaTheme="minorEastAsia" w:hAnsi="Times New Roman" w:cs="Times New Roman"/>
+          <w:color w:val="000000"/>
+          <w:sz w:val="28"/>
+          <w:szCs w:val="28"/>
+        </w:rPr>
+        <w:t xml:space="preserve"> – дневной оклад исполнителя.</w:t>
+      </w:r>
+    </w:p>
+    <w:p>
+      <w:pPr>
+        <w:tabs>
+          <w:tab w:val="left" w:pos="1139"/>
+        </w:tabs>
+        <w:spacing w:line="360" w:lineRule="auto"/>
+        <w:ind w:firstLine="709"/>
+        <w:jc w:val="both"/>
+        <w:rPr>
+          <w:rFonts w:ascii="Times New Roman" w:eastAsiaTheme="minorEastAsia" w:hAnsi="Times New Roman" w:cs="Times New Roman"/>
+          <w:color w:val="000000"/>
+          <w:sz w:val="28"/>
+          <w:szCs w:val="28"/>
+        </w:rPr>
+      </w:pPr>
+      <w:r>
+        <w:rPr>
+          <w:rFonts w:ascii="Times New Roman" w:eastAsiaTheme="minorEastAsia" w:hAnsi="Times New Roman" w:cs="Times New Roman"/>
+          <w:color w:val="000000"/>
+          <w:sz w:val="28"/>
+          <w:szCs w:val="28"/>
+        </w:rPr>
+        <w:t>При восьмичасовом рабочем дне оклад рассчитывается по следующей формуле:</w:t>
+      </w:r>
+    </w:p>
+    <w:p>
+      <w:pPr>
+        <w:tabs>
+          <w:tab w:val="left" w:pos="1713"/>
+        </w:tabs>
+        <w:spacing w:line="360" w:lineRule="auto"/>
+        <w:ind w:firstLine="709"/>
+        <w:jc w:val="right"/>
+        <w:rPr>
+          <w:rFonts w:ascii="Times New Roman" w:eastAsiaTheme="minorEastAsia" w:hAnsi="Times New Roman" w:cs="Times New Roman"/>
+          <w:color w:val="000000"/>
+          <w:sz w:val="28"/>
+          <w:szCs w:val="28"/>
+        </w:rPr>
+      </w:pPr>
+      <m:oMath>
+        <m:sSub>
+          <m:sSubPr>
+            <m:ctrlPr>
+              <w:rPr>
+                <w:rFonts w:ascii="Cambria Math" w:hAnsi="Cambria Math" w:cs="Times New Roman"/>
+                <w:i/>
+                <w:color w:val="000000"/>
+                <w:sz w:val="28"/>
+                <w:szCs w:val="28"/>
+              </w:rPr>
+            </m:ctrlPr>
+          </m:sSubPr>
+          <m:e>
+            <m:r>
+              <w:rPr>
+                <w:rFonts w:ascii="Cambria Math" w:hAnsi="Cambria Math" w:cs="Times New Roman"/>
+                <w:color w:val="000000"/>
+                <w:sz w:val="28"/>
+                <w:szCs w:val="28"/>
+                <w:lang w:val="en-US"/>
+              </w:rPr>
+              <m:t>O</m:t>
+            </m:r>
+          </m:e>
+          <m:sub>
+            <m:r>
+              <w:rPr>
+                <w:rFonts w:ascii="Cambria Math" w:hAnsi="Cambria Math" w:cs="Times New Roman"/>
+                <w:color w:val="000000"/>
+                <w:sz w:val="28"/>
+                <w:szCs w:val="28"/>
+              </w:rPr>
+              <m:t>ДН</m:t>
+            </m:r>
+          </m:sub>
+        </m:sSub>
+        <m:r>
+          <w:rPr>
+            <w:rFonts w:ascii="Cambria Math" w:hAnsi="Cambria Math" w:cs="Times New Roman"/>
+            <w:color w:val="000000"/>
+            <w:sz w:val="28"/>
+            <w:szCs w:val="28"/>
+          </w:rPr>
+          <m:t>=</m:t>
+        </m:r>
+        <m:f>
+          <m:fPr>
+            <m:ctrlPr>
+              <w:rPr>
+                <w:rFonts w:ascii="Cambria Math" w:hAnsi="Cambria Math" w:cs="Times New Roman"/>
+                <w:i/>
+                <w:color w:val="000000"/>
+                <w:sz w:val="28"/>
+                <w:szCs w:val="28"/>
+                <w:lang w:val="en-US"/>
+              </w:rPr>
+            </m:ctrlPr>
+          </m:fPr>
+          <m:num>
+            <m:sSub>
+              <m:sSubPr>
+                <m:ctrlPr>
+                  <w:rPr>
+                    <w:rFonts w:ascii="Cambria Math" w:hAnsi="Cambria Math" w:cs="Times New Roman"/>
+                    <w:i/>
+                    <w:color w:val="000000"/>
+                    <w:sz w:val="28"/>
+                    <w:szCs w:val="28"/>
+                  </w:rPr>
+                </m:ctrlPr>
+              </m:sSubPr>
+              <m:e>
+                <m:r>
+                  <w:rPr>
+                    <w:rFonts w:ascii="Cambria Math" w:hAnsi="Cambria Math" w:cs="Times New Roman"/>
+                    <w:color w:val="000000"/>
+                    <w:sz w:val="28"/>
+                    <w:szCs w:val="28"/>
+                    <w:lang w:val="en-US"/>
+                  </w:rPr>
+                  <m:t>O</m:t>
+                </m:r>
+              </m:e>
+              <m:sub>
+                <m:r>
+                  <w:rPr>
+                    <w:rFonts w:ascii="Cambria Math" w:hAnsi="Cambria Math" w:cs="Times New Roman"/>
+                    <w:color w:val="000000"/>
+                    <w:sz w:val="28"/>
+                    <w:szCs w:val="28"/>
+                  </w:rPr>
+                  <m:t>МЕС</m:t>
+                </m:r>
+              </m:sub>
+            </m:sSub>
+            <m:r>
+              <w:rPr>
+                <w:rFonts w:ascii="Cambria Math" w:hAnsi="Cambria Math" w:cs="Times New Roman"/>
+                <w:color w:val="000000"/>
+                <w:sz w:val="28"/>
+                <w:szCs w:val="28"/>
+              </w:rPr>
+              <m:t>*</m:t>
+            </m:r>
+            <m:r>
+              <w:rPr>
+                <w:rFonts w:ascii="Cambria Math" w:hAnsi="Cambria Math" w:cs="Times New Roman"/>
+                <w:color w:val="000000"/>
+                <w:sz w:val="28"/>
+                <w:szCs w:val="28"/>
+              </w:rPr>
+              <m:t>8</m:t>
+            </m:r>
+          </m:num>
+          <m:den>
+            <m:sSub>
+              <m:sSubPr>
+                <m:ctrlPr>
+                  <w:rPr>
+                    <w:rFonts w:ascii="Cambria Math" w:hAnsi="Cambria Math" w:cs="Times New Roman"/>
+                    <w:i/>
+                    <w:color w:val="000000"/>
+                    <w:sz w:val="28"/>
+                    <w:szCs w:val="28"/>
+                  </w:rPr>
+                </m:ctrlPr>
+              </m:sSubPr>
+              <m:e>
+                <m:r>
+                  <w:rPr>
+                    <w:rFonts w:ascii="Cambria Math" w:hAnsi="Cambria Math" w:cs="Times New Roman"/>
+                    <w:color w:val="000000"/>
+                    <w:sz w:val="28"/>
+                    <w:szCs w:val="28"/>
+                    <w:lang w:val="en-US"/>
+                  </w:rPr>
+                  <m:t>F</m:t>
+                </m:r>
+              </m:e>
+              <m:sub>
+                <m:r>
+                  <w:rPr>
+                    <w:rFonts w:ascii="Cambria Math" w:hAnsi="Cambria Math" w:cs="Times New Roman"/>
+                    <w:color w:val="000000"/>
+                    <w:sz w:val="28"/>
+                    <w:szCs w:val="28"/>
+                  </w:rPr>
+                  <m:t>М</m:t>
+                </m:r>
+              </m:sub>
+            </m:sSub>
+          </m:den>
+        </m:f>
+      </m:oMath>
+      <w:r>
+        <w:rPr>
+          <w:rFonts w:ascii="Times New Roman" w:eastAsiaTheme="minorEastAsia" w:hAnsi="Times New Roman" w:cs="Times New Roman"/>
+          <w:color w:val="000000"/>
+          <w:sz w:val="28"/>
+          <w:szCs w:val="28"/>
+        </w:rPr>
+        <w:t>,</w:t>
+      </w:r>
+      <w:r>
+        <w:rPr>
+          <w:rFonts w:ascii="Times New Roman" w:eastAsiaTheme="minorEastAsia" w:hAnsi="Times New Roman" w:cs="Times New Roman"/>
+          <w:color w:val="000000"/>
+          <w:sz w:val="28"/>
+          <w:szCs w:val="28"/>
+        </w:rPr>
+        <w:tab/>
+      </w:r>
+      <w:r>
+        <w:rPr>
+          <w:rFonts w:ascii="Times New Roman" w:eastAsiaTheme="minorEastAsia" w:hAnsi="Times New Roman" w:cs="Times New Roman"/>
+          <w:color w:val="000000"/>
+          <w:sz w:val="28"/>
+          <w:szCs w:val="28"/>
+        </w:rPr>
+        <w:tab/>
+      </w:r>
+      <w:r>
+        <w:rPr>
+          <w:rFonts w:ascii="Times New Roman" w:eastAsiaTheme="minorEastAsia" w:hAnsi="Times New Roman" w:cs="Times New Roman"/>
+          <w:color w:val="000000"/>
+          <w:sz w:val="28"/>
+          <w:szCs w:val="28"/>
+        </w:rPr>
+        <w:tab/>
+      </w:r>
+      <w:r>
+        <w:rPr>
+          <w:rFonts w:ascii="Times New Roman" w:eastAsiaTheme="minorEastAsia" w:hAnsi="Times New Roman" w:cs="Times New Roman"/>
+          <w:color w:val="000000"/>
+          <w:sz w:val="28"/>
+          <w:szCs w:val="28"/>
+        </w:rPr>
+        <w:tab/>
+        <w:t>(54)</w:t>
+      </w:r>
+    </w:p>
+    <w:p>
+      <w:pPr>
+        <w:tabs>
+          <w:tab w:val="left" w:pos="1139"/>
+        </w:tabs>
+        <w:spacing w:line="360" w:lineRule="auto"/>
+        <w:ind w:firstLine="709"/>
+        <w:jc w:val="both"/>
+        <w:rPr>
+          <w:rFonts w:ascii="Times New Roman" w:eastAsiaTheme="minorEastAsia" w:hAnsi="Times New Roman" w:cs="Times New Roman"/>
+          <w:color w:val="000000"/>
+          <w:sz w:val="28"/>
+          <w:szCs w:val="28"/>
+        </w:rPr>
+      </w:pPr>
+      <w:r>
+        <w:rPr>
+          <w:rFonts w:ascii="Times New Roman" w:eastAsiaTheme="minorEastAsia" w:hAnsi="Times New Roman" w:cs="Times New Roman"/>
+          <w:color w:val="000000"/>
+          <w:sz w:val="28"/>
+          <w:szCs w:val="28"/>
+        </w:rPr>
+        <w:t xml:space="preserve">где </w:t>
+      </w:r>
+      <m:oMath>
+        <m:sSub>
+          <m:sSubPr>
+            <m:ctrlPr>
+              <w:rPr>
+                <w:rFonts w:ascii="Cambria Math" w:hAnsi="Cambria Math" w:cs="Times New Roman"/>
+                <w:i/>
+                <w:color w:val="000000"/>
+                <w:sz w:val="28"/>
+                <w:szCs w:val="28"/>
+              </w:rPr>
+            </m:ctrlPr>
+          </m:sSubPr>
+          <m:e>
+            <m:r>
+              <w:rPr>
+                <w:rFonts w:ascii="Cambria Math" w:hAnsi="Cambria Math" w:cs="Times New Roman"/>
+                <w:color w:val="000000"/>
+                <w:sz w:val="28"/>
+                <w:szCs w:val="28"/>
+                <w:lang w:val="en-US"/>
+              </w:rPr>
+              <m:t>O</m:t>
+            </m:r>
+          </m:e>
+          <m:sub>
+            <m:r>
+              <w:rPr>
+                <w:rFonts w:ascii="Cambria Math" w:hAnsi="Cambria Math" w:cs="Times New Roman"/>
+                <w:color w:val="000000"/>
+                <w:sz w:val="28"/>
+                <w:szCs w:val="28"/>
+              </w:rPr>
+              <m:t>МЕС</m:t>
+            </m:r>
+          </m:sub>
+        </m:sSub>
+      </m:oMath>
+      <w:r>
+        <w:rPr>
+          <w:rFonts w:ascii="Times New Roman" w:eastAsiaTheme="minorEastAsia" w:hAnsi="Times New Roman" w:cs="Times New Roman"/>
+          <w:color w:val="000000"/>
+          <w:sz w:val="28"/>
+          <w:szCs w:val="28"/>
+        </w:rPr>
+        <w:t xml:space="preserve"> – месячный оклад;</w:t>
+      </w:r>
+    </w:p>
+    <w:p>
+      <w:pPr>
+        <w:tabs>
+          <w:tab w:val="left" w:pos="1139"/>
+        </w:tabs>
+        <w:spacing w:line="360" w:lineRule="auto"/>
+        <w:ind w:firstLine="709"/>
+        <w:jc w:val="both"/>
+        <w:rPr>
+          <w:rFonts w:ascii="Times New Roman" w:eastAsiaTheme="minorEastAsia" w:hAnsi="Times New Roman" w:cs="Times New Roman"/>
+          <w:color w:val="000000"/>
+          <w:sz w:val="28"/>
+          <w:szCs w:val="28"/>
+        </w:rPr>
+      </w:pPr>
+      <w:r>
+        <w:rPr>
+          <w:rFonts w:ascii="Times New Roman" w:eastAsiaTheme="minorEastAsia" w:hAnsi="Times New Roman" w:cs="Times New Roman"/>
+          <w:color w:val="000000"/>
+          <w:sz w:val="28"/>
+          <w:szCs w:val="28"/>
+        </w:rPr>
+        <w:tab/>
+      </w:r>
+      <m:oMath>
+        <m:sSub>
+          <m:sSubPr>
+            <m:ctrlPr>
+              <w:rPr>
+                <w:rFonts w:ascii="Cambria Math" w:hAnsi="Cambria Math" w:cs="Times New Roman"/>
+                <w:i/>
+                <w:color w:val="000000"/>
+                <w:sz w:val="28"/>
+                <w:szCs w:val="28"/>
+              </w:rPr>
+            </m:ctrlPr>
+          </m:sSubPr>
+          <m:e>
+            <m:r>
+              <w:rPr>
+                <w:rFonts w:ascii="Cambria Math" w:hAnsi="Cambria Math" w:cs="Times New Roman"/>
+                <w:color w:val="000000"/>
+                <w:sz w:val="28"/>
+                <w:szCs w:val="28"/>
+                <w:lang w:val="en-US"/>
+              </w:rPr>
+              <m:t>F</m:t>
+            </m:r>
+          </m:e>
+          <m:sub>
+            <m:r>
+              <w:rPr>
+                <w:rFonts w:ascii="Cambria Math" w:hAnsi="Cambria Math" w:cs="Times New Roman"/>
+                <w:color w:val="000000"/>
+                <w:sz w:val="28"/>
+                <w:szCs w:val="28"/>
+              </w:rPr>
+              <m:t>М</m:t>
+            </m:r>
+            <m:r>
+              <w:rPr>
+                <w:rFonts w:ascii="Cambria Math" w:hAnsi="Cambria Math" w:cs="Times New Roman"/>
+                <w:color w:val="000000"/>
+                <w:sz w:val="28"/>
+                <w:szCs w:val="28"/>
+              </w:rPr>
+              <m:t>ЕС</m:t>
+            </m:r>
+          </m:sub>
+        </m:sSub>
+      </m:oMath>
+      <w:r>
+        <w:rPr>
+          <w:rFonts w:ascii="Times New Roman" w:eastAsiaTheme="minorEastAsia" w:hAnsi="Times New Roman" w:cs="Times New Roman"/>
+          <w:color w:val="000000"/>
+          <w:sz w:val="28"/>
+          <w:szCs w:val="28"/>
+        </w:rPr>
+        <w:t xml:space="preserve"> – месячный фонд рабочего времени.</w:t>
+      </w:r>
+    </w:p>
+    <w:p>
+      <w:pPr>
+        <w:tabs>
+          <w:tab w:val="left" w:pos="1139"/>
+        </w:tabs>
+        <w:spacing w:line="360" w:lineRule="auto"/>
+        <w:ind w:firstLine="709"/>
+        <w:jc w:val="both"/>
+        <w:rPr>
+          <w:rFonts w:ascii="Times New Roman" w:eastAsiaTheme="minorEastAsia" w:hAnsi="Times New Roman" w:cs="Times New Roman"/>
+          <w:color w:val="000000"/>
+          <w:sz w:val="28"/>
+          <w:szCs w:val="28"/>
+        </w:rPr>
+      </w:pPr>
+      <w:r>
+        <w:rPr>
+          <w:rFonts w:ascii="Times New Roman" w:eastAsiaTheme="minorEastAsia" w:hAnsi="Times New Roman" w:cs="Times New Roman"/>
+          <w:color w:val="000000"/>
+          <w:sz w:val="28"/>
+          <w:szCs w:val="28"/>
+        </w:rPr>
+        <w:t>С учетом налога на доходы физических лиц, размер месячного оклада увеличивается, что показано в формуле:</w:t>
+      </w:r>
+    </w:p>
+    <w:p>
+      <w:pPr>
+        <w:tabs>
+          <w:tab w:val="left" w:pos="1713"/>
+        </w:tabs>
+        <w:spacing w:line="360" w:lineRule="auto"/>
+        <w:ind w:firstLine="709"/>
+        <w:jc w:val="right"/>
+        <w:rPr>
+          <w:rFonts w:ascii="Times New Roman" w:eastAsiaTheme="minorEastAsia" w:hAnsi="Times New Roman" w:cs="Times New Roman"/>
+          <w:color w:val="000000"/>
+          <w:sz w:val="28"/>
+          <w:szCs w:val="28"/>
+        </w:rPr>
+      </w:pPr>
+      <m:oMath>
+        <m:sSub>
+          <m:sSubPr>
+            <m:ctrlPr>
+              <w:rPr>
+                <w:rFonts w:ascii="Cambria Math" w:hAnsi="Cambria Math" w:cs="Times New Roman"/>
+                <w:i/>
+                <w:color w:val="000000"/>
+                <w:sz w:val="28"/>
+                <w:szCs w:val="28"/>
+              </w:rPr>
+            </m:ctrlPr>
+          </m:sSubPr>
+          <m:e>
+            <m:r>
+              <w:rPr>
+                <w:rFonts w:ascii="Cambria Math" w:hAnsi="Cambria Math" w:cs="Times New Roman"/>
+                <w:color w:val="000000"/>
+                <w:sz w:val="28"/>
+                <w:szCs w:val="28"/>
+                <w:lang w:val="en-US"/>
+              </w:rPr>
+              <m:t>O</m:t>
+            </m:r>
+          </m:e>
+          <m:sub>
+            <m:r>
+              <w:rPr>
+                <w:rFonts w:ascii="Cambria Math" w:hAnsi="Cambria Math" w:cs="Times New Roman"/>
+                <w:color w:val="000000"/>
+                <w:sz w:val="28"/>
+                <w:szCs w:val="28"/>
+              </w:rPr>
+              <m:t>М</m:t>
+            </m:r>
+            <m:r>
+              <w:rPr>
+                <w:rFonts w:ascii="Cambria Math" w:hAnsi="Cambria Math" w:cs="Times New Roman"/>
+                <w:color w:val="000000"/>
+                <w:sz w:val="28"/>
+                <w:szCs w:val="28"/>
+              </w:rPr>
+              <m:t>ЕС</m:t>
+            </m:r>
+          </m:sub>
+        </m:sSub>
+        <m:r>
+          <w:rPr>
+            <w:rFonts w:ascii="Cambria Math" w:hAnsi="Cambria Math" w:cs="Times New Roman"/>
+            <w:color w:val="000000"/>
+            <w:sz w:val="28"/>
+            <w:szCs w:val="28"/>
+          </w:rPr>
+          <m:t>=</m:t>
+        </m:r>
+        <m:r>
+          <w:rPr>
+            <w:rFonts w:ascii="Cambria Math" w:hAnsi="Cambria Math" w:cs="Times New Roman"/>
+            <w:color w:val="000000"/>
+            <w:sz w:val="28"/>
+            <w:szCs w:val="28"/>
+            <w:lang w:val="en-US"/>
+          </w:rPr>
+          <m:t>O</m:t>
+        </m:r>
+        <m:r>
+          <w:rPr>
+            <w:rFonts w:ascii="Cambria Math" w:hAnsi="Cambria Math" w:cs="Times New Roman"/>
+            <w:color w:val="000000"/>
+            <w:sz w:val="28"/>
+            <w:szCs w:val="28"/>
+          </w:rPr>
+          <m:t>*</m:t>
+        </m:r>
+        <m:r>
+          <w:rPr>
+            <w:rFonts w:ascii="Cambria Math" w:hAnsi="Cambria Math" w:cs="Times New Roman"/>
+            <w:color w:val="000000"/>
+            <w:sz w:val="28"/>
+            <w:szCs w:val="28"/>
+          </w:rPr>
+          <m:t xml:space="preserve">(1+ </m:t>
+        </m:r>
+        <m:f>
+          <m:fPr>
+            <m:ctrlPr>
+              <w:rPr>
+                <w:rFonts w:ascii="Cambria Math" w:hAnsi="Cambria Math" w:cs="Times New Roman"/>
+                <w:i/>
+                <w:color w:val="000000"/>
+                <w:sz w:val="28"/>
+                <w:szCs w:val="28"/>
+                <w:lang w:val="en-US"/>
+              </w:rPr>
+            </m:ctrlPr>
+          </m:fPr>
+          <m:num>
+            <m:sSub>
+              <m:sSubPr>
+                <m:ctrlPr>
+                  <w:rPr>
+                    <w:rFonts w:ascii="Cambria Math" w:hAnsi="Cambria Math" w:cs="Times New Roman"/>
+                    <w:i/>
+                    <w:color w:val="000000"/>
+                    <w:sz w:val="28"/>
+                    <w:szCs w:val="28"/>
+                  </w:rPr>
+                </m:ctrlPr>
+              </m:sSubPr>
+              <m:e>
+                <m:r>
+                  <w:rPr>
+                    <w:rFonts w:ascii="Cambria Math" w:hAnsi="Cambria Math" w:cs="Times New Roman"/>
+                    <w:color w:val="000000"/>
+                    <w:sz w:val="28"/>
+                    <w:szCs w:val="28"/>
+                  </w:rPr>
+                  <m:t>Н</m:t>
+                </m:r>
+              </m:e>
+              <m:sub>
+                <m:r>
+                  <w:rPr>
+                    <w:rFonts w:ascii="Cambria Math" w:hAnsi="Cambria Math" w:cs="Times New Roman"/>
+                    <w:color w:val="000000"/>
+                    <w:sz w:val="28"/>
+                    <w:szCs w:val="28"/>
+                  </w:rPr>
+                  <m:t>ДФЛ</m:t>
+                </m:r>
+              </m:sub>
+            </m:sSub>
+          </m:num>
+          <m:den>
+            <m:r>
+              <w:rPr>
+                <w:rFonts w:ascii="Cambria Math" w:hAnsi="Cambria Math" w:cs="Times New Roman"/>
+                <w:color w:val="000000"/>
+                <w:sz w:val="28"/>
+                <w:szCs w:val="28"/>
+              </w:rPr>
+              <m:t>100</m:t>
+            </m:r>
+          </m:den>
+        </m:f>
+        <m:r>
+          <w:rPr>
+            <w:rFonts w:ascii="Cambria Math" w:hAnsi="Cambria Math" w:cs="Times New Roman"/>
+            <w:color w:val="000000"/>
+            <w:sz w:val="28"/>
+            <w:szCs w:val="28"/>
+          </w:rPr>
+          <m:t>)</m:t>
+        </m:r>
+      </m:oMath>
+      <w:r>
+        <w:rPr>
+          <w:rFonts w:ascii="Times New Roman" w:eastAsiaTheme="minorEastAsia" w:hAnsi="Times New Roman" w:cs="Times New Roman"/>
+          <w:color w:val="000000"/>
+          <w:sz w:val="28"/>
+          <w:szCs w:val="28"/>
+        </w:rPr>
+        <w:t>,</w:t>
+      </w:r>
+      <w:r>
+        <w:rPr>
+          <w:rFonts w:ascii="Times New Roman" w:eastAsiaTheme="minorEastAsia" w:hAnsi="Times New Roman" w:cs="Times New Roman"/>
+          <w:color w:val="000000"/>
+          <w:sz w:val="28"/>
+          <w:szCs w:val="28"/>
+        </w:rPr>
+        <w:tab/>
+      </w:r>
+      <w:r>
+        <w:rPr>
+          <w:rFonts w:ascii="Times New Roman" w:eastAsiaTheme="minorEastAsia" w:hAnsi="Times New Roman" w:cs="Times New Roman"/>
+          <w:color w:val="000000"/>
+          <w:sz w:val="28"/>
+          <w:szCs w:val="28"/>
+        </w:rPr>
+        <w:tab/>
+      </w:r>
+      <w:r>
+        <w:rPr>
+          <w:rFonts w:ascii="Times New Roman" w:eastAsiaTheme="minorEastAsia" w:hAnsi="Times New Roman" w:cs="Times New Roman"/>
+          <w:color w:val="000000"/>
+          <w:sz w:val="28"/>
+          <w:szCs w:val="28"/>
+        </w:rPr>
+        <w:tab/>
+      </w:r>
+      <w:r>
+        <w:rPr>
+          <w:rFonts w:ascii="Times New Roman" w:eastAsiaTheme="minorEastAsia" w:hAnsi="Times New Roman" w:cs="Times New Roman"/>
+          <w:color w:val="000000"/>
+          <w:sz w:val="28"/>
+          <w:szCs w:val="28"/>
+        </w:rPr>
+        <w:tab/>
+      </w:r>
+      <w:r>
+        <w:rPr>
+          <w:rFonts w:ascii="Times New Roman" w:eastAsiaTheme="minorEastAsia" w:hAnsi="Times New Roman" w:cs="Times New Roman"/>
+          <w:color w:val="000000"/>
+          <w:sz w:val="28"/>
+          <w:szCs w:val="28"/>
+        </w:rPr>
+        <w:tab/>
+        <w:t>(54)</w:t>
+      </w:r>
+    </w:p>
+    <w:p>
+      <w:pPr>
+        <w:tabs>
+          <w:tab w:val="left" w:pos="1139"/>
+        </w:tabs>
+        <w:spacing w:line="360" w:lineRule="auto"/>
+        <w:ind w:firstLine="709"/>
+        <w:jc w:val="both"/>
+        <w:rPr>
+          <w:rFonts w:ascii="Times New Roman" w:eastAsiaTheme="minorEastAsia" w:hAnsi="Times New Roman" w:cs="Times New Roman"/>
+          <w:color w:val="000000"/>
+          <w:sz w:val="28"/>
+          <w:szCs w:val="28"/>
+        </w:rPr>
+      </w:pPr>
+      <w:r>
+        <w:rPr>
+          <w:rFonts w:ascii="Times New Roman" w:eastAsiaTheme="minorEastAsia" w:hAnsi="Times New Roman" w:cs="Times New Roman"/>
+          <w:color w:val="000000"/>
+          <w:sz w:val="28"/>
+          <w:szCs w:val="28"/>
+        </w:rPr>
+        <w:t xml:space="preserve">где </w:t>
+      </w:r>
+      <m:oMath>
+        <m:r>
+          <w:rPr>
+            <w:rFonts w:ascii="Cambria Math" w:hAnsi="Cambria Math" w:cs="Times New Roman"/>
+            <w:color w:val="000000"/>
+            <w:sz w:val="28"/>
+            <w:szCs w:val="28"/>
+            <w:lang w:val="en-US"/>
+          </w:rPr>
+          <m:t>O</m:t>
+        </m:r>
+      </m:oMath>
+      <w:r>
+        <w:rPr>
+          <w:rFonts w:ascii="Times New Roman" w:eastAsiaTheme="minorEastAsia" w:hAnsi="Times New Roman" w:cs="Times New Roman"/>
+          <w:color w:val="000000"/>
+          <w:sz w:val="28"/>
+          <w:szCs w:val="28"/>
+        </w:rPr>
+        <w:t xml:space="preserve"> – оклад, на который может претендовать исполнитель с учетом требуемой квалификации и сложности проекта (по данным кадровых агентств);</w:t>
+      </w:r>
+    </w:p>
+    <w:p>
+      <w:pPr>
+        <w:tabs>
+          <w:tab w:val="left" w:pos="1139"/>
+        </w:tabs>
+        <w:spacing w:line="360" w:lineRule="auto"/>
+        <w:ind w:firstLine="709"/>
+        <w:jc w:val="both"/>
+        <w:rPr>
+          <w:rFonts w:ascii="Times New Roman" w:eastAsiaTheme="minorEastAsia" w:hAnsi="Times New Roman" w:cs="Times New Roman"/>
+          <w:color w:val="000000"/>
+          <w:sz w:val="28"/>
+          <w:szCs w:val="28"/>
+        </w:rPr>
+      </w:pPr>
+      <w:r>
+        <w:rPr>
+          <w:rFonts w:ascii="Times New Roman" w:eastAsiaTheme="minorEastAsia" w:hAnsi="Times New Roman" w:cs="Times New Roman"/>
+          <w:color w:val="000000"/>
+          <w:sz w:val="28"/>
+          <w:szCs w:val="28"/>
+        </w:rPr>
+        <w:tab/>
+      </w:r>
+      <m:oMath>
+        <m:sSub>
+          <m:sSubPr>
+            <m:ctrlPr>
+              <w:rPr>
+                <w:rFonts w:ascii="Cambria Math" w:hAnsi="Cambria Math" w:cs="Times New Roman"/>
+                <w:i/>
+                <w:color w:val="000000"/>
+                <w:sz w:val="28"/>
+                <w:szCs w:val="28"/>
+              </w:rPr>
+            </m:ctrlPr>
+          </m:sSubPr>
+          <m:e>
+            <m:r>
+              <w:rPr>
+                <w:rFonts w:ascii="Cambria Math" w:hAnsi="Cambria Math" w:cs="Times New Roman"/>
+                <w:color w:val="000000"/>
+                <w:sz w:val="28"/>
+                <w:szCs w:val="28"/>
+              </w:rPr>
+              <m:t>Н</m:t>
+            </m:r>
+          </m:e>
+          <m:sub>
+            <m:r>
+              <w:rPr>
+                <w:rFonts w:ascii="Cambria Math" w:hAnsi="Cambria Math" w:cs="Times New Roman"/>
+                <w:color w:val="000000"/>
+                <w:sz w:val="28"/>
+                <w:szCs w:val="28"/>
+              </w:rPr>
+              <m:t>ДФЛ</m:t>
+            </m:r>
+          </m:sub>
+        </m:sSub>
+      </m:oMath>
+      <w:r>
+        <w:rPr>
+          <w:rFonts w:ascii="Times New Roman" w:eastAsiaTheme="minorEastAsia" w:hAnsi="Times New Roman" w:cs="Times New Roman"/>
+          <w:color w:val="000000"/>
+          <w:sz w:val="28"/>
+          <w:szCs w:val="28"/>
+        </w:rPr>
+        <w:t xml:space="preserve"> – налог на доходы с физических лиц (13 %).</w:t>
+      </w:r>
+    </w:p>
+    <w:p>
+      <w:pPr>
+        <w:tabs>
+          <w:tab w:val="left" w:pos="1139"/>
+        </w:tabs>
+        <w:spacing w:line="360" w:lineRule="auto"/>
+        <w:ind w:firstLine="709"/>
+        <w:jc w:val="both"/>
+        <w:rPr>
+          <w:rFonts w:ascii="Times New Roman" w:eastAsiaTheme="minorEastAsia" w:hAnsi="Times New Roman" w:cs="Times New Roman"/>
+          <w:color w:val="000000"/>
+          <w:sz w:val="28"/>
+          <w:szCs w:val="28"/>
+        </w:rPr>
+      </w:pPr>
+      <w:r>
+        <w:rPr>
+          <w:rFonts w:ascii="Times New Roman" w:eastAsiaTheme="minorEastAsia" w:hAnsi="Times New Roman" w:cs="Times New Roman"/>
+          <w:color w:val="000000"/>
+          <w:sz w:val="28"/>
+          <w:szCs w:val="28"/>
+        </w:rPr>
+        <w:t>Оклад студ</w:t>
+      </w:r>
+      <w:r>
+        <w:rPr>
+          <w:rFonts w:ascii="Times New Roman" w:eastAsiaTheme="minorEastAsia" w:hAnsi="Times New Roman" w:cs="Times New Roman"/>
+          <w:color w:val="000000"/>
+          <w:sz w:val="28"/>
+          <w:szCs w:val="28"/>
+        </w:rPr>
+        <w:t xml:space="preserve">ента, работающего по совместительству на </w:t>
+      </w:r>
+      <w:r>
+        <w:rPr>
+          <w:rFonts w:ascii="Times New Roman" w:hAnsi="Times New Roman" w:cs="Times New Roman"/>
+          <w:sz w:val="28"/>
+          <w:szCs w:val="28"/>
+        </w:rPr>
+        <w:t>АО "ВПК "НПО машиностроения"</w:t>
+      </w:r>
+      <w:r>
+        <w:rPr>
+          <w:rFonts w:ascii="Times New Roman" w:hAnsi="Times New Roman" w:cs="Times New Roman"/>
+          <w:sz w:val="28"/>
+          <w:szCs w:val="28"/>
+        </w:rPr>
+        <w:t xml:space="preserve">, составляет </w:t>
+      </w:r>
+      <m:oMath>
+        <m:r>
+          <w:rPr>
+            <w:rFonts w:ascii="Cambria Math" w:hAnsi="Cambria Math" w:cs="Times New Roman"/>
+            <w:color w:val="000000"/>
+            <w:sz w:val="28"/>
+            <w:szCs w:val="28"/>
+            <w:lang w:val="en-US"/>
+          </w:rPr>
+          <m:t>O</m:t>
+        </m:r>
+        <m:r>
+          <w:rPr>
+            <w:rFonts w:ascii="Cambria Math" w:hAnsi="Cambria Math" w:cs="Times New Roman"/>
+            <w:color w:val="000000"/>
+            <w:sz w:val="28"/>
+            <w:szCs w:val="28"/>
+          </w:rPr>
+          <m:t>=</m:t>
+        </m:r>
+        <m:r>
+          <w:rPr>
+            <w:rFonts w:ascii="Cambria Math" w:hAnsi="Cambria Math" w:cs="Times New Roman"/>
+            <w:color w:val="000000"/>
+            <w:sz w:val="28"/>
+            <w:szCs w:val="28"/>
+          </w:rPr>
+          <m:t>13000*0.5=6500</m:t>
+        </m:r>
+      </m:oMath>
+      <w:r>
+        <w:rPr>
+          <w:rFonts w:ascii="Times New Roman" w:eastAsiaTheme="minorEastAsia" w:hAnsi="Times New Roman" w:cs="Times New Roman"/>
+          <w:color w:val="000000"/>
+          <w:sz w:val="28"/>
+          <w:szCs w:val="28"/>
+        </w:rPr>
+        <w:t xml:space="preserve"> рублей. Тогда, месячный оклад составляет </w:t>
+      </w:r>
+      <m:oMath>
+        <m:sSub>
+          <m:sSubPr>
+            <m:ctrlPr>
+              <w:rPr>
+                <w:rFonts w:ascii="Cambria Math" w:hAnsi="Cambria Math" w:cs="Times New Roman"/>
+                <w:i/>
+                <w:color w:val="000000"/>
+                <w:sz w:val="28"/>
+                <w:szCs w:val="28"/>
+              </w:rPr>
+            </m:ctrlPr>
+          </m:sSubPr>
+          <m:e>
+            <m:r>
+              <w:rPr>
+                <w:rFonts w:ascii="Cambria Math" w:hAnsi="Cambria Math" w:cs="Times New Roman"/>
+                <w:color w:val="000000"/>
+                <w:sz w:val="28"/>
+                <w:szCs w:val="28"/>
+                <w:lang w:val="en-US"/>
+              </w:rPr>
+              <m:t>O</m:t>
+            </m:r>
+          </m:e>
+          <m:sub>
+            <m:r>
+              <w:rPr>
+                <w:rFonts w:ascii="Cambria Math" w:hAnsi="Cambria Math" w:cs="Times New Roman"/>
+                <w:color w:val="000000"/>
+                <w:sz w:val="28"/>
+                <w:szCs w:val="28"/>
+              </w:rPr>
+              <m:t>М</m:t>
+            </m:r>
+            <m:r>
+              <w:rPr>
+                <w:rFonts w:ascii="Cambria Math" w:hAnsi="Cambria Math" w:cs="Times New Roman"/>
+                <w:color w:val="000000"/>
+                <w:sz w:val="28"/>
+                <w:szCs w:val="28"/>
+              </w:rPr>
+              <m:t>ЕС</m:t>
+            </m:r>
+          </m:sub>
+        </m:sSub>
+        <m:r>
+          <w:rPr>
+            <w:rFonts w:ascii="Cambria Math" w:hAnsi="Cambria Math" w:cs="Times New Roman"/>
+            <w:color w:val="000000"/>
+            <w:sz w:val="28"/>
+            <w:szCs w:val="28"/>
+          </w:rPr>
+          <m:t>=7345</m:t>
+        </m:r>
+      </m:oMath>
+      <w:r>
+        <w:rPr>
+          <w:rFonts w:ascii="Times New Roman" w:eastAsiaTheme="minorEastAsia" w:hAnsi="Times New Roman" w:cs="Times New Roman"/>
+          <w:color w:val="000000"/>
+          <w:sz w:val="28"/>
+          <w:szCs w:val="28"/>
+        </w:rPr>
+        <w:t xml:space="preserve"> рублей.</w:t>
+      </w:r>
+    </w:p>
+    <w:p>
+      <w:pPr>
+        <w:tabs>
+          <w:tab w:val="left" w:pos="1139"/>
+        </w:tabs>
+        <w:spacing w:line="360" w:lineRule="auto"/>
+        <w:ind w:firstLine="709"/>
+        <w:jc w:val="both"/>
+        <w:rPr>
+          <w:rFonts w:ascii="Times New Roman" w:eastAsiaTheme="minorEastAsia" w:hAnsi="Times New Roman" w:cs="Times New Roman"/>
+          <w:color w:val="000000"/>
+          <w:sz w:val="28"/>
+          <w:szCs w:val="28"/>
+        </w:rPr>
+      </w:pPr>
+      <w:r>
+        <w:rPr>
+          <w:rFonts w:ascii="Times New Roman" w:eastAsiaTheme="minorEastAsia" w:hAnsi="Times New Roman" w:cs="Times New Roman"/>
+          <w:color w:val="000000"/>
+          <w:sz w:val="28"/>
+          <w:szCs w:val="28"/>
+        </w:rPr>
+        <w:t xml:space="preserve">При месячном фонде рабочего времени </w:t>
+      </w:r>
+      <m:oMath>
+        <m:sSub>
+          <m:sSubPr>
+            <m:ctrlPr>
+              <w:rPr>
+                <w:rFonts w:ascii="Cambria Math" w:hAnsi="Cambria Math" w:cs="Times New Roman"/>
+                <w:i/>
+                <w:color w:val="000000"/>
+                <w:sz w:val="28"/>
+                <w:szCs w:val="28"/>
+              </w:rPr>
+            </m:ctrlPr>
+          </m:sSubPr>
+          <m:e>
+            <m:r>
+              <w:rPr>
+                <w:rFonts w:ascii="Cambria Math" w:hAnsi="Cambria Math" w:cs="Times New Roman"/>
+                <w:color w:val="000000"/>
+                <w:sz w:val="28"/>
+                <w:szCs w:val="28"/>
+                <w:lang w:val="en-US"/>
+              </w:rPr>
+              <m:t>F</m:t>
+            </m:r>
+          </m:e>
+          <m:sub>
+            <m:r>
+              <w:rPr>
+                <w:rFonts w:ascii="Cambria Math" w:hAnsi="Cambria Math" w:cs="Times New Roman"/>
+                <w:color w:val="000000"/>
+                <w:sz w:val="28"/>
+                <w:szCs w:val="28"/>
+              </w:rPr>
+              <m:t>М</m:t>
+            </m:r>
+          </m:sub>
+        </m:sSub>
+        <m:r>
+          <w:rPr>
+            <w:rFonts w:ascii="Cambria Math" w:hAnsi="Cambria Math" w:cs="Times New Roman"/>
+            <w:color w:val="000000"/>
+            <w:sz w:val="28"/>
+            <w:szCs w:val="28"/>
+          </w:rPr>
+          <m:t>=168</m:t>
+        </m:r>
+      </m:oMath>
+      <w:r>
+        <w:rPr>
+          <w:rFonts w:ascii="Times New Roman" w:eastAsiaTheme="minorEastAsia" w:hAnsi="Times New Roman" w:cs="Times New Roman"/>
+          <w:color w:val="000000"/>
+          <w:sz w:val="28"/>
+          <w:szCs w:val="28"/>
+        </w:rPr>
+        <w:t xml:space="preserve"> часов дневной оклад составляет </w:t>
+      </w:r>
+      <m:oMath>
+        <m:sSub>
+          <m:sSubPr>
+            <m:ctrlPr>
+              <w:rPr>
+                <w:rFonts w:ascii="Cambria Math" w:hAnsi="Cambria Math" w:cs="Times New Roman"/>
+                <w:i/>
+                <w:color w:val="000000"/>
+                <w:sz w:val="28"/>
+                <w:szCs w:val="28"/>
+              </w:rPr>
+            </m:ctrlPr>
+          </m:sSubPr>
+          <m:e>
+            <m:r>
+              <w:rPr>
+                <w:rFonts w:ascii="Cambria Math" w:hAnsi="Cambria Math" w:cs="Times New Roman"/>
+                <w:color w:val="000000"/>
+                <w:sz w:val="28"/>
+                <w:szCs w:val="28"/>
+                <w:lang w:val="en-US"/>
+              </w:rPr>
+              <m:t>O</m:t>
+            </m:r>
+          </m:e>
+          <m:sub>
+            <m:r>
+              <w:rPr>
+                <w:rFonts w:ascii="Cambria Math" w:hAnsi="Cambria Math" w:cs="Times New Roman"/>
+                <w:color w:val="000000"/>
+                <w:sz w:val="28"/>
+                <w:szCs w:val="28"/>
+              </w:rPr>
+              <m:t>ДН</m:t>
+            </m:r>
+          </m:sub>
+        </m:sSub>
+        <m:r>
+          <w:rPr>
+            <w:rFonts w:ascii="Cambria Math" w:hAnsi="Cambria Math" w:cs="Times New Roman"/>
+            <w:color w:val="000000"/>
+            <w:sz w:val="28"/>
+            <w:szCs w:val="28"/>
+          </w:rPr>
+          <m:t>= 349,76</m:t>
+        </m:r>
+      </m:oMath>
+      <w:r>
+        <w:rPr>
+          <w:rFonts w:ascii="Times New Roman" w:eastAsiaTheme="minorEastAsia" w:hAnsi="Times New Roman" w:cs="Times New Roman"/>
+          <w:color w:val="000000"/>
+          <w:sz w:val="28"/>
+          <w:szCs w:val="28"/>
+        </w:rPr>
+        <w:t xml:space="preserve"> рублей.</w:t>
+      </w:r>
+    </w:p>
+    <w:p>
+      <w:pPr>
+        <w:tabs>
+          <w:tab w:val="left" w:pos="1139"/>
+        </w:tabs>
+        <w:spacing w:line="360" w:lineRule="auto"/>
+        <w:ind w:firstLine="709"/>
+        <w:jc w:val="both"/>
+        <w:rPr>
+          <w:rFonts w:ascii="Times New Roman" w:eastAsiaTheme="minorEastAsia" w:hAnsi="Times New Roman" w:cs="Times New Roman"/>
+          <w:color w:val="000000"/>
+          <w:sz w:val="28"/>
+          <w:szCs w:val="28"/>
+        </w:rPr>
+      </w:pPr>
+      <w:r>
+        <w:rPr>
+          <w:rFonts w:ascii="Times New Roman" w:eastAsiaTheme="minorEastAsia" w:hAnsi="Times New Roman" w:cs="Times New Roman"/>
+          <w:color w:val="000000"/>
+          <w:sz w:val="28"/>
+          <w:szCs w:val="28"/>
+        </w:rPr>
+        <w:t xml:space="preserve">За время выполнения проекта </w:t>
+      </w:r>
+      <m:oMath>
+        <m:sSub>
+          <m:sSubPr>
+            <m:ctrlPr>
+              <w:rPr>
+                <w:rFonts w:ascii="Cambria Math" w:hAnsi="Cambria Math" w:cs="Times New Roman"/>
+                <w:i/>
+                <w:color w:val="000000"/>
+                <w:sz w:val="28"/>
+                <w:szCs w:val="28"/>
+              </w:rPr>
+            </m:ctrlPr>
+          </m:sSubPr>
+          <m:e>
+            <m:r>
+              <w:rPr>
+                <w:rFonts w:ascii="Cambria Math" w:hAnsi="Cambria Math" w:cs="Times New Roman"/>
+                <w:color w:val="000000"/>
+                <w:sz w:val="28"/>
+                <w:szCs w:val="28"/>
+                <w:lang w:val="en-US"/>
+              </w:rPr>
+              <m:t>T</m:t>
+            </m:r>
+          </m:e>
+          <m:sub>
+            <m:r>
+              <w:rPr>
+                <w:rFonts w:ascii="Cambria Math" w:hAnsi="Cambria Math" w:cs="Times New Roman"/>
+                <w:color w:val="000000"/>
+                <w:sz w:val="28"/>
+                <w:szCs w:val="28"/>
+              </w:rPr>
+              <m:t>ЗАН</m:t>
+            </m:r>
+          </m:sub>
+        </m:sSub>
+        <m:r>
+          <w:rPr>
+            <w:rFonts w:ascii="Cambria Math" w:hAnsi="Cambria Math" w:cs="Times New Roman"/>
+            <w:color w:val="000000"/>
+            <w:sz w:val="28"/>
+            <w:szCs w:val="28"/>
+          </w:rPr>
+          <m:t>=34</m:t>
+        </m:r>
+      </m:oMath>
+      <w:r>
+        <w:rPr>
+          <w:rFonts w:ascii="Times New Roman" w:eastAsiaTheme="minorEastAsia" w:hAnsi="Times New Roman" w:cs="Times New Roman"/>
+          <w:color w:val="000000"/>
+          <w:sz w:val="28"/>
+          <w:szCs w:val="28"/>
+        </w:rPr>
+        <w:t xml:space="preserve"> дня суммарная основная заработная плата инженера-программиста составит </w:t>
+      </w:r>
+      <m:oMath>
+        <m:sSub>
+          <m:sSubPr>
+            <m:ctrlPr>
+              <w:rPr>
+                <w:rFonts w:ascii="Cambria Math" w:hAnsi="Cambria Math" w:cs="Times New Roman"/>
+                <w:i/>
+                <w:color w:val="000000"/>
+                <w:sz w:val="28"/>
+                <w:szCs w:val="28"/>
+              </w:rPr>
+            </m:ctrlPr>
+          </m:sSubPr>
+          <m:e>
+            <m:r>
+              <w:rPr>
+                <w:rFonts w:ascii="Cambria Math" w:hAnsi="Cambria Math" w:cs="Times New Roman"/>
+                <w:color w:val="000000"/>
+                <w:sz w:val="28"/>
+                <w:szCs w:val="28"/>
+              </w:rPr>
+              <m:t>С</m:t>
+            </m:r>
+          </m:e>
+          <m:sub>
+            <m:r>
+              <w:rPr>
+                <w:rFonts w:ascii="Cambria Math" w:hAnsi="Cambria Math" w:cs="Times New Roman"/>
+                <w:color w:val="000000"/>
+                <w:sz w:val="28"/>
+                <w:szCs w:val="28"/>
+              </w:rPr>
+              <m:t>З.ОСН</m:t>
+            </m:r>
+          </m:sub>
+        </m:sSub>
+        <m:r>
+          <w:rPr>
+            <w:rFonts w:ascii="Cambria Math" w:hAnsi="Cambria Math" w:cs="Times New Roman"/>
+            <w:color w:val="000000"/>
+            <w:sz w:val="28"/>
+            <w:szCs w:val="28"/>
+          </w:rPr>
+          <m:t>=</m:t>
+        </m:r>
+        <m:r>
+          <w:rPr>
+            <w:rFonts w:ascii="Cambria Math" w:hAnsi="Cambria Math" w:cs="Times New Roman"/>
+            <w:color w:val="000000"/>
+            <w:sz w:val="28"/>
+            <w:szCs w:val="28"/>
+          </w:rPr>
+          <m:t xml:space="preserve"> </m:t>
+        </m:r>
+        <m:r>
+          <w:rPr>
+            <w:rFonts w:ascii="Cambria Math" w:eastAsiaTheme="minorEastAsia" w:hAnsi="Cambria Math" w:cs="Times New Roman"/>
+            <w:color w:val="000000"/>
+            <w:sz w:val="28"/>
+            <w:szCs w:val="28"/>
+          </w:rPr>
+          <m:t>11891,84</m:t>
+        </m:r>
+      </m:oMath>
+      <w:r>
+        <w:rPr>
+          <w:rFonts w:ascii="Times New Roman" w:eastAsiaTheme="minorEastAsia" w:hAnsi="Times New Roman" w:cs="Times New Roman"/>
+          <w:color w:val="000000"/>
+          <w:sz w:val="28"/>
+          <w:szCs w:val="28"/>
+        </w:rPr>
+        <w:t xml:space="preserve"> рубля.</w:t>
+      </w:r>
+    </w:p>
+    <w:p>
+      <w:pPr>
+        <w:tabs>
+          <w:tab w:val="left" w:pos="1139"/>
+        </w:tabs>
+        <w:spacing w:line="360" w:lineRule="auto"/>
+        <w:ind w:firstLine="709"/>
+        <w:jc w:val="both"/>
+        <w:rPr>
+          <w:rFonts w:ascii="Times New Roman" w:eastAsiaTheme="minorEastAsia" w:hAnsi="Times New Roman" w:cs="Times New Roman"/>
+          <w:color w:val="000000"/>
+          <w:sz w:val="28"/>
+          <w:szCs w:val="28"/>
+        </w:rPr>
+      </w:pPr>
+      <w:r>
+        <w:rPr>
+          <w:rFonts w:ascii="Times New Roman" w:eastAsiaTheme="minorEastAsia" w:hAnsi="Times New Roman" w:cs="Times New Roman"/>
+          <w:color w:val="000000"/>
+          <w:sz w:val="28"/>
+          <w:szCs w:val="28"/>
+        </w:rPr>
+        <w:t xml:space="preserve">Дополнительная заработная плата – это выплаты исполнителю за время, не потраченное непосредственно на работу, но предусмотренное трудовым кодексом: оплата отпусков и компенсация за недоиспользованный отпуск. Величина дополнительной заработной платы рассчитывается как 20% от размера основной заработной платы: </w:t>
+      </w:r>
+    </w:p>
+    <w:p>
+      <w:pPr>
+        <w:tabs>
+          <w:tab w:val="left" w:pos="1713"/>
+        </w:tabs>
+        <w:spacing w:line="360" w:lineRule="auto"/>
+        <w:ind w:firstLine="709"/>
+        <w:jc w:val="right"/>
+        <w:rPr>
+          <w:rFonts w:ascii="Times New Roman" w:eastAsiaTheme="minorEastAsia" w:hAnsi="Times New Roman" w:cs="Times New Roman"/>
+          <w:color w:val="000000"/>
+          <w:sz w:val="28"/>
+          <w:szCs w:val="28"/>
+        </w:rPr>
+      </w:pPr>
+      <m:oMath>
+        <m:sSub>
+          <m:sSubPr>
+            <m:ctrlPr>
+              <w:rPr>
+                <w:rFonts w:ascii="Cambria Math" w:hAnsi="Cambria Math" w:cs="Times New Roman"/>
+                <w:i/>
+                <w:color w:val="000000"/>
+                <w:sz w:val="28"/>
+                <w:szCs w:val="28"/>
+              </w:rPr>
+            </m:ctrlPr>
+          </m:sSubPr>
+          <m:e>
+            <m:r>
+              <w:rPr>
+                <w:rFonts w:ascii="Cambria Math" w:hAnsi="Cambria Math" w:cs="Times New Roman"/>
+                <w:color w:val="000000"/>
+                <w:sz w:val="28"/>
+                <w:szCs w:val="28"/>
+              </w:rPr>
+              <m:t>С</m:t>
+            </m:r>
+          </m:e>
+          <m:sub>
+            <m:r>
+              <w:rPr>
+                <w:rFonts w:ascii="Cambria Math" w:hAnsi="Cambria Math" w:cs="Times New Roman"/>
+                <w:color w:val="000000"/>
+                <w:sz w:val="28"/>
+                <w:szCs w:val="28"/>
+              </w:rPr>
+              <m:t>З.</m:t>
+            </m:r>
+            <m:r>
+              <w:rPr>
+                <w:rFonts w:ascii="Cambria Math" w:hAnsi="Cambria Math" w:cs="Times New Roman"/>
+                <w:color w:val="000000"/>
+                <w:sz w:val="28"/>
+                <w:szCs w:val="28"/>
+              </w:rPr>
+              <m:t>ДОП</m:t>
+            </m:r>
+          </m:sub>
+        </m:sSub>
+        <m:r>
+          <w:rPr>
+            <w:rFonts w:ascii="Cambria Math" w:hAnsi="Cambria Math" w:cs="Times New Roman"/>
+            <w:color w:val="000000"/>
+            <w:sz w:val="28"/>
+            <w:szCs w:val="28"/>
+          </w:rPr>
+          <m:t>=</m:t>
+        </m:r>
+        <m:r>
+          <w:rPr>
+            <w:rFonts w:ascii="Cambria Math" w:hAnsi="Cambria Math" w:cs="Times New Roman"/>
+            <w:color w:val="000000"/>
+            <w:sz w:val="28"/>
+            <w:szCs w:val="28"/>
+          </w:rPr>
+          <m:t>0,2</m:t>
+        </m:r>
+        <m:r>
+          <w:rPr>
+            <w:rFonts w:ascii="Cambria Math" w:hAnsi="Cambria Math" w:cs="Times New Roman"/>
+            <w:color w:val="000000"/>
+            <w:sz w:val="28"/>
+            <w:szCs w:val="28"/>
+          </w:rPr>
+          <m:t>*</m:t>
+        </m:r>
+        <m:sSub>
+          <m:sSubPr>
+            <m:ctrlPr>
+              <w:rPr>
+                <w:rFonts w:ascii="Cambria Math" w:hAnsi="Cambria Math" w:cs="Times New Roman"/>
+                <w:i/>
+                <w:color w:val="000000"/>
+                <w:sz w:val="28"/>
+                <w:szCs w:val="28"/>
+              </w:rPr>
+            </m:ctrlPr>
+          </m:sSubPr>
+          <m:e>
+            <m:r>
+              <w:rPr>
+                <w:rFonts w:ascii="Cambria Math" w:hAnsi="Cambria Math" w:cs="Times New Roman"/>
+                <w:color w:val="000000"/>
+                <w:sz w:val="28"/>
+                <w:szCs w:val="28"/>
+                <w:lang w:val="en-US"/>
+              </w:rPr>
+              <m:t>C</m:t>
+            </m:r>
+          </m:e>
+          <m:sub>
+            <m:r>
+              <w:rPr>
+                <w:rFonts w:ascii="Cambria Math" w:hAnsi="Cambria Math" w:cs="Times New Roman"/>
+                <w:color w:val="000000"/>
+                <w:sz w:val="28"/>
+                <w:szCs w:val="28"/>
+              </w:rPr>
+              <m:t>З.СОН</m:t>
+            </m:r>
+          </m:sub>
+        </m:sSub>
+      </m:oMath>
+      <w:r>
+        <w:rPr>
+          <w:rFonts w:ascii="Times New Roman" w:eastAsiaTheme="minorEastAsia" w:hAnsi="Times New Roman" w:cs="Times New Roman"/>
+          <w:color w:val="000000"/>
+          <w:sz w:val="28"/>
+          <w:szCs w:val="28"/>
+        </w:rPr>
+        <w:t>,</w:t>
+      </w:r>
+      <w:r>
+        <w:rPr>
+          <w:rFonts w:ascii="Times New Roman" w:eastAsiaTheme="minorEastAsia" w:hAnsi="Times New Roman" w:cs="Times New Roman"/>
+          <w:color w:val="000000"/>
+          <w:sz w:val="28"/>
+          <w:szCs w:val="28"/>
+        </w:rPr>
+        <w:tab/>
+      </w:r>
+      <w:r>
+        <w:rPr>
+          <w:rFonts w:ascii="Times New Roman" w:eastAsiaTheme="minorEastAsia" w:hAnsi="Times New Roman" w:cs="Times New Roman"/>
+          <w:color w:val="000000"/>
+          <w:sz w:val="28"/>
+          <w:szCs w:val="28"/>
+        </w:rPr>
+        <w:tab/>
+      </w:r>
+      <w:r>
+        <w:rPr>
+          <w:rFonts w:ascii="Times New Roman" w:eastAsiaTheme="minorEastAsia" w:hAnsi="Times New Roman" w:cs="Times New Roman"/>
+          <w:color w:val="000000"/>
+          <w:sz w:val="28"/>
+          <w:szCs w:val="28"/>
+        </w:rPr>
+        <w:tab/>
+      </w:r>
+      <w:r>
+        <w:rPr>
+          <w:rFonts w:ascii="Times New Roman" w:eastAsiaTheme="minorEastAsia" w:hAnsi="Times New Roman" w:cs="Times New Roman"/>
+          <w:color w:val="000000"/>
+          <w:sz w:val="28"/>
+          <w:szCs w:val="28"/>
+        </w:rPr>
+        <w:tab/>
+        <w:t>(54)</w:t>
+      </w:r>
+    </w:p>
+    <w:p>
+      <w:pPr>
+        <w:tabs>
+          <w:tab w:val="left" w:pos="1139"/>
+        </w:tabs>
+        <w:spacing w:line="360" w:lineRule="auto"/>
+        <w:ind w:firstLine="709"/>
+        <w:jc w:val="both"/>
+        <w:rPr>
+          <w:rFonts w:ascii="Times New Roman" w:eastAsiaTheme="minorEastAsia" w:hAnsi="Times New Roman" w:cs="Times New Roman"/>
+          <w:color w:val="000000"/>
+          <w:sz w:val="28"/>
+          <w:szCs w:val="28"/>
+        </w:rPr>
+      </w:pPr>
+      <w:r>
+        <w:rPr>
+          <w:rFonts w:ascii="Times New Roman" w:eastAsiaTheme="minorEastAsia" w:hAnsi="Times New Roman" w:cs="Times New Roman"/>
+          <w:color w:val="000000"/>
+          <w:sz w:val="28"/>
+          <w:szCs w:val="28"/>
+        </w:rPr>
+        <w:t xml:space="preserve">Отсюда получаем, что </w:t>
+      </w:r>
+      <m:oMath>
+        <m:sSub>
+          <m:sSubPr>
+            <m:ctrlPr>
+              <w:rPr>
+                <w:rFonts w:ascii="Cambria Math" w:hAnsi="Cambria Math" w:cs="Times New Roman"/>
+                <w:i/>
+                <w:color w:val="000000"/>
+                <w:sz w:val="28"/>
+                <w:szCs w:val="28"/>
+              </w:rPr>
+            </m:ctrlPr>
+          </m:sSubPr>
+          <m:e>
+            <m:r>
+              <w:rPr>
+                <w:rFonts w:ascii="Cambria Math" w:hAnsi="Cambria Math" w:cs="Times New Roman"/>
+                <w:color w:val="000000"/>
+                <w:sz w:val="28"/>
+                <w:szCs w:val="28"/>
+              </w:rPr>
+              <m:t>С</m:t>
+            </m:r>
+          </m:e>
+          <m:sub>
+            <m:r>
+              <w:rPr>
+                <w:rFonts w:ascii="Cambria Math" w:hAnsi="Cambria Math" w:cs="Times New Roman"/>
+                <w:color w:val="000000"/>
+                <w:sz w:val="28"/>
+                <w:szCs w:val="28"/>
+              </w:rPr>
+              <m:t>З.ДОП</m:t>
+            </m:r>
+          </m:sub>
+        </m:sSub>
+        <m:r>
+          <w:rPr>
+            <w:rFonts w:ascii="Cambria Math" w:hAnsi="Cambria Math" w:cs="Times New Roman"/>
+            <w:color w:val="000000"/>
+            <w:sz w:val="28"/>
+            <w:szCs w:val="28"/>
+          </w:rPr>
+          <m:t>=</m:t>
+        </m:r>
+        <m:r>
+          <w:rPr>
+            <w:rFonts w:ascii="Cambria Math" w:hAnsi="Cambria Math" w:cs="Times New Roman"/>
+            <w:color w:val="000000"/>
+            <w:sz w:val="28"/>
+            <w:szCs w:val="28"/>
+          </w:rPr>
+          <m:t>2378,37</m:t>
+        </m:r>
+      </m:oMath>
+      <w:r>
+        <w:rPr>
+          <w:rFonts w:ascii="Times New Roman" w:eastAsiaTheme="minorEastAsia" w:hAnsi="Times New Roman" w:cs="Times New Roman"/>
+          <w:color w:val="000000"/>
+          <w:sz w:val="28"/>
+          <w:szCs w:val="28"/>
+        </w:rPr>
+        <w:t xml:space="preserve"> рублей.</w:t>
+      </w:r>
+    </w:p>
+    <w:p>
+      <w:pPr>
+        <w:tabs>
+          <w:tab w:val="left" w:pos="1139"/>
+        </w:tabs>
+        <w:spacing w:line="360" w:lineRule="auto"/>
+        <w:ind w:firstLine="709"/>
+        <w:jc w:val="both"/>
+        <w:rPr>
+          <w:rFonts w:ascii="Times New Roman" w:eastAsiaTheme="minorEastAsia" w:hAnsi="Times New Roman" w:cs="Times New Roman"/>
+          <w:color w:val="000000"/>
+          <w:sz w:val="28"/>
+          <w:szCs w:val="28"/>
+        </w:rPr>
+      </w:pPr>
+      <w:r>
+        <w:rPr>
+          <w:rFonts w:ascii="Times New Roman" w:eastAsiaTheme="minorEastAsia" w:hAnsi="Times New Roman" w:cs="Times New Roman"/>
+          <w:color w:val="000000"/>
+          <w:sz w:val="28"/>
+          <w:szCs w:val="28"/>
+        </w:rPr>
+        <w:lastRenderedPageBreak/>
+        <w:t xml:space="preserve">Отчисления с заработанной платы </w:t>
+      </w:r>
+      <w:r>
+        <w:rPr>
+          <w:rFonts w:ascii="Times New Roman" w:eastAsiaTheme="minorEastAsia" w:hAnsi="Times New Roman" w:cs="Times New Roman"/>
+          <w:color w:val="000000"/>
+          <w:sz w:val="28"/>
+          <w:szCs w:val="28"/>
+        </w:rPr>
+        <w:t xml:space="preserve">заключаются </w:t>
+      </w:r>
+      <w:r>
+        <w:rPr>
+          <w:rFonts w:ascii="Times New Roman" w:eastAsiaTheme="minorEastAsia" w:hAnsi="Times New Roman" w:cs="Times New Roman"/>
+          <w:color w:val="000000"/>
+          <w:sz w:val="28"/>
+          <w:szCs w:val="28"/>
+        </w:rPr>
+        <w:t xml:space="preserve">в уплате единого социального налога. Согласно налоговому кодексу РФ применяются ставки налога для отчисления в пенсионный фонд РФ, фонд социального страхования, фонды обязательного медицинского страхования (федеральный и территориальный фонды). Отчисления с заработанной платы </w:t>
+      </w:r>
+      <w:r>
+        <w:rPr>
+          <w:rFonts w:ascii="Times New Roman" w:eastAsiaTheme="minorEastAsia" w:hAnsi="Times New Roman" w:cs="Times New Roman"/>
+          <w:color w:val="000000"/>
+          <w:sz w:val="28"/>
+          <w:szCs w:val="28"/>
+        </w:rPr>
+        <w:t>вычисляются по формуле</w:t>
+      </w:r>
+      <w:r>
+        <w:rPr>
+          <w:rFonts w:ascii="Times New Roman" w:eastAsiaTheme="minorEastAsia" w:hAnsi="Times New Roman" w:cs="Times New Roman"/>
+          <w:color w:val="000000"/>
+          <w:sz w:val="28"/>
+          <w:szCs w:val="28"/>
+        </w:rPr>
+        <w:t>:</w:t>
+      </w:r>
+    </w:p>
+    <w:p>
+      <w:pPr>
+        <w:tabs>
+          <w:tab w:val="left" w:pos="1713"/>
+        </w:tabs>
+        <w:spacing w:line="360" w:lineRule="auto"/>
+        <w:ind w:firstLine="709"/>
+        <w:jc w:val="right"/>
+        <w:rPr>
+          <w:rFonts w:ascii="Times New Roman" w:eastAsiaTheme="minorEastAsia" w:hAnsi="Times New Roman" w:cs="Times New Roman"/>
+          <w:color w:val="000000"/>
+          <w:sz w:val="28"/>
+          <w:szCs w:val="28"/>
+        </w:rPr>
+      </w:pPr>
+      <m:oMath>
+        <m:sSub>
+          <m:sSubPr>
+            <m:ctrlPr>
+              <w:rPr>
+                <w:rFonts w:ascii="Cambria Math" w:hAnsi="Cambria Math" w:cs="Times New Roman"/>
+                <w:i/>
+                <w:color w:val="000000"/>
+                <w:sz w:val="28"/>
+                <w:szCs w:val="28"/>
+              </w:rPr>
+            </m:ctrlPr>
+          </m:sSubPr>
+          <m:e>
+            <m:r>
+              <w:rPr>
+                <w:rFonts w:ascii="Cambria Math" w:hAnsi="Cambria Math" w:cs="Times New Roman"/>
+                <w:color w:val="000000"/>
+                <w:sz w:val="28"/>
+                <w:szCs w:val="28"/>
+              </w:rPr>
+              <m:t>С</m:t>
+            </m:r>
+          </m:e>
+          <m:sub>
+            <m:r>
+              <w:rPr>
+                <w:rFonts w:ascii="Cambria Math" w:hAnsi="Cambria Math" w:cs="Times New Roman"/>
+                <w:color w:val="000000"/>
+                <w:sz w:val="28"/>
+                <w:szCs w:val="28"/>
+              </w:rPr>
+              <m:t>З.</m:t>
+            </m:r>
+            <m:r>
+              <w:rPr>
+                <w:rFonts w:ascii="Cambria Math" w:hAnsi="Cambria Math" w:cs="Times New Roman"/>
+                <w:color w:val="000000"/>
+                <w:sz w:val="28"/>
+                <w:szCs w:val="28"/>
+              </w:rPr>
+              <m:t>ОТЧ</m:t>
+            </m:r>
+          </m:sub>
+        </m:sSub>
+        <m:r>
+          <w:rPr>
+            <w:rFonts w:ascii="Cambria Math" w:hAnsi="Cambria Math" w:cs="Times New Roman"/>
+            <w:color w:val="000000"/>
+            <w:sz w:val="28"/>
+            <w:szCs w:val="28"/>
+          </w:rPr>
+          <m:t>=</m:t>
+        </m:r>
+        <m:d>
+          <m:dPr>
+            <m:ctrlPr>
+              <w:rPr>
+                <w:rFonts w:ascii="Cambria Math" w:hAnsi="Cambria Math" w:cs="Times New Roman"/>
+                <w:i/>
+                <w:color w:val="000000"/>
+                <w:sz w:val="28"/>
+                <w:szCs w:val="28"/>
+              </w:rPr>
+            </m:ctrlPr>
+          </m:dPr>
+          <m:e>
+            <m:sSub>
+              <m:sSubPr>
+                <m:ctrlPr>
+                  <w:rPr>
+                    <w:rFonts w:ascii="Cambria Math" w:hAnsi="Cambria Math" w:cs="Times New Roman"/>
+                    <w:i/>
+                    <w:color w:val="000000"/>
+                    <w:sz w:val="28"/>
+                    <w:szCs w:val="28"/>
+                  </w:rPr>
+                </m:ctrlPr>
+              </m:sSubPr>
+              <m:e>
+                <m:r>
+                  <w:rPr>
+                    <w:rFonts w:ascii="Cambria Math" w:hAnsi="Cambria Math" w:cs="Times New Roman"/>
+                    <w:color w:val="000000"/>
+                    <w:sz w:val="28"/>
+                    <w:szCs w:val="28"/>
+                    <w:lang w:val="en-US"/>
+                  </w:rPr>
+                  <m:t>C</m:t>
+                </m:r>
+              </m:e>
+              <m:sub>
+                <m:r>
+                  <w:rPr>
+                    <w:rFonts w:ascii="Cambria Math" w:hAnsi="Cambria Math" w:cs="Times New Roman"/>
+                    <w:color w:val="000000"/>
+                    <w:sz w:val="28"/>
+                    <w:szCs w:val="28"/>
+                  </w:rPr>
+                  <m:t>З.</m:t>
+                </m:r>
+                <m:r>
+                  <w:rPr>
+                    <w:rFonts w:ascii="Cambria Math" w:hAnsi="Cambria Math" w:cs="Times New Roman"/>
+                    <w:color w:val="000000"/>
+                    <w:sz w:val="28"/>
+                    <w:szCs w:val="28"/>
+                  </w:rPr>
+                  <m:t>ОСН</m:t>
+                </m:r>
+              </m:sub>
+            </m:sSub>
+            <m:r>
+              <w:rPr>
+                <w:rFonts w:ascii="Cambria Math" w:hAnsi="Cambria Math" w:cs="Times New Roman"/>
+                <w:color w:val="000000"/>
+                <w:sz w:val="28"/>
+                <w:szCs w:val="28"/>
+              </w:rPr>
+              <m:t>*</m:t>
+            </m:r>
+            <m:sSub>
+              <m:sSubPr>
+                <m:ctrlPr>
+                  <w:rPr>
+                    <w:rFonts w:ascii="Cambria Math" w:hAnsi="Cambria Math" w:cs="Times New Roman"/>
+                    <w:i/>
+                    <w:color w:val="000000"/>
+                    <w:sz w:val="28"/>
+                    <w:szCs w:val="28"/>
+                  </w:rPr>
+                </m:ctrlPr>
+              </m:sSubPr>
+              <m:e>
+                <m:r>
+                  <w:rPr>
+                    <w:rFonts w:ascii="Cambria Math" w:hAnsi="Cambria Math" w:cs="Times New Roman"/>
+                    <w:color w:val="000000"/>
+                    <w:sz w:val="28"/>
+                    <w:szCs w:val="28"/>
+                    <w:lang w:val="en-US"/>
+                  </w:rPr>
+                  <m:t>C</m:t>
+                </m:r>
+              </m:e>
+              <m:sub>
+                <m:r>
+                  <w:rPr>
+                    <w:rFonts w:ascii="Cambria Math" w:hAnsi="Cambria Math" w:cs="Times New Roman"/>
+                    <w:color w:val="000000"/>
+                    <w:sz w:val="28"/>
+                    <w:szCs w:val="28"/>
+                  </w:rPr>
+                  <m:t>З.ДОС</m:t>
+                </m:r>
+              </m:sub>
+            </m:sSub>
+          </m:e>
+        </m:d>
+        <m:r>
+          <w:rPr>
+            <w:rFonts w:ascii="Cambria Math" w:hAnsi="Cambria Math" w:cs="Times New Roman"/>
+            <w:color w:val="000000"/>
+            <w:sz w:val="28"/>
+            <w:szCs w:val="28"/>
+          </w:rPr>
+          <m:t xml:space="preserve">* </m:t>
+        </m:r>
+        <m:sSub>
+          <m:sSubPr>
+            <m:ctrlPr>
+              <w:rPr>
+                <w:rFonts w:ascii="Cambria Math" w:hAnsi="Cambria Math" w:cs="Times New Roman"/>
+                <w:i/>
+                <w:color w:val="000000"/>
+                <w:sz w:val="28"/>
+                <w:szCs w:val="28"/>
+              </w:rPr>
+            </m:ctrlPr>
+          </m:sSubPr>
+          <m:e>
+            <m:r>
+              <w:rPr>
+                <w:rFonts w:ascii="Cambria Math" w:hAnsi="Cambria Math" w:cs="Times New Roman"/>
+                <w:color w:val="000000"/>
+                <w:sz w:val="28"/>
+                <w:szCs w:val="28"/>
+                <w:lang w:val="en-US"/>
+              </w:rPr>
+              <m:t>H</m:t>
+            </m:r>
+          </m:e>
+          <m:sub>
+            <m:r>
+              <w:rPr>
+                <w:rFonts w:ascii="Cambria Math" w:hAnsi="Cambria Math" w:cs="Times New Roman"/>
+                <w:color w:val="000000"/>
+                <w:sz w:val="28"/>
+                <w:szCs w:val="28"/>
+              </w:rPr>
+              <m:t>СОЦ</m:t>
+            </m:r>
+          </m:sub>
+        </m:sSub>
+      </m:oMath>
+      <w:r>
+        <w:rPr>
+          <w:rFonts w:ascii="Times New Roman" w:eastAsiaTheme="minorEastAsia" w:hAnsi="Times New Roman" w:cs="Times New Roman"/>
+          <w:color w:val="000000"/>
+          <w:sz w:val="28"/>
+          <w:szCs w:val="28"/>
+        </w:rPr>
+        <w:t>,</w:t>
+      </w:r>
+      <w:r>
+        <w:rPr>
+          <w:rFonts w:ascii="Times New Roman" w:eastAsiaTheme="minorEastAsia" w:hAnsi="Times New Roman" w:cs="Times New Roman"/>
+          <w:color w:val="000000"/>
+          <w:sz w:val="28"/>
+          <w:szCs w:val="28"/>
+        </w:rPr>
+        <w:tab/>
+      </w:r>
+      <w:r>
+        <w:rPr>
+          <w:rFonts w:ascii="Times New Roman" w:eastAsiaTheme="minorEastAsia" w:hAnsi="Times New Roman" w:cs="Times New Roman"/>
+          <w:color w:val="000000"/>
+          <w:sz w:val="28"/>
+          <w:szCs w:val="28"/>
+        </w:rPr>
+        <w:tab/>
+      </w:r>
+      <w:r>
+        <w:rPr>
+          <w:rFonts w:ascii="Times New Roman" w:eastAsiaTheme="minorEastAsia" w:hAnsi="Times New Roman" w:cs="Times New Roman"/>
+          <w:color w:val="000000"/>
+          <w:sz w:val="28"/>
+          <w:szCs w:val="28"/>
+        </w:rPr>
+        <w:tab/>
+      </w:r>
+      <w:r>
+        <w:rPr>
+          <w:rFonts w:ascii="Times New Roman" w:eastAsiaTheme="minorEastAsia" w:hAnsi="Times New Roman" w:cs="Times New Roman"/>
+          <w:color w:val="000000"/>
+          <w:sz w:val="28"/>
+          <w:szCs w:val="28"/>
+        </w:rPr>
+        <w:tab/>
+        <w:t>(54)</w:t>
+      </w:r>
+    </w:p>
+    <w:p>
+      <w:pPr>
+        <w:tabs>
+          <w:tab w:val="left" w:pos="1139"/>
+        </w:tabs>
+        <w:spacing w:line="360" w:lineRule="auto"/>
+        <w:ind w:firstLine="709"/>
+        <w:jc w:val="both"/>
+        <w:rPr>
+          <w:rFonts w:ascii="Times New Roman" w:eastAsiaTheme="minorEastAsia" w:hAnsi="Times New Roman" w:cs="Times New Roman"/>
+          <w:color w:val="000000"/>
+          <w:sz w:val="28"/>
+          <w:szCs w:val="28"/>
+        </w:rPr>
+      </w:pPr>
+      <w:r>
+        <w:rPr>
+          <w:rFonts w:ascii="Times New Roman" w:eastAsiaTheme="minorEastAsia" w:hAnsi="Times New Roman" w:cs="Times New Roman"/>
+          <w:color w:val="000000"/>
+          <w:sz w:val="28"/>
+          <w:szCs w:val="28"/>
+        </w:rPr>
+        <w:t xml:space="preserve">где </w:t>
+      </w:r>
+      <m:oMath>
+        <m:sSub>
+          <m:sSubPr>
+            <m:ctrlPr>
+              <w:rPr>
+                <w:rFonts w:ascii="Cambria Math" w:hAnsi="Cambria Math" w:cs="Times New Roman"/>
+                <w:i/>
+                <w:color w:val="000000"/>
+                <w:sz w:val="28"/>
+                <w:szCs w:val="28"/>
+              </w:rPr>
+            </m:ctrlPr>
+          </m:sSubPr>
+          <m:e>
+            <m:r>
+              <w:rPr>
+                <w:rFonts w:ascii="Cambria Math" w:hAnsi="Cambria Math" w:cs="Times New Roman"/>
+                <w:color w:val="000000"/>
+                <w:sz w:val="28"/>
+                <w:szCs w:val="28"/>
+                <w:lang w:val="en-US"/>
+              </w:rPr>
+              <m:t>H</m:t>
+            </m:r>
+          </m:e>
+          <m:sub>
+            <m:r>
+              <w:rPr>
+                <w:rFonts w:ascii="Cambria Math" w:hAnsi="Cambria Math" w:cs="Times New Roman"/>
+                <w:color w:val="000000"/>
+                <w:sz w:val="28"/>
+                <w:szCs w:val="28"/>
+              </w:rPr>
+              <m:t>СОЦ</m:t>
+            </m:r>
+          </m:sub>
+        </m:sSub>
+      </m:oMath>
+      <w:r>
+        <w:rPr>
+          <w:rFonts w:ascii="Times New Roman" w:eastAsiaTheme="minorEastAsia" w:hAnsi="Times New Roman" w:cs="Times New Roman"/>
+          <w:color w:val="000000"/>
+          <w:sz w:val="28"/>
+          <w:szCs w:val="28"/>
+        </w:rPr>
+        <w:t xml:space="preserve"> – отчисления с заработной платы в виде единого социального налога, равные 35,6</w:t>
+      </w:r>
+      <w:r>
+        <w:rPr>
+          <w:rFonts w:ascii="Times New Roman" w:eastAsiaTheme="minorEastAsia" w:hAnsi="Times New Roman" w:cs="Times New Roman"/>
+          <w:color w:val="000000"/>
+          <w:sz w:val="28"/>
+          <w:szCs w:val="28"/>
+        </w:rPr>
+        <w:t>%</w:t>
+      </w:r>
+      <w:r>
+        <w:rPr>
+          <w:rFonts w:ascii="Times New Roman" w:eastAsiaTheme="minorEastAsia" w:hAnsi="Times New Roman" w:cs="Times New Roman"/>
+          <w:color w:val="000000"/>
+          <w:sz w:val="28"/>
+          <w:szCs w:val="28"/>
+        </w:rPr>
+        <w:t>. Из них. 28% - в федеральный бюджет; 4% - в фонд социального страхования; 3,4% - в территориальный фонд обязательного медицинского страхования и 0,2% - в федеральный фонд обязательного медицинского страхования.</w:t>
+      </w:r>
+    </w:p>
+    <w:p>
+      <w:pPr>
+        <w:tabs>
+          <w:tab w:val="left" w:pos="1139"/>
+        </w:tabs>
+        <w:spacing w:line="360" w:lineRule="auto"/>
+        <w:ind w:firstLine="709"/>
+        <w:jc w:val="both"/>
+        <w:rPr>
+          <w:rFonts w:ascii="Times New Roman" w:eastAsiaTheme="minorEastAsia" w:hAnsi="Times New Roman" w:cs="Times New Roman"/>
+          <w:color w:val="000000"/>
+          <w:sz w:val="28"/>
+          <w:szCs w:val="28"/>
+        </w:rPr>
+      </w:pPr>
+      <w:r>
+        <w:rPr>
+          <w:rFonts w:ascii="Times New Roman" w:eastAsiaTheme="minorEastAsia" w:hAnsi="Times New Roman" w:cs="Times New Roman"/>
+          <w:color w:val="000000"/>
+          <w:sz w:val="28"/>
+          <w:szCs w:val="28"/>
+        </w:rPr>
+        <w:t xml:space="preserve">Получаем, что отчисления составят </w:t>
+      </w:r>
+      <m:oMath>
+        <m:sSub>
+          <m:sSubPr>
+            <m:ctrlPr>
+              <w:rPr>
+                <w:rFonts w:ascii="Cambria Math" w:hAnsi="Cambria Math" w:cs="Times New Roman"/>
+                <w:i/>
+                <w:color w:val="000000"/>
+                <w:sz w:val="28"/>
+                <w:szCs w:val="28"/>
+              </w:rPr>
+            </m:ctrlPr>
+          </m:sSubPr>
+          <m:e>
+            <m:r>
+              <w:rPr>
+                <w:rFonts w:ascii="Cambria Math" w:hAnsi="Cambria Math" w:cs="Times New Roman"/>
+                <w:color w:val="000000"/>
+                <w:sz w:val="28"/>
+                <w:szCs w:val="28"/>
+              </w:rPr>
+              <m:t>С</m:t>
+            </m:r>
+          </m:e>
+          <m:sub>
+            <m:r>
+              <w:rPr>
+                <w:rFonts w:ascii="Cambria Math" w:hAnsi="Cambria Math" w:cs="Times New Roman"/>
+                <w:color w:val="000000"/>
+                <w:sz w:val="28"/>
+                <w:szCs w:val="28"/>
+              </w:rPr>
+              <m:t>З.ОТЧ</m:t>
+            </m:r>
+          </m:sub>
+        </m:sSub>
+        <m:r>
+          <w:rPr>
+            <w:rFonts w:ascii="Cambria Math" w:hAnsi="Cambria Math" w:cs="Times New Roman"/>
+            <w:color w:val="000000"/>
+            <w:sz w:val="28"/>
+            <w:szCs w:val="28"/>
+          </w:rPr>
+          <m:t>=5080,19</m:t>
+        </m:r>
+      </m:oMath>
+      <w:r>
+        <w:rPr>
+          <w:rFonts w:ascii="Times New Roman" w:eastAsiaTheme="minorEastAsia" w:hAnsi="Times New Roman" w:cs="Times New Roman"/>
+          <w:color w:val="000000"/>
+          <w:sz w:val="28"/>
+          <w:szCs w:val="28"/>
+        </w:rPr>
+        <w:t xml:space="preserve"> рублей.</w:t>
+      </w:r>
+      <w:r>
+        <w:rPr>
+          <w:rFonts w:ascii="Times New Roman" w:eastAsiaTheme="minorEastAsia" w:hAnsi="Times New Roman" w:cs="Times New Roman"/>
+          <w:color w:val="000000"/>
+          <w:sz w:val="28"/>
+          <w:szCs w:val="28"/>
+        </w:rPr>
+        <w:t xml:space="preserve"> Суммарные затраты на выплату заработной платы составят </w:t>
+      </w:r>
+      <m:oMath>
+        <m:sSub>
+          <m:sSubPr>
+            <m:ctrlPr>
+              <w:rPr>
+                <w:rFonts w:ascii="Cambria Math" w:hAnsi="Cambria Math" w:cs="Times New Roman"/>
+                <w:i/>
+                <w:color w:val="000000"/>
+                <w:sz w:val="28"/>
+                <w:szCs w:val="28"/>
+              </w:rPr>
+            </m:ctrlPr>
+          </m:sSubPr>
+          <m:e>
+            <m:r>
+              <w:rPr>
+                <w:rFonts w:ascii="Cambria Math" w:hAnsi="Cambria Math" w:cs="Times New Roman"/>
+                <w:color w:val="000000"/>
+                <w:sz w:val="28"/>
+                <w:szCs w:val="28"/>
+              </w:rPr>
+              <m:t>С</m:t>
+            </m:r>
+          </m:e>
+          <m:sub>
+            <m:r>
+              <w:rPr>
+                <w:rFonts w:ascii="Cambria Math" w:hAnsi="Cambria Math" w:cs="Times New Roman"/>
+                <w:color w:val="000000"/>
+                <w:sz w:val="28"/>
+                <w:szCs w:val="28"/>
+              </w:rPr>
+              <m:t>ЗАРП</m:t>
+            </m:r>
+          </m:sub>
+        </m:sSub>
+        <m:r>
+          <w:rPr>
+            <w:rFonts w:ascii="Cambria Math" w:hAnsi="Cambria Math" w:cs="Times New Roman"/>
+            <w:color w:val="000000"/>
+            <w:sz w:val="28"/>
+            <w:szCs w:val="28"/>
+          </w:rPr>
+          <m:t>=19350,4</m:t>
+        </m:r>
+      </m:oMath>
+      <w:r>
+        <w:rPr>
+          <w:rFonts w:ascii="Times New Roman" w:eastAsiaTheme="minorEastAsia" w:hAnsi="Times New Roman" w:cs="Times New Roman"/>
+          <w:color w:val="000000"/>
+          <w:sz w:val="28"/>
+          <w:szCs w:val="28"/>
+        </w:rPr>
+        <w:t xml:space="preserve"> рублей.</w:t>
+      </w:r>
+    </w:p>
+    <w:p>
+      <w:pPr>
+        <w:tabs>
+          <w:tab w:val="left" w:pos="1139"/>
+        </w:tabs>
+        <w:spacing w:line="360" w:lineRule="auto"/>
+        <w:ind w:firstLine="709"/>
+        <w:jc w:val="both"/>
+        <w:rPr>
+          <w:rFonts w:ascii="Times New Roman" w:eastAsiaTheme="minorEastAsia" w:hAnsi="Times New Roman" w:cs="Times New Roman"/>
+          <w:color w:val="000000"/>
+          <w:sz w:val="28"/>
+          <w:szCs w:val="28"/>
+        </w:rPr>
+      </w:pPr>
+      <w:r>
+        <w:rPr>
+          <w:rFonts w:ascii="Times New Roman" w:eastAsiaTheme="minorEastAsia" w:hAnsi="Times New Roman" w:cs="Times New Roman"/>
+          <w:color w:val="000000"/>
+          <w:sz w:val="28"/>
+          <w:szCs w:val="28"/>
+          <w:highlight w:val="yellow"/>
+        </w:rPr>
+        <w:t xml:space="preserve">Затраты на оборудование </w:t>
+      </w:r>
+      <m:oMath>
+        <m:sSub>
+          <m:sSubPr>
+            <m:ctrlPr>
+              <w:rPr>
+                <w:rFonts w:ascii="Cambria Math" w:hAnsi="Cambria Math" w:cs="Times New Roman"/>
+                <w:i/>
+                <w:color w:val="000000"/>
+                <w:sz w:val="28"/>
+                <w:szCs w:val="28"/>
+                <w:highlight w:val="yellow"/>
+              </w:rPr>
+            </m:ctrlPr>
+          </m:sSubPr>
+          <m:e>
+            <m:r>
+              <w:rPr>
+                <w:rFonts w:ascii="Cambria Math" w:hAnsi="Cambria Math" w:cs="Times New Roman"/>
+                <w:color w:val="000000"/>
+                <w:sz w:val="28"/>
+                <w:szCs w:val="28"/>
+                <w:highlight w:val="yellow"/>
+              </w:rPr>
+              <m:t>C</m:t>
+            </m:r>
+          </m:e>
+          <m:sub>
+            <m:r>
+              <w:rPr>
+                <w:rFonts w:ascii="Cambria Math" w:hAnsi="Cambria Math" w:cs="Times New Roman"/>
+                <w:color w:val="000000"/>
+                <w:sz w:val="28"/>
+                <w:szCs w:val="28"/>
+                <w:highlight w:val="yellow"/>
+              </w:rPr>
+              <m:t>ОБ</m:t>
+            </m:r>
+          </m:sub>
+        </m:sSub>
+        <m:r>
+          <w:rPr>
+            <w:rFonts w:ascii="Cambria Math" w:hAnsi="Cambria Math" w:cs="Times New Roman"/>
+            <w:color w:val="000000"/>
+            <w:sz w:val="28"/>
+            <w:szCs w:val="28"/>
+            <w:highlight w:val="yellow"/>
+          </w:rPr>
+          <m:t>=0</m:t>
+        </m:r>
+      </m:oMath>
+      <w:r>
+        <w:rPr>
+          <w:rFonts w:ascii="Times New Roman" w:eastAsiaTheme="minorEastAsia" w:hAnsi="Times New Roman" w:cs="Times New Roman"/>
+          <w:color w:val="000000"/>
+          <w:sz w:val="28"/>
+          <w:szCs w:val="28"/>
+          <w:highlight w:val="yellow"/>
+        </w:rPr>
+        <w:t xml:space="preserve">, так как </w:t>
+      </w:r>
+      <w:r>
+        <w:rPr>
+          <w:rFonts w:ascii="Times New Roman" w:eastAsiaTheme="minorEastAsia" w:hAnsi="Times New Roman" w:cs="Times New Roman"/>
+          <w:color w:val="000000"/>
+          <w:sz w:val="28"/>
+          <w:szCs w:val="28"/>
+          <w:highlight w:val="yellow"/>
+        </w:rPr>
+        <w:t>отдел имеет все необходимое оборудование, и приобретение или аренда оборудования не требуется.</w:t>
+      </w:r>
+    </w:p>
+    <w:p>
+      <w:pPr>
+        <w:tabs>
+          <w:tab w:val="left" w:pos="1139"/>
+        </w:tabs>
+        <w:spacing w:line="360" w:lineRule="auto"/>
+        <w:ind w:firstLine="709"/>
+        <w:jc w:val="both"/>
+        <w:rPr>
+          <w:rFonts w:ascii="Times New Roman" w:eastAsiaTheme="minorEastAsia" w:hAnsi="Times New Roman" w:cs="Times New Roman"/>
+          <w:color w:val="000000"/>
+          <w:sz w:val="28"/>
+          <w:szCs w:val="28"/>
+        </w:rPr>
+      </w:pPr>
+      <w:r>
+        <w:rPr>
+          <w:rFonts w:ascii="Times New Roman" w:eastAsiaTheme="minorEastAsia" w:hAnsi="Times New Roman" w:cs="Times New Roman"/>
+          <w:color w:val="000000"/>
+          <w:sz w:val="28"/>
+          <w:szCs w:val="28"/>
+        </w:rPr>
+        <w:t xml:space="preserve">Затраты на организацию рабочих мест </w:t>
+      </w:r>
+      <w:r>
+        <w:rPr>
+          <w:rFonts w:ascii="Times New Roman" w:eastAsiaTheme="minorEastAsia" w:hAnsi="Times New Roman" w:cs="Times New Roman"/>
+          <w:color w:val="000000"/>
+          <w:sz w:val="28"/>
+          <w:szCs w:val="28"/>
+        </w:rPr>
+        <w:t xml:space="preserve">необходимо провести в соответствии с требованиями СанПиНа. </w:t>
+      </w:r>
+    </w:p>
+    <w:p>
+      <w:pPr>
+        <w:tabs>
+          <w:tab w:val="left" w:pos="1139"/>
+        </w:tabs>
+        <w:spacing w:line="360" w:lineRule="auto"/>
+        <w:ind w:firstLine="709"/>
+        <w:jc w:val="both"/>
+        <w:rPr>
+          <w:rFonts w:ascii="Times New Roman" w:eastAsiaTheme="minorEastAsia" w:hAnsi="Times New Roman" w:cs="Times New Roman"/>
+          <w:color w:val="000000"/>
+          <w:sz w:val="28"/>
+          <w:szCs w:val="28"/>
+        </w:rPr>
+      </w:pPr>
+      <w:r>
+        <w:rPr>
+          <w:rFonts w:ascii="Times New Roman" w:eastAsiaTheme="minorEastAsia" w:hAnsi="Times New Roman" w:cs="Times New Roman"/>
+          <w:color w:val="000000"/>
+          <w:sz w:val="28"/>
+          <w:szCs w:val="28"/>
+        </w:rPr>
+        <w:t>Согласно</w:t>
+      </w:r>
+      <w:r>
+        <w:rPr>
+          <w:rFonts w:ascii="Times New Roman" w:eastAsiaTheme="minorEastAsia" w:hAnsi="Times New Roman" w:cs="Times New Roman"/>
+          <w:color w:val="000000"/>
+          <w:sz w:val="28"/>
+          <w:szCs w:val="28"/>
+        </w:rPr>
+        <w:t xml:space="preserve"> санитарным нормам, расстояние между рабочими столами с видеомониторами должно быть не менее 2 м., а между боковыми поверхностями в</w:t>
+      </w:r>
+      <w:r>
+        <w:rPr>
+          <w:rFonts w:ascii="Times New Roman" w:eastAsiaTheme="minorEastAsia" w:hAnsi="Times New Roman" w:cs="Times New Roman"/>
+          <w:color w:val="000000"/>
+          <w:sz w:val="28"/>
+          <w:szCs w:val="28"/>
+        </w:rPr>
+        <w:t>идеомониторов - не менее 1,2 м.</w:t>
+      </w:r>
+      <w:r>
+        <w:rPr>
+          <w:rFonts w:ascii="Times New Roman" w:eastAsiaTheme="minorEastAsia" w:hAnsi="Times New Roman" w:cs="Times New Roman"/>
+          <w:color w:val="000000"/>
+          <w:sz w:val="28"/>
+          <w:szCs w:val="28"/>
+        </w:rPr>
+        <w:t xml:space="preserve"> Площадь на одно рабочее место с терминалом или ПК должна составлять не менее 6 кв.м., а объем - не менее 20 куб.м. </w:t>
+      </w:r>
+      <w:bookmarkStart w:id="0" w:name="_GoBack"/>
+      <w:bookmarkEnd w:id="0"/>
+      <w:r>
+        <w:rPr>
+          <w:rFonts w:ascii="Times New Roman" w:eastAsiaTheme="minorEastAsia" w:hAnsi="Times New Roman" w:cs="Times New Roman"/>
+          <w:color w:val="000000"/>
+          <w:sz w:val="28"/>
+          <w:szCs w:val="28"/>
+        </w:rPr>
+        <w:t>Расположение рабочих мест в подвальных помещениях не допускается. Помещения должны быть оборудованы системами отопления, кондиционирования воздуха или эффективной приточно-вытяжной вентиляцией.</w:t>
+      </w:r>
+    </w:p>
+    <w:p>
+      <w:pPr>
+        <w:tabs>
+          <w:tab w:val="left" w:pos="1139"/>
+        </w:tabs>
+        <w:spacing w:line="360" w:lineRule="auto"/>
+        <w:ind w:firstLine="709"/>
+        <w:jc w:val="both"/>
+        <w:rPr>
+          <w:rFonts w:ascii="Times New Roman" w:eastAsiaTheme="minorEastAsia" w:hAnsi="Times New Roman" w:cs="Times New Roman"/>
+          <w:color w:val="000000"/>
+          <w:sz w:val="28"/>
+          <w:szCs w:val="28"/>
+        </w:rPr>
+      </w:pPr>
+      <w:r>
+        <w:rPr>
+          <w:rFonts w:ascii="Times New Roman" w:eastAsiaTheme="minorEastAsia" w:hAnsi="Times New Roman" w:cs="Times New Roman"/>
+          <w:color w:val="000000"/>
+          <w:sz w:val="28"/>
+          <w:szCs w:val="28"/>
+        </w:rPr>
+        <w:lastRenderedPageBreak/>
+        <w:t xml:space="preserve">Отдел располагает помещением, которое отвечает требованиям СанПиНа, следовательно, принимаем затраты на организацию рабочих мест </w:t>
+      </w:r>
+      <m:oMath>
+        <m:sSub>
+          <m:sSubPr>
+            <m:ctrlPr>
+              <w:rPr>
+                <w:rFonts w:ascii="Cambria Math" w:hAnsi="Cambria Math" w:cs="Times New Roman"/>
+                <w:i/>
+                <w:color w:val="000000"/>
+                <w:sz w:val="28"/>
+                <w:szCs w:val="28"/>
+              </w:rPr>
+            </m:ctrlPr>
+          </m:sSubPr>
+          <m:e>
+            <m:r>
+              <w:rPr>
+                <w:rFonts w:ascii="Cambria Math" w:hAnsi="Cambria Math" w:cs="Times New Roman"/>
+                <w:color w:val="000000"/>
+                <w:sz w:val="28"/>
+                <w:szCs w:val="28"/>
+              </w:rPr>
+              <m:t>C</m:t>
+            </m:r>
+          </m:e>
+          <m:sub>
+            <m:r>
+              <w:rPr>
+                <w:rFonts w:ascii="Cambria Math" w:hAnsi="Cambria Math" w:cs="Times New Roman"/>
+                <w:color w:val="000000"/>
+                <w:sz w:val="28"/>
+                <w:szCs w:val="28"/>
+              </w:rPr>
+              <m:t>ОРГ</m:t>
+            </m:r>
+          </m:sub>
+        </m:sSub>
+        <m:r>
+          <w:rPr>
+            <w:rFonts w:ascii="Cambria Math" w:hAnsi="Cambria Math" w:cs="Times New Roman"/>
+            <w:color w:val="000000"/>
+            <w:sz w:val="28"/>
+            <w:szCs w:val="28"/>
+          </w:rPr>
+          <m:t>=0</m:t>
+        </m:r>
+      </m:oMath>
+      <w:r>
+        <w:rPr>
+          <w:rFonts w:ascii="Times New Roman" w:eastAsiaTheme="minorEastAsia" w:hAnsi="Times New Roman" w:cs="Times New Roman"/>
+          <w:color w:val="000000"/>
+          <w:sz w:val="28"/>
+          <w:szCs w:val="28"/>
+        </w:rPr>
+        <w:t>.</w:t>
+      </w:r>
+    </w:p>
+    <w:p>
+      <w:pPr>
+        <w:tabs>
+          <w:tab w:val="left" w:pos="1139"/>
+        </w:tabs>
+        <w:spacing w:line="360" w:lineRule="auto"/>
+        <w:ind w:firstLine="709"/>
+        <w:jc w:val="both"/>
+        <w:rPr>
+          <w:rFonts w:ascii="Times New Roman" w:eastAsiaTheme="minorEastAsia" w:hAnsi="Times New Roman" w:cs="Times New Roman"/>
+          <w:color w:val="000000"/>
+          <w:sz w:val="28"/>
+          <w:szCs w:val="28"/>
+        </w:rPr>
+      </w:pPr>
+      <w:r>
+        <w:rPr>
+          <w:rFonts w:ascii="Times New Roman" w:eastAsiaTheme="minorEastAsia" w:hAnsi="Times New Roman" w:cs="Times New Roman"/>
+          <w:color w:val="000000"/>
+          <w:sz w:val="28"/>
+          <w:szCs w:val="28"/>
+        </w:rPr>
+        <w:t xml:space="preserve">Затраты на накладные расходы </w:t>
+      </w:r>
+      <w:r>
+        <w:rPr>
+          <w:rFonts w:ascii="Times New Roman" w:eastAsiaTheme="minorEastAsia" w:hAnsi="Times New Roman" w:cs="Times New Roman"/>
+          <w:color w:val="000000"/>
+          <w:sz w:val="28"/>
+          <w:szCs w:val="28"/>
+        </w:rPr>
+        <w:t>на разработку программы вычисляют в расчете 60% от расходов на основную заработную плату</w:t>
+      </w:r>
+      <w:r>
+        <w:rPr>
+          <w:rFonts w:ascii="Times New Roman" w:eastAsiaTheme="minorEastAsia" w:hAnsi="Times New Roman" w:cs="Times New Roman"/>
+          <w:color w:val="000000"/>
+          <w:sz w:val="28"/>
+          <w:szCs w:val="28"/>
+        </w:rPr>
+        <w:t>:</w:t>
+      </w:r>
+    </w:p>
+    <w:p>
+      <w:pPr>
+        <w:tabs>
+          <w:tab w:val="left" w:pos="1713"/>
+        </w:tabs>
+        <w:spacing w:line="360" w:lineRule="auto"/>
+        <w:ind w:firstLine="709"/>
+        <w:jc w:val="right"/>
+        <w:rPr>
+          <w:rFonts w:ascii="Times New Roman" w:eastAsiaTheme="minorEastAsia" w:hAnsi="Times New Roman" w:cs="Times New Roman"/>
+          <w:color w:val="000000"/>
+          <w:sz w:val="28"/>
+          <w:szCs w:val="28"/>
+        </w:rPr>
+      </w:pPr>
+      <m:oMath>
+        <m:sSub>
+          <m:sSubPr>
+            <m:ctrlPr>
+              <w:rPr>
+                <w:rFonts w:ascii="Cambria Math" w:hAnsi="Cambria Math" w:cs="Times New Roman"/>
+                <w:i/>
+                <w:color w:val="000000"/>
+                <w:sz w:val="28"/>
+                <w:szCs w:val="28"/>
+              </w:rPr>
+            </m:ctrlPr>
+          </m:sSubPr>
+          <m:e>
+            <m:r>
+              <w:rPr>
+                <w:rFonts w:ascii="Cambria Math" w:hAnsi="Cambria Math" w:cs="Times New Roman"/>
+                <w:color w:val="000000"/>
+                <w:sz w:val="28"/>
+                <w:szCs w:val="28"/>
+              </w:rPr>
+              <m:t>C</m:t>
+            </m:r>
+          </m:e>
+          <m:sub>
+            <m:r>
+              <w:rPr>
+                <w:rFonts w:ascii="Cambria Math" w:hAnsi="Cambria Math" w:cs="Times New Roman"/>
+                <w:color w:val="000000"/>
+                <w:sz w:val="28"/>
+                <w:szCs w:val="28"/>
+              </w:rPr>
+              <m:t>НАКЛ</m:t>
+            </m:r>
+          </m:sub>
+        </m:sSub>
+        <m:r>
+          <w:rPr>
+            <w:rFonts w:ascii="Cambria Math" w:hAnsi="Cambria Math" w:cs="Times New Roman"/>
+            <w:color w:val="000000"/>
+            <w:sz w:val="28"/>
+            <w:szCs w:val="28"/>
+          </w:rPr>
+          <m:t>=</m:t>
+        </m:r>
+        <m:r>
+          <w:rPr>
+            <w:rFonts w:ascii="Cambria Math" w:hAnsi="Cambria Math" w:cs="Times New Roman"/>
+            <w:color w:val="000000"/>
+            <w:sz w:val="28"/>
+            <w:szCs w:val="28"/>
+          </w:rPr>
+          <m:t>0,6</m:t>
+        </m:r>
+        <m:r>
+          <w:rPr>
+            <w:rFonts w:ascii="Cambria Math" w:hAnsi="Cambria Math" w:cs="Times New Roman"/>
+            <w:color w:val="000000"/>
+            <w:sz w:val="28"/>
+            <w:szCs w:val="28"/>
+          </w:rPr>
+          <m:t xml:space="preserve">* </m:t>
+        </m:r>
+        <m:sSub>
+          <m:sSubPr>
+            <m:ctrlPr>
+              <w:rPr>
+                <w:rFonts w:ascii="Cambria Math" w:hAnsi="Cambria Math" w:cs="Times New Roman"/>
+                <w:i/>
+                <w:color w:val="000000"/>
+                <w:sz w:val="28"/>
+                <w:szCs w:val="28"/>
+              </w:rPr>
+            </m:ctrlPr>
+          </m:sSubPr>
+          <m:e>
+            <m:r>
+              <w:rPr>
+                <w:rFonts w:ascii="Cambria Math" w:hAnsi="Cambria Math" w:cs="Times New Roman"/>
+                <w:color w:val="000000"/>
+                <w:sz w:val="28"/>
+                <w:szCs w:val="28"/>
+                <w:lang w:val="en-US"/>
+              </w:rPr>
+              <m:t>C</m:t>
+            </m:r>
+          </m:e>
+          <m:sub>
+            <m:r>
+              <w:rPr>
+                <w:rFonts w:ascii="Cambria Math" w:hAnsi="Cambria Math" w:cs="Times New Roman"/>
+                <w:color w:val="000000"/>
+                <w:sz w:val="28"/>
+                <w:szCs w:val="28"/>
+              </w:rPr>
+              <m:t>З.ОСН</m:t>
+            </m:r>
+          </m:sub>
+        </m:sSub>
+      </m:oMath>
+      <w:r>
+        <w:rPr>
+          <w:rFonts w:ascii="Times New Roman" w:eastAsiaTheme="minorEastAsia" w:hAnsi="Times New Roman" w:cs="Times New Roman"/>
+          <w:color w:val="000000"/>
+          <w:sz w:val="28"/>
+          <w:szCs w:val="28"/>
+        </w:rPr>
+        <w:t>,</w:t>
+      </w:r>
+      <w:r>
+        <w:rPr>
+          <w:rFonts w:ascii="Times New Roman" w:eastAsiaTheme="minorEastAsia" w:hAnsi="Times New Roman" w:cs="Times New Roman"/>
+          <w:color w:val="000000"/>
+          <w:sz w:val="28"/>
+          <w:szCs w:val="28"/>
+        </w:rPr>
+        <w:tab/>
+      </w:r>
+      <w:r>
+        <w:rPr>
+          <w:rFonts w:ascii="Times New Roman" w:eastAsiaTheme="minorEastAsia" w:hAnsi="Times New Roman" w:cs="Times New Roman"/>
+          <w:color w:val="000000"/>
+          <w:sz w:val="28"/>
+          <w:szCs w:val="28"/>
+        </w:rPr>
+        <w:tab/>
+      </w:r>
+      <w:r>
+        <w:rPr>
+          <w:rFonts w:ascii="Times New Roman" w:eastAsiaTheme="minorEastAsia" w:hAnsi="Times New Roman" w:cs="Times New Roman"/>
+          <w:color w:val="000000"/>
+          <w:sz w:val="28"/>
+          <w:szCs w:val="28"/>
+        </w:rPr>
+        <w:tab/>
+      </w:r>
+      <w:r>
+        <w:rPr>
+          <w:rFonts w:ascii="Times New Roman" w:eastAsiaTheme="minorEastAsia" w:hAnsi="Times New Roman" w:cs="Times New Roman"/>
+          <w:color w:val="000000"/>
+          <w:sz w:val="28"/>
+          <w:szCs w:val="28"/>
+        </w:rPr>
+        <w:tab/>
+        <w:t>(54)</w:t>
+      </w:r>
+    </w:p>
+    <w:p>
+      <w:pPr>
+        <w:tabs>
+          <w:tab w:val="left" w:pos="1139"/>
+        </w:tabs>
+        <w:spacing w:line="360" w:lineRule="auto"/>
+        <w:ind w:firstLine="709"/>
+        <w:jc w:val="both"/>
+        <w:rPr>
+          <w:rFonts w:ascii="Times New Roman" w:eastAsiaTheme="minorEastAsia" w:hAnsi="Times New Roman" w:cs="Times New Roman"/>
+          <w:color w:val="000000"/>
+          <w:sz w:val="28"/>
+          <w:szCs w:val="28"/>
+        </w:rPr>
+      </w:pPr>
+      <w:r>
+        <w:rPr>
+          <w:rFonts w:ascii="Times New Roman" w:eastAsiaTheme="minorEastAsia" w:hAnsi="Times New Roman" w:cs="Times New Roman"/>
+          <w:color w:val="000000"/>
+          <w:sz w:val="28"/>
+          <w:szCs w:val="28"/>
+        </w:rPr>
+        <w:t xml:space="preserve">Исходя из этого, накладные расходы составят </w:t>
+      </w:r>
+      <m:oMath>
+        <m:sSub>
+          <m:sSubPr>
+            <m:ctrlPr>
+              <w:rPr>
+                <w:rFonts w:ascii="Cambria Math" w:hAnsi="Cambria Math" w:cs="Times New Roman"/>
+                <w:i/>
+                <w:color w:val="000000"/>
+                <w:sz w:val="28"/>
+                <w:szCs w:val="28"/>
+              </w:rPr>
+            </m:ctrlPr>
+          </m:sSubPr>
+          <m:e>
+            <m:r>
+              <w:rPr>
+                <w:rFonts w:ascii="Cambria Math" w:hAnsi="Cambria Math" w:cs="Times New Roman"/>
+                <w:color w:val="000000"/>
+                <w:sz w:val="28"/>
+                <w:szCs w:val="28"/>
+              </w:rPr>
+              <m:t>C</m:t>
+            </m:r>
+          </m:e>
+          <m:sub>
+            <m:r>
+              <w:rPr>
+                <w:rFonts w:ascii="Cambria Math" w:hAnsi="Cambria Math" w:cs="Times New Roman"/>
+                <w:color w:val="000000"/>
+                <w:sz w:val="28"/>
+                <w:szCs w:val="28"/>
+              </w:rPr>
+              <m:t>НАКЛ</m:t>
+            </m:r>
+          </m:sub>
+        </m:sSub>
+        <m:r>
+          <w:rPr>
+            <w:rFonts w:ascii="Cambria Math" w:hAnsi="Cambria Math" w:cs="Times New Roman"/>
+            <w:color w:val="000000"/>
+            <w:sz w:val="28"/>
+            <w:szCs w:val="28"/>
+          </w:rPr>
+          <m:t>=</m:t>
+        </m:r>
+        <m:r>
+          <w:rPr>
+            <w:rFonts w:ascii="Cambria Math" w:hAnsi="Cambria Math" w:cs="Times New Roman"/>
+            <w:color w:val="000000"/>
+            <w:sz w:val="28"/>
+            <w:szCs w:val="28"/>
+          </w:rPr>
+          <m:t>7135,1</m:t>
+        </m:r>
+      </m:oMath>
+      <w:r>
+        <w:rPr>
+          <w:rFonts w:ascii="Times New Roman" w:eastAsiaTheme="minorEastAsia" w:hAnsi="Times New Roman" w:cs="Times New Roman"/>
+          <w:color w:val="000000"/>
+          <w:sz w:val="28"/>
+          <w:szCs w:val="28"/>
+        </w:rPr>
+        <w:t xml:space="preserve"> рублей.</w:t>
+      </w:r>
+    </w:p>
+    <w:p>
+      <w:pPr>
+        <w:tabs>
+          <w:tab w:val="left" w:pos="1139"/>
+        </w:tabs>
+        <w:spacing w:line="360" w:lineRule="auto"/>
+        <w:ind w:firstLine="709"/>
+        <w:jc w:val="both"/>
+        <w:rPr>
+          <w:rFonts w:ascii="Times New Roman" w:eastAsiaTheme="minorEastAsia" w:hAnsi="Times New Roman" w:cs="Times New Roman"/>
+          <w:color w:val="000000"/>
+          <w:sz w:val="28"/>
+          <w:szCs w:val="28"/>
+        </w:rPr>
+      </w:pPr>
+      <w:r>
+        <w:rPr>
+          <w:rFonts w:ascii="Times New Roman" w:eastAsiaTheme="minorEastAsia" w:hAnsi="Times New Roman" w:cs="Times New Roman"/>
+          <w:color w:val="000000"/>
+          <w:sz w:val="28"/>
+          <w:szCs w:val="28"/>
+        </w:rPr>
+        <w:t xml:space="preserve">Таким образом, суммарные затраты на разработку репозитория инсталляционных пакетов составляют </w:t>
+      </w:r>
+      <m:oMath>
+        <m:sSub>
+          <m:sSubPr>
+            <m:ctrlPr>
+              <w:rPr>
+                <w:rFonts w:ascii="Cambria Math" w:hAnsi="Cambria Math" w:cs="Times New Roman"/>
+                <w:i/>
+                <w:color w:val="000000"/>
+                <w:sz w:val="28"/>
+                <w:szCs w:val="28"/>
+              </w:rPr>
+            </m:ctrlPr>
+          </m:sSubPr>
+          <m:e>
+            <m:r>
+              <w:rPr>
+                <w:rFonts w:ascii="Cambria Math" w:hAnsi="Cambria Math" w:cs="Times New Roman"/>
+                <w:color w:val="000000"/>
+                <w:sz w:val="28"/>
+                <w:szCs w:val="28"/>
+              </w:rPr>
+              <m:t>K</m:t>
+            </m:r>
+          </m:e>
+          <m:sub>
+            <m:r>
+              <w:rPr>
+                <w:rFonts w:ascii="Cambria Math" w:hAnsi="Cambria Math" w:cs="Times New Roman"/>
+                <w:color w:val="000000"/>
+                <w:sz w:val="28"/>
+                <w:szCs w:val="28"/>
+              </w:rPr>
+              <m:t>Р</m:t>
+            </m:r>
+          </m:sub>
+        </m:sSub>
+        <m:r>
+          <w:rPr>
+            <w:rFonts w:ascii="Cambria Math" w:hAnsi="Cambria Math" w:cs="Times New Roman"/>
+            <w:color w:val="000000"/>
+            <w:sz w:val="28"/>
+            <w:szCs w:val="28"/>
+          </w:rPr>
+          <m:t>=</m:t>
+        </m:r>
+        <m:r>
+          <w:rPr>
+            <w:rFonts w:ascii="Cambria Math" w:hAnsi="Cambria Math" w:cs="Times New Roman"/>
+            <w:color w:val="000000"/>
+            <w:sz w:val="28"/>
+            <w:szCs w:val="28"/>
+          </w:rPr>
+          <m:t>26485,5</m:t>
+        </m:r>
+      </m:oMath>
+      <w:r>
+        <w:rPr>
+          <w:rFonts w:ascii="Times New Roman" w:eastAsiaTheme="minorEastAsia" w:hAnsi="Times New Roman" w:cs="Times New Roman"/>
+          <w:color w:val="000000"/>
+          <w:sz w:val="28"/>
+          <w:szCs w:val="28"/>
+        </w:rPr>
+        <w:t xml:space="preserve"> рублей.</w:t>
+      </w:r>
+    </w:p>
+    <w:p>
+      <w:pPr>
+        <w:spacing w:line="480" w:lineRule="auto"/>
+        <w:ind w:firstLine="709"/>
+        <w:jc w:val="center"/>
+        <w:rPr>
+          <w:rFonts w:ascii="Times New Roman" w:hAnsi="Times New Roman" w:cs="Times New Roman"/>
+          <w:b/>
+          <w:sz w:val="32"/>
+          <w:szCs w:val="32"/>
+        </w:rPr>
+      </w:pPr>
+      <w:r>
+        <w:rPr>
+          <w:rFonts w:ascii="Times New Roman" w:hAnsi="Times New Roman" w:cs="Times New Roman"/>
+          <w:b/>
+          <w:sz w:val="32"/>
+          <w:szCs w:val="32"/>
+        </w:rPr>
+        <w:t>Выводы</w:t>
+      </w:r>
+    </w:p>
+    <w:p>
+      <w:pPr>
+        <w:tabs>
+          <w:tab w:val="left" w:pos="1713"/>
+        </w:tabs>
+        <w:spacing w:line="360" w:lineRule="auto"/>
+        <w:ind w:firstLine="709"/>
+        <w:jc w:val="both"/>
+        <w:rPr>
+          <w:rFonts w:ascii="Times New Roman" w:hAnsi="Times New Roman" w:cs="Times New Roman"/>
+          <w:color w:val="000000"/>
+          <w:sz w:val="28"/>
+          <w:szCs w:val="28"/>
+        </w:rPr>
+      </w:pPr>
+      <w:r>
+        <w:rPr>
+          <w:rFonts w:ascii="Times New Roman" w:hAnsi="Times New Roman" w:cs="Times New Roman"/>
+          <w:color w:val="000000"/>
+          <w:sz w:val="28"/>
+          <w:szCs w:val="28"/>
+        </w:rPr>
+        <w:t>В данном разделе была определена структура работ по созданию репозитория инсталляционных пакетов, был произведен расчет трудоемкости проекта</w:t>
+      </w:r>
+      <w:r>
+        <w:rPr>
+          <w:rFonts w:ascii="Times New Roman" w:hAnsi="Times New Roman" w:cs="Times New Roman"/>
+          <w:color w:val="000000"/>
+          <w:sz w:val="28"/>
+          <w:szCs w:val="28"/>
+        </w:rPr>
+        <w:t xml:space="preserve">, в результате которого было получено, что общая трудоемкость </w:t>
+      </w:r>
+      <m:oMath>
+        <m:r>
+          <w:rPr>
+            <w:rFonts w:ascii="Cambria Math" w:eastAsia="Times New Roman" w:hAnsi="Cambria Math" w:cs="Times New Roman"/>
+            <w:sz w:val="28"/>
+            <w:szCs w:val="28"/>
+            <w:lang w:eastAsia="ru-RU"/>
+          </w:rPr>
+          <m:t>Q=278.2</m:t>
+        </m:r>
+      </m:oMath>
+      <w:r>
+        <w:rPr>
+          <w:rFonts w:ascii="Times New Roman" w:eastAsia="Times New Roman" w:hAnsi="Times New Roman" w:cs="Times New Roman"/>
+          <w:sz w:val="28"/>
+          <w:szCs w:val="28"/>
+          <w:lang w:eastAsia="ru-RU"/>
+        </w:rPr>
+        <w:t xml:space="preserve"> </w:t>
+      </w:r>
+      <w:r>
+        <w:rPr>
+          <w:rFonts w:ascii="Times New Roman" w:hAnsi="Times New Roman" w:cs="Times New Roman"/>
+          <w:sz w:val="28"/>
+          <w:szCs w:val="28"/>
+        </w:rPr>
+        <w:t>чел. час.</w:t>
+      </w:r>
+      <w:r>
+        <w:rPr>
+          <w:rFonts w:ascii="Times New Roman" w:hAnsi="Times New Roman" w:cs="Times New Roman"/>
+          <w:sz w:val="28"/>
+          <w:szCs w:val="28"/>
+        </w:rPr>
+        <w:t xml:space="preserve"> = 34.</w:t>
+      </w:r>
+      <w:r>
+        <w:rPr>
+          <w:rFonts w:ascii="Times New Roman" w:hAnsi="Times New Roman" w:cs="Times New Roman"/>
+          <w:sz w:val="28"/>
+          <w:szCs w:val="28"/>
+        </w:rPr>
+        <w:t>7</w:t>
+      </w:r>
+      <w:r>
+        <w:rPr>
+          <w:rFonts w:ascii="Times New Roman" w:hAnsi="Times New Roman" w:cs="Times New Roman"/>
+          <w:sz w:val="28"/>
+          <w:szCs w:val="28"/>
+        </w:rPr>
+        <w:t xml:space="preserve">75 чел. дней. </w:t>
+      </w:r>
+      <w:r>
+        <w:rPr>
+          <w:rFonts w:ascii="Times New Roman" w:hAnsi="Times New Roman" w:cs="Times New Roman"/>
+          <w:sz w:val="28"/>
+          <w:szCs w:val="28"/>
+        </w:rPr>
+        <w:t xml:space="preserve">Весь проект может быть выполнен в 0 этапов общей продолжительностью </w:t>
+      </w:r>
+      <w:r>
+        <w:rPr>
+          <w:rFonts w:ascii="Times New Roman" w:hAnsi="Times New Roman"/>
+          <w:sz w:val="28"/>
+          <w:szCs w:val="28"/>
+        </w:rPr>
+        <w:t>3</w:t>
+      </w:r>
+      <w:r>
+        <w:rPr>
+          <w:rFonts w:ascii="Times New Roman" w:hAnsi="Times New Roman"/>
+          <w:sz w:val="28"/>
+          <w:szCs w:val="28"/>
+        </w:rPr>
+        <w:t>3</w:t>
+      </w:r>
+      <w:r>
+        <w:rPr>
+          <w:rFonts w:ascii="Times New Roman" w:hAnsi="Times New Roman"/>
+          <w:sz w:val="28"/>
+          <w:szCs w:val="28"/>
+        </w:rPr>
+        <w:t>,</w:t>
+      </w:r>
+      <w:r>
+        <w:rPr>
+          <w:rFonts w:ascii="Times New Roman" w:hAnsi="Times New Roman"/>
+          <w:sz w:val="28"/>
+          <w:szCs w:val="28"/>
+        </w:rPr>
+        <w:t xml:space="preserve">825 человеко-дней. </w:t>
+      </w:r>
+      <w:r>
+        <w:rPr>
+          <w:rFonts w:ascii="Times New Roman" w:hAnsi="Times New Roman" w:cs="Times New Roman"/>
+          <w:sz w:val="28"/>
+          <w:szCs w:val="28"/>
+        </w:rPr>
+        <w:t>Кроме того, б</w:t>
+      </w:r>
+      <w:r>
+        <w:rPr>
+          <w:rFonts w:ascii="Times New Roman" w:hAnsi="Times New Roman" w:cs="Times New Roman"/>
+          <w:sz w:val="28"/>
+          <w:szCs w:val="28"/>
+        </w:rPr>
+        <w:t xml:space="preserve">ыло определено, что для </w:t>
+      </w:r>
+      <w:r>
+        <w:rPr>
+          <w:rFonts w:ascii="Times New Roman" w:hAnsi="Times New Roman" w:cs="Times New Roman"/>
+          <w:sz w:val="28"/>
+          <w:szCs w:val="28"/>
+        </w:rPr>
+        <w:t xml:space="preserve">выполнения проекта достаточно одного человека. </w:t>
+      </w:r>
+      <w:r>
+        <w:rPr>
+          <w:rFonts w:ascii="Times New Roman" w:hAnsi="Times New Roman" w:cs="Times New Roman"/>
+          <w:color w:val="000000"/>
+          <w:sz w:val="28"/>
+          <w:szCs w:val="28"/>
+        </w:rPr>
+        <w:t>Так же, был</w:t>
+      </w:r>
+      <w:r>
+        <w:rPr>
+          <w:rFonts w:ascii="Times New Roman" w:hAnsi="Times New Roman" w:cs="Times New Roman"/>
+          <w:color w:val="000000"/>
+          <w:sz w:val="28"/>
+          <w:szCs w:val="28"/>
+        </w:rPr>
+        <w:t>и</w:t>
+      </w:r>
+      <w:r>
+        <w:rPr>
+          <w:rFonts w:ascii="Times New Roman" w:hAnsi="Times New Roman" w:cs="Times New Roman"/>
+          <w:color w:val="000000"/>
+          <w:sz w:val="28"/>
+          <w:szCs w:val="28"/>
+        </w:rPr>
+        <w:t xml:space="preserve"> построен</w:t>
+      </w:r>
+      <w:r>
+        <w:rPr>
+          <w:rFonts w:ascii="Times New Roman" w:hAnsi="Times New Roman" w:cs="Times New Roman"/>
+          <w:color w:val="000000"/>
+          <w:sz w:val="28"/>
+          <w:szCs w:val="28"/>
+        </w:rPr>
+        <w:t>ы</w:t>
+      </w:r>
+      <w:r>
+        <w:rPr>
+          <w:rFonts w:ascii="Times New Roman" w:hAnsi="Times New Roman" w:cs="Times New Roman"/>
+          <w:color w:val="000000"/>
+          <w:sz w:val="28"/>
+          <w:szCs w:val="28"/>
+        </w:rPr>
+        <w:t xml:space="preserve"> сетевой график и календарный график выполнения проекта.</w:t>
+      </w:r>
+      <w:r>
+        <w:rPr>
+          <w:rFonts w:ascii="Times New Roman" w:hAnsi="Times New Roman" w:cs="Times New Roman"/>
+          <w:color w:val="000000"/>
+          <w:sz w:val="28"/>
+          <w:szCs w:val="28"/>
+        </w:rPr>
+        <w:t xml:space="preserve"> </w:t>
+      </w:r>
+      <w:r>
+        <w:rPr>
+          <w:rFonts w:ascii="Times New Roman" w:hAnsi="Times New Roman" w:cs="Times New Roman"/>
+          <w:color w:val="000000"/>
+          <w:sz w:val="28"/>
+          <w:szCs w:val="28"/>
+          <w:highlight w:val="yellow"/>
+        </w:rPr>
+        <w:t xml:space="preserve">При расчете затрат на разработке </w:t>
+      </w:r>
+      <w:r>
+        <w:rPr>
+          <w:rFonts w:ascii="Times New Roman" w:hAnsi="Times New Roman" w:cs="Times New Roman"/>
+          <w:color w:val="000000"/>
+          <w:sz w:val="28"/>
+          <w:szCs w:val="28"/>
+          <w:highlight w:val="yellow"/>
+        </w:rPr>
+        <w:t xml:space="preserve">проекта </w:t>
+      </w:r>
+      <w:r>
+        <w:rPr>
+          <w:rFonts w:ascii="Times New Roman" w:hAnsi="Times New Roman" w:cs="Times New Roman"/>
+          <w:color w:val="000000"/>
+          <w:sz w:val="28"/>
+          <w:szCs w:val="28"/>
+          <w:highlight w:val="yellow"/>
+        </w:rPr>
+        <w:t xml:space="preserve">было определено что, они </w:t>
+      </w:r>
+      <w:r>
+        <w:rPr>
+          <w:rFonts w:ascii="Times New Roman" w:hAnsi="Times New Roman" w:cs="Times New Roman"/>
+          <w:color w:val="000000"/>
+          <w:sz w:val="28"/>
+          <w:szCs w:val="28"/>
+          <w:highlight w:val="yellow"/>
+        </w:rPr>
+        <w:t>составят 123123123 рублей 23 копеек.</w:t>
+      </w:r>
     </w:p>
     <w:sectPr>
       <w:pgSz w:w="11906" w:h="16838"/>
@@ -15097,7 +18977,7 @@
 </file>
 
 <file path=customXml/itemProps1.xml><?xml version="1.0" encoding="utf-8"?>
-<ds:datastoreItem xmlns:ds="http://schemas.openxmlformats.org/officeDocument/2006/customXml" ds:itemID="{F251263C-D0B8-48BF-98E2-823E074B9BDC}">
+<ds:datastoreItem xmlns:ds="http://schemas.openxmlformats.org/officeDocument/2006/customXml" ds:itemID="{31AB87DF-D8DD-4494-9515-707AB4F5C3F4}">
   <ds:schemaRefs>
     <ds:schemaRef ds:uri="http://schemas.openxmlformats.org/officeDocument/2006/bibliography"/>
   </ds:schemaRefs>

--- a/docs/econ.docx
+++ b/docs/econ.docx
@@ -759,7 +759,16 @@
           <w:sz w:val="28"/>
           <w:szCs w:val="28"/>
         </w:rPr>
-        <w:t>В данной работы был выбран метод экспертной оценки</w:t>
+        <w:t>В данной работе</w:t>
+      </w:r>
+      <w:r>
+        <w:rPr>
+          <w:rFonts w:ascii="Times New Roman" w:hAnsi="Times New Roman" w:cs="Times New Roman"/>
+          <w:color w:val="000000"/>
+          <w:sz w:val="28"/>
+          <w:szCs w:val="28"/>
+        </w:rPr>
+        <w:t xml:space="preserve"> был выбран метод экспертной оценки</w:t>
       </w:r>
       <w:r>
         <w:rPr>
@@ -826,10 +835,10 @@
             <v:path o:extrusionok="f" gradientshapeok="t" o:connecttype="rect"/>
             <o:lock v:ext="edit" aspectratio="t"/>
           </v:shapetype>
-          <v:shape id="_x0000_i1025" type="#_x0000_t75" style="width:93.75pt;height:33.5pt" o:ole="">
+          <v:shape id="_x0000_i1025" type="#_x0000_t75" style="width:93.5pt;height:33.65pt" o:ole="">
             <v:imagedata r:id="rId8" o:title=""/>
           </v:shape>
-          <o:OLEObject Type="Embed" ProgID="Equation.3" ShapeID="_x0000_i1025" DrawAspect="Content" ObjectID="_1522412828" r:id="rId9"/>
+          <o:OLEObject Type="Embed" ProgID="Equation.3" ShapeID="_x0000_i1025" DrawAspect="Content" ObjectID="_1525205061" r:id="rId9"/>
         </w:object>
       </w:r>
       <w:r>
@@ -3117,10 +3126,10 @@
                 <w:szCs w:val="28"/>
               </w:rPr>
               <w:object w:dxaOrig="420" w:dyaOrig="340">
-                <v:shape id="_x0000_i1026" type="#_x0000_t75" style="width:20.95pt;height:17.6pt" o:ole="">
+                <v:shape id="_x0000_i1026" type="#_x0000_t75" style="width:20.55pt;height:17.75pt" o:ole="">
                   <v:imagedata r:id="rId10" o:title=""/>
                 </v:shape>
-                <o:OLEObject Type="Embed" ProgID="Equation.3" ShapeID="_x0000_i1026" DrawAspect="Content" ObjectID="_1522412829" r:id="rId11"/>
+                <o:OLEObject Type="Embed" ProgID="Equation.3" ShapeID="_x0000_i1026" DrawAspect="Content" ObjectID="_1525205062" r:id="rId11"/>
               </w:object>
             </w:r>
             <w:r>
@@ -3157,10 +3166,10 @@
                 <w:szCs w:val="28"/>
               </w:rPr>
               <w:object w:dxaOrig="440" w:dyaOrig="360">
-                <v:shape id="_x0000_i1027" type="#_x0000_t75" style="width:21.75pt;height:18.4pt" o:ole="">
+                <v:shape id="_x0000_i1027" type="#_x0000_t75" style="width:21.5pt;height:18.7pt" o:ole="">
                   <v:imagedata r:id="rId12" o:title=""/>
                 </v:shape>
-                <o:OLEObject Type="Embed" ProgID="Equation.3" ShapeID="_x0000_i1027" DrawAspect="Content" ObjectID="_1522412830" r:id="rId13"/>
+                <o:OLEObject Type="Embed" ProgID="Equation.3" ShapeID="_x0000_i1027" DrawAspect="Content" ObjectID="_1525205063" r:id="rId13"/>
               </w:object>
             </w:r>
             <w:r>
@@ -3197,10 +3206,10 @@
                 <w:szCs w:val="28"/>
               </w:rPr>
               <w:object w:dxaOrig="360" w:dyaOrig="360">
-                <v:shape id="_x0000_i1028" type="#_x0000_t75" style="width:18.4pt;height:18.4pt" o:ole="">
+                <v:shape id="_x0000_i1028" type="#_x0000_t75" style="width:18.7pt;height:18.7pt" o:ole="">
                   <v:imagedata r:id="rId14" o:title=""/>
                 </v:shape>
-                <o:OLEObject Type="Embed" ProgID="Equation.3" ShapeID="_x0000_i1028" DrawAspect="Content" ObjectID="_1522412831" r:id="rId15"/>
+                <o:OLEObject Type="Embed" ProgID="Equation.3" ShapeID="_x0000_i1028" DrawAspect="Content" ObjectID="_1525205064" r:id="rId15"/>
               </w:object>
             </w:r>
             <w:r>
@@ -4655,10 +4664,10 @@
           <w:lang w:eastAsia="ru-RU"/>
         </w:rPr>
         <w:object w:dxaOrig="320" w:dyaOrig="420">
-          <v:shape id="_x0000_i1029" type="#_x0000_t75" style="width:17.6pt;height:21.75pt" o:ole="">
+          <v:shape id="_x0000_i1029" type="#_x0000_t75" style="width:17.75pt;height:21.5pt" o:ole="">
             <v:imagedata r:id="rId16" o:title=""/>
           </v:shape>
-          <o:OLEObject Type="Embed" ProgID="Equation.3" ShapeID="_x0000_i1029" DrawAspect="Content" ObjectID="_1522412832" r:id="rId17"/>
+          <o:OLEObject Type="Embed" ProgID="Equation.3" ShapeID="_x0000_i1029" DrawAspect="Content" ObjectID="_1525205065" r:id="rId17"/>
         </w:object>
       </w:r>
       <w:r>
@@ -4701,10 +4710,10 @@
           <w:position w:val="-32"/>
         </w:rPr>
         <w:object w:dxaOrig="1100" w:dyaOrig="740">
-          <v:shape id="_x0000_i1030" type="#_x0000_t75" style="width:56.1pt;height:36pt" o:ole="" o:allowoverlap="f">
+          <v:shape id="_x0000_i1030" type="#_x0000_t75" style="width:56.1pt;height:36.45pt" o:ole="" o:allowoverlap="f">
             <v:imagedata r:id="rId18" o:title=""/>
           </v:shape>
-          <o:OLEObject Type="Embed" ProgID="Equation.3" ShapeID="_x0000_i1030" DrawAspect="Content" ObjectID="_1522412833" r:id="rId19"/>
+          <o:OLEObject Type="Embed" ProgID="Equation.3" ShapeID="_x0000_i1030" DrawAspect="Content" ObjectID="_1525205066" r:id="rId19"/>
         </w:object>
       </w:r>
       <w:r>
@@ -4982,10 +4991,10 @@
           <w:szCs w:val="28"/>
         </w:rPr>
         <w:object w:dxaOrig="900" w:dyaOrig="720">
-          <v:shape id="_x0000_i1031" type="#_x0000_t75" style="width:40.2pt;height:35.15pt" o:ole="">
+          <v:shape id="_x0000_i1031" type="#_x0000_t75" style="width:40.2pt;height:35.55pt" o:ole="">
             <v:imagedata r:id="rId20" o:title=""/>
           </v:shape>
-          <o:OLEObject Type="Embed" ProgID="Equation.3" ShapeID="_x0000_i1031" DrawAspect="Content" ObjectID="_1522412834" r:id="rId21"/>
+          <o:OLEObject Type="Embed" ProgID="Equation.3" ShapeID="_x0000_i1031" DrawAspect="Content" ObjectID="_1525205067" r:id="rId21"/>
         </w:object>
       </w:r>
       <w:r>
@@ -5171,10 +5180,10 @@
           <w:szCs w:val="28"/>
         </w:rPr>
         <w:object w:dxaOrig="1300" w:dyaOrig="320">
-          <v:shape id="_x0000_i1032" type="#_x0000_t75" style="width:65.3pt;height:15.9pt" o:ole="">
+          <v:shape id="_x0000_i1032" type="#_x0000_t75" style="width:65.45pt;height:15.9pt" o:ole="">
             <v:imagedata r:id="rId22" o:title=""/>
           </v:shape>
-          <o:OLEObject Type="Embed" ProgID="Equation.3" ShapeID="_x0000_i1032" DrawAspect="Content" ObjectID="_1522412835" r:id="rId23"/>
+          <o:OLEObject Type="Embed" ProgID="Equation.3" ShapeID="_x0000_i1032" DrawAspect="Content" ObjectID="_1525205068" r:id="rId23"/>
         </w:object>
       </w:r>
       <w:r>
@@ -5288,10 +5297,10 @@
           <w:szCs w:val="28"/>
         </w:rPr>
         <w:object w:dxaOrig="2799" w:dyaOrig="680">
-          <v:shape id="_x0000_i1033" type="#_x0000_t75" style="width:139pt;height:33.5pt" o:ole="">
+          <v:shape id="_x0000_i1033" type="#_x0000_t75" style="width:138.4pt;height:33.65pt" o:ole="">
             <v:imagedata r:id="rId24" o:title=""/>
           </v:shape>
-          <o:OLEObject Type="Embed" ProgID="Equation.3" ShapeID="_x0000_i1033" DrawAspect="Content" ObjectID="_1522412836" r:id="rId25"/>
+          <o:OLEObject Type="Embed" ProgID="Equation.3" ShapeID="_x0000_i1033" DrawAspect="Content" ObjectID="_1525205069" r:id="rId25"/>
         </w:object>
       </w:r>
       <w:r>
@@ -5531,10 +5540,10 @@
           <w:szCs w:val="28"/>
         </w:rPr>
         <w:object w:dxaOrig="3080" w:dyaOrig="620">
-          <v:shape id="_x0000_i1034" type="#_x0000_t75" style="width:152.35pt;height:31pt" o:ole="">
+          <v:shape id="_x0000_i1034" type="#_x0000_t75" style="width:152.4pt;height:30.85pt" o:ole="">
             <v:imagedata r:id="rId26" o:title=""/>
           </v:shape>
-          <o:OLEObject Type="Embed" ProgID="Equation.3" ShapeID="_x0000_i1034" DrawAspect="Content" ObjectID="_1522412837" r:id="rId27"/>
+          <o:OLEObject Type="Embed" ProgID="Equation.3" ShapeID="_x0000_i1034" DrawAspect="Content" ObjectID="_1525205070" r:id="rId27"/>
         </w:object>
       </w:r>
       <w:r>
@@ -5682,47 +5691,6 @@
     </w:p>
     <w:p>
       <w:pPr>
-        <w:pStyle w:val="a9"/>
-        <w:rPr>
-          <w:rFonts w:ascii="Times New Roman" w:hAnsi="Times New Roman"/>
-          <w:sz w:val="28"/>
-          <w:szCs w:val="28"/>
-          <w:lang w:val="ru-RU"/>
-        </w:rPr>
-      </w:pPr>
-      <w:r>
-        <w:rPr>
-          <w:rFonts w:ascii="Times New Roman" w:hAnsi="Times New Roman"/>
-          <w:sz w:val="28"/>
-          <w:szCs w:val="28"/>
-          <w:highlight w:val="yellow"/>
-          <w:lang w:val="ru-RU"/>
-        </w:rPr>
-        <w:t>Что касается необходимых квалификационных требований к участникам проекта, то очевидно, что для минимизации расходов на оплату труда при выполнении работ следует подбирать максимально полное соответствие их квалификации сложности и трудоемкости конкретных работ  (например, нецелесообразно  платить за «дешевую» работу  «дорогому»  исполнителю и т.д.). В данной части студенту необходимо указать перечень таких требований, установленных предприятием-производителем.</w:t>
-      </w:r>
-      <w:r>
-        <w:rPr>
-          <w:rFonts w:ascii="Times New Roman" w:hAnsi="Times New Roman"/>
-          <w:sz w:val="28"/>
-          <w:szCs w:val="28"/>
-          <w:highlight w:val="yellow"/>
-          <w:lang w:val="ru-RU"/>
-        </w:rPr>
-        <w:t xml:space="preserve"> ЧТ</w:t>
-      </w:r>
-      <w:r>
-        <w:rPr>
-          <w:rFonts w:ascii="Times New Roman" w:hAnsi="Times New Roman"/>
-          <w:sz w:val="28"/>
-          <w:szCs w:val="28"/>
-          <w:highlight w:val="yellow"/>
-          <w:lang w:val="ru-RU"/>
-        </w:rPr>
-        <w:t>О?</w:t>
-      </w:r>
-    </w:p>
-    <w:p>
-      <w:pPr>
         <w:spacing w:line="480" w:lineRule="auto"/>
         <w:ind w:firstLine="709"/>
         <w:jc w:val="center"/>
@@ -5762,7 +5730,6 @@
           <w:sz w:val="28"/>
           <w:szCs w:val="28"/>
         </w:rPr>
-        <w:lastRenderedPageBreak/>
         <w:t>Сетевой график – это графическое представление логической последовательности работ в целях выполнения проекта.</w:t>
       </w:r>
       <w:r>
@@ -5803,7 +5770,17 @@
           <w:sz w:val="28"/>
           <w:szCs w:val="28"/>
         </w:rPr>
-        <w:t>Построение сетевого графика предполагает использование метода сетевого планирования, на базе которого разрабатывается информационно-динамическая модель процесса выполнения проекта. Построение сетевой модели включает оценку степени детализации комплекса работ, определения логической связи между отдельными работами и временные характеристики выполнения этапов проекта В сетевой модели выделяют события и работы. В качестве событий, например, принимают факты начала проекта, окончания разработки отдельных модулей, интерфейсов, выполнения отладки и т.п. Все события нумеруются по порядку от исходного к завершающему</w:t>
+        <w:t xml:space="preserve">Построение сетевого графика предполагает использование метода сетевого планирования, на базе которого разрабатывается информационно-динамическая модель процесса выполнения проекта. Построение сетевой </w:t>
+      </w:r>
+      <w:r>
+        <w:rPr>
+          <w:rFonts w:ascii="Times New Roman" w:hAnsi="Times New Roman" w:cs="Times New Roman"/>
+          <w:color w:val="000000"/>
+          <w:sz w:val="28"/>
+          <w:szCs w:val="28"/>
+        </w:rPr>
+        <w:lastRenderedPageBreak/>
+        <w:t>модели включает оценку степени детализации комплекса работ, определения логической связи между отдельными работами и временные характеристики выполнения этапов проекта В сетевой модели выделяют события и работы. В качестве событий, например, принимают факты начала проекта, окончания разработки отдельных модулей, интерфейсов, выполнения отладки и т.п. Все события нумеруются по порядку от исходного к завершающему</w:t>
       </w:r>
       <w:r>
         <w:rPr>
@@ -5979,7 +5956,6 @@
           <w:sz w:val="28"/>
           <w:szCs w:val="28"/>
         </w:rPr>
-        <w:lastRenderedPageBreak/>
         <w:t>Таблица 5</w:t>
       </w:r>
       <w:r>
@@ -6916,6 +6892,7 @@
                 <w:sz w:val="24"/>
                 <w:szCs w:val="24"/>
               </w:rPr>
+              <w:lastRenderedPageBreak/>
               <w:t>2</w:t>
             </w:r>
           </w:p>
@@ -8538,7 +8515,6 @@
                 <w:sz w:val="24"/>
                 <w:szCs w:val="24"/>
               </w:rPr>
-              <w:lastRenderedPageBreak/>
               <w:t>9</w:t>
             </w:r>
           </w:p>
@@ -8798,6 +8774,7 @@
           <w:sz w:val="28"/>
           <w:szCs w:val="28"/>
         </w:rPr>
+        <w:lastRenderedPageBreak/>
         <w:t>Окружности разделены на четыре сектора, в каждом из которых показаны номер данного события (в нижнем секторе), значение раннего срока наступления текущего события (в левом секторе), значение резерва времени текущего события (в верхнем секторе) и значение позднего срока наступления события (в правом секторе), как показано на рисунке 5.1.</w:t>
       </w:r>
     </w:p>
@@ -9037,10 +9014,10 @@
           <w:szCs w:val="28"/>
         </w:rPr>
         <w:object w:dxaOrig="340" w:dyaOrig="380">
-          <v:shape id="_x0000_i1035" type="#_x0000_t75" style="width:17.6pt;height:18.4pt" o:ole="">
+          <v:shape id="_x0000_i1035" type="#_x0000_t75" style="width:17.75pt;height:17.75pt" o:ole="">
             <v:imagedata r:id="rId29" o:title=""/>
           </v:shape>
-          <o:OLEObject Type="Embed" ProgID="Equation.3" ShapeID="_x0000_i1035" DrawAspect="Content" ObjectID="_1522412838" r:id="rId30"/>
+          <o:OLEObject Type="Embed" ProgID="Equation.3" ShapeID="_x0000_i1035" DrawAspect="Content" ObjectID="_1525205071" r:id="rId30"/>
         </w:object>
       </w:r>
       <w:r>
@@ -9092,10 +9069,10 @@
           <w:szCs w:val="28"/>
         </w:rPr>
         <w:object w:dxaOrig="360" w:dyaOrig="380">
-          <v:shape id="_x0000_i1036" type="#_x0000_t75" style="width:18.4pt;height:18.4pt" o:ole="">
+          <v:shape id="_x0000_i1036" type="#_x0000_t75" style="width:18.7pt;height:17.75pt" o:ole="">
             <v:imagedata r:id="rId31" o:title=""/>
           </v:shape>
-          <o:OLEObject Type="Embed" ProgID="Equation.3" ShapeID="_x0000_i1036" DrawAspect="Content" ObjectID="_1522412839" r:id="rId32"/>
+          <o:OLEObject Type="Embed" ProgID="Equation.3" ShapeID="_x0000_i1036" DrawAspect="Content" ObjectID="_1525205072" r:id="rId32"/>
         </w:object>
       </w:r>
       <w:r>
@@ -9301,7 +9278,6 @@
           <w:szCs w:val="28"/>
           <w:lang w:val="ru-RU"/>
         </w:rPr>
-        <w:lastRenderedPageBreak/>
         <w:t>Ранний срок совершения события определяет минимальное время, необходимое для выполнения всех работ, предшествующих данному событию и равен продолжительности наибольшего из путей, ведущих от исходного события к рассматриваемому, и рассчитывается при движении по графу слева направо (от начала проекта к его завершению) по формуле:</w:t>
       </w:r>
     </w:p>
@@ -9335,12 +9311,12 @@
         <w:rPr>
           <w:noProof/>
         </w:rPr>
-        <w:object w:dxaOrig="1880" w:dyaOrig="680">
+        <w:object w:dxaOrig="1440" w:dyaOrig="1440">
           <v:shape id="_x0000_s1052" type="#_x0000_t75" style="position:absolute;left:0;text-align:left;margin-left:198.75pt;margin-top:0;width:106.95pt;height:24pt;z-index:251659264;mso-position-horizontal:absolute;mso-position-horizontal-relative:text;mso-position-vertical-relative:text">
             <v:imagedata r:id="rId33" o:title=""/>
             <w10:wrap type="square" side="right"/>
           </v:shape>
-          <o:OLEObject Type="Embed" ProgID="Equation.3" ShapeID="_x0000_s1052" DrawAspect="Content" ObjectID="_1522412844" r:id="rId34"/>
+          <o:OLEObject Type="Embed" ProgID="Equation.3" ShapeID="_x0000_s1052" DrawAspect="Content" ObjectID="_1525205077" r:id="rId34"/>
         </w:object>
       </w:r>
       <w:r>
@@ -9404,7 +9380,17 @@
           <w:szCs w:val="28"/>
           <w:lang w:val="ru-RU"/>
         </w:rPr>
-        <w:t>Таким образом, двигаясь по графу слева направо, необходимо для каждого из предшествующих событий выбрать то, для которого сумма раннего срока и длительности работы, соединяющей его с данным событием, максимальна. Результаты расчета приведены ниже на сетевом графе.</w:t>
+        <w:t xml:space="preserve">Таким образом, двигаясь по графу слева направо, необходимо для каждого из предшествующих событий выбрать то, для которого сумма раннего </w:t>
+      </w:r>
+      <w:r>
+        <w:rPr>
+          <w:rFonts w:ascii="Times New Roman" w:hAnsi="Times New Roman"/>
+          <w:sz w:val="28"/>
+          <w:szCs w:val="28"/>
+          <w:lang w:val="ru-RU"/>
+        </w:rPr>
+        <w:lastRenderedPageBreak/>
+        <w:t>срока и длительности работы, соединяющей его с данным событием, максимальна. Результаты расчета приведены ниже на сетевом графе.</w:t>
       </w:r>
     </w:p>
     <w:p>
@@ -9517,7 +9503,7 @@
         <w:pStyle w:val="a9"/>
         <w:spacing w:line="360" w:lineRule="auto"/>
         <w:ind w:firstLine="709"/>
-        <w:jc w:val="left"/>
+        <w:jc w:val="right"/>
         <w:rPr>
           <w:rFonts w:ascii="Times New Roman" w:hAnsi="Times New Roman"/>
           <w:sz w:val="28"/>
@@ -9532,10 +9518,10 @@
           <w:szCs w:val="28"/>
         </w:rPr>
         <w:object w:dxaOrig="2400" w:dyaOrig="540">
-          <v:shape id="_x0000_i1038" type="#_x0000_t75" style="width:119.7pt;height:26.8pt" o:ole="">
+          <v:shape id="_x0000_i1038" type="#_x0000_t75" style="width:119.7pt;height:27.1pt" o:ole="">
             <v:imagedata r:id="rId35" o:title=""/>
           </v:shape>
-          <o:OLEObject Type="Embed" ProgID="Equation.3" ShapeID="_x0000_i1038" DrawAspect="Content" ObjectID="_1522412840" r:id="rId36"/>
+          <o:OLEObject Type="Embed" ProgID="Equation.3" ShapeID="_x0000_i1038" DrawAspect="Content" ObjectID="_1525205073" r:id="rId36"/>
         </w:object>
       </w:r>
       <w:r>
@@ -9590,16 +9576,7 @@
           <w:szCs w:val="28"/>
           <w:lang w:val="ru-RU"/>
         </w:rPr>
-        <w:tab/>
-      </w:r>
-      <w:r>
-        <w:rPr>
-          <w:rFonts w:ascii="Times New Roman" w:hAnsi="Times New Roman"/>
-          <w:sz w:val="28"/>
-          <w:szCs w:val="28"/>
-          <w:lang w:val="ru-RU"/>
-        </w:rPr>
-        <w:t xml:space="preserve">                        (5.</w:t>
+        <w:t xml:space="preserve"> (5.</w:t>
       </w:r>
       <w:r>
         <w:rPr>
@@ -9664,7 +9641,7 @@
         <w:pStyle w:val="ab"/>
         <w:spacing w:line="360" w:lineRule="auto"/>
         <w:ind w:firstLine="709"/>
-        <w:jc w:val="both"/>
+        <w:jc w:val="right"/>
         <w:rPr>
           <w:rFonts w:ascii="Times New Roman" w:hAnsi="Times New Roman"/>
           <w:b w:val="0"/>
@@ -9682,10 +9659,10 @@
           <w:szCs w:val="28"/>
         </w:rPr>
         <w:object w:dxaOrig="1500" w:dyaOrig="440">
-          <v:shape id="_x0000_i1039" type="#_x0000_t75" style="width:75.35pt;height:21.75pt" o:ole="">
+          <v:shape id="_x0000_i1039" type="#_x0000_t75" style="width:75.75pt;height:21.5pt" o:ole="">
             <v:imagedata r:id="rId37" o:title=""/>
           </v:shape>
-          <o:OLEObject Type="Embed" ProgID="Equation.3" ShapeID="_x0000_i1039" DrawAspect="Content" ObjectID="_1522412841" r:id="rId38"/>
+          <o:OLEObject Type="Embed" ProgID="Equation.3" ShapeID="_x0000_i1039" DrawAspect="Content" ObjectID="_1525205074" r:id="rId38"/>
         </w:object>
       </w:r>
       <w:r>
@@ -9749,16 +9726,7 @@
           <w:szCs w:val="28"/>
           <w:lang w:val="ru-RU"/>
         </w:rPr>
-        <w:tab/>
-      </w:r>
-      <w:r>
-        <w:rPr>
-          <w:rFonts w:ascii="Times New Roman" w:hAnsi="Times New Roman"/>
-          <w:sz w:val="28"/>
-          <w:szCs w:val="28"/>
-          <w:lang w:val="ru-RU"/>
-        </w:rPr>
-        <w:t xml:space="preserve">                             </w:t>
+        <w:t xml:space="preserve"> </w:t>
       </w:r>
       <w:r>
         <w:rPr>
@@ -9844,17 +9812,7 @@
           <w:szCs w:val="28"/>
           <w:lang w:val="ru-RU"/>
         </w:rPr>
-        <w:t xml:space="preserve">максимальное время, на которое можно отложить начало работы или увеличить ее длительность, чтобы, тем не </w:t>
-      </w:r>
-      <w:r>
-        <w:rPr>
-          <w:rFonts w:ascii="Times New Roman" w:hAnsi="Times New Roman"/>
-          <w:sz w:val="28"/>
-          <w:szCs w:val="28"/>
-          <w:lang w:val="ru-RU"/>
-        </w:rPr>
-        <w:lastRenderedPageBreak/>
-        <w:t>менее, уложиться в сроки проекта</w:t>
+        <w:t>максимальное время, на которое можно отложить начало работы или увеличить ее длительность, чтобы, тем не менее, уложиться в сроки проекта</w:t>
       </w:r>
       <w:r>
         <w:rPr>
@@ -9892,8 +9850,8 @@
       <w:pPr>
         <w:pStyle w:val="ab"/>
         <w:spacing w:line="360" w:lineRule="auto"/>
-        <w:ind w:firstLine="709"/>
-        <w:jc w:val="both"/>
+        <w:ind w:left="2123" w:firstLine="709"/>
+        <w:jc w:val="right"/>
         <w:rPr>
           <w:rFonts w:ascii="Times New Roman" w:hAnsi="Times New Roman"/>
           <w:b w:val="0"/>
@@ -9911,10 +9869,10 @@
           <w:szCs w:val="28"/>
         </w:rPr>
         <w:object w:dxaOrig="1980" w:dyaOrig="460">
-          <v:shape id="_x0000_i1040" type="#_x0000_t75" style="width:125.6pt;height:29.3pt" o:ole="">
+          <v:shape id="_x0000_i1040" type="#_x0000_t75" style="width:126.25pt;height:29pt" o:ole="">
             <v:imagedata r:id="rId39" o:title=""/>
           </v:shape>
-          <o:OLEObject Type="Embed" ProgID="Equation.3" ShapeID="_x0000_i1040" DrawAspect="Content" ObjectID="_1522412842" r:id="rId40"/>
+          <o:OLEObject Type="Embed" ProgID="Equation.3" ShapeID="_x0000_i1040" DrawAspect="Content" ObjectID="_1525205075" r:id="rId40"/>
         </w:object>
       </w:r>
       <w:r>
@@ -9955,27 +9913,7 @@
           <w:szCs w:val="28"/>
           <w:lang w:val="ru-RU"/>
         </w:rPr>
-        <w:tab/>
-      </w:r>
-      <w:r>
-        <w:rPr>
-          <w:rFonts w:ascii="Times New Roman" w:hAnsi="Times New Roman"/>
-          <w:b w:val="0"/>
-          <w:sz w:val="28"/>
-          <w:szCs w:val="28"/>
-          <w:lang w:val="ru-RU"/>
-        </w:rPr>
-        <w:tab/>
-      </w:r>
-      <w:r>
-        <w:rPr>
-          <w:rFonts w:ascii="Times New Roman" w:hAnsi="Times New Roman"/>
-          <w:b w:val="0"/>
-          <w:sz w:val="28"/>
-          <w:szCs w:val="28"/>
-          <w:lang w:val="ru-RU"/>
-        </w:rPr>
-        <w:t xml:space="preserve">                    </w:t>
+        <w:t xml:space="preserve">                 </w:t>
       </w:r>
       <w:r>
         <w:rPr>
@@ -10150,6 +10088,7 @@
           <w:szCs w:val="28"/>
           <w:lang w:val="ru-RU"/>
         </w:rPr>
+        <w:lastRenderedPageBreak/>
         <w:t xml:space="preserve">Свободный резерв времени </w:t>
       </w:r>
       <w:r>
@@ -10187,9 +10126,23 @@
     <w:p>
       <w:pPr>
         <w:pStyle w:val="ab"/>
+        <w:tabs>
+          <w:tab w:val="left" w:pos="708"/>
+          <w:tab w:val="left" w:pos="1416"/>
+          <w:tab w:val="left" w:pos="2124"/>
+          <w:tab w:val="left" w:pos="2832"/>
+          <w:tab w:val="left" w:pos="3540"/>
+          <w:tab w:val="left" w:pos="4248"/>
+          <w:tab w:val="left" w:pos="4956"/>
+          <w:tab w:val="center" w:pos="5031"/>
+          <w:tab w:val="left" w:pos="5664"/>
+          <w:tab w:val="left" w:pos="6372"/>
+          <w:tab w:val="left" w:pos="7080"/>
+          <w:tab w:val="left" w:pos="7788"/>
+          <w:tab w:val="right" w:pos="9354"/>
+        </w:tabs>
         <w:spacing w:line="360" w:lineRule="auto"/>
         <w:ind w:firstLine="709"/>
-        <w:jc w:val="both"/>
         <w:rPr>
           <w:rFonts w:ascii="Times New Roman" w:hAnsi="Times New Roman"/>
           <w:b w:val="0"/>
@@ -10198,6 +10151,56 @@
           <w:lang w:val="ru-RU"/>
         </w:rPr>
       </w:pPr>
+      <w:r>
+        <w:rPr>
+          <w:rFonts w:ascii="Times New Roman" w:hAnsi="Times New Roman"/>
+          <w:b w:val="0"/>
+          <w:sz w:val="28"/>
+          <w:szCs w:val="28"/>
+          <w:lang w:val="ru-RU"/>
+        </w:rPr>
+        <w:tab/>
+      </w:r>
+      <w:r>
+        <w:rPr>
+          <w:rFonts w:ascii="Times New Roman" w:hAnsi="Times New Roman"/>
+          <w:b w:val="0"/>
+          <w:sz w:val="28"/>
+          <w:szCs w:val="28"/>
+          <w:lang w:val="ru-RU"/>
+        </w:rPr>
+        <w:tab/>
+      </w:r>
+      <w:r>
+        <w:rPr>
+          <w:rFonts w:ascii="Times New Roman" w:hAnsi="Times New Roman"/>
+          <w:b w:val="0"/>
+          <w:sz w:val="28"/>
+          <w:szCs w:val="28"/>
+          <w:lang w:val="ru-RU"/>
+        </w:rPr>
+        <w:tab/>
+      </w:r>
+      <w:r>
+        <w:rPr>
+          <w:rFonts w:ascii="Times New Roman" w:hAnsi="Times New Roman"/>
+          <w:b w:val="0"/>
+          <w:sz w:val="28"/>
+          <w:szCs w:val="28"/>
+          <w:lang w:val="ru-RU"/>
+        </w:rPr>
+        <w:t xml:space="preserve"> </w:t>
+      </w:r>
+      <w:r>
+        <w:rPr>
+          <w:rFonts w:ascii="Times New Roman" w:hAnsi="Times New Roman"/>
+          <w:b w:val="0"/>
+          <w:sz w:val="28"/>
+          <w:szCs w:val="28"/>
+          <w:lang w:val="ru-RU"/>
+        </w:rPr>
+        <w:tab/>
+      </w:r>
       <w:r>
         <w:rPr>
           <w:rFonts w:ascii="Times New Roman" w:hAnsi="Times New Roman"/>
@@ -10207,10 +10210,10 @@
           <w:szCs w:val="28"/>
         </w:rPr>
         <w:object w:dxaOrig="1960" w:dyaOrig="460">
-          <v:shape id="_x0000_i1041" type="#_x0000_t75" style="width:124.75pt;height:29.3pt" o:ole="">
+          <v:shape id="_x0000_i1041" type="#_x0000_t75" style="width:124.35pt;height:29pt" o:ole="">
             <v:imagedata r:id="rId41" o:title=""/>
           </v:shape>
-          <o:OLEObject Type="Embed" ProgID="Equation.3" ShapeID="_x0000_i1041" DrawAspect="Content" ObjectID="_1522412843" r:id="rId42"/>
+          <o:OLEObject Type="Embed" ProgID="Equation.3" ShapeID="_x0000_i1041" DrawAspect="Content" ObjectID="_1525205076" r:id="rId42"/>
         </w:object>
       </w:r>
       <w:r>
@@ -10231,7 +10234,7 @@
           <w:szCs w:val="28"/>
           <w:lang w:val="ru-RU"/>
         </w:rPr>
-        <w:tab/>
+        <w:t xml:space="preserve">              </w:t>
       </w:r>
       <w:r>
         <w:rPr>
@@ -10241,7 +10244,7 @@
           <w:szCs w:val="28"/>
           <w:lang w:val="ru-RU"/>
         </w:rPr>
-        <w:tab/>
+        <w:t xml:space="preserve"> </w:t>
       </w:r>
       <w:r>
         <w:rPr>
@@ -10251,7 +10254,7 @@
           <w:szCs w:val="28"/>
           <w:lang w:val="ru-RU"/>
         </w:rPr>
-        <w:tab/>
+        <w:t xml:space="preserve">                </w:t>
       </w:r>
       <w:r>
         <w:rPr>
@@ -10262,16 +10265,6 @@
           <w:lang w:val="ru-RU"/>
         </w:rPr>
         <w:tab/>
-      </w:r>
-      <w:r>
-        <w:rPr>
-          <w:rFonts w:ascii="Times New Roman" w:hAnsi="Times New Roman"/>
-          <w:b w:val="0"/>
-          <w:sz w:val="28"/>
-          <w:szCs w:val="28"/>
-          <w:lang w:val="ru-RU"/>
-        </w:rPr>
-        <w:t xml:space="preserve">                                </w:t>
       </w:r>
       <w:r>
         <w:rPr>
@@ -10493,7 +10486,6 @@
           <w:szCs w:val="28"/>
           <w:lang w:val="ru-RU"/>
         </w:rPr>
-        <w:lastRenderedPageBreak/>
         <w:t xml:space="preserve">если отставание превышает свободный резерв времени, то догнать график в рамках текущего плана невозможно. </w:t>
       </w:r>
       <w:r>
@@ -10747,16 +10739,6 @@
         </w:rPr>
         <w:t xml:space="preserve"> чел. дням.</w:t>
       </w:r>
-    </w:p>
-    <w:p>
-      <w:pPr>
-        <w:rPr>
-          <w:rFonts w:ascii="Times New Roman" w:hAnsi="Times New Roman" w:cs="Times New Roman"/>
-          <w:color w:val="000000"/>
-          <w:sz w:val="28"/>
-          <w:szCs w:val="28"/>
-        </w:rPr>
-      </w:pPr>
     </w:p>
     <w:p>
       <w:pPr>
@@ -10833,10 +10815,10 @@
           <w:lang w:eastAsia="ru-RU"/>
         </w:rPr>
         <w:drawing>
-          <wp:inline distT="0" distB="0" distL="0" distR="0" wp14:anchorId="6C823E14" wp14:editId="5B947941">
-            <wp:extent cx="9251950" cy="1320165"/>
+          <wp:inline distT="0" distB="0" distL="0" distR="0">
+            <wp:extent cx="9251950" cy="1320315"/>
             <wp:effectExtent l="0" t="0" r="6350" b="0"/>
-            <wp:docPr id="1" name="Рисунок 1" descr="C:\Users\tpmanc\IdeaProjects\diplom\docs\graph\set-graph.png"/>
+            <wp:docPr id="4" name="Рисунок 4" descr="C:\Users\tpmanc\IdeaProjects\diplom\docs\graph\set-graph.png"/>
             <wp:cNvGraphicFramePr>
               <a:graphicFrameLocks xmlns:a="http://schemas.openxmlformats.org/drawingml/2006/main" noChangeAspect="1"/>
             </wp:cNvGraphicFramePr>
@@ -10865,7 +10847,7 @@
                   <pic:spPr bwMode="auto">
                     <a:xfrm>
                       <a:off x="0" y="0"/>
-                      <a:ext cx="9251950" cy="1320165"/>
+                      <a:ext cx="9251950" cy="1320315"/>
                     </a:xfrm>
                     <a:prstGeom prst="rect">
                       <a:avLst/>
@@ -10881,6 +10863,8 @@
           </wp:inline>
         </w:drawing>
       </w:r>
+      <w:bookmarkStart w:id="0" w:name="_GoBack"/>
+      <w:bookmarkEnd w:id="0"/>
     </w:p>
     <w:p>
       <w:pPr>
@@ -11445,7 +11429,6 @@
           <w:b/>
           <w:sz w:val="32"/>
           <w:szCs w:val="32"/>
-          <w:highlight w:val="yellow"/>
         </w:rPr>
         <w:lastRenderedPageBreak/>
         <w:t>Расчет затрат на разработку проекта</w:t>
@@ -11673,50 +11656,6 @@
                 <w:sz w:val="28"/>
                 <w:szCs w:val="28"/>
               </w:rPr>
-              <m:t>ОРГ</m:t>
-            </m:r>
-          </m:sub>
-        </m:sSub>
-        <m:r>
-          <w:rPr>
-            <w:rFonts w:ascii="Cambria Math" w:hAnsi="Cambria Math" w:cs="Times New Roman"/>
-            <w:color w:val="000000"/>
-            <w:sz w:val="28"/>
-            <w:szCs w:val="28"/>
-          </w:rPr>
-          <m:t>+</m:t>
-        </m:r>
-        <m:sSub>
-          <m:sSubPr>
-            <m:ctrlPr>
-              <w:rPr>
-                <w:rFonts w:ascii="Cambria Math" w:hAnsi="Cambria Math" w:cs="Times New Roman"/>
-                <w:i/>
-                <w:color w:val="000000"/>
-                <w:sz w:val="28"/>
-                <w:szCs w:val="28"/>
-              </w:rPr>
-            </m:ctrlPr>
-          </m:sSubPr>
-          <m:e>
-            <m:r>
-              <w:rPr>
-                <w:rFonts w:ascii="Cambria Math" w:hAnsi="Cambria Math" w:cs="Times New Roman"/>
-                <w:color w:val="000000"/>
-                <w:sz w:val="28"/>
-                <w:szCs w:val="28"/>
-              </w:rPr>
-              <m:t>C</m:t>
-            </m:r>
-          </m:e>
-          <m:sub>
-            <m:r>
-              <w:rPr>
-                <w:rFonts w:ascii="Cambria Math" w:hAnsi="Cambria Math" w:cs="Times New Roman"/>
-                <w:color w:val="000000"/>
-                <w:sz w:val="28"/>
-                <w:szCs w:val="28"/>
-              </w:rPr>
               <m:t>НАКЛ</m:t>
             </m:r>
           </m:sub>
@@ -11956,77 +11895,7 @@
                 <w:sz w:val="28"/>
                 <w:szCs w:val="28"/>
               </w:rPr>
-              <m:t>ЗАРП</m:t>
-            </m:r>
-          </m:sub>
-        </m:sSub>
-      </m:oMath>
-      <w:r>
-        <w:rPr>
-          <w:rFonts w:ascii="Times New Roman" w:eastAsiaTheme="minorEastAsia" w:hAnsi="Times New Roman" w:cs="Times New Roman"/>
-          <w:color w:val="000000"/>
-          <w:sz w:val="28"/>
-          <w:szCs w:val="28"/>
-        </w:rPr>
-        <w:t xml:space="preserve"> – затраты на организацию рабочих мест;</w:t>
-      </w:r>
-    </w:p>
-    <w:p>
-      <w:pPr>
-        <w:tabs>
-          <w:tab w:val="left" w:pos="1139"/>
-        </w:tabs>
-        <w:spacing w:line="360" w:lineRule="auto"/>
-        <w:ind w:firstLine="709"/>
-        <w:rPr>
-          <w:rFonts w:ascii="Times New Roman" w:eastAsiaTheme="minorEastAsia" w:hAnsi="Times New Roman" w:cs="Times New Roman"/>
-          <w:color w:val="000000"/>
-          <w:sz w:val="28"/>
-          <w:szCs w:val="28"/>
-        </w:rPr>
-      </w:pPr>
-      <w:r>
-        <w:rPr>
-          <w:rFonts w:ascii="Times New Roman" w:eastAsiaTheme="minorEastAsia" w:hAnsi="Times New Roman" w:cs="Times New Roman"/>
-          <w:color w:val="000000"/>
-          <w:sz w:val="28"/>
-          <w:szCs w:val="28"/>
-        </w:rPr>
-        <w:tab/>
-      </w:r>
-      <m:oMath>
-        <m:sSub>
-          <m:sSubPr>
-            <m:ctrlPr>
-              <w:rPr>
-                <w:rFonts w:ascii="Cambria Math" w:hAnsi="Cambria Math" w:cs="Times New Roman"/>
-                <w:i/>
-                <w:color w:val="000000"/>
-                <w:sz w:val="28"/>
-                <w:szCs w:val="28"/>
-              </w:rPr>
-            </m:ctrlPr>
-          </m:sSubPr>
-          <m:e>
-            <m:r>
-              <w:rPr>
-                <w:rFonts w:ascii="Cambria Math" w:hAnsi="Cambria Math" w:cs="Times New Roman"/>
-                <w:color w:val="000000"/>
-                <w:sz w:val="28"/>
-                <w:szCs w:val="28"/>
-              </w:rPr>
-              <m:t>C</m:t>
-            </m:r>
-          </m:e>
-          <m:sub>
-            <m:r>
-              <w:rPr>
-                <w:rFonts w:ascii="Cambria Math" w:hAnsi="Cambria Math" w:cs="Times New Roman"/>
-                <w:color w:val="000000"/>
-                <w:sz w:val="28"/>
-                <w:szCs w:val="28"/>
-              </w:rPr>
-              <m:t>ЗАРП</m:t>
+              <m:t>НАКЛ</m:t>
             </m:r>
           </m:sub>
         </m:sSub>
@@ -13044,16 +12913,7 @@
                 <w:sz w:val="28"/>
                 <w:szCs w:val="28"/>
               </w:rPr>
-              <m:t>*</m:t>
-            </m:r>
-            <m:r>
-              <w:rPr>
-                <w:rFonts w:ascii="Cambria Math" w:hAnsi="Cambria Math" w:cs="Times New Roman"/>
-                <w:color w:val="000000"/>
-                <w:sz w:val="28"/>
-                <w:szCs w:val="28"/>
-              </w:rPr>
-              <m:t>8</m:t>
+              <m:t>*8</m:t>
             </m:r>
           </m:num>
           <m:den>
@@ -13165,6 +13025,7 @@
           <w:sz w:val="28"/>
           <w:szCs w:val="28"/>
         </w:rPr>
+        <w:lastRenderedPageBreak/>
         <w:t xml:space="preserve">где </w:t>
       </w:r>
       <m:oMath>
@@ -13272,16 +13133,7 @@
                 <w:sz w:val="28"/>
                 <w:szCs w:val="28"/>
               </w:rPr>
-              <m:t>М</m:t>
-            </m:r>
-            <m:r>
-              <w:rPr>
-                <w:rFonts w:ascii="Cambria Math" w:hAnsi="Cambria Math" w:cs="Times New Roman"/>
-                <w:color w:val="000000"/>
-                <w:sz w:val="28"/>
-                <w:szCs w:val="28"/>
-              </w:rPr>
-              <m:t>ЕС</m:t>
+              <m:t>МЕС</m:t>
             </m:r>
           </m:sub>
         </m:sSub>
@@ -13369,16 +13221,7 @@
                 <w:sz w:val="28"/>
                 <w:szCs w:val="28"/>
               </w:rPr>
-              <m:t>М</m:t>
-            </m:r>
-            <m:r>
-              <w:rPr>
-                <w:rFonts w:ascii="Cambria Math" w:hAnsi="Cambria Math" w:cs="Times New Roman"/>
-                <w:color w:val="000000"/>
-                <w:sz w:val="28"/>
-                <w:szCs w:val="28"/>
-              </w:rPr>
-              <m:t>ЕС</m:t>
+              <m:t>МЕС</m:t>
             </m:r>
           </m:sub>
         </m:sSub>
@@ -13408,16 +13251,7 @@
             <w:sz w:val="28"/>
             <w:szCs w:val="28"/>
           </w:rPr>
-          <m:t>*</m:t>
-        </m:r>
-        <m:r>
-          <w:rPr>
-            <w:rFonts w:ascii="Cambria Math" w:hAnsi="Cambria Math" w:cs="Times New Roman"/>
-            <w:color w:val="000000"/>
-            <w:sz w:val="28"/>
-            <w:szCs w:val="28"/>
-          </w:rPr>
-          <m:t xml:space="preserve">(1+ </m:t>
+          <m:t xml:space="preserve">*(1+ </m:t>
         </m:r>
         <m:f>
           <m:fPr>
@@ -13686,7 +13520,7 @@
           <w:sz w:val="28"/>
           <w:szCs w:val="28"/>
         </w:rPr>
-        <w:t>Оклад студ</w:t>
+        <w:t xml:space="preserve">Оклад </w:t>
       </w:r>
       <w:r>
         <w:rPr>
@@ -13695,23 +13529,33 @@
           <w:sz w:val="28"/>
           <w:szCs w:val="28"/>
         </w:rPr>
-        <w:t xml:space="preserve">ента, работающего по совместительству на </w:t>
-      </w:r>
-      <w:r>
-        <w:rPr>
-          <w:rFonts w:ascii="Times New Roman" w:hAnsi="Times New Roman" w:cs="Times New Roman"/>
-          <w:sz w:val="28"/>
-          <w:szCs w:val="28"/>
-        </w:rPr>
-        <w:t>АО "ВПК "НПО машиностроения"</w:t>
-      </w:r>
-      <w:r>
-        <w:rPr>
-          <w:rFonts w:ascii="Times New Roman" w:hAnsi="Times New Roman" w:cs="Times New Roman"/>
-          <w:sz w:val="28"/>
-          <w:szCs w:val="28"/>
-        </w:rPr>
-        <w:t xml:space="preserve">, составляет </w:t>
+        <w:t>инженера-разработчика</w:t>
+      </w:r>
+      <w:r>
+        <w:rPr>
+          <w:rFonts w:ascii="Times New Roman" w:eastAsiaTheme="minorEastAsia" w:hAnsi="Times New Roman" w:cs="Times New Roman"/>
+          <w:color w:val="000000"/>
+          <w:sz w:val="28"/>
+          <w:szCs w:val="28"/>
+        </w:rPr>
+        <w:t xml:space="preserve">, </w:t>
+      </w:r>
+      <w:r>
+        <w:rPr>
+          <w:rFonts w:ascii="Times New Roman" w:eastAsiaTheme="minorEastAsia" w:hAnsi="Times New Roman" w:cs="Times New Roman"/>
+          <w:color w:val="000000"/>
+          <w:sz w:val="28"/>
+          <w:szCs w:val="28"/>
+        </w:rPr>
+        <w:t>полагаем равным</w:t>
+      </w:r>
+      <w:r>
+        <w:rPr>
+          <w:rFonts w:ascii="Times New Roman" w:hAnsi="Times New Roman" w:cs="Times New Roman"/>
+          <w:sz w:val="28"/>
+          <w:szCs w:val="28"/>
+        </w:rPr>
+        <w:t xml:space="preserve"> </w:t>
       </w:r>
       <m:oMath>
         <m:r>
@@ -13731,81 +13575,7 @@
             <w:sz w:val="28"/>
             <w:szCs w:val="28"/>
           </w:rPr>
-          <m:t>=</m:t>
-        </m:r>
-        <m:r>
-          <w:rPr>
-            <w:rFonts w:ascii="Cambria Math" w:hAnsi="Cambria Math" w:cs="Times New Roman"/>
-            <w:color w:val="000000"/>
-            <w:sz w:val="28"/>
-            <w:szCs w:val="28"/>
-          </w:rPr>
-          <m:t>13000*0.5=6500</m:t>
-        </m:r>
-      </m:oMath>
-      <w:r>
-        <w:rPr>
-          <w:rFonts w:ascii="Times New Roman" w:eastAsiaTheme="minorEastAsia" w:hAnsi="Times New Roman" w:cs="Times New Roman"/>
-          <w:color w:val="000000"/>
-          <w:sz w:val="28"/>
-          <w:szCs w:val="28"/>
-        </w:rPr>
-        <w:t xml:space="preserve"> рублей. Тогда, месячный оклад составляет </w:t>
-      </w:r>
-      <m:oMath>
-        <m:sSub>
-          <m:sSubPr>
-            <m:ctrlPr>
-              <w:rPr>
-                <w:rFonts w:ascii="Cambria Math" w:hAnsi="Cambria Math" w:cs="Times New Roman"/>
-                <w:i/>
-                <w:color w:val="000000"/>
-                <w:sz w:val="28"/>
-                <w:szCs w:val="28"/>
-              </w:rPr>
-            </m:ctrlPr>
-          </m:sSubPr>
-          <m:e>
-            <m:r>
-              <w:rPr>
-                <w:rFonts w:ascii="Cambria Math" w:hAnsi="Cambria Math" w:cs="Times New Roman"/>
-                <w:color w:val="000000"/>
-                <w:sz w:val="28"/>
-                <w:szCs w:val="28"/>
-                <w:lang w:val="en-US"/>
-              </w:rPr>
-              <m:t>O</m:t>
-            </m:r>
-          </m:e>
-          <m:sub>
-            <m:r>
-              <w:rPr>
-                <w:rFonts w:ascii="Cambria Math" w:hAnsi="Cambria Math" w:cs="Times New Roman"/>
-                <w:color w:val="000000"/>
-                <w:sz w:val="28"/>
-                <w:szCs w:val="28"/>
-              </w:rPr>
-              <m:t>М</m:t>
-            </m:r>
-            <m:r>
-              <w:rPr>
-                <w:rFonts w:ascii="Cambria Math" w:hAnsi="Cambria Math" w:cs="Times New Roman"/>
-                <w:color w:val="000000"/>
-                <w:sz w:val="28"/>
-                <w:szCs w:val="28"/>
-              </w:rPr>
-              <m:t>ЕС</m:t>
-            </m:r>
-          </m:sub>
-        </m:sSub>
-        <m:r>
-          <w:rPr>
-            <w:rFonts w:ascii="Cambria Math" w:hAnsi="Cambria Math" w:cs="Times New Roman"/>
-            <w:color w:val="000000"/>
-            <w:sz w:val="28"/>
-            <w:szCs w:val="28"/>
-          </w:rPr>
-          <m:t>=7345</m:t>
+          <m:t>=57000</m:t>
         </m:r>
       </m:oMath>
       <w:r>
@@ -13942,7 +13712,159 @@
             <w:sz w:val="28"/>
             <w:szCs w:val="28"/>
           </w:rPr>
-          <m:t>= 349,76</m:t>
+          <m:t>= 3067</m:t>
+        </m:r>
+      </m:oMath>
+      <w:r>
+        <w:rPr>
+          <w:rFonts w:ascii="Times New Roman" w:eastAsiaTheme="minorEastAsia" w:hAnsi="Times New Roman" w:cs="Times New Roman"/>
+          <w:color w:val="000000"/>
+          <w:sz w:val="28"/>
+          <w:szCs w:val="28"/>
+        </w:rPr>
+        <w:t xml:space="preserve"> рублей.</w:t>
+      </w:r>
+      <w:r>
+        <w:rPr>
+          <w:rFonts w:ascii="Times New Roman" w:eastAsiaTheme="minorEastAsia" w:hAnsi="Times New Roman" w:cs="Times New Roman"/>
+          <w:color w:val="000000"/>
+          <w:sz w:val="28"/>
+          <w:szCs w:val="28"/>
+        </w:rPr>
+        <w:t xml:space="preserve"> </w:t>
+      </w:r>
+      <w:r>
+        <w:rPr>
+          <w:rFonts w:ascii="Times New Roman" w:eastAsiaTheme="minorEastAsia" w:hAnsi="Times New Roman" w:cs="Times New Roman"/>
+          <w:color w:val="000000"/>
+          <w:sz w:val="28"/>
+          <w:szCs w:val="28"/>
+        </w:rPr>
+        <w:t>М</w:t>
+      </w:r>
+      <w:r>
+        <w:rPr>
+          <w:rFonts w:ascii="Times New Roman" w:eastAsiaTheme="minorEastAsia" w:hAnsi="Times New Roman" w:cs="Times New Roman"/>
+          <w:color w:val="000000"/>
+          <w:sz w:val="28"/>
+          <w:szCs w:val="28"/>
+        </w:rPr>
+        <w:t xml:space="preserve">есячный оклад </w:t>
+      </w:r>
+      <m:oMath>
+        <m:sSub>
+          <m:sSubPr>
+            <m:ctrlPr>
+              <w:rPr>
+                <w:rFonts w:ascii="Cambria Math" w:hAnsi="Cambria Math" w:cs="Times New Roman"/>
+                <w:i/>
+                <w:color w:val="000000"/>
+                <w:sz w:val="28"/>
+                <w:szCs w:val="28"/>
+              </w:rPr>
+            </m:ctrlPr>
+          </m:sSubPr>
+          <m:e>
+            <m:r>
+              <w:rPr>
+                <w:rFonts w:ascii="Cambria Math" w:hAnsi="Cambria Math" w:cs="Times New Roman"/>
+                <w:color w:val="000000"/>
+                <w:sz w:val="28"/>
+                <w:szCs w:val="28"/>
+                <w:lang w:val="en-US"/>
+              </w:rPr>
+              <m:t>O</m:t>
+            </m:r>
+          </m:e>
+          <m:sub>
+            <m:r>
+              <w:rPr>
+                <w:rFonts w:ascii="Cambria Math" w:hAnsi="Cambria Math" w:cs="Times New Roman"/>
+                <w:color w:val="000000"/>
+                <w:sz w:val="28"/>
+                <w:szCs w:val="28"/>
+              </w:rPr>
+              <m:t>МЕС</m:t>
+            </m:r>
+          </m:sub>
+        </m:sSub>
+        <m:r>
+          <w:rPr>
+            <w:rFonts w:ascii="Cambria Math" w:hAnsi="Cambria Math" w:cs="Times New Roman"/>
+            <w:color w:val="000000"/>
+            <w:sz w:val="28"/>
+            <w:szCs w:val="28"/>
+          </w:rPr>
+          <m:t>=57000*</m:t>
+        </m:r>
+        <m:d>
+          <m:dPr>
+            <m:ctrlPr>
+              <w:rPr>
+                <w:rFonts w:ascii="Cambria Math" w:hAnsi="Cambria Math" w:cs="Times New Roman"/>
+                <w:i/>
+                <w:color w:val="000000"/>
+                <w:sz w:val="28"/>
+                <w:szCs w:val="28"/>
+              </w:rPr>
+            </m:ctrlPr>
+          </m:dPr>
+          <m:e>
+            <m:r>
+              <w:rPr>
+                <w:rFonts w:ascii="Cambria Math" w:hAnsi="Cambria Math" w:cs="Times New Roman"/>
+                <w:color w:val="000000"/>
+                <w:sz w:val="28"/>
+                <w:szCs w:val="28"/>
+              </w:rPr>
+              <m:t xml:space="preserve">1+ </m:t>
+            </m:r>
+            <m:f>
+              <m:fPr>
+                <m:ctrlPr>
+                  <w:rPr>
+                    <w:rFonts w:ascii="Cambria Math" w:hAnsi="Cambria Math" w:cs="Times New Roman"/>
+                    <w:i/>
+                    <w:color w:val="000000"/>
+                    <w:sz w:val="28"/>
+                    <w:szCs w:val="28"/>
+                    <w:lang w:val="en-US"/>
+                  </w:rPr>
+                </m:ctrlPr>
+              </m:fPr>
+              <m:num>
+                <m:r>
+                  <w:rPr>
+                    <w:rFonts w:ascii="Cambria Math" w:hAnsi="Cambria Math" w:cs="Times New Roman"/>
+                    <w:color w:val="000000"/>
+                    <w:sz w:val="28"/>
+                    <w:szCs w:val="28"/>
+                  </w:rPr>
+                  <m:t>13</m:t>
+                </m:r>
+              </m:num>
+              <m:den>
+                <m:r>
+                  <w:rPr>
+                    <w:rFonts w:ascii="Cambria Math" w:hAnsi="Cambria Math" w:cs="Times New Roman"/>
+                    <w:color w:val="000000"/>
+                    <w:sz w:val="28"/>
+                    <w:szCs w:val="28"/>
+                  </w:rPr>
+                  <m:t>100</m:t>
+                </m:r>
+              </m:den>
+            </m:f>
+          </m:e>
+        </m:d>
+        <m:r>
+          <w:rPr>
+            <w:rFonts w:ascii="Cambria Math" w:hAnsi="Cambria Math" w:cs="Times New Roman"/>
+            <w:color w:val="000000"/>
+            <w:sz w:val="28"/>
+            <w:szCs w:val="28"/>
+          </w:rPr>
+          <m:t>=64410</m:t>
         </m:r>
       </m:oMath>
       <w:r>
@@ -14078,16 +14000,7 @@
             <w:sz w:val="28"/>
             <w:szCs w:val="28"/>
           </w:rPr>
-          <m:t>=</m:t>
-        </m:r>
-        <m:r>
-          <w:rPr>
-            <w:rFonts w:ascii="Cambria Math" w:hAnsi="Cambria Math" w:cs="Times New Roman"/>
-            <w:color w:val="000000"/>
-            <w:sz w:val="28"/>
-            <w:szCs w:val="28"/>
-          </w:rPr>
-          <m:t xml:space="preserve"> </m:t>
+          <m:t xml:space="preserve">= </m:t>
         </m:r>
         <m:r>
           <w:rPr>
@@ -14096,7 +14009,7 @@
             <w:sz w:val="28"/>
             <w:szCs w:val="28"/>
           </w:rPr>
-          <m:t>11891,84</m:t>
+          <m:t>34* 3067= 104278</m:t>
         </m:r>
       </m:oMath>
       <w:r>
@@ -14106,7 +14019,16 @@
           <w:sz w:val="28"/>
           <w:szCs w:val="28"/>
         </w:rPr>
-        <w:t xml:space="preserve"> рубля.</w:t>
+        <w:t xml:space="preserve"> рублей</w:t>
+      </w:r>
+      <w:r>
+        <w:rPr>
+          <w:rFonts w:ascii="Times New Roman" w:eastAsiaTheme="minorEastAsia" w:hAnsi="Times New Roman" w:cs="Times New Roman"/>
+          <w:color w:val="000000"/>
+          <w:sz w:val="28"/>
+          <w:szCs w:val="28"/>
+        </w:rPr>
+        <w:t>.</w:t>
       </w:r>
     </w:p>
     <w:p>
@@ -14149,186 +14071,6 @@
           <w:szCs w:val="28"/>
         </w:rPr>
       </w:pPr>
-      <m:oMath>
-        <m:sSub>
-          <m:sSubPr>
-            <m:ctrlPr>
-              <w:rPr>
-                <w:rFonts w:ascii="Cambria Math" w:hAnsi="Cambria Math" w:cs="Times New Roman"/>
-                <w:i/>
-                <w:color w:val="000000"/>
-                <w:sz w:val="28"/>
-                <w:szCs w:val="28"/>
-              </w:rPr>
-            </m:ctrlPr>
-          </m:sSubPr>
-          <m:e>
-            <m:r>
-              <w:rPr>
-                <w:rFonts w:ascii="Cambria Math" w:hAnsi="Cambria Math" w:cs="Times New Roman"/>
-                <w:color w:val="000000"/>
-                <w:sz w:val="28"/>
-                <w:szCs w:val="28"/>
-              </w:rPr>
-              <m:t>С</m:t>
-            </m:r>
-          </m:e>
-          <m:sub>
-            <m:r>
-              <w:rPr>
-                <w:rFonts w:ascii="Cambria Math" w:hAnsi="Cambria Math" w:cs="Times New Roman"/>
-                <w:color w:val="000000"/>
-                <w:sz w:val="28"/>
-                <w:szCs w:val="28"/>
-              </w:rPr>
-              <m:t>З.</m:t>
-            </m:r>
-            <m:r>
-              <w:rPr>
-                <w:rFonts w:ascii="Cambria Math" w:hAnsi="Cambria Math" w:cs="Times New Roman"/>
-                <w:color w:val="000000"/>
-                <w:sz w:val="28"/>
-                <w:szCs w:val="28"/>
-              </w:rPr>
-              <m:t>ДОП</m:t>
-            </m:r>
-          </m:sub>
-        </m:sSub>
-        <m:r>
-          <w:rPr>
-            <w:rFonts w:ascii="Cambria Math" w:hAnsi="Cambria Math" w:cs="Times New Roman"/>
-            <w:color w:val="000000"/>
-            <w:sz w:val="28"/>
-            <w:szCs w:val="28"/>
-          </w:rPr>
-          <m:t>=</m:t>
-        </m:r>
-        <m:r>
-          <w:rPr>
-            <w:rFonts w:ascii="Cambria Math" w:hAnsi="Cambria Math" w:cs="Times New Roman"/>
-            <w:color w:val="000000"/>
-            <w:sz w:val="28"/>
-            <w:szCs w:val="28"/>
-          </w:rPr>
-          <m:t>0,2</m:t>
-        </m:r>
-        <m:r>
-          <w:rPr>
-            <w:rFonts w:ascii="Cambria Math" w:hAnsi="Cambria Math" w:cs="Times New Roman"/>
-            <w:color w:val="000000"/>
-            <w:sz w:val="28"/>
-            <w:szCs w:val="28"/>
-          </w:rPr>
-          <m:t>*</m:t>
-        </m:r>
-        <m:sSub>
-          <m:sSubPr>
-            <m:ctrlPr>
-              <w:rPr>
-                <w:rFonts w:ascii="Cambria Math" w:hAnsi="Cambria Math" w:cs="Times New Roman"/>
-                <w:i/>
-                <w:color w:val="000000"/>
-                <w:sz w:val="28"/>
-                <w:szCs w:val="28"/>
-              </w:rPr>
-            </m:ctrlPr>
-          </m:sSubPr>
-          <m:e>
-            <m:r>
-              <w:rPr>
-                <w:rFonts w:ascii="Cambria Math" w:hAnsi="Cambria Math" w:cs="Times New Roman"/>
-                <w:color w:val="000000"/>
-                <w:sz w:val="28"/>
-                <w:szCs w:val="28"/>
-                <w:lang w:val="en-US"/>
-              </w:rPr>
-              <m:t>C</m:t>
-            </m:r>
-          </m:e>
-          <m:sub>
-            <m:r>
-              <w:rPr>
-                <w:rFonts w:ascii="Cambria Math" w:hAnsi="Cambria Math" w:cs="Times New Roman"/>
-                <w:color w:val="000000"/>
-                <w:sz w:val="28"/>
-                <w:szCs w:val="28"/>
-              </w:rPr>
-              <m:t>З.СОН</m:t>
-            </m:r>
-          </m:sub>
-        </m:sSub>
-      </m:oMath>
-      <w:r>
-        <w:rPr>
-          <w:rFonts w:ascii="Times New Roman" w:eastAsiaTheme="minorEastAsia" w:hAnsi="Times New Roman" w:cs="Times New Roman"/>
-          <w:color w:val="000000"/>
-          <w:sz w:val="28"/>
-          <w:szCs w:val="28"/>
-        </w:rPr>
-        <w:t>,</w:t>
-      </w:r>
-      <w:r>
-        <w:rPr>
-          <w:rFonts w:ascii="Times New Roman" w:eastAsiaTheme="minorEastAsia" w:hAnsi="Times New Roman" w:cs="Times New Roman"/>
-          <w:color w:val="000000"/>
-          <w:sz w:val="28"/>
-          <w:szCs w:val="28"/>
-        </w:rPr>
-        <w:tab/>
-      </w:r>
-      <w:r>
-        <w:rPr>
-          <w:rFonts w:ascii="Times New Roman" w:eastAsiaTheme="minorEastAsia" w:hAnsi="Times New Roman" w:cs="Times New Roman"/>
-          <w:color w:val="000000"/>
-          <w:sz w:val="28"/>
-          <w:szCs w:val="28"/>
-        </w:rPr>
-        <w:tab/>
-      </w:r>
-      <w:r>
-        <w:rPr>
-          <w:rFonts w:ascii="Times New Roman" w:eastAsiaTheme="minorEastAsia" w:hAnsi="Times New Roman" w:cs="Times New Roman"/>
-          <w:color w:val="000000"/>
-          <w:sz w:val="28"/>
-          <w:szCs w:val="28"/>
-        </w:rPr>
-        <w:tab/>
-      </w:r>
-      <w:r>
-        <w:rPr>
-          <w:rFonts w:ascii="Times New Roman" w:eastAsiaTheme="minorEastAsia" w:hAnsi="Times New Roman" w:cs="Times New Roman"/>
-          <w:color w:val="000000"/>
-          <w:sz w:val="28"/>
-          <w:szCs w:val="28"/>
-        </w:rPr>
-        <w:tab/>
-        <w:t>(54)</w:t>
-      </w:r>
-    </w:p>
-    <w:p>
-      <w:pPr>
-        <w:tabs>
-          <w:tab w:val="left" w:pos="1139"/>
-        </w:tabs>
-        <w:spacing w:line="360" w:lineRule="auto"/>
-        <w:ind w:firstLine="709"/>
-        <w:jc w:val="both"/>
-        <w:rPr>
-          <w:rFonts w:ascii="Times New Roman" w:eastAsiaTheme="minorEastAsia" w:hAnsi="Times New Roman" w:cs="Times New Roman"/>
-          <w:color w:val="000000"/>
-          <w:sz w:val="28"/>
-          <w:szCs w:val="28"/>
-        </w:rPr>
-      </w:pPr>
-      <w:r>
-        <w:rPr>
-          <w:rFonts w:ascii="Times New Roman" w:eastAsiaTheme="minorEastAsia" w:hAnsi="Times New Roman" w:cs="Times New Roman"/>
-          <w:color w:val="000000"/>
-          <w:sz w:val="28"/>
-          <w:szCs w:val="28"/>
-        </w:rPr>
-        <w:t xml:space="preserve">Отсюда получаем, что </w:t>
-      </w:r>
       <m:oMath>
         <m:sSub>
           <m:sSubPr>
@@ -14372,8 +14114,152 @@
             <w:sz w:val="28"/>
             <w:szCs w:val="28"/>
           </w:rPr>
-          <m:t>=</m:t>
+          <m:t>=0,2*</m:t>
         </m:r>
+        <m:sSub>
+          <m:sSubPr>
+            <m:ctrlPr>
+              <w:rPr>
+                <w:rFonts w:ascii="Cambria Math" w:hAnsi="Cambria Math" w:cs="Times New Roman"/>
+                <w:i/>
+                <w:color w:val="000000"/>
+                <w:sz w:val="28"/>
+                <w:szCs w:val="28"/>
+              </w:rPr>
+            </m:ctrlPr>
+          </m:sSubPr>
+          <m:e>
+            <m:r>
+              <w:rPr>
+                <w:rFonts w:ascii="Cambria Math" w:hAnsi="Cambria Math" w:cs="Times New Roman"/>
+                <w:color w:val="000000"/>
+                <w:sz w:val="28"/>
+                <w:szCs w:val="28"/>
+                <w:lang w:val="en-US"/>
+              </w:rPr>
+              <m:t>C</m:t>
+            </m:r>
+          </m:e>
+          <m:sub>
+            <m:r>
+              <w:rPr>
+                <w:rFonts w:ascii="Cambria Math" w:hAnsi="Cambria Math" w:cs="Times New Roman"/>
+                <w:color w:val="000000"/>
+                <w:sz w:val="28"/>
+                <w:szCs w:val="28"/>
+              </w:rPr>
+              <m:t>З.СОН</m:t>
+            </m:r>
+          </m:sub>
+        </m:sSub>
+      </m:oMath>
+      <w:r>
+        <w:rPr>
+          <w:rFonts w:ascii="Times New Roman" w:eastAsiaTheme="minorEastAsia" w:hAnsi="Times New Roman" w:cs="Times New Roman"/>
+          <w:color w:val="000000"/>
+          <w:sz w:val="28"/>
+          <w:szCs w:val="28"/>
+        </w:rPr>
+        <w:t>,</w:t>
+      </w:r>
+      <w:r>
+        <w:rPr>
+          <w:rFonts w:ascii="Times New Roman" w:eastAsiaTheme="minorEastAsia" w:hAnsi="Times New Roman" w:cs="Times New Roman"/>
+          <w:color w:val="000000"/>
+          <w:sz w:val="28"/>
+          <w:szCs w:val="28"/>
+        </w:rPr>
+        <w:tab/>
+      </w:r>
+      <w:r>
+        <w:rPr>
+          <w:rFonts w:ascii="Times New Roman" w:eastAsiaTheme="minorEastAsia" w:hAnsi="Times New Roman" w:cs="Times New Roman"/>
+          <w:color w:val="000000"/>
+          <w:sz w:val="28"/>
+          <w:szCs w:val="28"/>
+        </w:rPr>
+        <w:tab/>
+      </w:r>
+      <w:r>
+        <w:rPr>
+          <w:rFonts w:ascii="Times New Roman" w:eastAsiaTheme="minorEastAsia" w:hAnsi="Times New Roman" w:cs="Times New Roman"/>
+          <w:color w:val="000000"/>
+          <w:sz w:val="28"/>
+          <w:szCs w:val="28"/>
+        </w:rPr>
+        <w:tab/>
+      </w:r>
+      <w:r>
+        <w:rPr>
+          <w:rFonts w:ascii="Times New Roman" w:eastAsiaTheme="minorEastAsia" w:hAnsi="Times New Roman" w:cs="Times New Roman"/>
+          <w:color w:val="000000"/>
+          <w:sz w:val="28"/>
+          <w:szCs w:val="28"/>
+        </w:rPr>
+        <w:tab/>
+        <w:t>(54)</w:t>
+      </w:r>
+    </w:p>
+    <w:p>
+      <w:pPr>
+        <w:tabs>
+          <w:tab w:val="left" w:pos="1139"/>
+        </w:tabs>
+        <w:spacing w:line="360" w:lineRule="auto"/>
+        <w:ind w:firstLine="709"/>
+        <w:jc w:val="both"/>
+        <w:rPr>
+          <w:rFonts w:ascii="Times New Roman" w:eastAsiaTheme="minorEastAsia" w:hAnsi="Times New Roman" w:cs="Times New Roman"/>
+          <w:color w:val="000000"/>
+          <w:sz w:val="28"/>
+          <w:szCs w:val="28"/>
+        </w:rPr>
+      </w:pPr>
+      <w:r>
+        <w:rPr>
+          <w:rFonts w:ascii="Times New Roman" w:eastAsiaTheme="minorEastAsia" w:hAnsi="Times New Roman" w:cs="Times New Roman"/>
+          <w:color w:val="000000"/>
+          <w:sz w:val="28"/>
+          <w:szCs w:val="28"/>
+        </w:rPr>
+        <w:t xml:space="preserve">Отсюда получаем, что </w:t>
+      </w:r>
+      <m:oMath>
+        <m:sSub>
+          <m:sSubPr>
+            <m:ctrlPr>
+              <w:rPr>
+                <w:rFonts w:ascii="Cambria Math" w:hAnsi="Cambria Math" w:cs="Times New Roman"/>
+                <w:i/>
+                <w:color w:val="000000"/>
+                <w:sz w:val="28"/>
+                <w:szCs w:val="28"/>
+              </w:rPr>
+            </m:ctrlPr>
+          </m:sSubPr>
+          <m:e>
+            <m:r>
+              <w:rPr>
+                <w:rFonts w:ascii="Cambria Math" w:hAnsi="Cambria Math" w:cs="Times New Roman"/>
+                <w:color w:val="000000"/>
+                <w:sz w:val="28"/>
+                <w:szCs w:val="28"/>
+              </w:rPr>
+              <m:t>С</m:t>
+            </m:r>
+          </m:e>
+          <m:sub>
+            <m:r>
+              <w:rPr>
+                <w:rFonts w:ascii="Cambria Math" w:hAnsi="Cambria Math" w:cs="Times New Roman"/>
+                <w:color w:val="000000"/>
+                <w:sz w:val="28"/>
+                <w:szCs w:val="28"/>
+              </w:rPr>
+              <m:t>З.ДОП</m:t>
+            </m:r>
+          </m:sub>
+        </m:sSub>
         <m:r>
           <w:rPr>
             <w:rFonts w:ascii="Cambria Math" w:hAnsi="Cambria Math" w:cs="Times New Roman"/>
@@ -14381,7 +14267,7 @@
             <w:sz w:val="28"/>
             <w:szCs w:val="28"/>
           </w:rPr>
-          <m:t>2378,37</m:t>
+          <m:t>=20855,6</m:t>
         </m:r>
       </m:oMath>
       <w:r>
@@ -14416,26 +14302,35 @@
           <w:sz w:val="28"/>
           <w:szCs w:val="28"/>
         </w:rPr>
+        <w:t xml:space="preserve">Отчисления с заработанной платы </w:t>
+      </w:r>
+      <w:r>
+        <w:rPr>
+          <w:rFonts w:ascii="Times New Roman" w:eastAsiaTheme="minorEastAsia" w:hAnsi="Times New Roman" w:cs="Times New Roman"/>
+          <w:color w:val="000000"/>
+          <w:sz w:val="28"/>
+          <w:szCs w:val="28"/>
+        </w:rPr>
+        <w:t xml:space="preserve">заключаются </w:t>
+      </w:r>
+      <w:r>
+        <w:rPr>
+          <w:rFonts w:ascii="Times New Roman" w:eastAsiaTheme="minorEastAsia" w:hAnsi="Times New Roman" w:cs="Times New Roman"/>
+          <w:color w:val="000000"/>
+          <w:sz w:val="28"/>
+          <w:szCs w:val="28"/>
+        </w:rPr>
+        <w:t xml:space="preserve">в уплате единого социального налога. Согласно налоговому кодексу РФ применяются ставки </w:t>
+      </w:r>
+      <w:r>
+        <w:rPr>
+          <w:rFonts w:ascii="Times New Roman" w:eastAsiaTheme="minorEastAsia" w:hAnsi="Times New Roman" w:cs="Times New Roman"/>
+          <w:color w:val="000000"/>
+          <w:sz w:val="28"/>
+          <w:szCs w:val="28"/>
+        </w:rPr>
         <w:lastRenderedPageBreak/>
-        <w:t xml:space="preserve">Отчисления с заработанной платы </w:t>
-      </w:r>
-      <w:r>
-        <w:rPr>
-          <w:rFonts w:ascii="Times New Roman" w:eastAsiaTheme="minorEastAsia" w:hAnsi="Times New Roman" w:cs="Times New Roman"/>
-          <w:color w:val="000000"/>
-          <w:sz w:val="28"/>
-          <w:szCs w:val="28"/>
-        </w:rPr>
-        <w:t xml:space="preserve">заключаются </w:t>
-      </w:r>
-      <w:r>
-        <w:rPr>
-          <w:rFonts w:ascii="Times New Roman" w:eastAsiaTheme="minorEastAsia" w:hAnsi="Times New Roman" w:cs="Times New Roman"/>
-          <w:color w:val="000000"/>
-          <w:sz w:val="28"/>
-          <w:szCs w:val="28"/>
-        </w:rPr>
-        <w:t xml:space="preserve">в уплате единого социального налога. Согласно налоговому кодексу РФ применяются ставки налога для отчисления в пенсионный фонд РФ, фонд социального страхования, фонды обязательного медицинского страхования (федеральный и территориальный фонды). Отчисления с заработанной платы </w:t>
+        <w:t xml:space="preserve">налога для отчисления в пенсионный фонд РФ, фонд социального страхования, фонды обязательного медицинского страхования (федеральный и территориальный фонды). Отчисления с заработанной платы </w:t>
       </w:r>
       <w:r>
         <w:rPr>
@@ -14503,16 +14398,7 @@
                 <w:sz w:val="28"/>
                 <w:szCs w:val="28"/>
               </w:rPr>
-              <m:t>З.</m:t>
-            </m:r>
-            <m:r>
-              <w:rPr>
-                <w:rFonts w:ascii="Cambria Math" w:hAnsi="Cambria Math" w:cs="Times New Roman"/>
-                <w:color w:val="000000"/>
-                <w:sz w:val="28"/>
-                <w:szCs w:val="28"/>
-              </w:rPr>
-              <m:t>ОТЧ</m:t>
+              <m:t>З.ОТЧ</m:t>
             </m:r>
           </m:sub>
         </m:sSub>
@@ -14570,16 +14456,7 @@
                     <w:sz w:val="28"/>
                     <w:szCs w:val="28"/>
                   </w:rPr>
-                  <m:t>З.</m:t>
-                </m:r>
-                <m:r>
-                  <w:rPr>
-                    <w:rFonts w:ascii="Cambria Math" w:hAnsi="Cambria Math" w:cs="Times New Roman"/>
-                    <w:color w:val="000000"/>
-                    <w:sz w:val="28"/>
-                    <w:szCs w:val="28"/>
-                  </w:rPr>
-                  <m:t>ОСН</m:t>
+                  <m:t>З.ОСН</m:t>
                 </m:r>
               </m:sub>
             </m:sSub>
@@ -14590,7 +14467,7 @@
                 <w:sz w:val="28"/>
                 <w:szCs w:val="28"/>
               </w:rPr>
-              <m:t>*</m:t>
+              <m:t>+</m:t>
             </m:r>
             <m:sSub>
               <m:sSubPr>
@@ -14880,7 +14757,7 @@
             <w:sz w:val="28"/>
             <w:szCs w:val="28"/>
           </w:rPr>
-          <m:t>=5080,19</m:t>
+          <m:t>=44547,56</m:t>
         </m:r>
       </m:oMath>
       <w:r>
@@ -14944,7 +14821,7 @@
             <w:sz w:val="28"/>
             <w:szCs w:val="28"/>
           </w:rPr>
-          <m:t>=19350,4</m:t>
+          <m:t>=104278+20855,6+44547,56=169681,16</m:t>
         </m:r>
       </m:oMath>
       <w:r>
@@ -14978,81 +14855,448 @@
           <w:color w:val="000000"/>
           <w:sz w:val="28"/>
           <w:szCs w:val="28"/>
-          <w:highlight w:val="yellow"/>
-        </w:rPr>
-        <w:t xml:space="preserve">Затраты на оборудование </w:t>
-      </w:r>
-      <m:oMath>
-        <m:sSub>
-          <m:sSubPr>
-            <m:ctrlPr>
-              <w:rPr>
-                <w:rFonts w:ascii="Cambria Math" w:hAnsi="Cambria Math" w:cs="Times New Roman"/>
-                <w:i/>
-                <w:color w:val="000000"/>
-                <w:sz w:val="28"/>
-                <w:szCs w:val="28"/>
-                <w:highlight w:val="yellow"/>
-              </w:rPr>
-            </m:ctrlPr>
-          </m:sSubPr>
-          <m:e>
-            <m:r>
-              <w:rPr>
-                <w:rFonts w:ascii="Cambria Math" w:hAnsi="Cambria Math" w:cs="Times New Roman"/>
-                <w:color w:val="000000"/>
-                <w:sz w:val="28"/>
-                <w:szCs w:val="28"/>
-                <w:highlight w:val="yellow"/>
-              </w:rPr>
-              <m:t>C</m:t>
-            </m:r>
-          </m:e>
-          <m:sub>
-            <m:r>
-              <w:rPr>
-                <w:rFonts w:ascii="Cambria Math" w:hAnsi="Cambria Math" w:cs="Times New Roman"/>
-                <w:color w:val="000000"/>
-                <w:sz w:val="28"/>
-                <w:szCs w:val="28"/>
-                <w:highlight w:val="yellow"/>
-              </w:rPr>
-              <m:t>ОБ</m:t>
-            </m:r>
-          </m:sub>
-        </m:sSub>
-        <m:r>
-          <w:rPr>
-            <w:rFonts w:ascii="Cambria Math" w:hAnsi="Cambria Math" w:cs="Times New Roman"/>
-            <w:color w:val="000000"/>
-            <w:sz w:val="28"/>
-            <w:szCs w:val="28"/>
-            <w:highlight w:val="yellow"/>
-          </w:rPr>
-          <m:t>=0</m:t>
-        </m:r>
-      </m:oMath>
-      <w:r>
-        <w:rPr>
-          <w:rFonts w:ascii="Times New Roman" w:eastAsiaTheme="minorEastAsia" w:hAnsi="Times New Roman" w:cs="Times New Roman"/>
-          <w:color w:val="000000"/>
-          <w:sz w:val="28"/>
-          <w:szCs w:val="28"/>
-          <w:highlight w:val="yellow"/>
-        </w:rPr>
-        <w:t xml:space="preserve">, так как </w:t>
-      </w:r>
-      <w:r>
-        <w:rPr>
-          <w:rFonts w:ascii="Times New Roman" w:eastAsiaTheme="minorEastAsia" w:hAnsi="Times New Roman" w:cs="Times New Roman"/>
-          <w:color w:val="000000"/>
-          <w:sz w:val="28"/>
-          <w:szCs w:val="28"/>
-          <w:highlight w:val="yellow"/>
-        </w:rPr>
-        <w:t>отдел имеет все необходимое оборудование, и приобретение или аренда оборудования не требуется.</w:t>
+        </w:rPr>
+        <w:t>Учитывая длительность разработки целесообразно брать оборудование в аренду. Для разработчиков потребуется оборудование, представленное в таблице 15.</w:t>
       </w:r>
     </w:p>
+    <w:p>
+      <w:pPr>
+        <w:tabs>
+          <w:tab w:val="left" w:pos="0"/>
+        </w:tabs>
+        <w:spacing w:line="360" w:lineRule="auto"/>
+        <w:jc w:val="both"/>
+        <w:rPr>
+          <w:rFonts w:ascii="Times New Roman" w:hAnsi="Times New Roman" w:cs="Times New Roman"/>
+          <w:sz w:val="28"/>
+          <w:szCs w:val="28"/>
+        </w:rPr>
+      </w:pPr>
+    </w:p>
+    <w:p>
+      <w:pPr>
+        <w:tabs>
+          <w:tab w:val="left" w:pos="0"/>
+        </w:tabs>
+        <w:spacing w:line="360" w:lineRule="auto"/>
+        <w:jc w:val="both"/>
+        <w:rPr>
+          <w:rFonts w:ascii="Times New Roman" w:hAnsi="Times New Roman" w:cs="Times New Roman"/>
+          <w:sz w:val="28"/>
+          <w:szCs w:val="28"/>
+        </w:rPr>
+      </w:pPr>
+      <w:r>
+        <w:rPr>
+          <w:rFonts w:ascii="Times New Roman" w:hAnsi="Times New Roman" w:cs="Times New Roman"/>
+          <w:sz w:val="28"/>
+          <w:szCs w:val="28"/>
+        </w:rPr>
+        <w:t>Таблица 15 - Требуемое арендуемое оборудование</w:t>
+      </w:r>
+    </w:p>
+    <w:tbl>
+      <w:tblPr>
+        <w:tblW w:w="9462" w:type="dxa"/>
+        <w:tblInd w:w="108" w:type="dxa"/>
+        <w:tblBorders>
+          <w:top w:val="single" w:sz="4" w:space="0" w:color="auto"/>
+          <w:left w:val="single" w:sz="4" w:space="0" w:color="auto"/>
+          <w:bottom w:val="single" w:sz="4" w:space="0" w:color="auto"/>
+          <w:right w:val="single" w:sz="4" w:space="0" w:color="auto"/>
+          <w:insideH w:val="single" w:sz="4" w:space="0" w:color="auto"/>
+          <w:insideV w:val="single" w:sz="4" w:space="0" w:color="auto"/>
+        </w:tblBorders>
+        <w:tblLayout w:type="fixed"/>
+        <w:tblLook w:val="01E0" w:firstRow="1" w:lastRow="1" w:firstColumn="1" w:lastColumn="1" w:noHBand="0" w:noVBand="0"/>
+      </w:tblPr>
+      <w:tblGrid>
+        <w:gridCol w:w="2340"/>
+        <w:gridCol w:w="1080"/>
+        <w:gridCol w:w="3131"/>
+        <w:gridCol w:w="2911"/>
+      </w:tblGrid>
+      <w:tr>
+        <w:tc>
+          <w:tcPr>
+            <w:tcW w:w="2340" w:type="dxa"/>
+            <w:tcBorders>
+              <w:top w:val="single" w:sz="4" w:space="0" w:color="auto"/>
+              <w:left w:val="single" w:sz="4" w:space="0" w:color="auto"/>
+              <w:bottom w:val="single" w:sz="4" w:space="0" w:color="auto"/>
+              <w:right w:val="single" w:sz="4" w:space="0" w:color="auto"/>
+            </w:tcBorders>
+            <w:shd w:val="clear" w:color="auto" w:fill="auto"/>
+            <w:vAlign w:val="center"/>
+          </w:tcPr>
+          <w:p>
+            <w:pPr>
+              <w:spacing w:line="360" w:lineRule="auto"/>
+              <w:rPr>
+                <w:rFonts w:ascii="Times New Roman" w:hAnsi="Times New Roman" w:cs="Times New Roman"/>
+                <w:sz w:val="28"/>
+                <w:szCs w:val="28"/>
+              </w:rPr>
+            </w:pPr>
+            <w:r>
+              <w:rPr>
+                <w:rFonts w:ascii="Times New Roman" w:hAnsi="Times New Roman" w:cs="Times New Roman"/>
+                <w:sz w:val="28"/>
+                <w:szCs w:val="28"/>
+              </w:rPr>
+              <w:t>Наименование</w:t>
+            </w:r>
+          </w:p>
+        </w:tc>
+        <w:tc>
+          <w:tcPr>
+            <w:tcW w:w="1080" w:type="dxa"/>
+            <w:tcBorders>
+              <w:top w:val="single" w:sz="4" w:space="0" w:color="auto"/>
+              <w:left w:val="single" w:sz="4" w:space="0" w:color="auto"/>
+              <w:bottom w:val="single" w:sz="4" w:space="0" w:color="auto"/>
+              <w:right w:val="single" w:sz="4" w:space="0" w:color="auto"/>
+            </w:tcBorders>
+            <w:shd w:val="clear" w:color="auto" w:fill="auto"/>
+            <w:vAlign w:val="center"/>
+          </w:tcPr>
+          <w:p>
+            <w:pPr>
+              <w:spacing w:line="360" w:lineRule="auto"/>
+              <w:rPr>
+                <w:rFonts w:ascii="Times New Roman" w:hAnsi="Times New Roman" w:cs="Times New Roman"/>
+                <w:sz w:val="28"/>
+                <w:szCs w:val="28"/>
+              </w:rPr>
+            </w:pPr>
+            <w:r>
+              <w:rPr>
+                <w:rFonts w:ascii="Times New Roman" w:hAnsi="Times New Roman" w:cs="Times New Roman"/>
+                <w:sz w:val="28"/>
+                <w:szCs w:val="28"/>
+              </w:rPr>
+              <w:t>Кол-во</w:t>
+            </w:r>
+          </w:p>
+        </w:tc>
+        <w:tc>
+          <w:tcPr>
+            <w:tcW w:w="3131" w:type="dxa"/>
+            <w:tcBorders>
+              <w:top w:val="single" w:sz="4" w:space="0" w:color="auto"/>
+              <w:left w:val="single" w:sz="4" w:space="0" w:color="auto"/>
+              <w:bottom w:val="single" w:sz="4" w:space="0" w:color="auto"/>
+              <w:right w:val="single" w:sz="4" w:space="0" w:color="auto"/>
+            </w:tcBorders>
+            <w:shd w:val="clear" w:color="auto" w:fill="auto"/>
+            <w:vAlign w:val="center"/>
+          </w:tcPr>
+          <w:p>
+            <w:pPr>
+              <w:spacing w:line="360" w:lineRule="auto"/>
+              <w:rPr>
+                <w:rFonts w:ascii="Times New Roman" w:hAnsi="Times New Roman" w:cs="Times New Roman"/>
+                <w:sz w:val="28"/>
+                <w:szCs w:val="28"/>
+              </w:rPr>
+            </w:pPr>
+            <w:r>
+              <w:rPr>
+                <w:rFonts w:ascii="Times New Roman" w:hAnsi="Times New Roman" w:cs="Times New Roman"/>
+                <w:sz w:val="28"/>
+                <w:szCs w:val="28"/>
+              </w:rPr>
+              <w:t>Использующий сотрудник</w:t>
+            </w:r>
+          </w:p>
+        </w:tc>
+        <w:tc>
+          <w:tcPr>
+            <w:tcW w:w="2911" w:type="dxa"/>
+            <w:tcBorders>
+              <w:top w:val="single" w:sz="4" w:space="0" w:color="auto"/>
+              <w:left w:val="single" w:sz="4" w:space="0" w:color="auto"/>
+              <w:bottom w:val="single" w:sz="4" w:space="0" w:color="auto"/>
+              <w:right w:val="single" w:sz="4" w:space="0" w:color="auto"/>
+            </w:tcBorders>
+            <w:shd w:val="clear" w:color="auto" w:fill="auto"/>
+            <w:vAlign w:val="center"/>
+          </w:tcPr>
+          <w:p>
+            <w:pPr>
+              <w:spacing w:line="360" w:lineRule="auto"/>
+              <w:rPr>
+                <w:rFonts w:ascii="Times New Roman" w:hAnsi="Times New Roman" w:cs="Times New Roman"/>
+                <w:sz w:val="28"/>
+                <w:szCs w:val="28"/>
+              </w:rPr>
+            </w:pPr>
+            <w:r>
+              <w:rPr>
+                <w:rFonts w:ascii="Times New Roman" w:hAnsi="Times New Roman" w:cs="Times New Roman"/>
+                <w:sz w:val="28"/>
+                <w:szCs w:val="28"/>
+              </w:rPr>
+              <w:t>Время использования, дней</w:t>
+            </w:r>
+          </w:p>
+        </w:tc>
+      </w:tr>
+      <w:tr>
+        <w:tc>
+          <w:tcPr>
+            <w:tcW w:w="2340" w:type="dxa"/>
+            <w:tcBorders>
+              <w:top w:val="single" w:sz="4" w:space="0" w:color="auto"/>
+              <w:left w:val="single" w:sz="4" w:space="0" w:color="auto"/>
+              <w:bottom w:val="single" w:sz="4" w:space="0" w:color="auto"/>
+              <w:right w:val="single" w:sz="4" w:space="0" w:color="auto"/>
+            </w:tcBorders>
+            <w:shd w:val="clear" w:color="auto" w:fill="auto"/>
+            <w:vAlign w:val="center"/>
+          </w:tcPr>
+          <w:p>
+            <w:pPr>
+              <w:spacing w:line="360" w:lineRule="auto"/>
+              <w:rPr>
+                <w:rFonts w:ascii="Times New Roman" w:hAnsi="Times New Roman" w:cs="Times New Roman"/>
+                <w:sz w:val="28"/>
+                <w:szCs w:val="28"/>
+              </w:rPr>
+            </w:pPr>
+            <w:r>
+              <w:rPr>
+                <w:rFonts w:ascii="Times New Roman" w:hAnsi="Times New Roman" w:cs="Times New Roman"/>
+                <w:sz w:val="28"/>
+                <w:szCs w:val="28"/>
+              </w:rPr>
+              <w:t>Рабочая станция</w:t>
+            </w:r>
+          </w:p>
+        </w:tc>
+        <w:tc>
+          <w:tcPr>
+            <w:tcW w:w="1080" w:type="dxa"/>
+            <w:tcBorders>
+              <w:top w:val="single" w:sz="4" w:space="0" w:color="auto"/>
+              <w:left w:val="single" w:sz="4" w:space="0" w:color="auto"/>
+              <w:bottom w:val="single" w:sz="4" w:space="0" w:color="auto"/>
+              <w:right w:val="single" w:sz="4" w:space="0" w:color="auto"/>
+            </w:tcBorders>
+            <w:shd w:val="clear" w:color="auto" w:fill="auto"/>
+            <w:vAlign w:val="center"/>
+          </w:tcPr>
+          <w:p>
+            <w:pPr>
+              <w:spacing w:line="360" w:lineRule="auto"/>
+              <w:jc w:val="center"/>
+              <w:rPr>
+                <w:rFonts w:ascii="Times New Roman" w:hAnsi="Times New Roman" w:cs="Times New Roman"/>
+                <w:sz w:val="28"/>
+                <w:szCs w:val="28"/>
+              </w:rPr>
+            </w:pPr>
+            <w:r>
+              <w:rPr>
+                <w:rFonts w:ascii="Times New Roman" w:hAnsi="Times New Roman" w:cs="Times New Roman"/>
+                <w:sz w:val="28"/>
+                <w:szCs w:val="28"/>
+              </w:rPr>
+              <w:t>1</w:t>
+            </w:r>
+          </w:p>
+        </w:tc>
+        <w:tc>
+          <w:tcPr>
+            <w:tcW w:w="3131" w:type="dxa"/>
+            <w:tcBorders>
+              <w:top w:val="single" w:sz="4" w:space="0" w:color="auto"/>
+              <w:left w:val="single" w:sz="4" w:space="0" w:color="auto"/>
+              <w:bottom w:val="single" w:sz="4" w:space="0" w:color="auto"/>
+              <w:right w:val="single" w:sz="4" w:space="0" w:color="auto"/>
+            </w:tcBorders>
+            <w:shd w:val="clear" w:color="auto" w:fill="auto"/>
+          </w:tcPr>
+          <w:p>
+            <w:pPr>
+              <w:spacing w:line="360" w:lineRule="auto"/>
+              <w:rPr>
+                <w:rFonts w:ascii="Times New Roman" w:hAnsi="Times New Roman" w:cs="Times New Roman"/>
+                <w:sz w:val="28"/>
+                <w:szCs w:val="28"/>
+              </w:rPr>
+            </w:pPr>
+            <w:r>
+              <w:rPr>
+                <w:rFonts w:ascii="Times New Roman" w:hAnsi="Times New Roman" w:cs="Times New Roman"/>
+                <w:sz w:val="28"/>
+                <w:szCs w:val="28"/>
+              </w:rPr>
+              <w:t>Инженер-программист</w:t>
+            </w:r>
+          </w:p>
+        </w:tc>
+        <w:tc>
+          <w:tcPr>
+            <w:tcW w:w="2911" w:type="dxa"/>
+            <w:tcBorders>
+              <w:top w:val="single" w:sz="4" w:space="0" w:color="auto"/>
+              <w:left w:val="single" w:sz="4" w:space="0" w:color="auto"/>
+              <w:bottom w:val="single" w:sz="4" w:space="0" w:color="auto"/>
+              <w:right w:val="single" w:sz="4" w:space="0" w:color="auto"/>
+            </w:tcBorders>
+            <w:shd w:val="clear" w:color="auto" w:fill="auto"/>
+            <w:vAlign w:val="center"/>
+          </w:tcPr>
+          <w:p>
+            <w:pPr>
+              <w:spacing w:line="360" w:lineRule="auto"/>
+              <w:jc w:val="center"/>
+              <w:rPr>
+                <w:rFonts w:ascii="Times New Roman" w:hAnsi="Times New Roman" w:cs="Times New Roman"/>
+                <w:sz w:val="28"/>
+                <w:szCs w:val="28"/>
+              </w:rPr>
+            </w:pPr>
+            <w:r>
+              <w:rPr>
+                <w:rFonts w:ascii="Times New Roman" w:hAnsi="Times New Roman" w:cs="Times New Roman"/>
+                <w:sz w:val="28"/>
+                <w:szCs w:val="28"/>
+              </w:rPr>
+              <w:t>34</w:t>
+            </w:r>
+          </w:p>
+        </w:tc>
+      </w:tr>
+      <w:tr>
+        <w:tc>
+          <w:tcPr>
+            <w:tcW w:w="2340" w:type="dxa"/>
+            <w:tcBorders>
+              <w:top w:val="single" w:sz="4" w:space="0" w:color="auto"/>
+              <w:left w:val="single" w:sz="4" w:space="0" w:color="auto"/>
+              <w:bottom w:val="single" w:sz="4" w:space="0" w:color="auto"/>
+              <w:right w:val="single" w:sz="4" w:space="0" w:color="auto"/>
+            </w:tcBorders>
+            <w:shd w:val="clear" w:color="auto" w:fill="auto"/>
+            <w:vAlign w:val="center"/>
+          </w:tcPr>
+          <w:p>
+            <w:pPr>
+              <w:spacing w:line="360" w:lineRule="auto"/>
+              <w:rPr>
+                <w:rFonts w:ascii="Times New Roman" w:hAnsi="Times New Roman" w:cs="Times New Roman"/>
+                <w:sz w:val="28"/>
+                <w:szCs w:val="28"/>
+              </w:rPr>
+            </w:pPr>
+            <w:r>
+              <w:rPr>
+                <w:rFonts w:ascii="Times New Roman" w:hAnsi="Times New Roman" w:cs="Times New Roman"/>
+                <w:sz w:val="28"/>
+                <w:szCs w:val="28"/>
+              </w:rPr>
+              <w:t>Принтер</w:t>
+            </w:r>
+          </w:p>
+        </w:tc>
+        <w:tc>
+          <w:tcPr>
+            <w:tcW w:w="1080" w:type="dxa"/>
+            <w:tcBorders>
+              <w:top w:val="single" w:sz="4" w:space="0" w:color="auto"/>
+              <w:left w:val="single" w:sz="4" w:space="0" w:color="auto"/>
+              <w:bottom w:val="single" w:sz="4" w:space="0" w:color="auto"/>
+              <w:right w:val="single" w:sz="4" w:space="0" w:color="auto"/>
+            </w:tcBorders>
+            <w:shd w:val="clear" w:color="auto" w:fill="auto"/>
+            <w:vAlign w:val="center"/>
+          </w:tcPr>
+          <w:p>
+            <w:pPr>
+              <w:spacing w:line="360" w:lineRule="auto"/>
+              <w:jc w:val="center"/>
+              <w:rPr>
+                <w:rFonts w:ascii="Times New Roman" w:hAnsi="Times New Roman" w:cs="Times New Roman"/>
+                <w:sz w:val="28"/>
+                <w:szCs w:val="28"/>
+              </w:rPr>
+            </w:pPr>
+            <w:r>
+              <w:rPr>
+                <w:rFonts w:ascii="Times New Roman" w:hAnsi="Times New Roman" w:cs="Times New Roman"/>
+                <w:sz w:val="28"/>
+                <w:szCs w:val="28"/>
+              </w:rPr>
+              <w:t>1</w:t>
+            </w:r>
+          </w:p>
+        </w:tc>
+        <w:tc>
+          <w:tcPr>
+            <w:tcW w:w="3131" w:type="dxa"/>
+            <w:tcBorders>
+              <w:top w:val="single" w:sz="4" w:space="0" w:color="auto"/>
+              <w:left w:val="single" w:sz="4" w:space="0" w:color="auto"/>
+              <w:bottom w:val="single" w:sz="4" w:space="0" w:color="auto"/>
+              <w:right w:val="single" w:sz="4" w:space="0" w:color="auto"/>
+            </w:tcBorders>
+            <w:shd w:val="clear" w:color="auto" w:fill="auto"/>
+          </w:tcPr>
+          <w:p>
+            <w:pPr>
+              <w:spacing w:line="360" w:lineRule="auto"/>
+              <w:rPr>
+                <w:rFonts w:ascii="Times New Roman" w:hAnsi="Times New Roman" w:cs="Times New Roman"/>
+                <w:sz w:val="28"/>
+                <w:szCs w:val="28"/>
+              </w:rPr>
+            </w:pPr>
+            <w:r>
+              <w:rPr>
+                <w:rFonts w:ascii="Times New Roman" w:hAnsi="Times New Roman" w:cs="Times New Roman"/>
+                <w:sz w:val="28"/>
+                <w:szCs w:val="28"/>
+              </w:rPr>
+              <w:t>Все</w:t>
+            </w:r>
+          </w:p>
+        </w:tc>
+        <w:tc>
+          <w:tcPr>
+            <w:tcW w:w="2911" w:type="dxa"/>
+            <w:tcBorders>
+              <w:top w:val="single" w:sz="4" w:space="0" w:color="auto"/>
+              <w:left w:val="single" w:sz="4" w:space="0" w:color="auto"/>
+              <w:bottom w:val="single" w:sz="4" w:space="0" w:color="auto"/>
+              <w:right w:val="single" w:sz="4" w:space="0" w:color="auto"/>
+            </w:tcBorders>
+            <w:shd w:val="clear" w:color="auto" w:fill="auto"/>
+            <w:vAlign w:val="center"/>
+          </w:tcPr>
+          <w:p>
+            <w:pPr>
+              <w:spacing w:line="360" w:lineRule="auto"/>
+              <w:jc w:val="center"/>
+              <w:rPr>
+                <w:rFonts w:ascii="Times New Roman" w:hAnsi="Times New Roman" w:cs="Times New Roman"/>
+                <w:sz w:val="28"/>
+                <w:szCs w:val="28"/>
+              </w:rPr>
+            </w:pPr>
+            <w:r>
+              <w:rPr>
+                <w:rFonts w:ascii="Times New Roman" w:hAnsi="Times New Roman" w:cs="Times New Roman"/>
+                <w:sz w:val="28"/>
+                <w:szCs w:val="28"/>
+              </w:rPr>
+              <w:t>34</w:t>
+            </w:r>
+          </w:p>
+        </w:tc>
+      </w:tr>
+    </w:tbl>
     <w:p>
       <w:pPr>
         <w:tabs>
@@ -15068,24 +15312,6 @@
           <w:szCs w:val="28"/>
         </w:rPr>
       </w:pPr>
-      <w:r>
-        <w:rPr>
-          <w:rFonts w:ascii="Times New Roman" w:eastAsiaTheme="minorEastAsia" w:hAnsi="Times New Roman" w:cs="Times New Roman"/>
-          <w:color w:val="000000"/>
-          <w:sz w:val="28"/>
-          <w:szCs w:val="28"/>
-        </w:rPr>
-        <w:t xml:space="preserve">Затраты на организацию рабочих мест </w:t>
-      </w:r>
-      <w:r>
-        <w:rPr>
-          <w:rFonts w:ascii="Times New Roman" w:eastAsiaTheme="minorEastAsia" w:hAnsi="Times New Roman" w:cs="Times New Roman"/>
-          <w:color w:val="000000"/>
-          <w:sz w:val="28"/>
-          <w:szCs w:val="28"/>
-        </w:rPr>
-        <w:t xml:space="preserve">необходимо провести в соответствии с требованиями СанПиНа. </w:t>
-      </w:r>
     </w:p>
     <w:p>
       <w:pPr>
@@ -15109,7 +15335,7 @@
           <w:sz w:val="28"/>
           <w:szCs w:val="28"/>
         </w:rPr>
-        <w:t>Согласно</w:t>
+        <w:t xml:space="preserve">Средняя стоимость аренды рабочей станции класса Samsung R 50 P4 -1.7/15,4"/ОЗУ 512 Гб/ HDD 20,0/DVDCD RW/Видео 128 Мб Wi-Fi, составляет </w:t>
       </w:r>
       <w:r>
         <w:rPr>
@@ -15118,36 +15344,8 @@
           <w:sz w:val="28"/>
           <w:szCs w:val="28"/>
         </w:rPr>
-        <w:t xml:space="preserve"> санитарным нормам, расстояние между рабочими столами с видеомониторами должно быть не менее 2 м., а между боковыми поверхностями в</w:t>
-      </w:r>
-      <w:r>
-        <w:rPr>
-          <w:rFonts w:ascii="Times New Roman" w:eastAsiaTheme="minorEastAsia" w:hAnsi="Times New Roman" w:cs="Times New Roman"/>
-          <w:color w:val="000000"/>
-          <w:sz w:val="28"/>
-          <w:szCs w:val="28"/>
-        </w:rPr>
-        <w:t>идеомониторов - не менее 1,2 м.</w:t>
-      </w:r>
-      <w:r>
-        <w:rPr>
-          <w:rFonts w:ascii="Times New Roman" w:eastAsiaTheme="minorEastAsia" w:hAnsi="Times New Roman" w:cs="Times New Roman"/>
-          <w:color w:val="000000"/>
-          <w:sz w:val="28"/>
-          <w:szCs w:val="28"/>
-        </w:rPr>
-        <w:t xml:space="preserve"> Площадь на одно рабочее место с терминалом или ПК должна составлять не менее 6 кв.м., а объем - не менее 20 куб.м. </w:t>
-      </w:r>
-      <w:bookmarkStart w:id="0" w:name="_GoBack"/>
-      <w:bookmarkEnd w:id="0"/>
-      <w:r>
-        <w:rPr>
-          <w:rFonts w:ascii="Times New Roman" w:eastAsiaTheme="minorEastAsia" w:hAnsi="Times New Roman" w:cs="Times New Roman"/>
-          <w:color w:val="000000"/>
-          <w:sz w:val="28"/>
-          <w:szCs w:val="28"/>
-        </w:rPr>
-        <w:t>Расположение рабочих мест в подвальных помещениях не допускается. Помещения должны быть оборудованы системами отопления, кондиционирования воздуха или эффективной приточно-вытяжной вентиляцией.</w:t>
+        <w:lastRenderedPageBreak/>
+        <w:t>5500 руб. в месяц. Средняя стоимость аренды лазерного принтера класса HP 1022 составляет 4500 руб. в месяц.</w:t>
       </w:r>
     </w:p>
     <w:p>
@@ -15159,119 +15357,18 @@
         <w:ind w:firstLine="709"/>
         <w:jc w:val="both"/>
         <w:rPr>
-          <w:rFonts w:ascii="Times New Roman" w:eastAsiaTheme="minorEastAsia" w:hAnsi="Times New Roman" w:cs="Times New Roman"/>
-          <w:color w:val="000000"/>
-          <w:sz w:val="28"/>
-          <w:szCs w:val="28"/>
-        </w:rPr>
-      </w:pPr>
-      <w:r>
-        <w:rPr>
-          <w:rFonts w:ascii="Times New Roman" w:eastAsiaTheme="minorEastAsia" w:hAnsi="Times New Roman" w:cs="Times New Roman"/>
-          <w:color w:val="000000"/>
-          <w:sz w:val="28"/>
-          <w:szCs w:val="28"/>
-        </w:rPr>
-        <w:lastRenderedPageBreak/>
-        <w:t xml:space="preserve">Отдел располагает помещением, которое отвечает требованиям СанПиНа, следовательно, принимаем затраты на организацию рабочих мест </w:t>
-      </w:r>
-      <m:oMath>
-        <m:sSub>
-          <m:sSubPr>
-            <m:ctrlPr>
-              <w:rPr>
-                <w:rFonts w:ascii="Cambria Math" w:hAnsi="Cambria Math" w:cs="Times New Roman"/>
-                <w:i/>
-                <w:color w:val="000000"/>
-                <w:sz w:val="28"/>
-                <w:szCs w:val="28"/>
-              </w:rPr>
-            </m:ctrlPr>
-          </m:sSubPr>
-          <m:e>
-            <m:r>
-              <w:rPr>
-                <w:rFonts w:ascii="Cambria Math" w:hAnsi="Cambria Math" w:cs="Times New Roman"/>
-                <w:color w:val="000000"/>
-                <w:sz w:val="28"/>
-                <w:szCs w:val="28"/>
-              </w:rPr>
-              <m:t>C</m:t>
-            </m:r>
-          </m:e>
-          <m:sub>
-            <m:r>
-              <w:rPr>
-                <w:rFonts w:ascii="Cambria Math" w:hAnsi="Cambria Math" w:cs="Times New Roman"/>
-                <w:color w:val="000000"/>
-                <w:sz w:val="28"/>
-                <w:szCs w:val="28"/>
-              </w:rPr>
-              <m:t>ОРГ</m:t>
-            </m:r>
-          </m:sub>
-        </m:sSub>
-        <m:r>
-          <w:rPr>
-            <w:rFonts w:ascii="Cambria Math" w:hAnsi="Cambria Math" w:cs="Times New Roman"/>
-            <w:color w:val="000000"/>
-            <w:sz w:val="28"/>
-            <w:szCs w:val="28"/>
-          </w:rPr>
-          <m:t>=0</m:t>
-        </m:r>
-      </m:oMath>
-      <w:r>
-        <w:rPr>
-          <w:rFonts w:ascii="Times New Roman" w:eastAsiaTheme="minorEastAsia" w:hAnsi="Times New Roman" w:cs="Times New Roman"/>
-          <w:color w:val="000000"/>
-          <w:sz w:val="28"/>
-          <w:szCs w:val="28"/>
-        </w:rPr>
-        <w:t>.</w:t>
-      </w:r>
-    </w:p>
-    <w:p>
-      <w:pPr>
-        <w:tabs>
-          <w:tab w:val="left" w:pos="1139"/>
-        </w:tabs>
-        <w:spacing w:line="360" w:lineRule="auto"/>
-        <w:ind w:firstLine="709"/>
-        <w:jc w:val="both"/>
-        <w:rPr>
-          <w:rFonts w:ascii="Times New Roman" w:eastAsiaTheme="minorEastAsia" w:hAnsi="Times New Roman" w:cs="Times New Roman"/>
-          <w:color w:val="000000"/>
-          <w:sz w:val="28"/>
-          <w:szCs w:val="28"/>
-        </w:rPr>
-      </w:pPr>
-      <w:r>
-        <w:rPr>
-          <w:rFonts w:ascii="Times New Roman" w:eastAsiaTheme="minorEastAsia" w:hAnsi="Times New Roman" w:cs="Times New Roman"/>
-          <w:color w:val="000000"/>
-          <w:sz w:val="28"/>
-          <w:szCs w:val="28"/>
-        </w:rPr>
-        <w:t xml:space="preserve">Затраты на накладные расходы </w:t>
-      </w:r>
-      <w:r>
-        <w:rPr>
-          <w:rFonts w:ascii="Times New Roman" w:eastAsiaTheme="minorEastAsia" w:hAnsi="Times New Roman" w:cs="Times New Roman"/>
-          <w:color w:val="000000"/>
-          <w:sz w:val="28"/>
-          <w:szCs w:val="28"/>
-        </w:rPr>
-        <w:t>на разработку программы вычисляют в расчете 60% от расходов на основную заработную плату</w:t>
-      </w:r>
-      <w:r>
-        <w:rPr>
-          <w:rFonts w:ascii="Times New Roman" w:eastAsiaTheme="minorEastAsia" w:hAnsi="Times New Roman" w:cs="Times New Roman"/>
-          <w:color w:val="000000"/>
-          <w:sz w:val="28"/>
-          <w:szCs w:val="28"/>
-        </w:rPr>
-        <w:t>:</w:t>
+          <w:rFonts w:ascii="Times New Roman" w:hAnsi="Times New Roman" w:cs="Times New Roman"/>
+          <w:sz w:val="28"/>
+          <w:szCs w:val="28"/>
+        </w:rPr>
+      </w:pPr>
+      <w:r>
+        <w:rPr>
+          <w:rFonts w:ascii="Times New Roman" w:hAnsi="Times New Roman" w:cs="Times New Roman"/>
+          <w:sz w:val="28"/>
+          <w:szCs w:val="28"/>
+        </w:rPr>
+        <w:t>Общая стоимость аренды компьютерного оборудования рассчитывается о формуле:</w:t>
       </w:r>
     </w:p>
     <w:p>
@@ -15310,7 +15407,7 @@
                 <w:sz w:val="28"/>
                 <w:szCs w:val="28"/>
               </w:rPr>
-              <m:t>C</m:t>
+              <m:t>С</m:t>
             </m:r>
           </m:e>
           <m:sub>
@@ -15321,7 +15418,7 @@
                 <w:sz w:val="28"/>
                 <w:szCs w:val="28"/>
               </w:rPr>
-              <m:t>НАКЛ</m:t>
+              <m:t>ОБ</m:t>
             </m:r>
           </m:sub>
         </m:sSub>
@@ -15334,6 +15431,988 @@
           </w:rPr>
           <m:t>=</m:t>
         </m:r>
+        <m:nary>
+          <m:naryPr>
+            <m:chr m:val="∑"/>
+            <m:limLoc m:val="undOvr"/>
+            <m:ctrlPr>
+              <w:rPr>
+                <w:rFonts w:ascii="Cambria Math" w:hAnsi="Cambria Math" w:cs="Times New Roman"/>
+                <w:i/>
+                <w:color w:val="000000"/>
+                <w:sz w:val="28"/>
+                <w:szCs w:val="28"/>
+              </w:rPr>
+            </m:ctrlPr>
+          </m:naryPr>
+          <m:sub>
+            <m:r>
+              <w:rPr>
+                <w:rFonts w:ascii="Cambria Math" w:hAnsi="Cambria Math" w:cs="Times New Roman"/>
+                <w:color w:val="000000"/>
+                <w:sz w:val="28"/>
+                <w:szCs w:val="28"/>
+              </w:rPr>
+              <m:t>i=1</m:t>
+            </m:r>
+          </m:sub>
+          <m:sup>
+            <m:r>
+              <w:rPr>
+                <w:rFonts w:ascii="Cambria Math" w:hAnsi="Cambria Math" w:cs="Times New Roman"/>
+                <w:color w:val="000000"/>
+                <w:sz w:val="28"/>
+                <w:szCs w:val="28"/>
+                <w:lang w:val="en-US"/>
+              </w:rPr>
+              <m:t>N</m:t>
+            </m:r>
+          </m:sup>
+          <m:e>
+            <m:r>
+              <w:rPr>
+                <w:rFonts w:ascii="Cambria Math" w:hAnsi="Cambria Math" w:cs="Times New Roman"/>
+                <w:color w:val="000000"/>
+                <w:sz w:val="28"/>
+                <w:szCs w:val="28"/>
+              </w:rPr>
+              <m:t>(</m:t>
+            </m:r>
+            <m:sSub>
+              <m:sSubPr>
+                <m:ctrlPr>
+                  <w:rPr>
+                    <w:rFonts w:ascii="Cambria Math" w:hAnsi="Cambria Math" w:cs="Times New Roman"/>
+                    <w:i/>
+                    <w:color w:val="000000"/>
+                    <w:sz w:val="28"/>
+                    <w:szCs w:val="28"/>
+                  </w:rPr>
+                </m:ctrlPr>
+              </m:sSubPr>
+              <m:e>
+                <m:r>
+                  <w:rPr>
+                    <w:rFonts w:ascii="Cambria Math" w:hAnsi="Cambria Math" w:cs="Times New Roman"/>
+                    <w:color w:val="000000"/>
+                    <w:sz w:val="28"/>
+                    <w:szCs w:val="28"/>
+                    <w:lang w:val="en-US"/>
+                  </w:rPr>
+                  <m:t>K</m:t>
+                </m:r>
+              </m:e>
+              <m:sub>
+                <m:r>
+                  <w:rPr>
+                    <w:rFonts w:ascii="Cambria Math" w:hAnsi="Cambria Math" w:cs="Times New Roman"/>
+                    <w:color w:val="000000"/>
+                    <w:sz w:val="28"/>
+                    <w:szCs w:val="28"/>
+                  </w:rPr>
+                  <m:t>i</m:t>
+                </m:r>
+              </m:sub>
+            </m:sSub>
+            <m:r>
+              <w:rPr>
+                <w:rFonts w:ascii="Cambria Math" w:hAnsi="Cambria Math" w:cs="Times New Roman"/>
+                <w:color w:val="000000"/>
+                <w:sz w:val="28"/>
+                <w:szCs w:val="28"/>
+              </w:rPr>
+              <m:t>+</m:t>
+            </m:r>
+            <m:sSub>
+              <m:sSubPr>
+                <m:ctrlPr>
+                  <w:rPr>
+                    <w:rFonts w:ascii="Cambria Math" w:hAnsi="Cambria Math" w:cs="Times New Roman"/>
+                    <w:i/>
+                    <w:color w:val="000000"/>
+                    <w:sz w:val="28"/>
+                    <w:szCs w:val="28"/>
+                  </w:rPr>
+                </m:ctrlPr>
+              </m:sSubPr>
+              <m:e>
+                <m:r>
+                  <w:rPr>
+                    <w:rFonts w:ascii="Cambria Math" w:hAnsi="Cambria Math" w:cs="Times New Roman"/>
+                    <w:color w:val="000000"/>
+                    <w:sz w:val="28"/>
+                    <w:szCs w:val="28"/>
+                    <w:lang w:val="en-US"/>
+                  </w:rPr>
+                  <m:t>C</m:t>
+                </m:r>
+              </m:e>
+              <m:sub>
+                <m:r>
+                  <w:rPr>
+                    <w:rFonts w:ascii="Cambria Math" w:hAnsi="Cambria Math" w:cs="Times New Roman"/>
+                    <w:color w:val="000000"/>
+                    <w:sz w:val="28"/>
+                    <w:szCs w:val="28"/>
+                  </w:rPr>
+                  <m:t>i</m:t>
+                </m:r>
+              </m:sub>
+            </m:sSub>
+            <m:r>
+              <w:rPr>
+                <w:rFonts w:ascii="Cambria Math" w:hAnsi="Cambria Math" w:cs="Times New Roman"/>
+                <w:color w:val="000000"/>
+                <w:sz w:val="28"/>
+                <w:szCs w:val="28"/>
+              </w:rPr>
+              <m:t>+</m:t>
+            </m:r>
+            <m:sSub>
+              <m:sSubPr>
+                <m:ctrlPr>
+                  <w:rPr>
+                    <w:rFonts w:ascii="Cambria Math" w:hAnsi="Cambria Math" w:cs="Times New Roman"/>
+                    <w:i/>
+                    <w:color w:val="000000"/>
+                    <w:sz w:val="28"/>
+                    <w:szCs w:val="28"/>
+                  </w:rPr>
+                </m:ctrlPr>
+              </m:sSubPr>
+              <m:e>
+                <m:r>
+                  <w:rPr>
+                    <w:rFonts w:ascii="Cambria Math" w:hAnsi="Cambria Math" w:cs="Times New Roman"/>
+                    <w:color w:val="000000"/>
+                    <w:sz w:val="28"/>
+                    <w:szCs w:val="28"/>
+                    <w:lang w:val="en-US"/>
+                  </w:rPr>
+                  <m:t>T</m:t>
+                </m:r>
+              </m:e>
+              <m:sub>
+                <m:r>
+                  <w:rPr>
+                    <w:rFonts w:ascii="Cambria Math" w:hAnsi="Cambria Math" w:cs="Times New Roman"/>
+                    <w:color w:val="000000"/>
+                    <w:sz w:val="28"/>
+                    <w:szCs w:val="28"/>
+                  </w:rPr>
+                  <m:t>i</m:t>
+                </m:r>
+              </m:sub>
+            </m:sSub>
+            <m:r>
+              <w:rPr>
+                <w:rFonts w:ascii="Cambria Math" w:hAnsi="Cambria Math" w:cs="Times New Roman"/>
+                <w:color w:val="000000"/>
+                <w:sz w:val="28"/>
+                <w:szCs w:val="28"/>
+              </w:rPr>
+              <m:t>)</m:t>
+            </m:r>
+          </m:e>
+        </m:nary>
+      </m:oMath>
+      <w:r>
+        <w:rPr>
+          <w:rFonts w:ascii="Times New Roman" w:eastAsiaTheme="minorEastAsia" w:hAnsi="Times New Roman" w:cs="Times New Roman"/>
+          <w:color w:val="000000"/>
+          <w:sz w:val="28"/>
+          <w:szCs w:val="28"/>
+        </w:rPr>
+        <w:t>,</w:t>
+      </w:r>
+      <w:r>
+        <w:rPr>
+          <w:rFonts w:ascii="Times New Roman" w:eastAsiaTheme="minorEastAsia" w:hAnsi="Times New Roman" w:cs="Times New Roman"/>
+          <w:color w:val="000000"/>
+          <w:sz w:val="28"/>
+          <w:szCs w:val="28"/>
+        </w:rPr>
+        <w:tab/>
+      </w:r>
+      <w:r>
+        <w:rPr>
+          <w:rFonts w:ascii="Times New Roman" w:eastAsiaTheme="minorEastAsia" w:hAnsi="Times New Roman" w:cs="Times New Roman"/>
+          <w:color w:val="000000"/>
+          <w:sz w:val="28"/>
+          <w:szCs w:val="28"/>
+        </w:rPr>
+        <w:tab/>
+      </w:r>
+      <w:r>
+        <w:rPr>
+          <w:rFonts w:ascii="Times New Roman" w:eastAsiaTheme="minorEastAsia" w:hAnsi="Times New Roman" w:cs="Times New Roman"/>
+          <w:color w:val="000000"/>
+          <w:sz w:val="28"/>
+          <w:szCs w:val="28"/>
+        </w:rPr>
+        <w:tab/>
+      </w:r>
+      <w:r>
+        <w:rPr>
+          <w:rFonts w:ascii="Times New Roman" w:eastAsiaTheme="minorEastAsia" w:hAnsi="Times New Roman" w:cs="Times New Roman"/>
+          <w:color w:val="000000"/>
+          <w:sz w:val="28"/>
+          <w:szCs w:val="28"/>
+        </w:rPr>
+        <w:tab/>
+        <w:t>(54)</w:t>
+      </w:r>
+    </w:p>
+    <w:p>
+      <w:pPr>
+        <w:spacing w:line="360" w:lineRule="auto"/>
+        <w:jc w:val="both"/>
+        <w:rPr>
+          <w:rFonts w:ascii="Times New Roman" w:hAnsi="Times New Roman" w:cs="Times New Roman"/>
+          <w:sz w:val="28"/>
+          <w:szCs w:val="28"/>
+        </w:rPr>
+      </w:pPr>
+      <w:r>
+        <w:rPr>
+          <w:rFonts w:ascii="Times New Roman" w:hAnsi="Times New Roman" w:cs="Times New Roman"/>
+          <w:sz w:val="28"/>
+          <w:szCs w:val="28"/>
+        </w:rPr>
+        <w:t xml:space="preserve">где </w:t>
+      </w:r>
+      <w:r>
+        <w:rPr>
+          <w:rFonts w:ascii="Times New Roman" w:hAnsi="Times New Roman" w:cs="Times New Roman"/>
+          <w:sz w:val="28"/>
+          <w:szCs w:val="28"/>
+        </w:rPr>
+        <w:tab/>
+      </w:r>
+      <w:r>
+        <w:rPr>
+          <w:rFonts w:ascii="Times New Roman" w:hAnsi="Times New Roman" w:cs="Times New Roman"/>
+          <w:i/>
+          <w:sz w:val="28"/>
+          <w:szCs w:val="28"/>
+          <w:lang w:val="en-US"/>
+        </w:rPr>
+        <w:t>N</w:t>
+      </w:r>
+      <w:r>
+        <w:rPr>
+          <w:rFonts w:ascii="Times New Roman" w:hAnsi="Times New Roman" w:cs="Times New Roman"/>
+          <w:i/>
+          <w:sz w:val="28"/>
+          <w:szCs w:val="28"/>
+        </w:rPr>
+        <w:t>-</w:t>
+      </w:r>
+      <w:r>
+        <w:rPr>
+          <w:rFonts w:ascii="Times New Roman" w:hAnsi="Times New Roman" w:cs="Times New Roman"/>
+          <w:sz w:val="28"/>
+          <w:szCs w:val="28"/>
+        </w:rPr>
+        <w:t xml:space="preserve"> количество наименований оборудования, взятого в аренду;</w:t>
+      </w:r>
+    </w:p>
+    <w:p>
+      <w:pPr>
+        <w:spacing w:line="360" w:lineRule="auto"/>
+        <w:ind w:firstLine="708"/>
+        <w:jc w:val="both"/>
+        <w:rPr>
+          <w:rFonts w:ascii="Times New Roman" w:hAnsi="Times New Roman" w:cs="Times New Roman"/>
+          <w:sz w:val="28"/>
+          <w:szCs w:val="28"/>
+        </w:rPr>
+      </w:pPr>
+      <w:r>
+        <w:rPr>
+          <w:rFonts w:ascii="Times New Roman" w:hAnsi="Times New Roman" w:cs="Times New Roman"/>
+          <w:i/>
+          <w:sz w:val="28"/>
+          <w:szCs w:val="28"/>
+          <w:lang w:val="en-US"/>
+        </w:rPr>
+        <w:t>K</w:t>
+      </w:r>
+      <w:r>
+        <w:rPr>
+          <w:rFonts w:ascii="Times New Roman" w:hAnsi="Times New Roman" w:cs="Times New Roman"/>
+          <w:i/>
+          <w:sz w:val="28"/>
+          <w:szCs w:val="28"/>
+          <w:vertAlign w:val="subscript"/>
+          <w:lang w:val="en-US"/>
+        </w:rPr>
+        <w:t>i</w:t>
+      </w:r>
+      <w:r>
+        <w:rPr>
+          <w:rFonts w:ascii="Times New Roman" w:hAnsi="Times New Roman" w:cs="Times New Roman"/>
+          <w:sz w:val="28"/>
+          <w:szCs w:val="28"/>
+        </w:rPr>
+        <w:t xml:space="preserve"> - количество единиц оборудования </w:t>
+      </w:r>
+      <w:r>
+        <w:rPr>
+          <w:rFonts w:ascii="Times New Roman" w:hAnsi="Times New Roman" w:cs="Times New Roman"/>
+          <w:i/>
+          <w:sz w:val="28"/>
+          <w:szCs w:val="28"/>
+          <w:lang w:val="en-US"/>
+        </w:rPr>
+        <w:t>i</w:t>
+      </w:r>
+      <w:r>
+        <w:rPr>
+          <w:rFonts w:ascii="Times New Roman" w:hAnsi="Times New Roman" w:cs="Times New Roman"/>
+          <w:sz w:val="28"/>
+          <w:szCs w:val="28"/>
+        </w:rPr>
+        <w:t>-го наименования;</w:t>
+      </w:r>
+    </w:p>
+    <w:p>
+      <w:pPr>
+        <w:spacing w:line="360" w:lineRule="auto"/>
+        <w:ind w:firstLine="708"/>
+        <w:jc w:val="both"/>
+        <w:rPr>
+          <w:rFonts w:ascii="Times New Roman" w:hAnsi="Times New Roman" w:cs="Times New Roman"/>
+          <w:sz w:val="28"/>
+          <w:szCs w:val="28"/>
+        </w:rPr>
+      </w:pPr>
+      <w:r>
+        <w:rPr>
+          <w:rFonts w:ascii="Times New Roman" w:hAnsi="Times New Roman" w:cs="Times New Roman"/>
+          <w:i/>
+          <w:sz w:val="28"/>
+          <w:szCs w:val="28"/>
+        </w:rPr>
+        <w:t>С</w:t>
+      </w:r>
+      <w:r>
+        <w:rPr>
+          <w:rFonts w:ascii="Times New Roman" w:hAnsi="Times New Roman" w:cs="Times New Roman"/>
+          <w:i/>
+          <w:sz w:val="28"/>
+          <w:szCs w:val="28"/>
+          <w:vertAlign w:val="subscript"/>
+          <w:lang w:val="en-US"/>
+        </w:rPr>
+        <w:t>i</w:t>
+      </w:r>
+      <w:r>
+        <w:rPr>
+          <w:rFonts w:ascii="Times New Roman" w:hAnsi="Times New Roman" w:cs="Times New Roman"/>
+          <w:i/>
+          <w:sz w:val="28"/>
+          <w:szCs w:val="28"/>
+        </w:rPr>
+        <w:t xml:space="preserve"> - </w:t>
+      </w:r>
+      <w:r>
+        <w:rPr>
+          <w:rFonts w:ascii="Times New Roman" w:hAnsi="Times New Roman" w:cs="Times New Roman"/>
+          <w:sz w:val="28"/>
+          <w:szCs w:val="28"/>
+        </w:rPr>
+        <w:t>стоимость аренды;</w:t>
+      </w:r>
+    </w:p>
+    <w:p>
+      <w:pPr>
+        <w:tabs>
+          <w:tab w:val="left" w:pos="1139"/>
+        </w:tabs>
+        <w:spacing w:line="360" w:lineRule="auto"/>
+        <w:ind w:firstLine="709"/>
+        <w:jc w:val="both"/>
+        <w:rPr>
+          <w:rFonts w:ascii="Times New Roman" w:hAnsi="Times New Roman" w:cs="Times New Roman"/>
+          <w:sz w:val="28"/>
+          <w:szCs w:val="28"/>
+        </w:rPr>
+      </w:pPr>
+      <w:r>
+        <w:rPr>
+          <w:rFonts w:ascii="Times New Roman" w:hAnsi="Times New Roman" w:cs="Times New Roman"/>
+          <w:i/>
+          <w:sz w:val="28"/>
+          <w:szCs w:val="28"/>
+          <w:lang w:val="en-US"/>
+        </w:rPr>
+        <w:t>T</w:t>
+      </w:r>
+      <w:r>
+        <w:rPr>
+          <w:rFonts w:ascii="Times New Roman" w:hAnsi="Times New Roman" w:cs="Times New Roman"/>
+          <w:i/>
+          <w:sz w:val="28"/>
+          <w:szCs w:val="28"/>
+          <w:vertAlign w:val="subscript"/>
+          <w:lang w:val="en-US"/>
+        </w:rPr>
+        <w:t>i</w:t>
+      </w:r>
+      <w:r>
+        <w:rPr>
+          <w:rFonts w:ascii="Times New Roman" w:hAnsi="Times New Roman" w:cs="Times New Roman"/>
+          <w:i/>
+          <w:sz w:val="28"/>
+          <w:szCs w:val="28"/>
+          <w:vertAlign w:val="subscript"/>
+        </w:rPr>
+        <w:t xml:space="preserve"> </w:t>
+      </w:r>
+      <w:r>
+        <w:rPr>
+          <w:rFonts w:ascii="Times New Roman" w:hAnsi="Times New Roman" w:cs="Times New Roman"/>
+          <w:i/>
+          <w:sz w:val="28"/>
+          <w:szCs w:val="28"/>
+        </w:rPr>
+        <w:t xml:space="preserve">- </w:t>
+      </w:r>
+      <w:r>
+        <w:rPr>
+          <w:rFonts w:ascii="Times New Roman" w:hAnsi="Times New Roman" w:cs="Times New Roman"/>
+          <w:sz w:val="28"/>
+          <w:szCs w:val="28"/>
+        </w:rPr>
+        <w:t xml:space="preserve">длительность аренды </w:t>
+      </w:r>
+      <w:r>
+        <w:rPr>
+          <w:rFonts w:ascii="Times New Roman" w:hAnsi="Times New Roman" w:cs="Times New Roman"/>
+          <w:i/>
+          <w:sz w:val="28"/>
+          <w:szCs w:val="28"/>
+          <w:lang w:val="en-US"/>
+        </w:rPr>
+        <w:t>i</w:t>
+      </w:r>
+      <w:r>
+        <w:rPr>
+          <w:rFonts w:ascii="Times New Roman" w:hAnsi="Times New Roman" w:cs="Times New Roman"/>
+          <w:sz w:val="28"/>
+          <w:szCs w:val="28"/>
+        </w:rPr>
+        <w:t>-го оборудования.</w:t>
+      </w:r>
+    </w:p>
+    <w:p>
+      <w:pPr>
+        <w:tabs>
+          <w:tab w:val="left" w:pos="1139"/>
+        </w:tabs>
+        <w:spacing w:line="360" w:lineRule="auto"/>
+        <w:ind w:firstLine="709"/>
+        <w:jc w:val="both"/>
+        <w:rPr>
+          <w:rFonts w:ascii="Times New Roman" w:hAnsi="Times New Roman" w:cs="Times New Roman"/>
+          <w:sz w:val="28"/>
+          <w:szCs w:val="28"/>
+        </w:rPr>
+      </w:pPr>
+      <w:r>
+        <w:rPr>
+          <w:rFonts w:ascii="Times New Roman" w:hAnsi="Times New Roman" w:cs="Times New Roman"/>
+          <w:sz w:val="28"/>
+          <w:szCs w:val="28"/>
+        </w:rPr>
+        <w:t>Время и стоимость аренды оборудования приведены в таблице 16</w:t>
+      </w:r>
+      <w:r>
+        <w:rPr>
+          <w:rFonts w:ascii="Times New Roman" w:hAnsi="Times New Roman" w:cs="Times New Roman"/>
+          <w:sz w:val="28"/>
+          <w:szCs w:val="28"/>
+        </w:rPr>
+        <w:t>.</w:t>
+      </w:r>
+    </w:p>
+    <w:p>
+      <w:pPr>
+        <w:tabs>
+          <w:tab w:val="left" w:pos="8091"/>
+        </w:tabs>
+        <w:spacing w:line="360" w:lineRule="auto"/>
+        <w:jc w:val="both"/>
+        <w:rPr>
+          <w:rFonts w:ascii="Times New Roman" w:hAnsi="Times New Roman" w:cs="Times New Roman"/>
+          <w:sz w:val="28"/>
+          <w:szCs w:val="28"/>
+        </w:rPr>
+      </w:pPr>
+    </w:p>
+    <w:p>
+      <w:pPr>
+        <w:tabs>
+          <w:tab w:val="left" w:pos="8091"/>
+        </w:tabs>
+        <w:spacing w:line="360" w:lineRule="auto"/>
+        <w:jc w:val="both"/>
+        <w:rPr>
+          <w:rFonts w:ascii="Times New Roman" w:hAnsi="Times New Roman" w:cs="Times New Roman"/>
+          <w:sz w:val="28"/>
+          <w:szCs w:val="28"/>
+        </w:rPr>
+      </w:pPr>
+      <w:r>
+        <w:rPr>
+          <w:rFonts w:ascii="Times New Roman" w:hAnsi="Times New Roman" w:cs="Times New Roman"/>
+          <w:sz w:val="28"/>
+          <w:szCs w:val="28"/>
+        </w:rPr>
+        <w:t>Таблица 16 - Время и стоимость аренды оборудования</w:t>
+      </w:r>
+    </w:p>
+    <w:tbl>
+      <w:tblPr>
+        <w:tblW w:w="9462" w:type="dxa"/>
+        <w:tblInd w:w="108" w:type="dxa"/>
+        <w:tblBorders>
+          <w:top w:val="single" w:sz="4" w:space="0" w:color="auto"/>
+          <w:left w:val="single" w:sz="4" w:space="0" w:color="auto"/>
+          <w:bottom w:val="single" w:sz="4" w:space="0" w:color="auto"/>
+          <w:right w:val="single" w:sz="4" w:space="0" w:color="auto"/>
+          <w:insideH w:val="single" w:sz="4" w:space="0" w:color="auto"/>
+          <w:insideV w:val="single" w:sz="4" w:space="0" w:color="auto"/>
+        </w:tblBorders>
+        <w:tblLayout w:type="fixed"/>
+        <w:tblLook w:val="01E0" w:firstRow="1" w:lastRow="1" w:firstColumn="1" w:lastColumn="1" w:noHBand="0" w:noVBand="0"/>
+      </w:tblPr>
+      <w:tblGrid>
+        <w:gridCol w:w="2340"/>
+        <w:gridCol w:w="1080"/>
+        <w:gridCol w:w="3131"/>
+        <w:gridCol w:w="2911"/>
+      </w:tblGrid>
+      <w:tr>
+        <w:tc>
+          <w:tcPr>
+            <w:tcW w:w="2340" w:type="dxa"/>
+            <w:shd w:val="clear" w:color="auto" w:fill="auto"/>
+            <w:vAlign w:val="center"/>
+          </w:tcPr>
+          <w:p>
+            <w:pPr>
+              <w:spacing w:line="360" w:lineRule="auto"/>
+              <w:rPr>
+                <w:rFonts w:ascii="Times New Roman" w:hAnsi="Times New Roman" w:cs="Times New Roman"/>
+                <w:sz w:val="28"/>
+                <w:szCs w:val="28"/>
+              </w:rPr>
+            </w:pPr>
+            <w:r>
+              <w:rPr>
+                <w:rFonts w:ascii="Times New Roman" w:hAnsi="Times New Roman" w:cs="Times New Roman"/>
+                <w:sz w:val="28"/>
+                <w:szCs w:val="28"/>
+              </w:rPr>
+              <w:t>Наименование</w:t>
+            </w:r>
+          </w:p>
+        </w:tc>
+        <w:tc>
+          <w:tcPr>
+            <w:tcW w:w="1080" w:type="dxa"/>
+            <w:shd w:val="clear" w:color="auto" w:fill="auto"/>
+            <w:vAlign w:val="center"/>
+          </w:tcPr>
+          <w:p>
+            <w:pPr>
+              <w:spacing w:line="360" w:lineRule="auto"/>
+              <w:rPr>
+                <w:rFonts w:ascii="Times New Roman" w:hAnsi="Times New Roman" w:cs="Times New Roman"/>
+                <w:sz w:val="28"/>
+                <w:szCs w:val="28"/>
+              </w:rPr>
+            </w:pPr>
+            <w:r>
+              <w:rPr>
+                <w:rFonts w:ascii="Times New Roman" w:hAnsi="Times New Roman" w:cs="Times New Roman"/>
+                <w:sz w:val="28"/>
+                <w:szCs w:val="28"/>
+              </w:rPr>
+              <w:t>Кол-во</w:t>
+            </w:r>
+          </w:p>
+        </w:tc>
+        <w:tc>
+          <w:tcPr>
+            <w:tcW w:w="3131" w:type="dxa"/>
+            <w:shd w:val="clear" w:color="auto" w:fill="auto"/>
+            <w:vAlign w:val="center"/>
+          </w:tcPr>
+          <w:p>
+            <w:pPr>
+              <w:spacing w:line="360" w:lineRule="auto"/>
+              <w:rPr>
+                <w:rFonts w:ascii="Times New Roman" w:hAnsi="Times New Roman" w:cs="Times New Roman"/>
+                <w:sz w:val="28"/>
+                <w:szCs w:val="28"/>
+              </w:rPr>
+            </w:pPr>
+            <w:r>
+              <w:rPr>
+                <w:rFonts w:ascii="Times New Roman" w:hAnsi="Times New Roman" w:cs="Times New Roman"/>
+                <w:sz w:val="28"/>
+                <w:szCs w:val="28"/>
+              </w:rPr>
+              <w:t>Время использования, дней</w:t>
+            </w:r>
+          </w:p>
+        </w:tc>
+        <w:tc>
+          <w:tcPr>
+            <w:tcW w:w="2911" w:type="dxa"/>
+            <w:shd w:val="clear" w:color="auto" w:fill="auto"/>
+            <w:vAlign w:val="center"/>
+          </w:tcPr>
+          <w:p>
+            <w:pPr>
+              <w:spacing w:line="360" w:lineRule="auto"/>
+              <w:rPr>
+                <w:rFonts w:ascii="Times New Roman" w:hAnsi="Times New Roman" w:cs="Times New Roman"/>
+                <w:sz w:val="28"/>
+                <w:szCs w:val="28"/>
+              </w:rPr>
+            </w:pPr>
+            <w:r>
+              <w:rPr>
+                <w:rFonts w:ascii="Times New Roman" w:hAnsi="Times New Roman" w:cs="Times New Roman"/>
+                <w:sz w:val="28"/>
+                <w:szCs w:val="28"/>
+              </w:rPr>
+              <w:t>Стоимость, руб./дней</w:t>
+            </w:r>
+          </w:p>
+        </w:tc>
+      </w:tr>
+      <w:tr>
+        <w:tc>
+          <w:tcPr>
+            <w:tcW w:w="2340" w:type="dxa"/>
+            <w:shd w:val="clear" w:color="auto" w:fill="auto"/>
+            <w:vAlign w:val="center"/>
+          </w:tcPr>
+          <w:p>
+            <w:pPr>
+              <w:spacing w:line="360" w:lineRule="auto"/>
+              <w:rPr>
+                <w:rFonts w:ascii="Times New Roman" w:hAnsi="Times New Roman" w:cs="Times New Roman"/>
+                <w:sz w:val="28"/>
+                <w:szCs w:val="28"/>
+              </w:rPr>
+            </w:pPr>
+            <w:r>
+              <w:rPr>
+                <w:rFonts w:ascii="Times New Roman" w:hAnsi="Times New Roman" w:cs="Times New Roman"/>
+                <w:sz w:val="28"/>
+                <w:szCs w:val="28"/>
+              </w:rPr>
+              <w:t>Рабочая станция</w:t>
+            </w:r>
+          </w:p>
+        </w:tc>
+        <w:tc>
+          <w:tcPr>
+            <w:tcW w:w="1080" w:type="dxa"/>
+            <w:shd w:val="clear" w:color="auto" w:fill="auto"/>
+            <w:vAlign w:val="center"/>
+          </w:tcPr>
+          <w:p>
+            <w:pPr>
+              <w:spacing w:line="360" w:lineRule="auto"/>
+              <w:jc w:val="center"/>
+              <w:rPr>
+                <w:rFonts w:ascii="Times New Roman" w:hAnsi="Times New Roman" w:cs="Times New Roman"/>
+                <w:sz w:val="28"/>
+                <w:szCs w:val="28"/>
+              </w:rPr>
+            </w:pPr>
+            <w:r>
+              <w:rPr>
+                <w:rFonts w:ascii="Times New Roman" w:hAnsi="Times New Roman" w:cs="Times New Roman"/>
+                <w:sz w:val="28"/>
+                <w:szCs w:val="28"/>
+              </w:rPr>
+              <w:t>1</w:t>
+            </w:r>
+          </w:p>
+        </w:tc>
+        <w:tc>
+          <w:tcPr>
+            <w:tcW w:w="3131" w:type="dxa"/>
+            <w:shd w:val="clear" w:color="auto" w:fill="auto"/>
+            <w:vAlign w:val="center"/>
+          </w:tcPr>
+          <w:p>
+            <w:pPr>
+              <w:spacing w:line="360" w:lineRule="auto"/>
+              <w:jc w:val="center"/>
+              <w:rPr>
+                <w:rFonts w:ascii="Times New Roman" w:hAnsi="Times New Roman" w:cs="Times New Roman"/>
+                <w:sz w:val="28"/>
+                <w:szCs w:val="28"/>
+              </w:rPr>
+            </w:pPr>
+            <w:r>
+              <w:rPr>
+                <w:rFonts w:ascii="Times New Roman" w:hAnsi="Times New Roman" w:cs="Times New Roman"/>
+                <w:sz w:val="28"/>
+                <w:szCs w:val="28"/>
+              </w:rPr>
+              <w:t>34</w:t>
+            </w:r>
+          </w:p>
+        </w:tc>
+        <w:tc>
+          <w:tcPr>
+            <w:tcW w:w="2911" w:type="dxa"/>
+            <w:shd w:val="clear" w:color="auto" w:fill="auto"/>
+            <w:vAlign w:val="center"/>
+          </w:tcPr>
+          <w:p>
+            <w:pPr>
+              <w:spacing w:line="360" w:lineRule="auto"/>
+              <w:jc w:val="center"/>
+              <w:rPr>
+                <w:rFonts w:ascii="Times New Roman" w:hAnsi="Times New Roman" w:cs="Times New Roman"/>
+                <w:sz w:val="28"/>
+                <w:szCs w:val="28"/>
+              </w:rPr>
+            </w:pPr>
+            <w:r>
+              <w:rPr>
+                <w:rFonts w:ascii="Times New Roman" w:hAnsi="Times New Roman" w:cs="Times New Roman"/>
+                <w:sz w:val="28"/>
+                <w:szCs w:val="28"/>
+              </w:rPr>
+              <w:t>262</w:t>
+            </w:r>
+          </w:p>
+        </w:tc>
+      </w:tr>
+      <w:tr>
+        <w:tc>
+          <w:tcPr>
+            <w:tcW w:w="2340" w:type="dxa"/>
+            <w:shd w:val="clear" w:color="auto" w:fill="auto"/>
+            <w:vAlign w:val="center"/>
+          </w:tcPr>
+          <w:p>
+            <w:pPr>
+              <w:spacing w:line="360" w:lineRule="auto"/>
+              <w:rPr>
+                <w:rFonts w:ascii="Times New Roman" w:hAnsi="Times New Roman" w:cs="Times New Roman"/>
+                <w:sz w:val="28"/>
+                <w:szCs w:val="28"/>
+              </w:rPr>
+            </w:pPr>
+            <w:r>
+              <w:rPr>
+                <w:rFonts w:ascii="Times New Roman" w:hAnsi="Times New Roman" w:cs="Times New Roman"/>
+                <w:sz w:val="28"/>
+                <w:szCs w:val="28"/>
+              </w:rPr>
+              <w:t>Принтер</w:t>
+            </w:r>
+          </w:p>
+        </w:tc>
+        <w:tc>
+          <w:tcPr>
+            <w:tcW w:w="1080" w:type="dxa"/>
+            <w:shd w:val="clear" w:color="auto" w:fill="auto"/>
+            <w:vAlign w:val="center"/>
+          </w:tcPr>
+          <w:p>
+            <w:pPr>
+              <w:spacing w:line="360" w:lineRule="auto"/>
+              <w:jc w:val="center"/>
+              <w:rPr>
+                <w:rFonts w:ascii="Times New Roman" w:hAnsi="Times New Roman" w:cs="Times New Roman"/>
+                <w:sz w:val="28"/>
+                <w:szCs w:val="28"/>
+              </w:rPr>
+            </w:pPr>
+            <w:r>
+              <w:rPr>
+                <w:rFonts w:ascii="Times New Roman" w:hAnsi="Times New Roman" w:cs="Times New Roman"/>
+                <w:sz w:val="28"/>
+                <w:szCs w:val="28"/>
+              </w:rPr>
+              <w:t>1</w:t>
+            </w:r>
+          </w:p>
+        </w:tc>
+        <w:tc>
+          <w:tcPr>
+            <w:tcW w:w="3131" w:type="dxa"/>
+            <w:shd w:val="clear" w:color="auto" w:fill="auto"/>
+            <w:vAlign w:val="center"/>
+          </w:tcPr>
+          <w:p>
+            <w:pPr>
+              <w:spacing w:line="360" w:lineRule="auto"/>
+              <w:jc w:val="center"/>
+              <w:rPr>
+                <w:rFonts w:ascii="Times New Roman" w:hAnsi="Times New Roman" w:cs="Times New Roman"/>
+                <w:sz w:val="28"/>
+                <w:szCs w:val="28"/>
+              </w:rPr>
+            </w:pPr>
+            <w:r>
+              <w:rPr>
+                <w:rFonts w:ascii="Times New Roman" w:hAnsi="Times New Roman" w:cs="Times New Roman"/>
+                <w:sz w:val="28"/>
+                <w:szCs w:val="28"/>
+              </w:rPr>
+              <w:t>34</w:t>
+            </w:r>
+          </w:p>
+        </w:tc>
+        <w:tc>
+          <w:tcPr>
+            <w:tcW w:w="2911" w:type="dxa"/>
+            <w:shd w:val="clear" w:color="auto" w:fill="auto"/>
+            <w:vAlign w:val="center"/>
+          </w:tcPr>
+          <w:p>
+            <w:pPr>
+              <w:spacing w:line="360" w:lineRule="auto"/>
+              <w:jc w:val="center"/>
+              <w:rPr>
+                <w:rFonts w:ascii="Times New Roman" w:hAnsi="Times New Roman" w:cs="Times New Roman"/>
+                <w:sz w:val="28"/>
+                <w:szCs w:val="28"/>
+              </w:rPr>
+            </w:pPr>
+            <w:r>
+              <w:rPr>
+                <w:rFonts w:ascii="Times New Roman" w:hAnsi="Times New Roman" w:cs="Times New Roman"/>
+                <w:sz w:val="28"/>
+                <w:szCs w:val="28"/>
+              </w:rPr>
+              <w:t>215</w:t>
+            </w:r>
+          </w:p>
+        </w:tc>
+      </w:tr>
+    </w:tbl>
+    <w:p>
+      <w:pPr>
+        <w:tabs>
+          <w:tab w:val="left" w:pos="1139"/>
+        </w:tabs>
+        <w:spacing w:line="360" w:lineRule="auto"/>
+        <w:ind w:firstLine="709"/>
+        <w:jc w:val="both"/>
+        <w:rPr>
+          <w:rFonts w:ascii="Times New Roman" w:eastAsiaTheme="minorEastAsia" w:hAnsi="Times New Roman" w:cs="Times New Roman"/>
+          <w:color w:val="000000"/>
+          <w:sz w:val="28"/>
+          <w:szCs w:val="28"/>
+        </w:rPr>
+      </w:pPr>
+    </w:p>
+    <w:p>
+      <w:pPr>
+        <w:tabs>
+          <w:tab w:val="left" w:pos="1139"/>
+        </w:tabs>
+        <w:spacing w:line="360" w:lineRule="auto"/>
+        <w:ind w:firstLine="709"/>
+        <w:jc w:val="both"/>
+        <w:rPr>
+          <w:rFonts w:ascii="Times New Roman" w:hAnsi="Times New Roman" w:cs="Times New Roman"/>
+          <w:sz w:val="28"/>
+          <w:szCs w:val="28"/>
+        </w:rPr>
+      </w:pPr>
+      <w:r>
+        <w:rPr>
+          <w:rFonts w:ascii="Times New Roman" w:hAnsi="Times New Roman" w:cs="Times New Roman"/>
+          <w:sz w:val="28"/>
+          <w:szCs w:val="28"/>
+        </w:rPr>
+        <w:t>По формуле</w:t>
+      </w:r>
+      <w:r>
+        <w:rPr>
+          <w:rFonts w:ascii="Times New Roman" w:hAnsi="Times New Roman" w:cs="Times New Roman"/>
+          <w:sz w:val="28"/>
+          <w:szCs w:val="28"/>
+        </w:rPr>
+        <w:t xml:space="preserve"> (54</w:t>
+      </w:r>
+      <w:r>
+        <w:rPr>
+          <w:rFonts w:ascii="Times New Roman" w:hAnsi="Times New Roman" w:cs="Times New Roman"/>
+          <w:sz w:val="28"/>
+          <w:szCs w:val="28"/>
+        </w:rPr>
+        <w:t>) сумма затрат на обеспечение разработки необходимым оборудованием составляет:</w:t>
+      </w:r>
+    </w:p>
+    <w:p>
+      <w:pPr>
+        <w:tabs>
+          <w:tab w:val="left" w:pos="1713"/>
+        </w:tabs>
+        <w:spacing w:line="360" w:lineRule="auto"/>
+        <w:ind w:firstLine="709"/>
+        <w:jc w:val="right"/>
+        <w:rPr>
+          <w:rFonts w:ascii="Times New Roman" w:eastAsiaTheme="minorEastAsia" w:hAnsi="Times New Roman" w:cs="Times New Roman"/>
+          <w:color w:val="000000"/>
+          <w:sz w:val="28"/>
+          <w:szCs w:val="28"/>
+        </w:rPr>
+      </w:pPr>
+      <m:oMath>
+        <m:sSub>
+          <m:sSubPr>
+            <m:ctrlPr>
+              <w:rPr>
+                <w:rFonts w:ascii="Cambria Math" w:hAnsi="Cambria Math" w:cs="Times New Roman"/>
+                <w:i/>
+                <w:color w:val="000000"/>
+                <w:sz w:val="28"/>
+                <w:szCs w:val="28"/>
+              </w:rPr>
+            </m:ctrlPr>
+          </m:sSubPr>
+          <m:e>
+            <m:r>
+              <w:rPr>
+                <w:rFonts w:ascii="Cambria Math" w:hAnsi="Cambria Math" w:cs="Times New Roman"/>
+                <w:color w:val="000000"/>
+                <w:sz w:val="28"/>
+                <w:szCs w:val="28"/>
+              </w:rPr>
+              <m:t>С</m:t>
+            </m:r>
+          </m:e>
+          <m:sub>
+            <m:r>
+              <w:rPr>
+                <w:rFonts w:ascii="Cambria Math" w:hAnsi="Cambria Math" w:cs="Times New Roman"/>
+                <w:color w:val="000000"/>
+                <w:sz w:val="28"/>
+                <w:szCs w:val="28"/>
+              </w:rPr>
+              <m:t>ОБ</m:t>
+            </m:r>
+          </m:sub>
+        </m:sSub>
         <m:r>
           <w:rPr>
             <w:rFonts w:ascii="Cambria Math" w:hAnsi="Cambria Math" w:cs="Times New Roman"/>
@@ -15341,53 +16420,8 @@
             <w:sz w:val="28"/>
             <w:szCs w:val="28"/>
           </w:rPr>
-          <m:t>0,6</m:t>
+          <m:t>=34*262+34*215=16218 руб.</m:t>
         </m:r>
-        <m:r>
-          <w:rPr>
-            <w:rFonts w:ascii="Cambria Math" w:hAnsi="Cambria Math" w:cs="Times New Roman"/>
-            <w:color w:val="000000"/>
-            <w:sz w:val="28"/>
-            <w:szCs w:val="28"/>
-          </w:rPr>
-          <m:t xml:space="preserve">* </m:t>
-        </m:r>
-        <m:sSub>
-          <m:sSubPr>
-            <m:ctrlPr>
-              <w:rPr>
-                <w:rFonts w:ascii="Cambria Math" w:hAnsi="Cambria Math" w:cs="Times New Roman"/>
-                <w:i/>
-                <w:color w:val="000000"/>
-                <w:sz w:val="28"/>
-                <w:szCs w:val="28"/>
-              </w:rPr>
-            </m:ctrlPr>
-          </m:sSubPr>
-          <m:e>
-            <m:r>
-              <w:rPr>
-                <w:rFonts w:ascii="Cambria Math" w:hAnsi="Cambria Math" w:cs="Times New Roman"/>
-                <w:color w:val="000000"/>
-                <w:sz w:val="28"/>
-                <w:szCs w:val="28"/>
-                <w:lang w:val="en-US"/>
-              </w:rPr>
-              <m:t>C</m:t>
-            </m:r>
-          </m:e>
-          <m:sub>
-            <m:r>
-              <w:rPr>
-                <w:rFonts w:ascii="Cambria Math" w:hAnsi="Cambria Math" w:cs="Times New Roman"/>
-                <w:color w:val="000000"/>
-                <w:sz w:val="28"/>
-                <w:szCs w:val="28"/>
-              </w:rPr>
-              <m:t>З.ОСН</m:t>
-            </m:r>
-          </m:sub>
-        </m:sSub>
       </m:oMath>
       <w:r>
         <w:rPr>
@@ -15396,7 +16430,7 @@
           <w:sz w:val="28"/>
           <w:szCs w:val="28"/>
         </w:rPr>
-        <w:t>,</w:t>
+        <w:tab/>
       </w:r>
       <w:r>
         <w:rPr>
@@ -15424,16 +16458,7 @@
           <w:szCs w:val="28"/>
         </w:rPr>
         <w:tab/>
-      </w:r>
-      <w:r>
-        <w:rPr>
-          <w:rFonts w:ascii="Times New Roman" w:eastAsiaTheme="minorEastAsia" w:hAnsi="Times New Roman" w:cs="Times New Roman"/>
-          <w:color w:val="000000"/>
-          <w:sz w:val="28"/>
-          <w:szCs w:val="28"/>
-        </w:rPr>
-        <w:tab/>
-        <w:t>(54)</w:t>
+        <w:t xml:space="preserve">  </w:t>
       </w:r>
     </w:p>
     <w:p>
@@ -15445,21 +16470,35 @@
         <w:ind w:firstLine="709"/>
         <w:jc w:val="both"/>
         <w:rPr>
+          <w:rFonts w:ascii="Times New Roman" w:hAnsi="Times New Roman" w:cs="Times New Roman"/>
+          <w:sz w:val="28"/>
+          <w:szCs w:val="28"/>
+        </w:rPr>
+      </w:pPr>
+      <w:r>
+        <w:rPr>
+          <w:rFonts w:ascii="Times New Roman" w:hAnsi="Times New Roman" w:cs="Times New Roman"/>
+          <w:sz w:val="28"/>
+          <w:szCs w:val="28"/>
+        </w:rPr>
+        <w:t>Накладные расходы вычисляются в расчете 234,5 % [38] от расходов на основную заработную плату:</w:t>
+      </w:r>
+    </w:p>
+    <w:p>
+      <w:pPr>
+        <w:tabs>
+          <w:tab w:val="left" w:pos="1713"/>
+        </w:tabs>
+        <w:spacing w:line="360" w:lineRule="auto"/>
+        <w:ind w:firstLine="709"/>
+        <w:jc w:val="right"/>
+        <w:rPr>
           <w:rFonts w:ascii="Times New Roman" w:eastAsiaTheme="minorEastAsia" w:hAnsi="Times New Roman" w:cs="Times New Roman"/>
           <w:color w:val="000000"/>
           <w:sz w:val="28"/>
           <w:szCs w:val="28"/>
         </w:rPr>
       </w:pPr>
-      <w:r>
-        <w:rPr>
-          <w:rFonts w:ascii="Times New Roman" w:eastAsiaTheme="minorEastAsia" w:hAnsi="Times New Roman" w:cs="Times New Roman"/>
-          <w:color w:val="000000"/>
-          <w:sz w:val="28"/>
-          <w:szCs w:val="28"/>
-        </w:rPr>
-        <w:t xml:space="preserve">Исходя из этого, накладные расходы составят </w:t>
-      </w:r>
       <m:oMath>
         <m:sSub>
           <m:sSubPr>
@@ -15481,7 +16520,7 @@
                 <w:sz w:val="28"/>
                 <w:szCs w:val="28"/>
               </w:rPr>
-              <m:t>C</m:t>
+              <m:t>С</m:t>
             </m:r>
           </m:e>
           <m:sub>
@@ -15503,17 +16542,43 @@
             <w:sz w:val="28"/>
             <w:szCs w:val="28"/>
           </w:rPr>
-          <m:t>=</m:t>
+          <m:t xml:space="preserve">=2,345* </m:t>
         </m:r>
-        <m:r>
-          <w:rPr>
-            <w:rFonts w:ascii="Cambria Math" w:hAnsi="Cambria Math" w:cs="Times New Roman"/>
-            <w:color w:val="000000"/>
-            <w:sz w:val="28"/>
-            <w:szCs w:val="28"/>
-          </w:rPr>
-          <m:t>7135,1</m:t>
-        </m:r>
+        <m:sSub>
+          <m:sSubPr>
+            <m:ctrlPr>
+              <w:rPr>
+                <w:rFonts w:ascii="Cambria Math" w:hAnsi="Cambria Math" w:cs="Times New Roman"/>
+                <w:i/>
+                <w:color w:val="000000"/>
+                <w:sz w:val="28"/>
+                <w:szCs w:val="28"/>
+              </w:rPr>
+            </m:ctrlPr>
+          </m:sSubPr>
+          <m:e>
+            <m:r>
+              <w:rPr>
+                <w:rFonts w:ascii="Cambria Math" w:hAnsi="Cambria Math" w:cs="Times New Roman"/>
+                <w:color w:val="000000"/>
+                <w:sz w:val="28"/>
+                <w:szCs w:val="28"/>
+              </w:rPr>
+              <m:t>С</m:t>
+            </m:r>
+          </m:e>
+          <m:sub>
+            <m:r>
+              <w:rPr>
+                <w:rFonts w:ascii="Cambria Math" w:hAnsi="Cambria Math" w:cs="Times New Roman"/>
+                <w:color w:val="000000"/>
+                <w:sz w:val="28"/>
+                <w:szCs w:val="28"/>
+              </w:rPr>
+              <m:t>З.ОСН</m:t>
+            </m:r>
+          </m:sub>
+        </m:sSub>
       </m:oMath>
       <w:r>
         <w:rPr>
@@ -15522,7 +16587,35 @@
           <w:sz w:val="28"/>
           <w:szCs w:val="28"/>
         </w:rPr>
-        <w:t xml:space="preserve"> рублей.</w:t>
+        <w:tab/>
+      </w:r>
+      <w:r>
+        <w:rPr>
+          <w:rFonts w:ascii="Times New Roman" w:eastAsiaTheme="minorEastAsia" w:hAnsi="Times New Roman" w:cs="Times New Roman"/>
+          <w:color w:val="000000"/>
+          <w:sz w:val="28"/>
+          <w:szCs w:val="28"/>
+        </w:rPr>
+        <w:tab/>
+      </w:r>
+      <w:r>
+        <w:rPr>
+          <w:rFonts w:ascii="Times New Roman" w:eastAsiaTheme="minorEastAsia" w:hAnsi="Times New Roman" w:cs="Times New Roman"/>
+          <w:color w:val="000000"/>
+          <w:sz w:val="28"/>
+          <w:szCs w:val="28"/>
+        </w:rPr>
+        <w:tab/>
+      </w:r>
+      <w:r>
+        <w:rPr>
+          <w:rFonts w:ascii="Times New Roman" w:eastAsiaTheme="minorEastAsia" w:hAnsi="Times New Roman" w:cs="Times New Roman"/>
+          <w:color w:val="000000"/>
+          <w:sz w:val="28"/>
+          <w:szCs w:val="28"/>
+        </w:rPr>
+        <w:tab/>
+        <w:t xml:space="preserve">(58)  </w:t>
       </w:r>
     </w:p>
     <w:p>
@@ -15534,85 +16627,454 @@
         <w:ind w:firstLine="709"/>
         <w:jc w:val="both"/>
         <w:rPr>
+          <w:rFonts w:ascii="Times New Roman" w:hAnsi="Times New Roman" w:cs="Times New Roman"/>
+          <w:sz w:val="28"/>
+          <w:szCs w:val="28"/>
+        </w:rPr>
+      </w:pPr>
+      <w:r>
+        <w:rPr>
+          <w:rFonts w:ascii="Times New Roman" w:hAnsi="Times New Roman" w:cs="Times New Roman"/>
+          <w:sz w:val="28"/>
+          <w:szCs w:val="28"/>
+        </w:rPr>
+        <w:t>Норма прибыли</w:t>
+      </w:r>
+      <w:r>
+        <w:rPr>
+          <w:rFonts w:ascii="Times New Roman" w:hAnsi="Times New Roman" w:cs="Times New Roman"/>
+          <w:sz w:val="28"/>
+          <w:szCs w:val="28"/>
+        </w:rPr>
+        <w:t xml:space="preserve"> </w:t>
+      </w:r>
+      <w:r>
+        <w:rPr>
+          <w:rFonts w:ascii="Times New Roman" w:hAnsi="Times New Roman" w:cs="Times New Roman"/>
+          <w:sz w:val="28"/>
+          <w:szCs w:val="28"/>
+        </w:rPr>
+        <w:t>составляет</w:t>
+      </w:r>
+      <w:r>
+        <w:rPr>
+          <w:rFonts w:ascii="Times New Roman" w:hAnsi="Times New Roman" w:cs="Times New Roman"/>
+          <w:sz w:val="28"/>
+          <w:szCs w:val="28"/>
+        </w:rPr>
+        <w:t>:</w:t>
+      </w:r>
+    </w:p>
+    <w:p>
+      <w:pPr>
+        <w:tabs>
+          <w:tab w:val="left" w:pos="1139"/>
+        </w:tabs>
+        <w:spacing w:line="360" w:lineRule="auto"/>
+        <w:ind w:firstLine="709"/>
+        <w:jc w:val="both"/>
+        <w:rPr>
+          <w:rFonts w:ascii="Times New Roman" w:hAnsi="Times New Roman" w:cs="Times New Roman"/>
+          <w:sz w:val="36"/>
+          <w:szCs w:val="28"/>
+        </w:rPr>
+      </w:pPr>
+      <m:oMathPara>
+        <m:oMath>
+          <m:sSub>
+            <m:sSubPr>
+              <m:ctrlPr>
+                <w:rPr>
+                  <w:rFonts w:ascii="Cambria Math" w:hAnsi="Cambria Math" w:cs="Times New Roman"/>
+                  <w:i/>
+                  <w:color w:val="000000"/>
+                  <w:sz w:val="28"/>
+                  <w:szCs w:val="28"/>
+                </w:rPr>
+              </m:ctrlPr>
+            </m:sSubPr>
+            <m:e>
+              <m:r>
+                <w:rPr>
+                  <w:rFonts w:ascii="Cambria Math" w:hAnsi="Cambria Math" w:cs="Times New Roman"/>
+                  <w:color w:val="000000"/>
+                  <w:sz w:val="28"/>
+                  <w:szCs w:val="28"/>
+                </w:rPr>
+                <m:t>С</m:t>
+              </m:r>
+            </m:e>
+            <m:sub>
+              <m:r>
+                <w:rPr>
+                  <w:rFonts w:ascii="Cambria Math" w:hAnsi="Cambria Math" w:cs="Times New Roman"/>
+                  <w:color w:val="000000"/>
+                  <w:sz w:val="28"/>
+                  <w:szCs w:val="28"/>
+                </w:rPr>
+                <m:t>НАКЛ</m:t>
+              </m:r>
+            </m:sub>
+          </m:sSub>
+          <m:r>
+            <w:rPr>
+              <w:rFonts w:ascii="Cambria Math" w:hAnsi="Cambria Math" w:cs="Times New Roman"/>
+              <w:color w:val="000000"/>
+              <w:sz w:val="28"/>
+              <w:szCs w:val="28"/>
+            </w:rPr>
+            <m:t xml:space="preserve">=2,345* </m:t>
+          </m:r>
+          <m:r>
+            <w:rPr>
+              <w:rFonts w:ascii="Cambria Math" w:eastAsiaTheme="minorEastAsia" w:hAnsi="Cambria Math" w:cs="Times New Roman"/>
+              <w:color w:val="000000"/>
+              <w:sz w:val="28"/>
+              <w:szCs w:val="28"/>
+            </w:rPr>
+            <m:t>104278=244531,91 руб.</m:t>
+          </m:r>
+        </m:oMath>
+      </m:oMathPara>
+    </w:p>
+    <w:p>
+      <w:pPr>
+        <w:tabs>
+          <w:tab w:val="left" w:pos="1139"/>
+        </w:tabs>
+        <w:spacing w:line="360" w:lineRule="auto"/>
+        <w:ind w:firstLine="709"/>
+        <w:jc w:val="both"/>
+        <w:rPr>
+          <w:rFonts w:ascii="Times New Roman" w:hAnsi="Times New Roman" w:cs="Times New Roman"/>
+          <w:sz w:val="28"/>
+          <w:szCs w:val="28"/>
+        </w:rPr>
+      </w:pPr>
+      <w:r>
+        <w:rPr>
+          <w:rFonts w:ascii="Times New Roman" w:hAnsi="Times New Roman" w:cs="Times New Roman"/>
+          <w:sz w:val="28"/>
+          <w:szCs w:val="28"/>
+        </w:rPr>
+        <w:t xml:space="preserve">Таким образом, суммарные затраты на разработку </w:t>
+      </w:r>
+      <w:r>
+        <w:rPr>
+          <w:rFonts w:ascii="Times New Roman" w:hAnsi="Times New Roman" w:cs="Times New Roman"/>
+          <w:sz w:val="28"/>
+          <w:szCs w:val="28"/>
+        </w:rPr>
+        <w:t>репозитория инсталляционных пакетов</w:t>
+      </w:r>
+      <w:r>
+        <w:rPr>
+          <w:rFonts w:ascii="Times New Roman" w:hAnsi="Times New Roman" w:cs="Times New Roman"/>
+          <w:sz w:val="28"/>
+          <w:szCs w:val="28"/>
+        </w:rPr>
+        <w:t xml:space="preserve"> составляют:</w:t>
+      </w:r>
+    </w:p>
+    <w:p>
+      <w:pPr>
+        <w:tabs>
+          <w:tab w:val="left" w:pos="1139"/>
+        </w:tabs>
+        <w:spacing w:line="360" w:lineRule="auto"/>
+        <w:ind w:firstLine="709"/>
+        <w:jc w:val="both"/>
+        <w:rPr>
           <w:rFonts w:ascii="Times New Roman" w:eastAsiaTheme="minorEastAsia" w:hAnsi="Times New Roman" w:cs="Times New Roman"/>
-          <w:color w:val="000000"/>
-          <w:sz w:val="28"/>
-          <w:szCs w:val="28"/>
-        </w:rPr>
-      </w:pPr>
-      <w:r>
+          <w:i/>
+          <w:color w:val="000000"/>
+          <w:sz w:val="28"/>
+          <w:szCs w:val="28"/>
+        </w:rPr>
+      </w:pPr>
+      <m:oMathPara>
+        <m:oMath>
+          <m:sSub>
+            <m:sSubPr>
+              <m:ctrlPr>
+                <w:rPr>
+                  <w:rFonts w:ascii="Cambria Math" w:hAnsi="Cambria Math" w:cs="Times New Roman"/>
+                  <w:i/>
+                  <w:color w:val="000000"/>
+                  <w:sz w:val="28"/>
+                  <w:szCs w:val="28"/>
+                </w:rPr>
+              </m:ctrlPr>
+            </m:sSubPr>
+            <m:e>
+              <m:r>
+                <w:rPr>
+                  <w:rFonts w:ascii="Cambria Math" w:hAnsi="Cambria Math" w:cs="Times New Roman"/>
+                  <w:color w:val="000000"/>
+                  <w:sz w:val="28"/>
+                  <w:szCs w:val="28"/>
+                </w:rPr>
+                <m:t>K</m:t>
+              </m:r>
+            </m:e>
+            <m:sub>
+              <m:r>
+                <w:rPr>
+                  <w:rFonts w:ascii="Cambria Math" w:hAnsi="Cambria Math" w:cs="Times New Roman"/>
+                  <w:color w:val="000000"/>
+                  <w:sz w:val="28"/>
+                  <w:szCs w:val="28"/>
+                </w:rPr>
+                <m:t>Р</m:t>
+              </m:r>
+            </m:sub>
+          </m:sSub>
+          <m:r>
+            <w:rPr>
+              <w:rFonts w:ascii="Cambria Math" w:hAnsi="Cambria Math" w:cs="Times New Roman"/>
+              <w:color w:val="000000"/>
+              <w:sz w:val="28"/>
+              <w:szCs w:val="28"/>
+            </w:rPr>
+            <m:t>=169681,16+16218+</m:t>
+          </m:r>
+          <m:r>
+            <w:rPr>
+              <w:rFonts w:ascii="Cambria Math" w:eastAsiaTheme="minorEastAsia" w:hAnsi="Cambria Math" w:cs="Times New Roman"/>
+              <w:color w:val="000000"/>
+              <w:sz w:val="28"/>
+              <w:szCs w:val="28"/>
+            </w:rPr>
+            <m:t>244531,91= 430431.07 руб.</m:t>
+          </m:r>
+        </m:oMath>
+      </m:oMathPara>
+    </w:p>
+    <w:p>
+      <w:pPr>
+        <w:tabs>
+          <w:tab w:val="left" w:pos="1139"/>
+        </w:tabs>
+        <w:spacing w:line="360" w:lineRule="auto"/>
+        <w:ind w:firstLine="709"/>
+        <w:jc w:val="both"/>
+        <w:rPr>
+          <w:rFonts w:ascii="Times New Roman" w:hAnsi="Times New Roman" w:cs="Times New Roman"/>
+          <w:sz w:val="28"/>
+          <w:szCs w:val="28"/>
+        </w:rPr>
+      </w:pPr>
+      <w:r>
+        <w:rPr>
+          <w:rFonts w:ascii="Times New Roman" w:hAnsi="Times New Roman" w:cs="Times New Roman"/>
+          <w:sz w:val="28"/>
+          <w:szCs w:val="28"/>
+        </w:rPr>
+        <w:t>Для расчета рентабельности необходимо суммарные затраты умножить на 20% [38]:</w:t>
+      </w:r>
+    </w:p>
+    <w:p>
+      <w:pPr>
+        <w:tabs>
+          <w:tab w:val="left" w:pos="1139"/>
+        </w:tabs>
+        <w:spacing w:line="360" w:lineRule="auto"/>
+        <w:ind w:firstLine="709"/>
+        <w:jc w:val="both"/>
         <w:rPr>
           <w:rFonts w:ascii="Times New Roman" w:eastAsiaTheme="minorEastAsia" w:hAnsi="Times New Roman" w:cs="Times New Roman"/>
           <w:color w:val="000000"/>
           <w:sz w:val="28"/>
           <w:szCs w:val="28"/>
         </w:rPr>
-        <w:t xml:space="preserve">Таким образом, суммарные затраты на разработку репозитория инсталляционных пакетов составляют </w:t>
-      </w:r>
-      <m:oMath>
-        <m:sSub>
-          <m:sSubPr>
-            <m:ctrlPr>
-              <w:rPr>
-                <w:rFonts w:ascii="Cambria Math" w:hAnsi="Cambria Math" w:cs="Times New Roman"/>
-                <w:i/>
-                <w:color w:val="000000"/>
-                <w:sz w:val="28"/>
-                <w:szCs w:val="28"/>
-              </w:rPr>
-            </m:ctrlPr>
-          </m:sSubPr>
-          <m:e>
-            <m:r>
-              <w:rPr>
-                <w:rFonts w:ascii="Cambria Math" w:hAnsi="Cambria Math" w:cs="Times New Roman"/>
-                <w:color w:val="000000"/>
-                <w:sz w:val="28"/>
-                <w:szCs w:val="28"/>
-              </w:rPr>
-              <m:t>K</m:t>
-            </m:r>
-          </m:e>
-          <m:sub>
-            <m:r>
-              <w:rPr>
-                <w:rFonts w:ascii="Cambria Math" w:hAnsi="Cambria Math" w:cs="Times New Roman"/>
-                <w:color w:val="000000"/>
-                <w:sz w:val="28"/>
-                <w:szCs w:val="28"/>
-              </w:rPr>
-              <m:t>Р</m:t>
-            </m:r>
-          </m:sub>
-        </m:sSub>
-        <m:r>
-          <w:rPr>
-            <w:rFonts w:ascii="Cambria Math" w:hAnsi="Cambria Math" w:cs="Times New Roman"/>
-            <w:color w:val="000000"/>
-            <w:sz w:val="28"/>
-            <w:szCs w:val="28"/>
-          </w:rPr>
-          <m:t>=</m:t>
-        </m:r>
-        <m:r>
-          <w:rPr>
-            <w:rFonts w:ascii="Cambria Math" w:hAnsi="Cambria Math" w:cs="Times New Roman"/>
-            <w:color w:val="000000"/>
-            <w:sz w:val="28"/>
-            <w:szCs w:val="28"/>
-          </w:rPr>
-          <m:t>26485,5</m:t>
-        </m:r>
-      </m:oMath>
-      <w:r>
+      </w:pPr>
+      <m:oMathPara>
+        <m:oMath>
+          <m:r>
+            <w:rPr>
+              <w:rFonts w:ascii="Cambria Math" w:hAnsi="Cambria Math" w:cs="Times New Roman"/>
+              <w:color w:val="000000"/>
+              <w:sz w:val="28"/>
+              <w:szCs w:val="28"/>
+              <w:lang w:val="en-US"/>
+            </w:rPr>
+            <m:t>P</m:t>
+          </m:r>
+          <m:r>
+            <w:rPr>
+              <w:rFonts w:ascii="Cambria Math" w:hAnsi="Cambria Math" w:cs="Times New Roman"/>
+              <w:color w:val="000000"/>
+              <w:sz w:val="28"/>
+              <w:szCs w:val="28"/>
+            </w:rPr>
+            <m:t>=</m:t>
+          </m:r>
+          <m:sSub>
+            <m:sSubPr>
+              <m:ctrlPr>
+                <w:rPr>
+                  <w:rFonts w:ascii="Cambria Math" w:hAnsi="Cambria Math" w:cs="Times New Roman"/>
+                  <w:i/>
+                  <w:color w:val="000000"/>
+                  <w:sz w:val="28"/>
+                  <w:szCs w:val="28"/>
+                </w:rPr>
+              </m:ctrlPr>
+            </m:sSubPr>
+            <m:e>
+              <m:r>
+                <w:rPr>
+                  <w:rFonts w:ascii="Cambria Math" w:hAnsi="Cambria Math" w:cs="Times New Roman"/>
+                  <w:color w:val="000000"/>
+                  <w:sz w:val="28"/>
+                  <w:szCs w:val="28"/>
+                </w:rPr>
+                <m:t>K</m:t>
+              </m:r>
+            </m:e>
+            <m:sub>
+              <m:r>
+                <w:rPr>
+                  <w:rFonts w:ascii="Cambria Math" w:hAnsi="Cambria Math" w:cs="Times New Roman"/>
+                  <w:color w:val="000000"/>
+                  <w:sz w:val="28"/>
+                  <w:szCs w:val="28"/>
+                </w:rPr>
+                <m:t>Р</m:t>
+              </m:r>
+            </m:sub>
+          </m:sSub>
+          <m:r>
+            <w:rPr>
+              <w:rFonts w:ascii="Cambria Math" w:eastAsiaTheme="minorEastAsia" w:hAnsi="Cambria Math" w:cs="Times New Roman"/>
+              <w:color w:val="000000"/>
+              <w:sz w:val="28"/>
+              <w:szCs w:val="28"/>
+            </w:rPr>
+            <m:t xml:space="preserve">*0.2=86086.2 руб. </m:t>
+          </m:r>
+        </m:oMath>
+      </m:oMathPara>
+    </w:p>
+    <w:p>
+      <w:pPr>
+        <w:tabs>
+          <w:tab w:val="left" w:pos="1139"/>
+        </w:tabs>
+        <w:spacing w:line="360" w:lineRule="auto"/>
+        <w:ind w:firstLine="709"/>
+        <w:jc w:val="both"/>
+        <w:rPr>
+          <w:rFonts w:ascii="Times New Roman" w:hAnsi="Times New Roman" w:cs="Times New Roman"/>
+          <w:sz w:val="28"/>
+          <w:szCs w:val="28"/>
+        </w:rPr>
+      </w:pPr>
+    </w:p>
+    <w:p>
+      <w:pPr>
+        <w:tabs>
+          <w:tab w:val="left" w:pos="1139"/>
+        </w:tabs>
+        <w:spacing w:line="360" w:lineRule="auto"/>
+        <w:ind w:firstLine="709"/>
+        <w:jc w:val="both"/>
+        <w:rPr>
+          <w:rFonts w:ascii="Times New Roman" w:hAnsi="Times New Roman" w:cs="Times New Roman"/>
+          <w:sz w:val="28"/>
+          <w:szCs w:val="28"/>
+        </w:rPr>
+      </w:pPr>
+      <w:r>
+        <w:rPr>
+          <w:rFonts w:ascii="Times New Roman" w:hAnsi="Times New Roman" w:cs="Times New Roman"/>
+          <w:sz w:val="28"/>
+          <w:szCs w:val="28"/>
+        </w:rPr>
+        <w:t>Структура затрат на разработку НК изображена на рисунке 107</w:t>
+      </w:r>
+      <w:r>
+        <w:rPr>
+          <w:rFonts w:ascii="Times New Roman" w:hAnsi="Times New Roman" w:cs="Times New Roman"/>
+          <w:sz w:val="28"/>
+          <w:szCs w:val="28"/>
+        </w:rPr>
+        <w:t>.</w:t>
+      </w:r>
+    </w:p>
+    <w:p>
+      <w:pPr>
+        <w:tabs>
+          <w:tab w:val="left" w:pos="1139"/>
+        </w:tabs>
+        <w:spacing w:line="360" w:lineRule="auto"/>
+        <w:ind w:firstLine="709"/>
+        <w:jc w:val="center"/>
         <w:rPr>
           <w:rFonts w:ascii="Times New Roman" w:eastAsiaTheme="minorEastAsia" w:hAnsi="Times New Roman" w:cs="Times New Roman"/>
           <w:color w:val="000000"/>
           <w:sz w:val="28"/>
           <w:szCs w:val="28"/>
         </w:rPr>
-        <w:t xml:space="preserve"> рублей.</w:t>
-      </w:r>
+      </w:pPr>
+      <w:r>
+        <w:rPr>
+          <w:noProof/>
+          <w:szCs w:val="28"/>
+          <w:lang w:eastAsia="ru-RU"/>
+        </w:rPr>
+        <w:drawing>
+          <wp:inline distT="0" distB="0" distL="0" distR="0" wp14:anchorId="31F6CFCC" wp14:editId="648E803A">
+            <wp:extent cx="4132053" cy="2251495"/>
+            <wp:effectExtent l="0" t="0" r="1905" b="0"/>
+            <wp:docPr id="2" name="Диаграмма 2"/>
+            <wp:cNvGraphicFramePr/>
+            <a:graphic xmlns:a="http://schemas.openxmlformats.org/drawingml/2006/main">
+              <a:graphicData uri="http://schemas.openxmlformats.org/drawingml/2006/chart">
+                <c:chart xmlns:c="http://schemas.openxmlformats.org/drawingml/2006/chart" xmlns:r="http://schemas.openxmlformats.org/officeDocument/2006/relationships" r:id="rId45"/>
+              </a:graphicData>
+            </a:graphic>
+          </wp:inline>
+        </w:drawing>
+      </w:r>
+    </w:p>
+    <w:p>
+      <w:pPr>
+        <w:tabs>
+          <w:tab w:val="left" w:pos="0"/>
+        </w:tabs>
+        <w:spacing w:line="360" w:lineRule="auto"/>
+        <w:jc w:val="center"/>
+        <w:rPr>
+          <w:rFonts w:ascii="Times New Roman" w:hAnsi="Times New Roman" w:cs="Times New Roman"/>
+          <w:sz w:val="28"/>
+          <w:szCs w:val="28"/>
+        </w:rPr>
+      </w:pPr>
+      <w:r>
+        <w:rPr>
+          <w:rFonts w:ascii="Times New Roman" w:hAnsi="Times New Roman" w:cs="Times New Roman"/>
+          <w:sz w:val="28"/>
+          <w:szCs w:val="28"/>
+        </w:rPr>
+        <w:t>Рисунок 107 - Структура затрат на разработку НК</w:t>
+      </w:r>
+    </w:p>
+    <w:p>
+      <w:pPr>
+        <w:tabs>
+          <w:tab w:val="left" w:pos="1139"/>
+        </w:tabs>
+        <w:spacing w:line="360" w:lineRule="auto"/>
+        <w:ind w:firstLine="709"/>
+        <w:jc w:val="center"/>
+        <w:rPr>
+          <w:rFonts w:ascii="Times New Roman" w:eastAsiaTheme="minorEastAsia" w:hAnsi="Times New Roman" w:cs="Times New Roman"/>
+          <w:color w:val="000000"/>
+          <w:sz w:val="28"/>
+          <w:szCs w:val="28"/>
+        </w:rPr>
+      </w:pPr>
     </w:p>
     <w:p>
       <w:pPr>
@@ -15792,7 +17254,17 @@
           <w:sz w:val="28"/>
           <w:szCs w:val="28"/>
         </w:rPr>
-        <w:t>Так же, был</w:t>
+        <w:t xml:space="preserve">Так же, </w:t>
+      </w:r>
+      <w:r>
+        <w:rPr>
+          <w:rFonts w:ascii="Times New Roman" w:hAnsi="Times New Roman" w:cs="Times New Roman"/>
+          <w:color w:val="000000"/>
+          <w:sz w:val="28"/>
+          <w:szCs w:val="28"/>
+        </w:rPr>
+        <w:lastRenderedPageBreak/>
+        <w:t>был</w:t>
       </w:r>
       <w:r>
         <w:rPr>
@@ -15845,7 +17317,6 @@
           <w:color w:val="000000"/>
           <w:sz w:val="28"/>
           <w:szCs w:val="28"/>
-          <w:highlight w:val="yellow"/>
         </w:rPr>
         <w:t xml:space="preserve">При расчете затрат на разработке </w:t>
       </w:r>
@@ -15855,7 +17326,6 @@
           <w:color w:val="000000"/>
           <w:sz w:val="28"/>
           <w:szCs w:val="28"/>
-          <w:highlight w:val="yellow"/>
         </w:rPr>
         <w:t xml:space="preserve">проекта </w:t>
       </w:r>
@@ -15865,7 +17335,6 @@
           <w:color w:val="000000"/>
           <w:sz w:val="28"/>
           <w:szCs w:val="28"/>
-          <w:highlight w:val="yellow"/>
         </w:rPr>
         <w:t xml:space="preserve">было определено что, они </w:t>
       </w:r>
@@ -15875,9 +17344,44 @@
           <w:color w:val="000000"/>
           <w:sz w:val="28"/>
           <w:szCs w:val="28"/>
-          <w:highlight w:val="yellow"/>
-        </w:rPr>
-        <w:t>составят 123123123 рублей 23 копеек.</w:t>
+        </w:rPr>
+        <w:t xml:space="preserve">составят </w:t>
+      </w:r>
+      <w:r>
+        <w:rPr>
+          <w:rFonts w:ascii="Times New Roman" w:hAnsi="Times New Roman" w:cs="Times New Roman"/>
+          <w:color w:val="000000"/>
+          <w:sz w:val="28"/>
+          <w:szCs w:val="28"/>
+        </w:rPr>
+        <w:t>430431</w:t>
+      </w:r>
+      <w:r>
+        <w:rPr>
+          <w:rFonts w:ascii="Times New Roman" w:hAnsi="Times New Roman" w:cs="Times New Roman"/>
+          <w:color w:val="000000"/>
+          <w:sz w:val="28"/>
+          <w:szCs w:val="28"/>
+        </w:rPr>
+        <w:t xml:space="preserve"> рублей </w:t>
+      </w:r>
+      <w:r>
+        <w:rPr>
+          <w:rFonts w:ascii="Times New Roman" w:hAnsi="Times New Roman" w:cs="Times New Roman"/>
+          <w:color w:val="000000"/>
+          <w:sz w:val="28"/>
+          <w:szCs w:val="28"/>
+        </w:rPr>
+        <w:t>7</w:t>
+      </w:r>
+      <w:r>
+        <w:rPr>
+          <w:rFonts w:ascii="Times New Roman" w:hAnsi="Times New Roman" w:cs="Times New Roman"/>
+          <w:color w:val="000000"/>
+          <w:sz w:val="28"/>
+          <w:szCs w:val="28"/>
+        </w:rPr>
+        <w:t xml:space="preserve"> копеек.</w:t>
       </w:r>
     </w:p>
     <w:sectPr>
@@ -18711,6 +20215,766 @@
 </w:styles>
 </file>
 
+<file path=word/charts/chart1.xml><?xml version="1.0" encoding="utf-8"?>
+<c:chartSpace xmlns:c="http://schemas.openxmlformats.org/drawingml/2006/chart" xmlns:a="http://schemas.openxmlformats.org/drawingml/2006/main" xmlns:r="http://schemas.openxmlformats.org/officeDocument/2006/relationships" xmlns:c16r2="http://schemas.microsoft.com/office/drawing/2015/06/chart">
+  <c:date1904 val="0"/>
+  <c:lang val="ru-RU"/>
+  <c:roundedCorners val="0"/>
+  <mc:AlternateContent xmlns:mc="http://schemas.openxmlformats.org/markup-compatibility/2006">
+    <mc:Choice xmlns:c14="http://schemas.microsoft.com/office/drawing/2007/8/2/chart" Requires="c14">
+      <c14:style val="102"/>
+    </mc:Choice>
+    <mc:Fallback>
+      <c:style val="2"/>
+    </mc:Fallback>
+  </mc:AlternateContent>
+  <c:chart>
+    <c:title>
+      <c:overlay val="0"/>
+      <c:spPr>
+        <a:noFill/>
+        <a:ln>
+          <a:noFill/>
+        </a:ln>
+        <a:effectLst/>
+      </c:spPr>
+      <c:txPr>
+        <a:bodyPr rot="0" spcFirstLastPara="1" vertOverflow="ellipsis" vert="horz" wrap="square" anchor="ctr" anchorCtr="1"/>
+        <a:lstStyle/>
+        <a:p>
+          <a:pPr>
+            <a:defRPr sz="1800" b="1" i="0" u="none" strike="noStrike" kern="1200" baseline="0">
+              <a:solidFill>
+                <a:schemeClr val="tx1"/>
+              </a:solidFill>
+              <a:latin typeface="+mn-lt"/>
+              <a:ea typeface="+mn-ea"/>
+              <a:cs typeface="+mn-cs"/>
+            </a:defRPr>
+          </a:pPr>
+          <a:endParaRPr lang="ru-RU"/>
+        </a:p>
+      </c:txPr>
+    </c:title>
+    <c:autoTitleDeleted val="0"/>
+    <c:plotArea>
+      <c:layout/>
+      <c:pieChart>
+        <c:varyColors val="1"/>
+        <c:ser>
+          <c:idx val="0"/>
+          <c:order val="0"/>
+          <c:tx>
+            <c:strRef>
+              <c:f>Лист1!$B$1</c:f>
+              <c:strCache>
+                <c:ptCount val="1"/>
+                <c:pt idx="0">
+                  <c:v>                 </c:v>
+                </c:pt>
+              </c:strCache>
+            </c:strRef>
+          </c:tx>
+          <c:dPt>
+            <c:idx val="0"/>
+            <c:bubble3D val="0"/>
+            <c:spPr>
+              <a:solidFill>
+                <a:schemeClr val="accent6"/>
+              </a:solidFill>
+              <a:ln>
+                <a:noFill/>
+              </a:ln>
+              <a:effectLst/>
+            </c:spPr>
+            <c:extLst>
+              <c:ext xmlns:c16="http://schemas.microsoft.com/office/drawing/2014/chart" uri="{C3380CC4-5D6E-409C-BE32-E72D297353CC}">
+                <c16:uniqueId val="{00000001-C1ED-450F-B80A-DE3CFC732A85}"/>
+              </c:ext>
+            </c:extLst>
+          </c:dPt>
+          <c:dPt>
+            <c:idx val="1"/>
+            <c:bubble3D val="0"/>
+            <c:spPr>
+              <a:solidFill>
+                <a:schemeClr val="accent5"/>
+              </a:solidFill>
+              <a:ln>
+                <a:noFill/>
+              </a:ln>
+              <a:effectLst/>
+            </c:spPr>
+            <c:extLst>
+              <c:ext xmlns:c16="http://schemas.microsoft.com/office/drawing/2014/chart" uri="{C3380CC4-5D6E-409C-BE32-E72D297353CC}">
+                <c16:uniqueId val="{00000003-C1ED-450F-B80A-DE3CFC732A85}"/>
+              </c:ext>
+            </c:extLst>
+          </c:dPt>
+          <c:dPt>
+            <c:idx val="2"/>
+            <c:bubble3D val="0"/>
+            <c:spPr>
+              <a:solidFill>
+                <a:schemeClr val="accent4"/>
+              </a:solidFill>
+              <a:ln>
+                <a:noFill/>
+              </a:ln>
+              <a:effectLst/>
+            </c:spPr>
+            <c:extLst>
+              <c:ext xmlns:c16="http://schemas.microsoft.com/office/drawing/2014/chart" uri="{C3380CC4-5D6E-409C-BE32-E72D297353CC}">
+                <c16:uniqueId val="{00000005-C1ED-450F-B80A-DE3CFC732A85}"/>
+              </c:ext>
+            </c:extLst>
+          </c:dPt>
+          <c:dLbls>
+            <c:spPr>
+              <a:noFill/>
+              <a:ln>
+                <a:noFill/>
+              </a:ln>
+              <a:effectLst/>
+            </c:spPr>
+            <c:txPr>
+              <a:bodyPr rot="0" spcFirstLastPara="1" vertOverflow="ellipsis" vert="horz" wrap="square" lIns="38100" tIns="19050" rIns="38100" bIns="19050" anchor="ctr" anchorCtr="1">
+                <a:spAutoFit/>
+              </a:bodyPr>
+              <a:lstStyle/>
+              <a:p>
+                <a:pPr>
+                  <a:defRPr sz="1000" b="0" i="0" u="none" strike="noStrike" kern="1200" baseline="0">
+                    <a:solidFill>
+                      <a:schemeClr val="tx1"/>
+                    </a:solidFill>
+                    <a:latin typeface="+mn-lt"/>
+                    <a:ea typeface="+mn-ea"/>
+                    <a:cs typeface="+mn-cs"/>
+                  </a:defRPr>
+                </a:pPr>
+                <a:endParaRPr lang="ru-RU"/>
+              </a:p>
+            </c:txPr>
+            <c:showLegendKey val="0"/>
+            <c:showVal val="0"/>
+            <c:showCatName val="0"/>
+            <c:showSerName val="0"/>
+            <c:showPercent val="1"/>
+            <c:showBubbleSize val="0"/>
+            <c:showLeaderLines val="1"/>
+            <c:leaderLines>
+              <c:spPr>
+                <a:ln w="6350" cap="flat" cmpd="sng" algn="ctr">
+                  <a:solidFill>
+                    <a:schemeClr val="tx1"/>
+                  </a:solidFill>
+                  <a:prstDash val="solid"/>
+                  <a:round/>
+                </a:ln>
+                <a:effectLst/>
+              </c:spPr>
+            </c:leaderLines>
+            <c:extLst>
+              <c:ext xmlns:c15="http://schemas.microsoft.com/office/drawing/2012/chart" uri="{CE6537A1-D6FC-4f65-9D91-7224C49458BB}"/>
+            </c:extLst>
+          </c:dLbls>
+          <c:cat>
+            <c:strRef>
+              <c:f>Лист1!$A$2:$A$4</c:f>
+              <c:strCache>
+                <c:ptCount val="3"/>
+                <c:pt idx="0">
+                  <c:v>Затраты на выплату заработной платы</c:v>
+                </c:pt>
+                <c:pt idx="1">
+                  <c:v>Затраты на аренду оборудования</c:v>
+                </c:pt>
+                <c:pt idx="2">
+                  <c:v>Накладные расходы</c:v>
+                </c:pt>
+              </c:strCache>
+            </c:strRef>
+          </c:cat>
+          <c:val>
+            <c:numRef>
+              <c:f>Лист1!$B$2:$B$4</c:f>
+              <c:numCache>
+                <c:formatCode>General</c:formatCode>
+                <c:ptCount val="3"/>
+                <c:pt idx="0">
+                  <c:v>169681.16</c:v>
+                </c:pt>
+                <c:pt idx="1">
+                  <c:v>16218</c:v>
+                </c:pt>
+                <c:pt idx="2">
+                  <c:v>244531.91</c:v>
+                </c:pt>
+              </c:numCache>
+            </c:numRef>
+          </c:val>
+          <c:extLst>
+            <c:ext xmlns:c16="http://schemas.microsoft.com/office/drawing/2014/chart" uri="{C3380CC4-5D6E-409C-BE32-E72D297353CC}">
+              <c16:uniqueId val="{00000000-8FC7-4E31-A27A-3F07A6B70141}"/>
+            </c:ext>
+          </c:extLst>
+        </c:ser>
+        <c:dLbls>
+          <c:showLegendKey val="0"/>
+          <c:showVal val="0"/>
+          <c:showCatName val="0"/>
+          <c:showSerName val="0"/>
+          <c:showPercent val="1"/>
+          <c:showBubbleSize val="0"/>
+          <c:showLeaderLines val="1"/>
+        </c:dLbls>
+        <c:firstSliceAng val="0"/>
+      </c:pieChart>
+      <c:spPr>
+        <a:noFill/>
+        <a:ln>
+          <a:noFill/>
+        </a:ln>
+        <a:effectLst/>
+      </c:spPr>
+    </c:plotArea>
+    <c:legend>
+      <c:legendPos val="r"/>
+      <c:overlay val="0"/>
+      <c:spPr>
+        <a:noFill/>
+        <a:ln>
+          <a:noFill/>
+        </a:ln>
+        <a:effectLst/>
+      </c:spPr>
+      <c:txPr>
+        <a:bodyPr rot="0" spcFirstLastPara="1" vertOverflow="ellipsis" vert="horz" wrap="square" anchor="ctr" anchorCtr="1"/>
+        <a:lstStyle/>
+        <a:p>
+          <a:pPr>
+            <a:defRPr sz="1000" b="0" i="0" u="none" strike="noStrike" kern="1200" baseline="0">
+              <a:solidFill>
+                <a:schemeClr val="tx1"/>
+              </a:solidFill>
+              <a:latin typeface="+mn-lt"/>
+              <a:ea typeface="+mn-ea"/>
+              <a:cs typeface="+mn-cs"/>
+            </a:defRPr>
+          </a:pPr>
+          <a:endParaRPr lang="ru-RU"/>
+        </a:p>
+      </c:txPr>
+    </c:legend>
+    <c:plotVisOnly val="1"/>
+    <c:dispBlanksAs val="gap"/>
+    <c:showDLblsOverMax val="0"/>
+  </c:chart>
+  <c:spPr>
+    <a:solidFill>
+      <a:schemeClr val="bg1"/>
+    </a:solidFill>
+    <a:ln w="6350" cap="flat" cmpd="sng" algn="ctr">
+      <a:noFill/>
+      <a:prstDash val="solid"/>
+      <a:round/>
+    </a:ln>
+    <a:effectLst/>
+  </c:spPr>
+  <c:txPr>
+    <a:bodyPr/>
+    <a:lstStyle/>
+    <a:p>
+      <a:pPr>
+        <a:defRPr/>
+      </a:pPr>
+      <a:endParaRPr lang="ru-RU"/>
+    </a:p>
+  </c:txPr>
+  <c:externalData r:id="rId3">
+    <c:autoUpdate val="0"/>
+  </c:externalData>
+</c:chartSpace>
+</file>
+
+<file path=word/charts/colors1.xml><?xml version="1.0" encoding="utf-8"?>
+<cs:colorStyle xmlns:cs="http://schemas.microsoft.com/office/drawing/2012/chartStyle" xmlns:a="http://schemas.openxmlformats.org/drawingml/2006/main" meth="cycle" id="13">
+  <a:schemeClr val="accent6"/>
+  <a:schemeClr val="accent5"/>
+  <a:schemeClr val="accent4"/>
+  <cs:variation/>
+  <cs:variation>
+    <a:lumMod val="60000"/>
+  </cs:variation>
+  <cs:variation>
+    <a:lumMod val="80000"/>
+    <a:lumOff val="20000"/>
+  </cs:variation>
+  <cs:variation>
+    <a:lumMod val="80000"/>
+  </cs:variation>
+  <cs:variation>
+    <a:lumMod val="60000"/>
+    <a:lumOff val="40000"/>
+  </cs:variation>
+  <cs:variation>
+    <a:lumMod val="50000"/>
+  </cs:variation>
+  <cs:variation>
+    <a:lumMod val="70000"/>
+    <a:lumOff val="30000"/>
+  </cs:variation>
+  <cs:variation>
+    <a:lumMod val="70000"/>
+  </cs:variation>
+  <cs:variation>
+    <a:lumMod val="50000"/>
+    <a:lumOff val="50000"/>
+  </cs:variation>
+</cs:colorStyle>
+</file>
+
+<file path=word/charts/style1.xml><?xml version="1.0" encoding="utf-8"?>
+<cs:chartStyle xmlns:cs="http://schemas.microsoft.com/office/drawing/2012/chartStyle" xmlns:a="http://schemas.openxmlformats.org/drawingml/2006/main" id="102">
+  <cs:axisTitle>
+    <cs:lnRef idx="0"/>
+    <cs:fillRef idx="0"/>
+    <cs:effectRef idx="0"/>
+    <cs:fontRef idx="minor">
+      <a:schemeClr val="tx1"/>
+    </cs:fontRef>
+    <cs:defRPr sz="1000" b="1" kern="1200"/>
+  </cs:axisTitle>
+  <cs:categoryAxis>
+    <cs:lnRef idx="1">
+      <a:schemeClr val="tx1">
+        <a:tint val="75000"/>
+      </a:schemeClr>
+    </cs:lnRef>
+    <cs:fillRef idx="0"/>
+    <cs:effectRef idx="0"/>
+    <cs:fontRef idx="minor">
+      <a:schemeClr val="tx1"/>
+    </cs:fontRef>
+    <cs:spPr>
+      <a:ln>
+        <a:round/>
+      </a:ln>
+    </cs:spPr>
+    <cs:defRPr sz="1000" kern="1200"/>
+  </cs:categoryAxis>
+  <cs:chartArea mods="allowNoFillOverride allowNoLineOverride">
+    <cs:lnRef idx="1">
+      <a:schemeClr val="tx1">
+        <a:tint val="75000"/>
+      </a:schemeClr>
+    </cs:lnRef>
+    <cs:fillRef idx="1">
+      <a:schemeClr val="bg1"/>
+    </cs:fillRef>
+    <cs:effectRef idx="0"/>
+    <cs:fontRef idx="minor">
+      <a:schemeClr val="tx1"/>
+    </cs:fontRef>
+    <cs:spPr>
+      <a:ln>
+        <a:round/>
+      </a:ln>
+    </cs:spPr>
+    <cs:defRPr sz="1000" kern="1200"/>
+  </cs:chartArea>
+  <cs:dataLabel>
+    <cs:lnRef idx="0"/>
+    <cs:fillRef idx="0"/>
+    <cs:effectRef idx="0"/>
+    <cs:fontRef idx="minor">
+      <a:schemeClr val="tx1"/>
+    </cs:fontRef>
+    <cs:defRPr sz="1000" kern="1200"/>
+  </cs:dataLabel>
+  <cs:dataLabelCallout>
+    <cs:lnRef idx="0"/>
+    <cs:fillRef idx="0"/>
+    <cs:effectRef idx="0"/>
+    <cs:fontRef idx="minor">
+      <a:schemeClr val="dk1"/>
+    </cs:fontRef>
+    <cs:spPr>
+      <a:solidFill>
+        <a:schemeClr val="lt1"/>
+      </a:solidFill>
+      <a:ln>
+        <a:solidFill>
+          <a:schemeClr val="dk1">
+            <a:lumMod val="65000"/>
+            <a:lumOff val="35000"/>
+          </a:schemeClr>
+        </a:solidFill>
+      </a:ln>
+    </cs:spPr>
+    <cs:defRPr sz="1000" kern="1200"/>
+  </cs:dataLabelCallout>
+  <cs:dataPoint>
+    <cs:lnRef idx="0"/>
+    <cs:fillRef idx="1">
+      <cs:styleClr val="auto"/>
+    </cs:fillRef>
+    <cs:effectRef idx="0"/>
+    <cs:fontRef idx="minor">
+      <a:schemeClr val="tx1"/>
+    </cs:fontRef>
+  </cs:dataPoint>
+  <cs:dataPoint3D>
+    <cs:lnRef idx="0"/>
+    <cs:fillRef idx="1">
+      <cs:styleClr val="auto"/>
+    </cs:fillRef>
+    <cs:effectRef idx="0"/>
+    <cs:fontRef idx="minor">
+      <a:schemeClr val="tx1"/>
+    </cs:fontRef>
+  </cs:dataPoint3D>
+  <cs:dataPointLine>
+    <cs:lnRef idx="1">
+      <cs:styleClr val="auto"/>
+    </cs:lnRef>
+    <cs:lineWidthScale>3</cs:lineWidthScale>
+    <cs:fillRef idx="0"/>
+    <cs:effectRef idx="0"/>
+    <cs:fontRef idx="minor">
+      <a:schemeClr val="tx1"/>
+    </cs:fontRef>
+    <cs:spPr>
+      <a:ln cap="rnd">
+        <a:round/>
+      </a:ln>
+    </cs:spPr>
+  </cs:dataPointLine>
+  <cs:dataPointMarker>
+    <cs:lnRef idx="1">
+      <cs:styleClr val="auto"/>
+    </cs:lnRef>
+    <cs:fillRef idx="1">
+      <cs:styleClr val="auto"/>
+    </cs:fillRef>
+    <cs:effectRef idx="0"/>
+    <cs:fontRef idx="minor">
+      <a:schemeClr val="tx1"/>
+    </cs:fontRef>
+    <cs:spPr>
+      <a:ln>
+        <a:round/>
+      </a:ln>
+    </cs:spPr>
+  </cs:dataPointMarker>
+  <cs:dataPointMarkerLayout/>
+  <cs:dataPointWireframe>
+    <cs:lnRef idx="1">
+      <cs:styleClr val="auto"/>
+    </cs:lnRef>
+    <cs:fillRef idx="0"/>
+    <cs:effectRef idx="0"/>
+    <cs:fontRef idx="minor">
+      <a:schemeClr val="tx1"/>
+    </cs:fontRef>
+    <cs:spPr>
+      <a:ln>
+        <a:round/>
+      </a:ln>
+    </cs:spPr>
+  </cs:dataPointWireframe>
+  <cs:dataTable>
+    <cs:lnRef idx="1">
+      <a:schemeClr val="tx1">
+        <a:tint val="75000"/>
+      </a:schemeClr>
+    </cs:lnRef>
+    <cs:fillRef idx="0"/>
+    <cs:effectRef idx="0"/>
+    <cs:fontRef idx="minor">
+      <a:schemeClr val="tx1"/>
+    </cs:fontRef>
+    <cs:spPr>
+      <a:ln>
+        <a:round/>
+      </a:ln>
+    </cs:spPr>
+    <cs:defRPr sz="1000" kern="1200"/>
+  </cs:dataTable>
+  <cs:downBar>
+    <cs:lnRef idx="1">
+      <a:schemeClr val="tx1"/>
+    </cs:lnRef>
+    <cs:fillRef idx="1">
+      <a:schemeClr val="dk1">
+        <a:tint val="95000"/>
+      </a:schemeClr>
+    </cs:fillRef>
+    <cs:effectRef idx="0"/>
+    <cs:fontRef idx="minor">
+      <a:schemeClr val="tx1"/>
+    </cs:fontRef>
+    <cs:spPr>
+      <a:ln>
+        <a:round/>
+      </a:ln>
+    </cs:spPr>
+  </cs:downBar>
+  <cs:dropLine>
+    <cs:lnRef idx="1">
+      <a:schemeClr val="tx1"/>
+    </cs:lnRef>
+    <cs:fillRef idx="0"/>
+    <cs:effectRef idx="0"/>
+    <cs:fontRef idx="minor">
+      <a:schemeClr val="tx1"/>
+    </cs:fontRef>
+    <cs:spPr>
+      <a:ln>
+        <a:round/>
+      </a:ln>
+    </cs:spPr>
+  </cs:dropLine>
+  <cs:errorBar>
+    <cs:lnRef idx="1">
+      <a:schemeClr val="tx1"/>
+    </cs:lnRef>
+    <cs:fillRef idx="1">
+      <a:schemeClr val="tx1"/>
+    </cs:fillRef>
+    <cs:effectRef idx="0"/>
+    <cs:fontRef idx="minor">
+      <a:schemeClr val="tx1"/>
+    </cs:fontRef>
+    <cs:spPr>
+      <a:ln>
+        <a:round/>
+      </a:ln>
+    </cs:spPr>
+  </cs:errorBar>
+  <cs:floor>
+    <cs:lnRef idx="1">
+      <a:schemeClr val="tx1">
+        <a:tint val="75000"/>
+      </a:schemeClr>
+    </cs:lnRef>
+    <cs:fillRef idx="0"/>
+    <cs:effectRef idx="0"/>
+    <cs:fontRef idx="minor">
+      <a:schemeClr val="tx1"/>
+    </cs:fontRef>
+    <cs:spPr>
+      <a:ln>
+        <a:round/>
+      </a:ln>
+    </cs:spPr>
+  </cs:floor>
+  <cs:gridlineMajor>
+    <cs:lnRef idx="1">
+      <a:schemeClr val="tx1">
+        <a:tint val="75000"/>
+      </a:schemeClr>
+    </cs:lnRef>
+    <cs:fillRef idx="0"/>
+    <cs:effectRef idx="0"/>
+    <cs:fontRef idx="minor">
+      <a:schemeClr val="tx1"/>
+    </cs:fontRef>
+    <cs:spPr>
+      <a:ln>
+        <a:round/>
+      </a:ln>
+    </cs:spPr>
+  </cs:gridlineMajor>
+  <cs:gridlineMinor>
+    <cs:lnRef idx="1">
+      <a:schemeClr val="tx1">
+        <a:tint val="50000"/>
+      </a:schemeClr>
+    </cs:lnRef>
+    <cs:fillRef idx="0"/>
+    <cs:effectRef idx="0"/>
+    <cs:fontRef idx="minor">
+      <a:schemeClr val="tx1"/>
+    </cs:fontRef>
+    <cs:spPr>
+      <a:ln>
+        <a:round/>
+      </a:ln>
+    </cs:spPr>
+  </cs:gridlineMinor>
+  <cs:hiLoLine>
+    <cs:lnRef idx="1">
+      <a:schemeClr val="tx1"/>
+    </cs:lnRef>
+    <cs:fillRef idx="0"/>
+    <cs:effectRef idx="0"/>
+    <cs:fontRef idx="minor">
+      <a:schemeClr val="tx1"/>
+    </cs:fontRef>
+    <cs:spPr>
+      <a:ln>
+        <a:round/>
+      </a:ln>
+    </cs:spPr>
+  </cs:hiLoLine>
+  <cs:leaderLine>
+    <cs:lnRef idx="1">
+      <a:schemeClr val="tx1"/>
+    </cs:lnRef>
+    <cs:fillRef idx="0"/>
+    <cs:effectRef idx="0"/>
+    <cs:fontRef idx="minor">
+      <a:schemeClr val="tx1"/>
+    </cs:fontRef>
+    <cs:spPr>
+      <a:ln>
+        <a:round/>
+      </a:ln>
+    </cs:spPr>
+  </cs:leaderLine>
+  <cs:legend>
+    <cs:lnRef idx="0"/>
+    <cs:fillRef idx="0"/>
+    <cs:effectRef idx="0"/>
+    <cs:fontRef idx="minor">
+      <a:schemeClr val="tx1"/>
+    </cs:fontRef>
+    <cs:defRPr sz="1000" kern="1200"/>
+  </cs:legend>
+  <cs:plotArea mods="allowNoFillOverride allowNoLineOverride">
+    <cs:lnRef idx="0"/>
+    <cs:fillRef idx="1">
+      <a:schemeClr val="bg1"/>
+    </cs:fillRef>
+    <cs:effectRef idx="0"/>
+    <cs:fontRef idx="minor">
+      <a:schemeClr val="tx1"/>
+    </cs:fontRef>
+  </cs:plotArea>
+  <cs:plotArea3D>
+    <cs:lnRef idx="0"/>
+    <cs:fillRef idx="0"/>
+    <cs:effectRef idx="0"/>
+    <cs:fontRef idx="minor">
+      <a:schemeClr val="tx1"/>
+    </cs:fontRef>
+  </cs:plotArea3D>
+  <cs:seriesAxis>
+    <cs:lnRef idx="1">
+      <a:schemeClr val="tx1">
+        <a:tint val="75000"/>
+      </a:schemeClr>
+    </cs:lnRef>
+    <cs:fillRef idx="0"/>
+    <cs:effectRef idx="0"/>
+    <cs:fontRef idx="minor">
+      <a:schemeClr val="tx1"/>
+    </cs:fontRef>
+    <cs:spPr>
+      <a:ln>
+        <a:round/>
+      </a:ln>
+    </cs:spPr>
+    <cs:defRPr sz="1000" kern="1200"/>
+  </cs:seriesAxis>
+  <cs:seriesLine>
+    <cs:lnRef idx="1">
+      <a:schemeClr val="tx1"/>
+    </cs:lnRef>
+    <cs:fillRef idx="0"/>
+    <cs:effectRef idx="0"/>
+    <cs:fontRef idx="minor">
+      <a:schemeClr val="tx1"/>
+    </cs:fontRef>
+    <cs:spPr>
+      <a:ln>
+        <a:round/>
+      </a:ln>
+    </cs:spPr>
+  </cs:seriesLine>
+  <cs:title>
+    <cs:lnRef idx="0"/>
+    <cs:fillRef idx="0"/>
+    <cs:effectRef idx="0"/>
+    <cs:fontRef idx="minor">
+      <a:schemeClr val="tx1"/>
+    </cs:fontRef>
+    <cs:defRPr sz="1800" b="1" kern="1200"/>
+  </cs:title>
+  <cs:trendline>
+    <cs:lnRef idx="1">
+      <a:schemeClr val="tx1"/>
+    </cs:lnRef>
+    <cs:fillRef idx="0"/>
+    <cs:effectRef idx="0"/>
+    <cs:fontRef idx="minor">
+      <a:schemeClr val="tx1"/>
+    </cs:fontRef>
+    <cs:spPr>
+      <a:ln cap="rnd">
+        <a:round/>
+      </a:ln>
+    </cs:spPr>
+  </cs:trendline>
+  <cs:trendlineLabel>
+    <cs:lnRef idx="0"/>
+    <cs:fillRef idx="0"/>
+    <cs:effectRef idx="0"/>
+    <cs:fontRef idx="minor">
+      <a:schemeClr val="tx1"/>
+    </cs:fontRef>
+    <cs:defRPr sz="1000" kern="1200"/>
+  </cs:trendlineLabel>
+  <cs:upBar>
+    <cs:lnRef idx="1">
+      <a:schemeClr val="tx1"/>
+    </cs:lnRef>
+    <cs:fillRef idx="1">
+      <a:schemeClr val="dk1">
+        <a:tint val="5000"/>
+      </a:schemeClr>
+    </cs:fillRef>
+    <cs:effectRef idx="0"/>
+    <cs:fontRef idx="minor">
+      <a:schemeClr val="tx1"/>
+    </cs:fontRef>
+    <cs:spPr>
+      <a:ln>
+        <a:round/>
+      </a:ln>
+    </cs:spPr>
+  </cs:upBar>
+  <cs:valueAxis>
+    <cs:lnRef idx="1">
+      <a:schemeClr val="tx1">
+        <a:tint val="75000"/>
+      </a:schemeClr>
+    </cs:lnRef>
+    <cs:fillRef idx="0"/>
+    <cs:effectRef idx="0"/>
+    <cs:fontRef idx="minor">
+      <a:schemeClr val="tx1"/>
+    </cs:fontRef>
+    <cs:spPr>
+      <a:ln>
+        <a:round/>
+      </a:ln>
+    </cs:spPr>
+    <cs:defRPr sz="1000" kern="1200"/>
+  </cs:valueAxis>
+  <cs:wall>
+    <cs:lnRef idx="0"/>
+    <cs:fillRef idx="0"/>
+    <cs:effectRef idx="0"/>
+    <cs:fontRef idx="minor">
+      <a:schemeClr val="tx1"/>
+    </cs:fontRef>
+  </cs:wall>
+</cs:chartStyle>
+</file>
+
 <file path=word/theme/theme1.xml><?xml version="1.0" encoding="utf-8"?>
 <a:theme xmlns:a="http://schemas.openxmlformats.org/drawingml/2006/main" name="Тема Office">
   <a:themeElements>
@@ -18977,7 +21241,7 @@
 </file>
 
 <file path=customXml/itemProps1.xml><?xml version="1.0" encoding="utf-8"?>
-<ds:datastoreItem xmlns:ds="http://schemas.openxmlformats.org/officeDocument/2006/customXml" ds:itemID="{31AB87DF-D8DD-4494-9515-707AB4F5C3F4}">
+<ds:datastoreItem xmlns:ds="http://schemas.openxmlformats.org/officeDocument/2006/customXml" ds:itemID="{DEEEA931-E5E3-4CF1-B936-5E3522957127}">
   <ds:schemaRefs>
     <ds:schemaRef ds:uri="http://schemas.openxmlformats.org/officeDocument/2006/bibliography"/>
   </ds:schemaRefs>

--- a/docs/econ.docx
+++ b/docs/econ.docx
@@ -835,10 +835,10 @@
             <v:path o:extrusionok="f" gradientshapeok="t" o:connecttype="rect"/>
             <o:lock v:ext="edit" aspectratio="t"/>
           </v:shapetype>
-          <v:shape id="_x0000_i1025" type="#_x0000_t75" style="width:93.5pt;height:33.65pt" o:ole="">
+          <v:shape id="_x0000_i1025" type="#_x0000_t75" style="width:93.75pt;height:33.75pt" o:ole="">
             <v:imagedata r:id="rId8" o:title=""/>
           </v:shape>
-          <o:OLEObject Type="Embed" ProgID="Equation.3" ShapeID="_x0000_i1025" DrawAspect="Content" ObjectID="_1525205061" r:id="rId9"/>
+          <o:OLEObject Type="Embed" ProgID="Equation.3" ShapeID="_x0000_i1025" DrawAspect="Content" ObjectID="_1525206776" r:id="rId9"/>
         </w:object>
       </w:r>
       <w:r>
@@ -3126,10 +3126,10 @@
                 <w:szCs w:val="28"/>
               </w:rPr>
               <w:object w:dxaOrig="420" w:dyaOrig="340">
-                <v:shape id="_x0000_i1026" type="#_x0000_t75" style="width:20.55pt;height:17.75pt" o:ole="">
+                <v:shape id="_x0000_i1026" type="#_x0000_t75" style="width:20.25pt;height:18pt" o:ole="">
                   <v:imagedata r:id="rId10" o:title=""/>
                 </v:shape>
-                <o:OLEObject Type="Embed" ProgID="Equation.3" ShapeID="_x0000_i1026" DrawAspect="Content" ObjectID="_1525205062" r:id="rId11"/>
+                <o:OLEObject Type="Embed" ProgID="Equation.3" ShapeID="_x0000_i1026" DrawAspect="Content" ObjectID="_1525206777" r:id="rId11"/>
               </w:object>
             </w:r>
             <w:r>
@@ -3166,10 +3166,10 @@
                 <w:szCs w:val="28"/>
               </w:rPr>
               <w:object w:dxaOrig="440" w:dyaOrig="360">
-                <v:shape id="_x0000_i1027" type="#_x0000_t75" style="width:21.5pt;height:18.7pt" o:ole="">
+                <v:shape id="_x0000_i1027" type="#_x0000_t75" style="width:21.75pt;height:18.75pt" o:ole="">
                   <v:imagedata r:id="rId12" o:title=""/>
                 </v:shape>
-                <o:OLEObject Type="Embed" ProgID="Equation.3" ShapeID="_x0000_i1027" DrawAspect="Content" ObjectID="_1525205063" r:id="rId13"/>
+                <o:OLEObject Type="Embed" ProgID="Equation.3" ShapeID="_x0000_i1027" DrawAspect="Content" ObjectID="_1525206778" r:id="rId13"/>
               </w:object>
             </w:r>
             <w:r>
@@ -3206,10 +3206,10 @@
                 <w:szCs w:val="28"/>
               </w:rPr>
               <w:object w:dxaOrig="360" w:dyaOrig="360">
-                <v:shape id="_x0000_i1028" type="#_x0000_t75" style="width:18.7pt;height:18.7pt" o:ole="">
+                <v:shape id="_x0000_i1028" type="#_x0000_t75" style="width:18.75pt;height:18.75pt" o:ole="">
                   <v:imagedata r:id="rId14" o:title=""/>
                 </v:shape>
-                <o:OLEObject Type="Embed" ProgID="Equation.3" ShapeID="_x0000_i1028" DrawAspect="Content" ObjectID="_1525205064" r:id="rId15"/>
+                <o:OLEObject Type="Embed" ProgID="Equation.3" ShapeID="_x0000_i1028" DrawAspect="Content" ObjectID="_1525206779" r:id="rId15"/>
               </w:object>
             </w:r>
             <w:r>
@@ -4664,10 +4664,10 @@
           <w:lang w:eastAsia="ru-RU"/>
         </w:rPr>
         <w:object w:dxaOrig="320" w:dyaOrig="420">
-          <v:shape id="_x0000_i1029" type="#_x0000_t75" style="width:17.75pt;height:21.5pt" o:ole="">
+          <v:shape id="_x0000_i1029" type="#_x0000_t75" style="width:18pt;height:21.75pt" o:ole="">
             <v:imagedata r:id="rId16" o:title=""/>
           </v:shape>
-          <o:OLEObject Type="Embed" ProgID="Equation.3" ShapeID="_x0000_i1029" DrawAspect="Content" ObjectID="_1525205065" r:id="rId17"/>
+          <o:OLEObject Type="Embed" ProgID="Equation.3" ShapeID="_x0000_i1029" DrawAspect="Content" ObjectID="_1525206780" r:id="rId17"/>
         </w:object>
       </w:r>
       <w:r>
@@ -4710,10 +4710,10 @@
           <w:position w:val="-32"/>
         </w:rPr>
         <w:object w:dxaOrig="1100" w:dyaOrig="740">
-          <v:shape id="_x0000_i1030" type="#_x0000_t75" style="width:56.1pt;height:36.45pt" o:ole="" o:allowoverlap="f">
+          <v:shape id="_x0000_i1030" type="#_x0000_t75" style="width:56.25pt;height:36.75pt" o:ole="" o:allowoverlap="f">
             <v:imagedata r:id="rId18" o:title=""/>
           </v:shape>
-          <o:OLEObject Type="Embed" ProgID="Equation.3" ShapeID="_x0000_i1030" DrawAspect="Content" ObjectID="_1525205066" r:id="rId19"/>
+          <o:OLEObject Type="Embed" ProgID="Equation.3" ShapeID="_x0000_i1030" DrawAspect="Content" ObjectID="_1525206781" r:id="rId19"/>
         </w:object>
       </w:r>
       <w:r>
@@ -4991,10 +4991,10 @@
           <w:szCs w:val="28"/>
         </w:rPr>
         <w:object w:dxaOrig="900" w:dyaOrig="720">
-          <v:shape id="_x0000_i1031" type="#_x0000_t75" style="width:40.2pt;height:35.55pt" o:ole="">
+          <v:shape id="_x0000_i1031" type="#_x0000_t75" style="width:40.5pt;height:35.25pt" o:ole="">
             <v:imagedata r:id="rId20" o:title=""/>
           </v:shape>
-          <o:OLEObject Type="Embed" ProgID="Equation.3" ShapeID="_x0000_i1031" DrawAspect="Content" ObjectID="_1525205067" r:id="rId21"/>
+          <o:OLEObject Type="Embed" ProgID="Equation.3" ShapeID="_x0000_i1031" DrawAspect="Content" ObjectID="_1525206782" r:id="rId21"/>
         </w:object>
       </w:r>
       <w:r>
@@ -5180,10 +5180,10 @@
           <w:szCs w:val="28"/>
         </w:rPr>
         <w:object w:dxaOrig="1300" w:dyaOrig="320">
-          <v:shape id="_x0000_i1032" type="#_x0000_t75" style="width:65.45pt;height:15.9pt" o:ole="">
+          <v:shape id="_x0000_i1032" type="#_x0000_t75" style="width:65.25pt;height:15.75pt" o:ole="">
             <v:imagedata r:id="rId22" o:title=""/>
           </v:shape>
-          <o:OLEObject Type="Embed" ProgID="Equation.3" ShapeID="_x0000_i1032" DrawAspect="Content" ObjectID="_1525205068" r:id="rId23"/>
+          <o:OLEObject Type="Embed" ProgID="Equation.3" ShapeID="_x0000_i1032" DrawAspect="Content" ObjectID="_1525206783" r:id="rId23"/>
         </w:object>
       </w:r>
       <w:r>
@@ -5297,10 +5297,10 @@
           <w:szCs w:val="28"/>
         </w:rPr>
         <w:object w:dxaOrig="2799" w:dyaOrig="680">
-          <v:shape id="_x0000_i1033" type="#_x0000_t75" style="width:138.4pt;height:33.65pt" o:ole="">
+          <v:shape id="_x0000_i1033" type="#_x0000_t75" style="width:138.75pt;height:33.75pt" o:ole="">
             <v:imagedata r:id="rId24" o:title=""/>
           </v:shape>
-          <o:OLEObject Type="Embed" ProgID="Equation.3" ShapeID="_x0000_i1033" DrawAspect="Content" ObjectID="_1525205069" r:id="rId25"/>
+          <o:OLEObject Type="Embed" ProgID="Equation.3" ShapeID="_x0000_i1033" DrawAspect="Content" ObjectID="_1525206784" r:id="rId25"/>
         </w:object>
       </w:r>
       <w:r>
@@ -5540,10 +5540,10 @@
           <w:szCs w:val="28"/>
         </w:rPr>
         <w:object w:dxaOrig="3080" w:dyaOrig="620">
-          <v:shape id="_x0000_i1034" type="#_x0000_t75" style="width:152.4pt;height:30.85pt" o:ole="">
+          <v:shape id="_x0000_i1034" type="#_x0000_t75" style="width:152.25pt;height:30.75pt" o:ole="">
             <v:imagedata r:id="rId26" o:title=""/>
           </v:shape>
-          <o:OLEObject Type="Embed" ProgID="Equation.3" ShapeID="_x0000_i1034" DrawAspect="Content" ObjectID="_1525205070" r:id="rId27"/>
+          <o:OLEObject Type="Embed" ProgID="Equation.3" ShapeID="_x0000_i1034" DrawAspect="Content" ObjectID="_1525206785" r:id="rId27"/>
         </w:object>
       </w:r>
       <w:r>
@@ -9014,10 +9014,10 @@
           <w:szCs w:val="28"/>
         </w:rPr>
         <w:object w:dxaOrig="340" w:dyaOrig="380">
-          <v:shape id="_x0000_i1035" type="#_x0000_t75" style="width:17.75pt;height:17.75pt" o:ole="">
+          <v:shape id="_x0000_i1035" type="#_x0000_t75" style="width:18pt;height:18pt" o:ole="">
             <v:imagedata r:id="rId29" o:title=""/>
           </v:shape>
-          <o:OLEObject Type="Embed" ProgID="Equation.3" ShapeID="_x0000_i1035" DrawAspect="Content" ObjectID="_1525205071" r:id="rId30"/>
+          <o:OLEObject Type="Embed" ProgID="Equation.3" ShapeID="_x0000_i1035" DrawAspect="Content" ObjectID="_1525206786" r:id="rId30"/>
         </w:object>
       </w:r>
       <w:r>
@@ -9069,10 +9069,10 @@
           <w:szCs w:val="28"/>
         </w:rPr>
         <w:object w:dxaOrig="360" w:dyaOrig="380">
-          <v:shape id="_x0000_i1036" type="#_x0000_t75" style="width:18.7pt;height:17.75pt" o:ole="">
+          <v:shape id="_x0000_i1036" type="#_x0000_t75" style="width:18.75pt;height:18pt" o:ole="">
             <v:imagedata r:id="rId31" o:title=""/>
           </v:shape>
-          <o:OLEObject Type="Embed" ProgID="Equation.3" ShapeID="_x0000_i1036" DrawAspect="Content" ObjectID="_1525205072" r:id="rId32"/>
+          <o:OLEObject Type="Embed" ProgID="Equation.3" ShapeID="_x0000_i1036" DrawAspect="Content" ObjectID="_1525206787" r:id="rId32"/>
         </w:object>
       </w:r>
       <w:r>
@@ -9316,7 +9316,7 @@
             <v:imagedata r:id="rId33" o:title=""/>
             <w10:wrap type="square" side="right"/>
           </v:shape>
-          <o:OLEObject Type="Embed" ProgID="Equation.3" ShapeID="_x0000_s1052" DrawAspect="Content" ObjectID="_1525205077" r:id="rId34"/>
+          <o:OLEObject Type="Embed" ProgID="Equation.3" ShapeID="_x0000_s1052" DrawAspect="Content" ObjectID="_1525206792" r:id="rId34"/>
         </w:object>
       </w:r>
       <w:r>
@@ -9518,10 +9518,10 @@
           <w:szCs w:val="28"/>
         </w:rPr>
         <w:object w:dxaOrig="2400" w:dyaOrig="540">
-          <v:shape id="_x0000_i1038" type="#_x0000_t75" style="width:119.7pt;height:27.1pt" o:ole="">
+          <v:shape id="_x0000_i1038" type="#_x0000_t75" style="width:120pt;height:27pt" o:ole="">
             <v:imagedata r:id="rId35" o:title=""/>
           </v:shape>
-          <o:OLEObject Type="Embed" ProgID="Equation.3" ShapeID="_x0000_i1038" DrawAspect="Content" ObjectID="_1525205073" r:id="rId36"/>
+          <o:OLEObject Type="Embed" ProgID="Equation.3" ShapeID="_x0000_i1038" DrawAspect="Content" ObjectID="_1525206788" r:id="rId36"/>
         </w:object>
       </w:r>
       <w:r>
@@ -9659,10 +9659,10 @@
           <w:szCs w:val="28"/>
         </w:rPr>
         <w:object w:dxaOrig="1500" w:dyaOrig="440">
-          <v:shape id="_x0000_i1039" type="#_x0000_t75" style="width:75.75pt;height:21.5pt" o:ole="">
+          <v:shape id="_x0000_i1039" type="#_x0000_t75" style="width:75.75pt;height:21.75pt" o:ole="">
             <v:imagedata r:id="rId37" o:title=""/>
           </v:shape>
-          <o:OLEObject Type="Embed" ProgID="Equation.3" ShapeID="_x0000_i1039" DrawAspect="Content" ObjectID="_1525205074" r:id="rId38"/>
+          <o:OLEObject Type="Embed" ProgID="Equation.3" ShapeID="_x0000_i1039" DrawAspect="Content" ObjectID="_1525206789" r:id="rId38"/>
         </w:object>
       </w:r>
       <w:r>
@@ -9869,10 +9869,10 @@
           <w:szCs w:val="28"/>
         </w:rPr>
         <w:object w:dxaOrig="1980" w:dyaOrig="460">
-          <v:shape id="_x0000_i1040" type="#_x0000_t75" style="width:126.25pt;height:29pt" o:ole="">
+          <v:shape id="_x0000_i1040" type="#_x0000_t75" style="width:126pt;height:29.25pt" o:ole="">
             <v:imagedata r:id="rId39" o:title=""/>
           </v:shape>
-          <o:OLEObject Type="Embed" ProgID="Equation.3" ShapeID="_x0000_i1040" DrawAspect="Content" ObjectID="_1525205075" r:id="rId40"/>
+          <o:OLEObject Type="Embed" ProgID="Equation.3" ShapeID="_x0000_i1040" DrawAspect="Content" ObjectID="_1525206790" r:id="rId40"/>
         </w:object>
       </w:r>
       <w:r>
@@ -10210,10 +10210,10 @@
           <w:szCs w:val="28"/>
         </w:rPr>
         <w:object w:dxaOrig="1960" w:dyaOrig="460">
-          <v:shape id="_x0000_i1041" type="#_x0000_t75" style="width:124.35pt;height:29pt" o:ole="">
+          <v:shape id="_x0000_i1041" type="#_x0000_t75" style="width:124.5pt;height:29.25pt" o:ole="">
             <v:imagedata r:id="rId41" o:title=""/>
           </v:shape>
-          <o:OLEObject Type="Embed" ProgID="Equation.3" ShapeID="_x0000_i1041" DrawAspect="Content" ObjectID="_1525205076" r:id="rId42"/>
+          <o:OLEObject Type="Embed" ProgID="Equation.3" ShapeID="_x0000_i1041" DrawAspect="Content" ObjectID="_1525206791" r:id="rId42"/>
         </w:object>
       </w:r>
       <w:r>
@@ -10863,8 +10863,6 @@
           </wp:inline>
         </w:drawing>
       </w:r>
-      <w:bookmarkStart w:id="0" w:name="_GoBack"/>
-      <w:bookmarkEnd w:id="0"/>
     </w:p>
     <w:p>
       <w:pPr>
@@ -17189,7 +17187,25 @@
           <w:sz w:val="28"/>
           <w:szCs w:val="28"/>
         </w:rPr>
-        <w:t xml:space="preserve">Весь проект может быть выполнен в 0 этапов общей продолжительностью </w:t>
+        <w:t xml:space="preserve">Весь проект может быть выполнен в </w:t>
+      </w:r>
+      <w:r>
+        <w:rPr>
+          <w:rFonts w:ascii="Times New Roman" w:hAnsi="Times New Roman" w:cs="Times New Roman"/>
+          <w:sz w:val="28"/>
+          <w:szCs w:val="28"/>
+        </w:rPr>
+        <w:t>1</w:t>
+      </w:r>
+      <w:bookmarkStart w:id="0" w:name="_GoBack"/>
+      <w:bookmarkEnd w:id="0"/>
+      <w:r>
+        <w:rPr>
+          <w:rFonts w:ascii="Times New Roman" w:hAnsi="Times New Roman" w:cs="Times New Roman"/>
+          <w:sz w:val="28"/>
+          <w:szCs w:val="28"/>
+        </w:rPr>
+        <w:t xml:space="preserve">0 этапов общей продолжительностью </w:t>
       </w:r>
       <w:r>
         <w:rPr>
@@ -21241,7 +21257,7 @@
 </file>
 
 <file path=customXml/itemProps1.xml><?xml version="1.0" encoding="utf-8"?>
-<ds:datastoreItem xmlns:ds="http://schemas.openxmlformats.org/officeDocument/2006/customXml" ds:itemID="{DEEEA931-E5E3-4CF1-B936-5E3522957127}">
+<ds:datastoreItem xmlns:ds="http://schemas.openxmlformats.org/officeDocument/2006/customXml" ds:itemID="{0CA70FB7-3F5B-44B4-AFF4-2DD0B36E52BB}">
   <ds:schemaRefs>
     <ds:schemaRef ds:uri="http://schemas.openxmlformats.org/officeDocument/2006/bibliography"/>
   </ds:schemaRefs>

--- a/docs/econ.docx
+++ b/docs/econ.docx
@@ -256,7 +256,43 @@
           <w:sz w:val="28"/>
           <w:szCs w:val="28"/>
         </w:rPr>
-        <w:t xml:space="preserve">Методы и модели оценки стоимости ПО можно разделить на две группы: неалгоритмические методы и алгоритмические модели. К неалгоритмическим методам относятся Price-to-win, оценка по Паркинсону, экспертная оценка, оценка по аналогии. К алгоритмическим моделям относятся SLIM и COCOMO. </w:t>
+        <w:t>Полный перечень этапов работ выполнения проекта</w:t>
+      </w:r>
+      <w:r>
+        <w:rPr>
+          <w:rFonts w:ascii="Times New Roman" w:hAnsi="Times New Roman" w:cs="Times New Roman"/>
+          <w:color w:val="000000"/>
+          <w:sz w:val="28"/>
+          <w:szCs w:val="28"/>
+        </w:rPr>
+        <w:t>, а также трудоемкость каждого этапа</w:t>
+      </w:r>
+      <w:r>
+        <w:rPr>
+          <w:rFonts w:ascii="Times New Roman" w:hAnsi="Times New Roman" w:cs="Times New Roman"/>
+          <w:color w:val="000000"/>
+          <w:sz w:val="28"/>
+          <w:szCs w:val="28"/>
+        </w:rPr>
+        <w:t xml:space="preserve"> представлен в таблице 5</w:t>
+      </w:r>
+      <w:r>
+        <w:rPr>
+          <w:rFonts w:ascii="Times New Roman" w:hAnsi="Times New Roman" w:cs="Times New Roman"/>
+          <w:color w:val="000000"/>
+          <w:sz w:val="28"/>
+          <w:szCs w:val="28"/>
+        </w:rPr>
+        <w:t>1</w:t>
+      </w:r>
+      <w:r>
+        <w:rPr>
+          <w:rFonts w:ascii="Times New Roman" w:hAnsi="Times New Roman" w:cs="Times New Roman"/>
+          <w:color w:val="000000"/>
+          <w:sz w:val="28"/>
+          <w:szCs w:val="28"/>
+        </w:rPr>
+        <w:t>.</w:t>
       </w:r>
     </w:p>
     <w:p>
@@ -271,752 +307,8 @@
           <w:szCs w:val="28"/>
         </w:rPr>
       </w:pPr>
-      <w:r>
-        <w:rPr>
-          <w:rFonts w:ascii="Times New Roman" w:hAnsi="Times New Roman" w:cs="Times New Roman"/>
-          <w:color w:val="000000"/>
-          <w:sz w:val="28"/>
-          <w:szCs w:val="28"/>
-        </w:rPr>
-        <w:t xml:space="preserve">Сущность неалгоритмических методов состоит в том, что при оценке стоимости ПО используются определенные схемы и принципы, а не математические </w:t>
-      </w:r>
-      <w:r>
-        <w:rPr>
-          <w:rFonts w:ascii="Times New Roman" w:hAnsi="Times New Roman" w:cs="Times New Roman"/>
-          <w:color w:val="000000"/>
-          <w:sz w:val="28"/>
-          <w:szCs w:val="28"/>
-        </w:rPr>
-        <w:t>формулы.</w:t>
-      </w:r>
-    </w:p>
-    <w:p>
-      <w:pPr>
-        <w:spacing w:line="360" w:lineRule="auto"/>
-        <w:ind w:firstLine="709"/>
-        <w:jc w:val="both"/>
-        <w:rPr>
-          <w:rFonts w:ascii="Times New Roman" w:hAnsi="Times New Roman" w:cs="Times New Roman"/>
-          <w:color w:val="000000"/>
-          <w:sz w:val="28"/>
-          <w:szCs w:val="28"/>
-        </w:rPr>
-      </w:pPr>
-      <w:r>
-        <w:rPr>
-          <w:rFonts w:ascii="Times New Roman" w:hAnsi="Times New Roman" w:cs="Times New Roman"/>
-          <w:color w:val="000000"/>
-          <w:sz w:val="28"/>
-          <w:szCs w:val="28"/>
-        </w:rPr>
-        <w:t xml:space="preserve">Price-to-win. Метод основывается на принципе «клиент всегда прав». Суть метода состоит в том, что независимо от предполагаемых реальных </w:t>
-      </w:r>
-      <w:r>
-        <w:rPr>
-          <w:rFonts w:ascii="Times New Roman" w:hAnsi="Times New Roman" w:cs="Times New Roman"/>
-          <w:color w:val="000000"/>
-          <w:sz w:val="28"/>
-          <w:szCs w:val="28"/>
-        </w:rPr>
-        <w:lastRenderedPageBreak/>
-        <w:t>затрат на разработку проекта, оценка стоимости ПО корректируется в соответствии с пожеланиями заказчика. Price-to-win фактически является политикой проведения переговоров с клиентом, поэтому часто применяется компаниями, не имеющими средств дл</w:t>
-      </w:r>
-      <w:r>
-        <w:rPr>
-          <w:rFonts w:ascii="Times New Roman" w:hAnsi="Times New Roman" w:cs="Times New Roman"/>
-          <w:color w:val="000000"/>
-          <w:sz w:val="28"/>
-          <w:szCs w:val="28"/>
-        </w:rPr>
-        <w:t>я качественной оценки проектов.</w:t>
-      </w:r>
-    </w:p>
-    <w:p>
-      <w:pPr>
-        <w:spacing w:line="360" w:lineRule="auto"/>
-        <w:ind w:firstLine="709"/>
-        <w:jc w:val="both"/>
-        <w:rPr>
-          <w:rFonts w:ascii="Times New Roman" w:hAnsi="Times New Roman" w:cs="Times New Roman"/>
-          <w:color w:val="000000"/>
-          <w:sz w:val="28"/>
-          <w:szCs w:val="28"/>
-        </w:rPr>
-      </w:pPr>
-      <w:r>
-        <w:rPr>
-          <w:rFonts w:ascii="Times New Roman" w:hAnsi="Times New Roman" w:cs="Times New Roman"/>
-          <w:color w:val="000000"/>
-          <w:sz w:val="28"/>
-          <w:szCs w:val="28"/>
-        </w:rPr>
-        <w:t>Оценка по Паркинсону. Метод основывается на принципе: «Объем работы возрастает в той мере, в какой это необходимо, чтобы занять время, выделенное на ее выполнение». В применении к разработке программных проектов, закон Паркинсона используется в виде следующей схемы: чтобы повысить производительность труда разработчика, необходимо уменьшить время, отведённое на разработку.</w:t>
-      </w:r>
-    </w:p>
-    <w:p>
-      <w:pPr>
-        <w:spacing w:line="360" w:lineRule="auto"/>
-        <w:ind w:firstLine="709"/>
-        <w:jc w:val="both"/>
-        <w:rPr>
-          <w:rFonts w:ascii="Times New Roman" w:hAnsi="Times New Roman" w:cs="Times New Roman"/>
-          <w:color w:val="000000"/>
-          <w:sz w:val="28"/>
-          <w:szCs w:val="28"/>
-        </w:rPr>
-      </w:pPr>
-      <w:r>
-        <w:rPr>
-          <w:rFonts w:ascii="Times New Roman" w:hAnsi="Times New Roman" w:cs="Times New Roman"/>
-          <w:color w:val="000000"/>
-          <w:sz w:val="28"/>
-          <w:szCs w:val="28"/>
-        </w:rPr>
-        <w:t>Экспертная оценка. Метод основывается на принципе экспертной оценки и применяется в проектах, использующих новые технологии, новые процессы или решающих инновационные задачи. К процессу оценки привлекаются инженеры-разработчики, которые сами оценивают курируемую ими часть проекта. После этого созывается собрание, на котором результаты отдельных оценок интегрируются в единую, целостную систему. В результате достигается баланс оценки при интеграции отдельных компонентов в общую систему.</w:t>
-      </w:r>
-    </w:p>
-    <w:p>
-      <w:pPr>
-        <w:spacing w:line="360" w:lineRule="auto"/>
-        <w:ind w:firstLine="709"/>
-        <w:jc w:val="both"/>
-        <w:rPr>
-          <w:rFonts w:ascii="Times New Roman" w:hAnsi="Times New Roman" w:cs="Times New Roman"/>
-          <w:color w:val="000000"/>
-          <w:sz w:val="28"/>
-          <w:szCs w:val="28"/>
-        </w:rPr>
-      </w:pPr>
-      <w:r>
-        <w:rPr>
-          <w:rFonts w:ascii="Times New Roman" w:hAnsi="Times New Roman" w:cs="Times New Roman"/>
-          <w:color w:val="000000"/>
-          <w:sz w:val="28"/>
-          <w:szCs w:val="28"/>
-        </w:rPr>
-        <w:t>Оценка по аналогии</w:t>
-      </w:r>
-      <w:r>
-        <w:rPr>
-          <w:rFonts w:ascii="Times New Roman" w:hAnsi="Times New Roman" w:cs="Times New Roman"/>
-          <w:color w:val="000000"/>
-          <w:sz w:val="28"/>
-          <w:szCs w:val="28"/>
-        </w:rPr>
-        <w:t xml:space="preserve">. </w:t>
-      </w:r>
-      <w:r>
-        <w:rPr>
-          <w:rFonts w:ascii="Times New Roman" w:hAnsi="Times New Roman" w:cs="Times New Roman"/>
-          <w:color w:val="000000"/>
-          <w:sz w:val="28"/>
-          <w:szCs w:val="28"/>
-        </w:rPr>
-        <w:t>Являясь разновидностью экспертной оценки, часто выделяется в отдельный метод. Оценка по аналогии, как и алгоритмические модели, использует эмпирические данные о характеристиках завершённых проектов. Ключевое различие состоит в том, что алгоритмические модели используют эти данные косвенным образом, например, для калибровки параметров моделей, а метод оценки по аналогии с помощью эмпирических данных поз</w:t>
-      </w:r>
-      <w:r>
-        <w:rPr>
-          <w:rFonts w:ascii="Times New Roman" w:hAnsi="Times New Roman" w:cs="Times New Roman"/>
-          <w:color w:val="000000"/>
-          <w:sz w:val="28"/>
-          <w:szCs w:val="28"/>
-        </w:rPr>
-        <w:t>воляет отобрать схожие проекты.</w:t>
-      </w:r>
-    </w:p>
-    <w:p>
-      <w:pPr>
-        <w:spacing w:line="360" w:lineRule="auto"/>
-        <w:ind w:firstLine="709"/>
-        <w:jc w:val="both"/>
-        <w:rPr>
-          <w:rFonts w:ascii="Times New Roman" w:hAnsi="Times New Roman" w:cs="Times New Roman"/>
-          <w:color w:val="000000"/>
-          <w:sz w:val="28"/>
-          <w:szCs w:val="28"/>
-        </w:rPr>
-      </w:pPr>
-      <w:r>
-        <w:rPr>
-          <w:rFonts w:ascii="Times New Roman" w:hAnsi="Times New Roman" w:cs="Times New Roman"/>
-          <w:color w:val="000000"/>
-          <w:sz w:val="28"/>
-          <w:szCs w:val="28"/>
-        </w:rPr>
-        <w:t xml:space="preserve">Модель Путнэма (SLIM). Наиболее распространенная модель аналитической группы. </w:t>
-      </w:r>
-      <w:r>
-        <w:rPr>
-          <w:rFonts w:ascii="Times New Roman" w:hAnsi="Times New Roman" w:cs="Times New Roman"/>
-          <w:color w:val="000000"/>
-          <w:sz w:val="28"/>
-          <w:szCs w:val="28"/>
-        </w:rPr>
-        <w:t>О</w:t>
-      </w:r>
-      <w:r>
-        <w:rPr>
-          <w:rFonts w:ascii="Times New Roman" w:hAnsi="Times New Roman" w:cs="Times New Roman"/>
-          <w:color w:val="000000"/>
-          <w:sz w:val="28"/>
-          <w:szCs w:val="28"/>
-        </w:rPr>
-        <w:t xml:space="preserve">сновывается на утверждении, что затраты на разработку ПО распределяются согласно кривым Нордена-Рэйли, которые </w:t>
-      </w:r>
-      <w:r>
-        <w:rPr>
-          <w:rFonts w:ascii="Times New Roman" w:hAnsi="Times New Roman" w:cs="Times New Roman"/>
-          <w:color w:val="000000"/>
-          <w:sz w:val="28"/>
-          <w:szCs w:val="28"/>
-        </w:rPr>
-        <w:lastRenderedPageBreak/>
-        <w:t xml:space="preserve">являются графиками функции, представляющей распределение рабочей силы </w:t>
-      </w:r>
-      <w:r>
-        <w:rPr>
-          <w:rFonts w:ascii="Times New Roman" w:hAnsi="Times New Roman" w:cs="Times New Roman"/>
-          <w:color w:val="000000"/>
-          <w:sz w:val="28"/>
-          <w:szCs w:val="28"/>
-        </w:rPr>
-        <w:t>по времени</w:t>
-      </w:r>
-      <w:r>
-        <w:rPr>
-          <w:rFonts w:ascii="Times New Roman" w:hAnsi="Times New Roman" w:cs="Times New Roman"/>
-          <w:color w:val="000000"/>
-          <w:sz w:val="28"/>
-          <w:szCs w:val="28"/>
-        </w:rPr>
-        <w:t xml:space="preserve">. </w:t>
-      </w:r>
-    </w:p>
-    <w:p>
-      <w:pPr>
-        <w:spacing w:line="360" w:lineRule="auto"/>
-        <w:ind w:firstLine="709"/>
-        <w:jc w:val="both"/>
-        <w:rPr>
-          <w:rFonts w:ascii="Times New Roman" w:hAnsi="Times New Roman" w:cs="Times New Roman"/>
-          <w:color w:val="000000"/>
-          <w:sz w:val="28"/>
-          <w:szCs w:val="28"/>
-        </w:rPr>
-      </w:pPr>
-      <w:r>
-        <w:rPr>
-          <w:rFonts w:ascii="Times New Roman" w:hAnsi="Times New Roman" w:cs="Times New Roman"/>
-          <w:color w:val="000000"/>
-          <w:sz w:val="28"/>
-          <w:szCs w:val="28"/>
-        </w:rPr>
-        <w:t xml:space="preserve">Модель </w:t>
-      </w:r>
-      <w:r>
-        <w:rPr>
-          <w:rFonts w:ascii="Times New Roman" w:hAnsi="Times New Roman" w:cs="Times New Roman"/>
-          <w:color w:val="000000"/>
-          <w:sz w:val="28"/>
-          <w:szCs w:val="28"/>
-          <w:lang w:val="en-US"/>
-        </w:rPr>
-        <w:t>COCOMO</w:t>
-      </w:r>
-      <w:r>
-        <w:rPr>
-          <w:rFonts w:ascii="Times New Roman" w:hAnsi="Times New Roman" w:cs="Times New Roman"/>
-          <w:color w:val="000000"/>
-          <w:sz w:val="28"/>
-          <w:szCs w:val="28"/>
-        </w:rPr>
-        <w:t xml:space="preserve"> (COnstructive COst MOdel) – это алгоритмическая модель оценки стоимости разработки программного обеспечения, разработанная Барри Боэмом (</w:t>
-      </w:r>
-      <w:r>
-        <w:rPr>
-          <w:rFonts w:ascii="Times New Roman" w:hAnsi="Times New Roman" w:cs="Times New Roman"/>
-          <w:color w:val="000000"/>
-          <w:sz w:val="28"/>
-          <w:szCs w:val="28"/>
-          <w:lang w:val="en-US"/>
-        </w:rPr>
-        <w:t>Barry</w:t>
-      </w:r>
-      <w:r>
-        <w:rPr>
-          <w:rFonts w:ascii="Times New Roman" w:hAnsi="Times New Roman" w:cs="Times New Roman"/>
-          <w:color w:val="000000"/>
-          <w:sz w:val="28"/>
-          <w:szCs w:val="28"/>
-        </w:rPr>
-        <w:t xml:space="preserve"> </w:t>
-      </w:r>
-      <w:r>
-        <w:rPr>
-          <w:rFonts w:ascii="Times New Roman" w:hAnsi="Times New Roman" w:cs="Times New Roman"/>
-          <w:color w:val="000000"/>
-          <w:sz w:val="28"/>
-          <w:szCs w:val="28"/>
-          <w:lang w:val="en-US"/>
-        </w:rPr>
-        <w:t>Boehm</w:t>
-      </w:r>
-      <w:r>
-        <w:rPr>
-          <w:rFonts w:ascii="Times New Roman" w:hAnsi="Times New Roman" w:cs="Times New Roman"/>
-          <w:color w:val="000000"/>
-          <w:sz w:val="28"/>
-          <w:szCs w:val="28"/>
-        </w:rPr>
-        <w:t>). Модель использует простую формулу регрессии с параметрами, определенными из данных, собранных по ряду проектов.</w:t>
-      </w:r>
-      <w:r>
-        <w:rPr>
-          <w:rFonts w:ascii="Times New Roman" w:hAnsi="Times New Roman" w:cs="Times New Roman"/>
-          <w:color w:val="000000"/>
-          <w:sz w:val="28"/>
-          <w:szCs w:val="28"/>
-        </w:rPr>
-        <w:t xml:space="preserve"> </w:t>
-      </w:r>
-      <w:r>
-        <w:rPr>
-          <w:rFonts w:ascii="Times New Roman" w:hAnsi="Times New Roman" w:cs="Times New Roman"/>
-          <w:color w:val="000000"/>
-          <w:sz w:val="28"/>
-          <w:szCs w:val="28"/>
-        </w:rPr>
-        <w:t>Для оценки трудозатрат на базовом уровне модели COCOMO применялась сл</w:t>
-      </w:r>
-      <w:r>
-        <w:rPr>
-          <w:rFonts w:ascii="Times New Roman" w:hAnsi="Times New Roman" w:cs="Times New Roman"/>
-          <w:color w:val="000000"/>
-          <w:sz w:val="28"/>
-          <w:szCs w:val="28"/>
-        </w:rPr>
-        <w:t>едую</w:t>
-      </w:r>
-      <w:r>
-        <w:rPr>
-          <w:rFonts w:ascii="Times New Roman" w:hAnsi="Times New Roman" w:cs="Times New Roman"/>
-          <w:color w:val="000000"/>
-          <w:sz w:val="28"/>
-          <w:szCs w:val="28"/>
-        </w:rPr>
-        <w:t>щая формула:</w:t>
-      </w:r>
-    </w:p>
-    <w:p>
-      <w:pPr>
-        <w:tabs>
-          <w:tab w:val="center" w:pos="5031"/>
-          <w:tab w:val="right" w:pos="9354"/>
-        </w:tabs>
-        <w:spacing w:line="360" w:lineRule="auto"/>
-        <w:ind w:firstLine="709"/>
-        <w:jc w:val="right"/>
-        <w:rPr>
-          <w:rFonts w:ascii="Times New Roman" w:hAnsi="Times New Roman" w:cs="Times New Roman"/>
-          <w:color w:val="000000"/>
-          <w:sz w:val="28"/>
-          <w:szCs w:val="28"/>
-        </w:rPr>
-      </w:pPr>
-      <m:oMath>
-        <m:r>
-          <w:rPr>
-            <w:rFonts w:ascii="Cambria Math" w:hAnsi="Cambria Math" w:cs="Times New Roman"/>
-            <w:color w:val="000000"/>
-            <w:sz w:val="28"/>
-            <w:szCs w:val="28"/>
-          </w:rPr>
-          <m:t>T=a⋅</m:t>
-        </m:r>
-        <m:r>
-          <w:rPr>
-            <w:rFonts w:ascii="Cambria Math" w:hAnsi="Cambria Math" w:cs="Times New Roman"/>
-            <w:color w:val="000000"/>
-            <w:sz w:val="28"/>
-            <w:szCs w:val="28"/>
-            <w:lang w:val="en-US"/>
-          </w:rPr>
-          <m:t>P</m:t>
-        </m:r>
-        <m:r>
-          <w:rPr>
-            <w:rFonts w:ascii="Cambria Math" w:hAnsi="Cambria Math" w:cs="Times New Roman"/>
-            <w:color w:val="000000"/>
-            <w:sz w:val="28"/>
-            <w:szCs w:val="28"/>
-          </w:rPr>
-          <m:t>⋅b</m:t>
-        </m:r>
-      </m:oMath>
-      <w:r>
-        <w:rPr>
-          <w:rFonts w:ascii="Times New Roman" w:eastAsiaTheme="minorEastAsia" w:hAnsi="Times New Roman" w:cs="Times New Roman"/>
-          <w:color w:val="000000"/>
-          <w:sz w:val="28"/>
-          <w:szCs w:val="28"/>
-        </w:rPr>
-        <w:t>,</w:t>
-      </w:r>
-      <w:r>
-        <w:rPr>
-          <w:rFonts w:ascii="Times New Roman" w:eastAsiaTheme="minorEastAsia" w:hAnsi="Times New Roman" w:cs="Times New Roman"/>
-          <w:color w:val="000000"/>
-          <w:sz w:val="28"/>
-          <w:szCs w:val="28"/>
-        </w:rPr>
-        <w:tab/>
-        <w:t>(51)</w:t>
-      </w:r>
-    </w:p>
-    <w:p>
-      <w:pPr>
-        <w:spacing w:line="360" w:lineRule="auto"/>
-        <w:ind w:firstLine="709"/>
-        <w:jc w:val="both"/>
-        <w:rPr>
-          <w:rFonts w:ascii="Times New Roman" w:hAnsi="Times New Roman" w:cs="Times New Roman"/>
-          <w:color w:val="000000"/>
-          <w:sz w:val="28"/>
-          <w:szCs w:val="28"/>
-        </w:rPr>
-      </w:pPr>
-      <w:r>
-        <w:rPr>
-          <w:rFonts w:ascii="Times New Roman" w:hAnsi="Times New Roman" w:cs="Times New Roman"/>
-          <w:color w:val="000000"/>
-          <w:sz w:val="28"/>
-          <w:szCs w:val="28"/>
-        </w:rPr>
-        <w:t xml:space="preserve">где, </w:t>
-      </w:r>
-      <w:r>
-        <w:rPr>
-          <w:rFonts w:ascii="Times New Roman" w:hAnsi="Times New Roman" w:cs="Times New Roman"/>
-          <w:color w:val="000000"/>
-          <w:sz w:val="28"/>
-          <w:szCs w:val="28"/>
-        </w:rPr>
-        <w:t>a и b – константы, которые зависят от режима использования модели.</w:t>
-      </w:r>
-      <w:r>
-        <w:rPr>
-          <w:rFonts w:ascii="Times New Roman" w:hAnsi="Times New Roman" w:cs="Times New Roman"/>
-          <w:color w:val="000000"/>
-          <w:sz w:val="28"/>
-          <w:szCs w:val="28"/>
-        </w:rPr>
-        <w:t xml:space="preserve"> </w:t>
-      </w:r>
-      <w:r>
-        <w:rPr>
-          <w:rFonts w:ascii="Times New Roman" w:hAnsi="Times New Roman" w:cs="Times New Roman"/>
-          <w:color w:val="000000"/>
-          <w:sz w:val="28"/>
-          <w:szCs w:val="28"/>
-        </w:rPr>
-        <w:t>В соответствии с этой формулой трудозатраты вообще нелинейно зависят от размера проекта и скачкообр</w:t>
-      </w:r>
-      <w:r>
-        <w:rPr>
-          <w:rFonts w:ascii="Times New Roman" w:hAnsi="Times New Roman" w:cs="Times New Roman"/>
-          <w:color w:val="000000"/>
-          <w:sz w:val="28"/>
-          <w:szCs w:val="28"/>
-        </w:rPr>
-        <w:t>азно изменяются при смене режи</w:t>
-      </w:r>
-      <w:r>
-        <w:rPr>
-          <w:rFonts w:ascii="Times New Roman" w:hAnsi="Times New Roman" w:cs="Times New Roman"/>
-          <w:color w:val="000000"/>
-          <w:sz w:val="28"/>
-          <w:szCs w:val="28"/>
-        </w:rPr>
-        <w:t>ма.</w:t>
-      </w:r>
-    </w:p>
-    <w:p>
-      <w:pPr>
-        <w:spacing w:line="360" w:lineRule="auto"/>
-        <w:ind w:firstLine="709"/>
-        <w:jc w:val="both"/>
-        <w:rPr>
-          <w:rFonts w:ascii="Times New Roman" w:hAnsi="Times New Roman" w:cs="Times New Roman"/>
-          <w:color w:val="000000"/>
-          <w:sz w:val="28"/>
-          <w:szCs w:val="28"/>
-        </w:rPr>
-      </w:pPr>
-      <w:r>
-        <w:rPr>
-          <w:rFonts w:ascii="Times New Roman" w:hAnsi="Times New Roman" w:cs="Times New Roman"/>
-          <w:color w:val="000000"/>
-          <w:sz w:val="28"/>
-          <w:szCs w:val="28"/>
-        </w:rPr>
-        <w:t>В данной работе</w:t>
-      </w:r>
-      <w:r>
-        <w:rPr>
-          <w:rFonts w:ascii="Times New Roman" w:hAnsi="Times New Roman" w:cs="Times New Roman"/>
-          <w:color w:val="000000"/>
-          <w:sz w:val="28"/>
-          <w:szCs w:val="28"/>
-        </w:rPr>
-        <w:t xml:space="preserve"> был выбран метод экспертной оценки</w:t>
-      </w:r>
-      <w:r>
-        <w:rPr>
-          <w:rFonts w:ascii="Times New Roman" w:hAnsi="Times New Roman" w:cs="Times New Roman"/>
-          <w:color w:val="000000"/>
-          <w:sz w:val="28"/>
-          <w:szCs w:val="28"/>
-        </w:rPr>
-        <w:t>, как наиболее подходящий виду поставленной задачи и ее масштабу</w:t>
-      </w:r>
-      <w:r>
-        <w:rPr>
-          <w:rFonts w:ascii="Times New Roman" w:hAnsi="Times New Roman" w:cs="Times New Roman"/>
-          <w:color w:val="000000"/>
-          <w:sz w:val="28"/>
-          <w:szCs w:val="28"/>
-        </w:rPr>
-        <w:t>. В данном методе необходимо самостоятельно рассчитать ожидаемую продолжительность работ по формуле:</w:t>
-      </w:r>
-    </w:p>
-    <w:p>
-      <w:pPr>
-        <w:tabs>
-          <w:tab w:val="center" w:pos="5031"/>
-          <w:tab w:val="right" w:pos="9354"/>
-        </w:tabs>
-        <w:spacing w:line="360" w:lineRule="auto"/>
-        <w:ind w:firstLine="709"/>
-        <w:rPr>
-          <w:sz w:val="28"/>
-          <w:szCs w:val="28"/>
-        </w:rPr>
-      </w:pPr>
-      <w:r>
-        <w:rPr>
-          <w:sz w:val="28"/>
-          <w:szCs w:val="28"/>
-        </w:rPr>
-        <w:tab/>
-      </w:r>
-      <w:r>
-        <w:rPr>
-          <w:position w:val="-24"/>
-          <w:sz w:val="28"/>
-          <w:szCs w:val="28"/>
-        </w:rPr>
-        <w:object w:dxaOrig="1880" w:dyaOrig="680">
-          <v:shapetype id="_x0000_t75" coordsize="21600,21600" o:spt="75" o:preferrelative="t" path="m@4@5l@4@11@9@11@9@5xe" filled="f" stroked="f">
-            <v:stroke joinstyle="miter"/>
-            <v:formulas>
-              <v:f eqn="if lineDrawn pixelLineWidth 0"/>
-              <v:f eqn="sum @0 1 0"/>
-              <v:f eqn="sum 0 0 @1"/>
-              <v:f eqn="prod @2 1 2"/>
-              <v:f eqn="prod @3 21600 pixelWidth"/>
-              <v:f eqn="prod @3 21600 pixelHeight"/>
-              <v:f eqn="sum @0 0 1"/>
-              <v:f eqn="prod @6 1 2"/>
-              <v:f eqn="prod @7 21600 pixelWidth"/>
-              <v:f eqn="sum @8 21600 0"/>
-              <v:f eqn="prod @7 21600 pixelHeight"/>
-              <v:f eqn="sum @10 21600 0"/>
-            </v:formulas>
-            <v:path o:extrusionok="f" gradientshapeok="t" o:connecttype="rect"/>
-            <o:lock v:ext="edit" aspectratio="t"/>
-          </v:shapetype>
-          <v:shape id="_x0000_i1025" type="#_x0000_t75" style="width:93.75pt;height:33.75pt" o:ole="">
-            <v:imagedata r:id="rId8" o:title=""/>
-          </v:shape>
-          <o:OLEObject Type="Embed" ProgID="Equation.3" ShapeID="_x0000_i1025" DrawAspect="Content" ObjectID="_1525206776" r:id="rId9"/>
-        </w:object>
-      </w:r>
-      <w:r>
-        <w:rPr>
-          <w:sz w:val="28"/>
-          <w:szCs w:val="28"/>
-        </w:rPr>
-        <w:t>,</w:t>
-      </w:r>
-      <w:r>
-        <w:rPr>
-          <w:sz w:val="28"/>
-          <w:szCs w:val="28"/>
-        </w:rPr>
-        <w:tab/>
-        <w:t>(51)</w:t>
-      </w:r>
-    </w:p>
-    <w:p>
-      <w:pPr>
-        <w:spacing w:line="360" w:lineRule="auto"/>
-        <w:ind w:firstLine="709"/>
-        <w:jc w:val="both"/>
-        <w:rPr>
-          <w:rFonts w:ascii="Times New Roman" w:hAnsi="Times New Roman" w:cs="Times New Roman"/>
-          <w:sz w:val="28"/>
-          <w:szCs w:val="28"/>
-        </w:rPr>
-      </w:pPr>
-      <w:r>
-        <w:rPr>
-          <w:rFonts w:ascii="Times New Roman" w:hAnsi="Times New Roman" w:cs="Times New Roman"/>
-          <w:sz w:val="28"/>
-          <w:szCs w:val="28"/>
-        </w:rPr>
-        <w:t xml:space="preserve">где </w:t>
-      </w:r>
-      <w:r>
-        <w:rPr>
-          <w:rFonts w:ascii="Times New Roman" w:hAnsi="Times New Roman" w:cs="Times New Roman"/>
-          <w:sz w:val="28"/>
-          <w:szCs w:val="28"/>
-          <w:lang w:val="en-US"/>
-        </w:rPr>
-        <w:t>T</w:t>
-      </w:r>
-      <w:r>
-        <w:rPr>
-          <w:rFonts w:ascii="Times New Roman" w:hAnsi="Times New Roman" w:cs="Times New Roman"/>
-          <w:sz w:val="28"/>
-          <w:szCs w:val="28"/>
-          <w:vertAlign w:val="subscript"/>
-          <w:lang w:val="en-US"/>
-        </w:rPr>
-        <w:t>min</w:t>
-      </w:r>
-      <w:r>
-        <w:rPr>
-          <w:rFonts w:ascii="Times New Roman" w:hAnsi="Times New Roman" w:cs="Times New Roman"/>
-          <w:sz w:val="28"/>
-          <w:szCs w:val="28"/>
-        </w:rPr>
-        <w:t xml:space="preserve"> и </w:t>
-      </w:r>
-      <w:r>
-        <w:rPr>
-          <w:rFonts w:ascii="Times New Roman" w:hAnsi="Times New Roman" w:cs="Times New Roman"/>
-          <w:sz w:val="28"/>
-          <w:szCs w:val="28"/>
-          <w:lang w:val="en-US"/>
-        </w:rPr>
-        <w:t>T</w:t>
-      </w:r>
-      <w:r>
-        <w:rPr>
-          <w:rFonts w:ascii="Times New Roman" w:hAnsi="Times New Roman" w:cs="Times New Roman"/>
-          <w:sz w:val="28"/>
-          <w:szCs w:val="28"/>
-          <w:vertAlign w:val="subscript"/>
-          <w:lang w:val="en-US"/>
-        </w:rPr>
-        <w:t>max</w:t>
-      </w:r>
-      <w:r>
-        <w:rPr>
-          <w:rFonts w:ascii="Times New Roman" w:hAnsi="Times New Roman" w:cs="Times New Roman"/>
-          <w:sz w:val="28"/>
-          <w:szCs w:val="28"/>
-        </w:rPr>
-        <w:t xml:space="preserve"> - минимальная и максимальная продолжительность работы. Они назначаются в соответствии с экспертными оценками, а ожидаемая продолжительность работы рассчитывается как математическое ожидание для </w:t>
-      </w:r>
-      <w:r>
-        <w:rPr>
-          <w:rFonts w:ascii="Times New Roman" w:hAnsi="Times New Roman" w:cs="Times New Roman"/>
-          <w:sz w:val="28"/>
-          <w:szCs w:val="28"/>
-        </w:rPr>
-        <w:sym w:font="Symbol" w:char="F062"/>
-      </w:r>
-      <w:r>
-        <w:rPr>
-          <w:rFonts w:ascii="Times New Roman" w:hAnsi="Times New Roman" w:cs="Times New Roman"/>
-          <w:sz w:val="28"/>
-          <w:szCs w:val="28"/>
-        </w:rPr>
-        <w:t> - распределения.</w:t>
-      </w:r>
-    </w:p>
-    <w:p>
-      <w:pPr>
-        <w:spacing w:line="360" w:lineRule="auto"/>
-        <w:ind w:firstLine="709"/>
-        <w:jc w:val="both"/>
-        <w:rPr>
-          <w:rFonts w:ascii="Times New Roman" w:hAnsi="Times New Roman" w:cs="Times New Roman"/>
-          <w:color w:val="000000"/>
-          <w:sz w:val="28"/>
-          <w:szCs w:val="28"/>
-        </w:rPr>
-      </w:pPr>
-      <w:r>
-        <w:rPr>
-          <w:rFonts w:ascii="Times New Roman" w:hAnsi="Times New Roman" w:cs="Times New Roman"/>
-          <w:color w:val="000000"/>
-          <w:sz w:val="28"/>
-          <w:szCs w:val="28"/>
-        </w:rPr>
-        <w:t>Полный перечень этапов работ выполнения проекта</w:t>
-      </w:r>
-      <w:r>
-        <w:rPr>
-          <w:rFonts w:ascii="Times New Roman" w:hAnsi="Times New Roman" w:cs="Times New Roman"/>
-          <w:color w:val="000000"/>
-          <w:sz w:val="28"/>
-          <w:szCs w:val="28"/>
-        </w:rPr>
-        <w:t>, а также трудоемкость каждого этапа</w:t>
-      </w:r>
-      <w:r>
-        <w:rPr>
-          <w:rFonts w:ascii="Times New Roman" w:hAnsi="Times New Roman" w:cs="Times New Roman"/>
-          <w:color w:val="000000"/>
-          <w:sz w:val="28"/>
-          <w:szCs w:val="28"/>
-        </w:rPr>
-        <w:t xml:space="preserve"> представлен в таблице 5</w:t>
-      </w:r>
-      <w:r>
-        <w:rPr>
-          <w:rFonts w:ascii="Times New Roman" w:hAnsi="Times New Roman" w:cs="Times New Roman"/>
-          <w:color w:val="000000"/>
-          <w:sz w:val="28"/>
-          <w:szCs w:val="28"/>
-        </w:rPr>
-        <w:t>1</w:t>
-      </w:r>
-      <w:r>
-        <w:rPr>
-          <w:rFonts w:ascii="Times New Roman" w:hAnsi="Times New Roman" w:cs="Times New Roman"/>
-          <w:color w:val="000000"/>
-          <w:sz w:val="28"/>
-          <w:szCs w:val="28"/>
-        </w:rPr>
-        <w:t>.</w:t>
-      </w:r>
-    </w:p>
-    <w:p>
-      <w:pPr>
-        <w:spacing w:line="360" w:lineRule="auto"/>
-        <w:ind w:firstLine="709"/>
-        <w:jc w:val="both"/>
-        <w:rPr>
-          <w:rFonts w:ascii="Times New Roman" w:hAnsi="Times New Roman" w:cs="Times New Roman"/>
-          <w:color w:val="000000"/>
-          <w:sz w:val="28"/>
-          <w:szCs w:val="28"/>
-        </w:rPr>
-      </w:pPr>
+      <w:bookmarkStart w:id="0" w:name="_GoBack"/>
+      <w:bookmarkEnd w:id="0"/>
     </w:p>
     <w:p>
       <w:pPr>
@@ -3126,10 +2418,29 @@
                 <w:szCs w:val="28"/>
               </w:rPr>
               <w:object w:dxaOrig="420" w:dyaOrig="340">
+                <v:shapetype id="_x0000_t75" coordsize="21600,21600" o:spt="75" o:preferrelative="t" path="m@4@5l@4@11@9@11@9@5xe" filled="f" stroked="f">
+                  <v:stroke joinstyle="miter"/>
+                  <v:formulas>
+                    <v:f eqn="if lineDrawn pixelLineWidth 0"/>
+                    <v:f eqn="sum @0 1 0"/>
+                    <v:f eqn="sum 0 0 @1"/>
+                    <v:f eqn="prod @2 1 2"/>
+                    <v:f eqn="prod @3 21600 pixelWidth"/>
+                    <v:f eqn="prod @3 21600 pixelHeight"/>
+                    <v:f eqn="sum @0 0 1"/>
+                    <v:f eqn="prod @6 1 2"/>
+                    <v:f eqn="prod @7 21600 pixelWidth"/>
+                    <v:f eqn="sum @8 21600 0"/>
+                    <v:f eqn="prod @7 21600 pixelHeight"/>
+                    <v:f eqn="sum @10 21600 0"/>
+                  </v:formulas>
+                  <v:path o:extrusionok="f" gradientshapeok="t" o:connecttype="rect"/>
+                  <o:lock v:ext="edit" aspectratio="t"/>
+                </v:shapetype>
                 <v:shape id="_x0000_i1026" type="#_x0000_t75" style="width:20.25pt;height:18pt" o:ole="">
-                  <v:imagedata r:id="rId10" o:title=""/>
+                  <v:imagedata r:id="rId8" o:title=""/>
                 </v:shape>
-                <o:OLEObject Type="Embed" ProgID="Equation.3" ShapeID="_x0000_i1026" DrawAspect="Content" ObjectID="_1525206777" r:id="rId11"/>
+                <o:OLEObject Type="Embed" ProgID="Equation.3" ShapeID="_x0000_i1026" DrawAspect="Content" ObjectID="_1525902004" r:id="rId9"/>
               </w:object>
             </w:r>
             <w:r>
@@ -3167,9 +2478,9 @@
               </w:rPr>
               <w:object w:dxaOrig="440" w:dyaOrig="360">
                 <v:shape id="_x0000_i1027" type="#_x0000_t75" style="width:21.75pt;height:18.75pt" o:ole="">
-                  <v:imagedata r:id="rId12" o:title=""/>
+                  <v:imagedata r:id="rId10" o:title=""/>
                 </v:shape>
-                <o:OLEObject Type="Embed" ProgID="Equation.3" ShapeID="_x0000_i1027" DrawAspect="Content" ObjectID="_1525206778" r:id="rId13"/>
+                <o:OLEObject Type="Embed" ProgID="Equation.3" ShapeID="_x0000_i1027" DrawAspect="Content" ObjectID="_1525902005" r:id="rId11"/>
               </w:object>
             </w:r>
             <w:r>
@@ -3207,9 +2518,9 @@
               </w:rPr>
               <w:object w:dxaOrig="360" w:dyaOrig="360">
                 <v:shape id="_x0000_i1028" type="#_x0000_t75" style="width:18.75pt;height:18.75pt" o:ole="">
-                  <v:imagedata r:id="rId14" o:title=""/>
+                  <v:imagedata r:id="rId12" o:title=""/>
                 </v:shape>
-                <o:OLEObject Type="Embed" ProgID="Equation.3" ShapeID="_x0000_i1028" DrawAspect="Content" ObjectID="_1525206779" r:id="rId15"/>
+                <o:OLEObject Type="Embed" ProgID="Equation.3" ShapeID="_x0000_i1028" DrawAspect="Content" ObjectID="_1525902006" r:id="rId13"/>
               </w:object>
             </w:r>
             <w:r>
@@ -3393,7 +2704,6 @@
                 <w:sz w:val="28"/>
                 <w:szCs w:val="28"/>
               </w:rPr>
-              <w:lastRenderedPageBreak/>
               <w:t>2</w:t>
             </w:r>
           </w:p>
@@ -3789,6 +3099,7 @@
                 <w:sz w:val="28"/>
                 <w:szCs w:val="28"/>
               </w:rPr>
+              <w:lastRenderedPageBreak/>
               <w:t>3</w:t>
             </w:r>
           </w:p>
@@ -4665,9 +3976,9 @@
         </w:rPr>
         <w:object w:dxaOrig="320" w:dyaOrig="420">
           <v:shape id="_x0000_i1029" type="#_x0000_t75" style="width:18pt;height:21.75pt" o:ole="">
-            <v:imagedata r:id="rId16" o:title=""/>
+            <v:imagedata r:id="rId14" o:title=""/>
           </v:shape>
-          <o:OLEObject Type="Embed" ProgID="Equation.3" ShapeID="_x0000_i1029" DrawAspect="Content" ObjectID="_1525206780" r:id="rId17"/>
+          <o:OLEObject Type="Embed" ProgID="Equation.3" ShapeID="_x0000_i1029" DrawAspect="Content" ObjectID="_1525902007" r:id="rId15"/>
         </w:object>
       </w:r>
       <w:r>
@@ -4711,9 +4022,9 @@
         </w:rPr>
         <w:object w:dxaOrig="1100" w:dyaOrig="740">
           <v:shape id="_x0000_i1030" type="#_x0000_t75" style="width:56.25pt;height:36.75pt" o:ole="" o:allowoverlap="f">
-            <v:imagedata r:id="rId18" o:title=""/>
+            <v:imagedata r:id="rId16" o:title=""/>
           </v:shape>
-          <o:OLEObject Type="Embed" ProgID="Equation.3" ShapeID="_x0000_i1030" DrawAspect="Content" ObjectID="_1525206781" r:id="rId19"/>
+          <o:OLEObject Type="Embed" ProgID="Equation.3" ShapeID="_x0000_i1030" DrawAspect="Content" ObjectID="_1525902008" r:id="rId17"/>
         </w:object>
       </w:r>
       <w:r>
@@ -4992,9 +4303,9 @@
         </w:rPr>
         <w:object w:dxaOrig="900" w:dyaOrig="720">
           <v:shape id="_x0000_i1031" type="#_x0000_t75" style="width:40.5pt;height:35.25pt" o:ole="">
-            <v:imagedata r:id="rId20" o:title=""/>
+            <v:imagedata r:id="rId18" o:title=""/>
           </v:shape>
-          <o:OLEObject Type="Embed" ProgID="Equation.3" ShapeID="_x0000_i1031" DrawAspect="Content" ObjectID="_1525206782" r:id="rId21"/>
+          <o:OLEObject Type="Embed" ProgID="Equation.3" ShapeID="_x0000_i1031" DrawAspect="Content" ObjectID="_1525902009" r:id="rId19"/>
         </w:object>
       </w:r>
       <w:r>
@@ -5146,7 +4457,6 @@
           <w:sz w:val="28"/>
           <w:szCs w:val="28"/>
         </w:rPr>
-        <w:lastRenderedPageBreak/>
         <w:t>Величина фонда рабочего времени определяется соотношением:</w:t>
       </w:r>
     </w:p>
@@ -5181,9 +4491,9 @@
         </w:rPr>
         <w:object w:dxaOrig="1300" w:dyaOrig="320">
           <v:shape id="_x0000_i1032" type="#_x0000_t75" style="width:65.25pt;height:15.75pt" o:ole="">
-            <v:imagedata r:id="rId22" o:title=""/>
+            <v:imagedata r:id="rId20" o:title=""/>
           </v:shape>
-          <o:OLEObject Type="Embed" ProgID="Equation.3" ShapeID="_x0000_i1032" DrawAspect="Content" ObjectID="_1525206783" r:id="rId23"/>
+          <o:OLEObject Type="Embed" ProgID="Equation.3" ShapeID="_x0000_i1032" DrawAspect="Content" ObjectID="_1525902010" r:id="rId21"/>
         </w:object>
       </w:r>
       <w:r>
@@ -5223,6 +4533,7 @@
           <w:sz w:val="28"/>
           <w:szCs w:val="28"/>
         </w:rPr>
+        <w:lastRenderedPageBreak/>
         <w:t xml:space="preserve">где Т - время выполнения проекта, мес. (как правило, устанавливается заказчиком проекта); </w:t>
       </w:r>
     </w:p>
@@ -5298,9 +4609,9 @@
         </w:rPr>
         <w:object w:dxaOrig="2799" w:dyaOrig="680">
           <v:shape id="_x0000_i1033" type="#_x0000_t75" style="width:138.75pt;height:33.75pt" o:ole="">
-            <v:imagedata r:id="rId24" o:title=""/>
+            <v:imagedata r:id="rId22" o:title=""/>
           </v:shape>
-          <o:OLEObject Type="Embed" ProgID="Equation.3" ShapeID="_x0000_i1033" DrawAspect="Content" ObjectID="_1525206784" r:id="rId25"/>
+          <o:OLEObject Type="Embed" ProgID="Equation.3" ShapeID="_x0000_i1033" DrawAspect="Content" ObjectID="_1525902011" r:id="rId23"/>
         </w:object>
       </w:r>
       <w:r>
@@ -5541,9 +4852,9 @@
         </w:rPr>
         <w:object w:dxaOrig="3080" w:dyaOrig="620">
           <v:shape id="_x0000_i1034" type="#_x0000_t75" style="width:152.25pt;height:30.75pt" o:ole="">
-            <v:imagedata r:id="rId26" o:title=""/>
+            <v:imagedata r:id="rId24" o:title=""/>
           </v:shape>
-          <o:OLEObject Type="Embed" ProgID="Equation.3" ShapeID="_x0000_i1034" DrawAspect="Content" ObjectID="_1525206785" r:id="rId27"/>
+          <o:OLEObject Type="Embed" ProgID="Equation.3" ShapeID="_x0000_i1034" DrawAspect="Content" ObjectID="_1525902012" r:id="rId25"/>
         </w:object>
       </w:r>
       <w:r>
@@ -5770,7 +5081,7 @@
           <w:sz w:val="28"/>
           <w:szCs w:val="28"/>
         </w:rPr>
-        <w:t xml:space="preserve">Построение сетевого графика предполагает использование метода сетевого планирования, на базе которого разрабатывается информационно-динамическая модель процесса выполнения проекта. Построение сетевой </w:t>
+        <w:t xml:space="preserve">Построение сетевого графика предполагает использование метода сетевого планирования, на базе которого разрабатывается информационно-динамическая модель процесса выполнения проекта. Построение сетевой модели включает оценку степени детализации комплекса работ, определения логической связи между отдельными работами и временные характеристики </w:t>
       </w:r>
       <w:r>
         <w:rPr>
@@ -5780,7 +5091,7 @@
           <w:szCs w:val="28"/>
         </w:rPr>
         <w:lastRenderedPageBreak/>
-        <w:t>модели включает оценку степени детализации комплекса работ, определения логической связи между отдельными работами и временные характеристики выполнения этапов проекта В сетевой модели выделяют события и работы. В качестве событий, например, принимают факты начала проекта, окончания разработки отдельных модулей, интерфейсов, выполнения отладки и т.п. Все события нумеруются по порядку от исходного к завершающему</w:t>
+        <w:t>выполнения этапов проекта В сетевой модели выделяют события и работы. В качестве событий, например, принимают факты начала проекта, окончания разработки отдельных модулей, интерфейсов, выполнения отладки и т.п. Все события нумеруются по порядку от исходного к завершающему</w:t>
       </w:r>
       <w:r>
         <w:rPr>
@@ -6892,7 +6203,6 @@
                 <w:sz w:val="24"/>
                 <w:szCs w:val="24"/>
               </w:rPr>
-              <w:lastRenderedPageBreak/>
               <w:t>2</w:t>
             </w:r>
           </w:p>
@@ -7003,6 +6313,7 @@
                 <w:sz w:val="24"/>
                 <w:szCs w:val="24"/>
               </w:rPr>
+              <w:lastRenderedPageBreak/>
               <w:t>завершения</w:t>
             </w:r>
             <w:r>
@@ -7045,6 +6356,7 @@
                 <w:sz w:val="24"/>
                 <w:szCs w:val="24"/>
               </w:rPr>
+              <w:lastRenderedPageBreak/>
               <w:t>0</w:t>
             </w:r>
           </w:p>
@@ -8829,7 +8141,7 @@
                     </pic:cNvPicPr>
                   </pic:nvPicPr>
                   <pic:blipFill>
-                    <a:blip r:embed="rId28">
+                    <a:blip r:embed="rId26">
                       <a:extLst>
                         <a:ext uri="{28A0092B-C50C-407E-A947-70E740481C1C}">
                           <a14:useLocalDpi xmlns:a14="http://schemas.microsoft.com/office/drawing/2010/main" val="0"/>
@@ -9015,9 +8327,9 @@
         </w:rPr>
         <w:object w:dxaOrig="340" w:dyaOrig="380">
           <v:shape id="_x0000_i1035" type="#_x0000_t75" style="width:18pt;height:18pt" o:ole="">
-            <v:imagedata r:id="rId29" o:title=""/>
+            <v:imagedata r:id="rId27" o:title=""/>
           </v:shape>
-          <o:OLEObject Type="Embed" ProgID="Equation.3" ShapeID="_x0000_i1035" DrawAspect="Content" ObjectID="_1525206786" r:id="rId30"/>
+          <o:OLEObject Type="Embed" ProgID="Equation.3" ShapeID="_x0000_i1035" DrawAspect="Content" ObjectID="_1525902013" r:id="rId28"/>
         </w:object>
       </w:r>
       <w:r>
@@ -9070,9 +8382,9 @@
         </w:rPr>
         <w:object w:dxaOrig="360" w:dyaOrig="380">
           <v:shape id="_x0000_i1036" type="#_x0000_t75" style="width:18.75pt;height:18pt" o:ole="">
-            <v:imagedata r:id="rId31" o:title=""/>
+            <v:imagedata r:id="rId29" o:title=""/>
           </v:shape>
-          <o:OLEObject Type="Embed" ProgID="Equation.3" ShapeID="_x0000_i1036" DrawAspect="Content" ObjectID="_1525206787" r:id="rId32"/>
+          <o:OLEObject Type="Embed" ProgID="Equation.3" ShapeID="_x0000_i1036" DrawAspect="Content" ObjectID="_1525902014" r:id="rId30"/>
         </w:object>
       </w:r>
       <w:r>
@@ -9313,10 +8625,10 @@
         </w:rPr>
         <w:object w:dxaOrig="1440" w:dyaOrig="1440">
           <v:shape id="_x0000_s1052" type="#_x0000_t75" style="position:absolute;left:0;text-align:left;margin-left:198.75pt;margin-top:0;width:106.95pt;height:24pt;z-index:251659264;mso-position-horizontal:absolute;mso-position-horizontal-relative:text;mso-position-vertical-relative:text">
-            <v:imagedata r:id="rId33" o:title=""/>
+            <v:imagedata r:id="rId31" o:title=""/>
             <w10:wrap type="square" side="right"/>
           </v:shape>
-          <o:OLEObject Type="Embed" ProgID="Equation.3" ShapeID="_x0000_s1052" DrawAspect="Content" ObjectID="_1525206792" r:id="rId34"/>
+          <o:OLEObject Type="Embed" ProgID="Equation.3" ShapeID="_x0000_s1052" DrawAspect="Content" ObjectID="_1525902019" r:id="rId32"/>
         </w:object>
       </w:r>
       <w:r>
@@ -9519,9 +8831,9 @@
         </w:rPr>
         <w:object w:dxaOrig="2400" w:dyaOrig="540">
           <v:shape id="_x0000_i1038" type="#_x0000_t75" style="width:120pt;height:27pt" o:ole="">
-            <v:imagedata r:id="rId35" o:title=""/>
+            <v:imagedata r:id="rId33" o:title=""/>
           </v:shape>
-          <o:OLEObject Type="Embed" ProgID="Equation.3" ShapeID="_x0000_i1038" DrawAspect="Content" ObjectID="_1525206788" r:id="rId36"/>
+          <o:OLEObject Type="Embed" ProgID="Equation.3" ShapeID="_x0000_i1038" DrawAspect="Content" ObjectID="_1525902015" r:id="rId34"/>
         </w:object>
       </w:r>
       <w:r>
@@ -9660,9 +8972,9 @@
         </w:rPr>
         <w:object w:dxaOrig="1500" w:dyaOrig="440">
           <v:shape id="_x0000_i1039" type="#_x0000_t75" style="width:75.75pt;height:21.75pt" o:ole="">
-            <v:imagedata r:id="rId37" o:title=""/>
+            <v:imagedata r:id="rId35" o:title=""/>
           </v:shape>
-          <o:OLEObject Type="Embed" ProgID="Equation.3" ShapeID="_x0000_i1039" DrawAspect="Content" ObjectID="_1525206789" r:id="rId38"/>
+          <o:OLEObject Type="Embed" ProgID="Equation.3" ShapeID="_x0000_i1039" DrawAspect="Content" ObjectID="_1525902016" r:id="rId36"/>
         </w:object>
       </w:r>
       <w:r>
@@ -9870,9 +9182,9 @@
         </w:rPr>
         <w:object w:dxaOrig="1980" w:dyaOrig="460">
           <v:shape id="_x0000_i1040" type="#_x0000_t75" style="width:126pt;height:29.25pt" o:ole="">
-            <v:imagedata r:id="rId39" o:title=""/>
+            <v:imagedata r:id="rId37" o:title=""/>
           </v:shape>
-          <o:OLEObject Type="Embed" ProgID="Equation.3" ShapeID="_x0000_i1040" DrawAspect="Content" ObjectID="_1525206790" r:id="rId40"/>
+          <o:OLEObject Type="Embed" ProgID="Equation.3" ShapeID="_x0000_i1040" DrawAspect="Content" ObjectID="_1525902017" r:id="rId38"/>
         </w:object>
       </w:r>
       <w:r>
@@ -10211,9 +9523,9 @@
         </w:rPr>
         <w:object w:dxaOrig="1960" w:dyaOrig="460">
           <v:shape id="_x0000_i1041" type="#_x0000_t75" style="width:124.5pt;height:29.25pt" o:ole="">
-            <v:imagedata r:id="rId41" o:title=""/>
+            <v:imagedata r:id="rId39" o:title=""/>
           </v:shape>
-          <o:OLEObject Type="Embed" ProgID="Equation.3" ShapeID="_x0000_i1041" DrawAspect="Content" ObjectID="_1525206791" r:id="rId42"/>
+          <o:OLEObject Type="Embed" ProgID="Equation.3" ShapeID="_x0000_i1041" DrawAspect="Content" ObjectID="_1525902018" r:id="rId40"/>
         </w:object>
       </w:r>
       <w:r>
@@ -10832,7 +10144,7 @@
                     </pic:cNvPicPr>
                   </pic:nvPicPr>
                   <pic:blipFill>
-                    <a:blip r:embed="rId43">
+                    <a:blip r:embed="rId41">
                       <a:extLst>
                         <a:ext uri="{28A0092B-C50C-407E-A947-70E740481C1C}">
                           <a14:useLocalDpi xmlns:a14="http://schemas.microsoft.com/office/drawing/2010/main" val="0"/>
@@ -11292,7 +10604,7 @@
                     </pic:cNvPicPr>
                   </pic:nvPicPr>
                   <pic:blipFill>
-                    <a:blip r:embed="rId44">
+                    <a:blip r:embed="rId42">
                       <a:extLst>
                         <a:ext uri="{28A0092B-C50C-407E-A947-70E740481C1C}">
                           <a14:useLocalDpi xmlns:a14="http://schemas.microsoft.com/office/drawing/2010/main" val="0"/>
@@ -17029,7 +16341,7 @@
             <wp:cNvGraphicFramePr/>
             <a:graphic xmlns:a="http://schemas.openxmlformats.org/drawingml/2006/main">
               <a:graphicData uri="http://schemas.openxmlformats.org/drawingml/2006/chart">
-                <c:chart xmlns:c="http://schemas.openxmlformats.org/drawingml/2006/chart" xmlns:r="http://schemas.openxmlformats.org/officeDocument/2006/relationships" r:id="rId45"/>
+                <c:chart xmlns:c="http://schemas.openxmlformats.org/drawingml/2006/chart" xmlns:r="http://schemas.openxmlformats.org/officeDocument/2006/relationships" r:id="rId43"/>
               </a:graphicData>
             </a:graphic>
           </wp:inline>
@@ -17197,8 +16509,6 @@
         </w:rPr>
         <w:t>1</w:t>
       </w:r>
-      <w:bookmarkStart w:id="0" w:name="_GoBack"/>
-      <w:bookmarkEnd w:id="0"/>
       <w:r>
         <w:rPr>
           <w:rFonts w:ascii="Times New Roman" w:hAnsi="Times New Roman" w:cs="Times New Roman"/>
@@ -21257,7 +20567,7 @@
 </file>
 
 <file path=customXml/itemProps1.xml><?xml version="1.0" encoding="utf-8"?>
-<ds:datastoreItem xmlns:ds="http://schemas.openxmlformats.org/officeDocument/2006/customXml" ds:itemID="{0CA70FB7-3F5B-44B4-AFF4-2DD0B36E52BB}">
+<ds:datastoreItem xmlns:ds="http://schemas.openxmlformats.org/officeDocument/2006/customXml" ds:itemID="{D61C575B-D1F9-4751-903F-20EBA5A5E1B5}">
   <ds:schemaRefs>
     <ds:schemaRef ds:uri="http://schemas.openxmlformats.org/officeDocument/2006/bibliography"/>
   </ds:schemaRefs>
